--- a/docs/Stochastic_Gradient_Descent_from_Convex_Optimization_Perspective.docx
+++ b/docs/Stochastic_Gradient_Descent_from_Convex_Optimization_Perspective.docx
@@ -28,6 +28,842 @@
       </w:r>
     </w:p>
     <w:p/>
+    <w:p>
+      <w:r>
+        <w:t>Consider unconstrained smooth convex optimization</w:t>
+      </w:r>
+    </w:p>
+    <w:p/>
+    <w:p>
+      <w:pPr>
+        <w:rPr>
+          <w:rFonts w:eastAsiaTheme="minorEastAsia"/>
+        </w:rPr>
+      </w:pPr>
+      <m:oMath>
+        <m:func>
+          <m:funcPr>
+            <m:ctrlPr>
+              <w:rPr>
+                <w:rFonts w:ascii="Cambria Math" w:hAnsi="Cambria Math"/>
+                <w:i/>
+              </w:rPr>
+            </m:ctrlPr>
+          </m:funcPr>
+          <m:fName>
+            <m:limLow>
+              <m:limLowPr>
+                <m:ctrlPr>
+                  <w:rPr>
+                    <w:rFonts w:ascii="Cambria Math" w:hAnsi="Cambria Math"/>
+                    <w:i/>
+                  </w:rPr>
+                </m:ctrlPr>
+              </m:limLowPr>
+              <m:e>
+                <m:r>
+                  <m:rPr>
+                    <m:sty m:val="p"/>
+                  </m:rPr>
+                  <w:rPr>
+                    <w:rFonts w:ascii="Cambria Math" w:hAnsi="Cambria Math"/>
+                  </w:rPr>
+                  <m:t>min</m:t>
+                </m:r>
+              </m:e>
+              <m:lim>
+                <m:r>
+                  <w:rPr>
+                    <w:rFonts w:ascii="Cambria Math" w:hAnsi="Cambria Math"/>
+                  </w:rPr>
+                  <m:t>x</m:t>
+                </m:r>
+              </m:lim>
+            </m:limLow>
+          </m:fName>
+          <m:e>
+            <m:r>
+              <w:rPr>
+                <w:rFonts w:ascii="Cambria Math" w:hAnsi="Cambria Math"/>
+              </w:rPr>
+              <m:t>f</m:t>
+            </m:r>
+            <m:d>
+              <m:dPr>
+                <m:ctrlPr>
+                  <w:rPr>
+                    <w:rFonts w:ascii="Cambria Math" w:hAnsi="Cambria Math"/>
+                    <w:i/>
+                  </w:rPr>
+                </m:ctrlPr>
+              </m:dPr>
+              <m:e>
+                <m:r>
+                  <w:rPr>
+                    <w:rFonts w:ascii="Cambria Math" w:hAnsi="Cambria Math"/>
+                  </w:rPr>
+                  <m:t>x</m:t>
+                </m:r>
+              </m:e>
+            </m:d>
+          </m:e>
+        </m:func>
+      </m:oMath>
+      <w:r>
+        <w:rPr>
+          <w:rFonts w:eastAsiaTheme="minorEastAsia"/>
+        </w:rPr>
+        <w:t xml:space="preserve"> </w:t>
+      </w:r>
+    </w:p>
+    <w:p>
+      <w:pPr>
+        <w:rPr>
+          <w:rFonts w:eastAsiaTheme="minorEastAsia"/>
+        </w:rPr>
+      </w:pPr>
+    </w:p>
+    <w:p>
+      <w:pPr>
+        <w:rPr>
+          <w:rFonts w:eastAsiaTheme="minorEastAsia"/>
+        </w:rPr>
+      </w:pPr>
+      <w:r>
+        <w:rPr>
+          <w:rFonts w:eastAsiaTheme="minorEastAsia"/>
+        </w:rPr>
+        <w:t xml:space="preserve">That is, </w:t>
+      </w:r>
+      <m:oMath>
+        <m:r>
+          <w:rPr>
+            <w:rFonts w:ascii="Cambria Math" w:eastAsiaTheme="minorEastAsia" w:hAnsi="Cambria Math"/>
+          </w:rPr>
+          <m:t>f</m:t>
+        </m:r>
+      </m:oMath>
+      <w:r>
+        <w:rPr>
+          <w:rFonts w:eastAsiaTheme="minorEastAsia"/>
+        </w:rPr>
+        <w:t xml:space="preserve"> is convex and differentiable with </w:t>
+      </w:r>
+      <m:oMath>
+        <m:r>
+          <m:rPr>
+            <m:sty m:val="p"/>
+          </m:rPr>
+          <w:rPr>
+            <w:rFonts w:ascii="Cambria Math" w:eastAsiaTheme="minorEastAsia" w:hAnsi="Cambria Math"/>
+          </w:rPr>
+          <m:t>dom</m:t>
+        </m:r>
+        <m:d>
+          <m:dPr>
+            <m:ctrlPr>
+              <w:rPr>
+                <w:rFonts w:ascii="Cambria Math" w:eastAsiaTheme="minorEastAsia" w:hAnsi="Cambria Math"/>
+                <w:i/>
+              </w:rPr>
+            </m:ctrlPr>
+          </m:dPr>
+          <m:e>
+            <m:r>
+              <w:rPr>
+                <w:rFonts w:ascii="Cambria Math" w:eastAsiaTheme="minorEastAsia" w:hAnsi="Cambria Math"/>
+              </w:rPr>
+              <m:t>f</m:t>
+            </m:r>
+          </m:e>
+        </m:d>
+        <m:r>
+          <w:rPr>
+            <w:rFonts w:ascii="Cambria Math" w:eastAsiaTheme="minorEastAsia" w:hAnsi="Cambria Math"/>
+          </w:rPr>
+          <m:t>≡</m:t>
+        </m:r>
+        <m:sSup>
+          <m:sSupPr>
+            <m:ctrlPr>
+              <w:rPr>
+                <w:rFonts w:ascii="Cambria Math" w:eastAsiaTheme="minorEastAsia" w:hAnsi="Cambria Math"/>
+                <w:i/>
+              </w:rPr>
+            </m:ctrlPr>
+          </m:sSupPr>
+          <m:e>
+            <m:r>
+              <m:rPr>
+                <m:scr m:val="double-struck"/>
+              </m:rPr>
+              <w:rPr>
+                <w:rFonts w:ascii="Cambria Math" w:eastAsiaTheme="minorEastAsia" w:hAnsi="Cambria Math"/>
+              </w:rPr>
+              <m:t>R</m:t>
+            </m:r>
+          </m:e>
+          <m:sup>
+            <m:r>
+              <w:rPr>
+                <w:rFonts w:ascii="Cambria Math" w:eastAsiaTheme="minorEastAsia" w:hAnsi="Cambria Math"/>
+              </w:rPr>
+              <m:t>n</m:t>
+            </m:r>
+          </m:sup>
+        </m:sSup>
+      </m:oMath>
+      <w:r>
+        <w:rPr>
+          <w:rFonts w:eastAsiaTheme="minorEastAsia"/>
+        </w:rPr>
+        <w:t>.</w:t>
+      </w:r>
+      <w:r>
+        <w:rPr>
+          <w:rFonts w:eastAsiaTheme="minorEastAsia"/>
+        </w:rPr>
+        <w:t xml:space="preserve"> Denote the optimal criterion value by </w:t>
+      </w:r>
+      <m:oMath>
+        <m:sSup>
+          <m:sSupPr>
+            <m:ctrlPr>
+              <w:rPr>
+                <w:rFonts w:ascii="Cambria Math" w:eastAsiaTheme="minorEastAsia" w:hAnsi="Cambria Math"/>
+                <w:i/>
+              </w:rPr>
+            </m:ctrlPr>
+          </m:sSupPr>
+          <m:e>
+            <m:r>
+              <w:rPr>
+                <w:rFonts w:ascii="Cambria Math" w:eastAsiaTheme="minorEastAsia" w:hAnsi="Cambria Math"/>
+              </w:rPr>
+              <m:t>f</m:t>
+            </m:r>
+          </m:e>
+          <m:sup>
+            <m:r>
+              <w:rPr>
+                <w:rFonts w:ascii="Cambria Math" w:eastAsiaTheme="minorEastAsia" w:hAnsi="Cambria Math"/>
+              </w:rPr>
+              <m:t>*</m:t>
+            </m:r>
+          </m:sup>
+        </m:sSup>
+        <m:r>
+          <w:rPr>
+            <w:rFonts w:ascii="Cambria Math" w:eastAsiaTheme="minorEastAsia" w:hAnsi="Cambria Math"/>
+          </w:rPr>
+          <m:t>=</m:t>
+        </m:r>
+        <m:func>
+          <m:funcPr>
+            <m:ctrlPr>
+              <w:rPr>
+                <w:rFonts w:ascii="Cambria Math" w:eastAsiaTheme="minorEastAsia" w:hAnsi="Cambria Math"/>
+                <w:i/>
+              </w:rPr>
+            </m:ctrlPr>
+          </m:funcPr>
+          <m:fName>
+            <m:limLow>
+              <m:limLowPr>
+                <m:ctrlPr>
+                  <w:rPr>
+                    <w:rFonts w:ascii="Cambria Math" w:eastAsiaTheme="minorEastAsia" w:hAnsi="Cambria Math"/>
+                    <w:i/>
+                  </w:rPr>
+                </m:ctrlPr>
+              </m:limLowPr>
+              <m:e>
+                <m:r>
+                  <m:rPr>
+                    <m:sty m:val="p"/>
+                  </m:rPr>
+                  <w:rPr>
+                    <w:rFonts w:ascii="Cambria Math" w:hAnsi="Cambria Math"/>
+                  </w:rPr>
+                  <m:t>min</m:t>
+                </m:r>
+              </m:e>
+              <m:lim>
+                <m:r>
+                  <w:rPr>
+                    <w:rFonts w:ascii="Cambria Math" w:eastAsiaTheme="minorEastAsia" w:hAnsi="Cambria Math"/>
+                  </w:rPr>
+                  <m:t>x</m:t>
+                </m:r>
+              </m:lim>
+            </m:limLow>
+          </m:fName>
+          <m:e>
+            <m:r>
+              <w:rPr>
+                <w:rFonts w:ascii="Cambria Math" w:eastAsiaTheme="minorEastAsia" w:hAnsi="Cambria Math"/>
+              </w:rPr>
+              <m:t>f</m:t>
+            </m:r>
+            <m:d>
+              <m:dPr>
+                <m:ctrlPr>
+                  <w:rPr>
+                    <w:rFonts w:ascii="Cambria Math" w:eastAsiaTheme="minorEastAsia" w:hAnsi="Cambria Math"/>
+                    <w:i/>
+                  </w:rPr>
+                </m:ctrlPr>
+              </m:dPr>
+              <m:e>
+                <m:r>
+                  <w:rPr>
+                    <w:rFonts w:ascii="Cambria Math" w:eastAsiaTheme="minorEastAsia" w:hAnsi="Cambria Math"/>
+                  </w:rPr>
+                  <m:t>x</m:t>
+                </m:r>
+              </m:e>
+            </m:d>
+          </m:e>
+        </m:func>
+      </m:oMath>
+      <w:r>
+        <w:rPr>
+          <w:rFonts w:eastAsiaTheme="minorEastAsia"/>
+        </w:rPr>
+        <w:t xml:space="preserve"> and a solution by </w:t>
+      </w:r>
+      <m:oMath>
+        <m:sSup>
+          <m:sSupPr>
+            <m:ctrlPr>
+              <w:rPr>
+                <w:rFonts w:ascii="Cambria Math" w:eastAsiaTheme="minorEastAsia" w:hAnsi="Cambria Math"/>
+                <w:i/>
+              </w:rPr>
+            </m:ctrlPr>
+          </m:sSupPr>
+          <m:e>
+            <m:r>
+              <w:rPr>
+                <w:rFonts w:ascii="Cambria Math" w:eastAsiaTheme="minorEastAsia" w:hAnsi="Cambria Math"/>
+              </w:rPr>
+              <m:t>x</m:t>
+            </m:r>
+          </m:e>
+          <m:sup>
+            <m:r>
+              <w:rPr>
+                <w:rFonts w:ascii="Cambria Math" w:eastAsiaTheme="minorEastAsia" w:hAnsi="Cambria Math"/>
+              </w:rPr>
+              <m:t>*</m:t>
+            </m:r>
+          </m:sup>
+        </m:sSup>
+      </m:oMath>
+      <w:r>
+        <w:rPr>
+          <w:rFonts w:eastAsiaTheme="minorEastAsia"/>
+        </w:rPr>
+        <w:t>.</w:t>
+      </w:r>
+    </w:p>
+    <w:p>
+      <w:pPr>
+        <w:rPr>
+          <w:rFonts w:eastAsiaTheme="minorEastAsia"/>
+        </w:rPr>
+      </w:pPr>
+    </w:p>
+    <w:p>
+      <w:pPr>
+        <w:rPr>
+          <w:rFonts w:eastAsiaTheme="minorEastAsia"/>
+          <w:u w:val="single"/>
+        </w:rPr>
+      </w:pPr>
+      <w:r>
+        <w:rPr>
+          <w:rFonts w:eastAsiaTheme="minorEastAsia"/>
+          <w:u w:val="single"/>
+        </w:rPr>
+        <w:t>Gradient descent algorithm</w:t>
+      </w:r>
+    </w:p>
+    <w:p>
+      <w:pPr>
+        <w:rPr>
+          <w:rFonts w:eastAsiaTheme="minorEastAsia"/>
+        </w:rPr>
+      </w:pPr>
+    </w:p>
+    <w:p>
+      <w:pPr>
+        <w:rPr>
+          <w:rFonts w:eastAsiaTheme="minorEastAsia"/>
+        </w:rPr>
+      </w:pPr>
+      <w:r>
+        <w:rPr>
+          <w:rFonts w:eastAsiaTheme="minorEastAsia"/>
+        </w:rPr>
+        <w:t xml:space="preserve">choose initial point </w:t>
+      </w:r>
+      <m:oMath>
+        <m:sSup>
+          <m:sSupPr>
+            <m:ctrlPr>
+              <w:rPr>
+                <w:rFonts w:ascii="Cambria Math" w:eastAsiaTheme="minorEastAsia" w:hAnsi="Cambria Math"/>
+                <w:i/>
+              </w:rPr>
+            </m:ctrlPr>
+          </m:sSupPr>
+          <m:e>
+            <m:r>
+              <w:rPr>
+                <w:rFonts w:ascii="Cambria Math" w:eastAsiaTheme="minorEastAsia" w:hAnsi="Cambria Math"/>
+              </w:rPr>
+              <m:t>x</m:t>
+            </m:r>
+          </m:e>
+          <m:sup>
+            <m:d>
+              <m:dPr>
+                <m:ctrlPr>
+                  <w:rPr>
+                    <w:rFonts w:ascii="Cambria Math" w:eastAsiaTheme="minorEastAsia" w:hAnsi="Cambria Math"/>
+                    <w:i/>
+                  </w:rPr>
+                </m:ctrlPr>
+              </m:dPr>
+              <m:e>
+                <m:r>
+                  <w:rPr>
+                    <w:rFonts w:ascii="Cambria Math" w:eastAsiaTheme="minorEastAsia" w:hAnsi="Cambria Math"/>
+                  </w:rPr>
+                  <m:t>0</m:t>
+                </m:r>
+              </m:e>
+            </m:d>
+          </m:sup>
+        </m:sSup>
+        <m:r>
+          <w:rPr>
+            <w:rFonts w:ascii="Cambria Math" w:eastAsiaTheme="minorEastAsia" w:hAnsi="Cambria Math"/>
+          </w:rPr>
+          <m:t>∈</m:t>
+        </m:r>
+        <m:sSup>
+          <m:sSupPr>
+            <m:ctrlPr>
+              <w:rPr>
+                <w:rFonts w:ascii="Cambria Math" w:eastAsiaTheme="minorEastAsia" w:hAnsi="Cambria Math"/>
+                <w:i/>
+              </w:rPr>
+            </m:ctrlPr>
+          </m:sSupPr>
+          <m:e>
+            <m:r>
+              <m:rPr>
+                <m:scr m:val="double-struck"/>
+              </m:rPr>
+              <w:rPr>
+                <w:rFonts w:ascii="Cambria Math" w:eastAsiaTheme="minorEastAsia" w:hAnsi="Cambria Math"/>
+              </w:rPr>
+              <m:t>R</m:t>
+            </m:r>
+          </m:e>
+          <m:sup>
+            <m:r>
+              <w:rPr>
+                <w:rFonts w:ascii="Cambria Math" w:eastAsiaTheme="minorEastAsia" w:hAnsi="Cambria Math"/>
+              </w:rPr>
+              <m:t>n</m:t>
+            </m:r>
+          </m:sup>
+        </m:sSup>
+      </m:oMath>
+    </w:p>
+    <w:p>
+      <w:pPr>
+        <w:rPr>
+          <w:rFonts w:eastAsiaTheme="minorEastAsia"/>
+        </w:rPr>
+      </w:pPr>
+      <w:r>
+        <w:rPr>
+          <w:rFonts w:eastAsiaTheme="minorEastAsia"/>
+        </w:rPr>
+        <w:t xml:space="preserve">repeat </w:t>
+      </w:r>
+    </w:p>
+    <w:p>
+      <w:pPr>
+        <w:rPr>
+          <w:rFonts w:eastAsiaTheme="minorEastAsia"/>
+        </w:rPr>
+      </w:pPr>
+      <w:r>
+        <w:rPr>
+          <w:rFonts w:eastAsiaTheme="minorEastAsia"/>
+        </w:rPr>
+        <w:t xml:space="preserve">    </w:t>
+      </w:r>
+      <m:oMath>
+        <m:sSup>
+          <m:sSupPr>
+            <m:ctrlPr>
+              <w:rPr>
+                <w:rFonts w:ascii="Cambria Math" w:eastAsiaTheme="minorEastAsia" w:hAnsi="Cambria Math"/>
+                <w:i/>
+              </w:rPr>
+            </m:ctrlPr>
+          </m:sSupPr>
+          <m:e>
+            <m:r>
+              <w:rPr>
+                <w:rFonts w:ascii="Cambria Math" w:eastAsiaTheme="minorEastAsia" w:hAnsi="Cambria Math"/>
+              </w:rPr>
+              <m:t>x</m:t>
+            </m:r>
+          </m:e>
+          <m:sup>
+            <m:d>
+              <m:dPr>
+                <m:ctrlPr>
+                  <w:rPr>
+                    <w:rFonts w:ascii="Cambria Math" w:eastAsiaTheme="minorEastAsia" w:hAnsi="Cambria Math"/>
+                    <w:i/>
+                  </w:rPr>
+                </m:ctrlPr>
+              </m:dPr>
+              <m:e>
+                <m:r>
+                  <w:rPr>
+                    <w:rFonts w:ascii="Cambria Math" w:eastAsiaTheme="minorEastAsia" w:hAnsi="Cambria Math"/>
+                  </w:rPr>
+                  <m:t>k</m:t>
+                </m:r>
+              </m:e>
+            </m:d>
+          </m:sup>
+        </m:sSup>
+        <m:r>
+          <w:rPr>
+            <w:rFonts w:ascii="Cambria Math" w:eastAsiaTheme="minorEastAsia" w:hAnsi="Cambria Math"/>
+          </w:rPr>
+          <m:t>=</m:t>
+        </m:r>
+        <m:sSup>
+          <m:sSupPr>
+            <m:ctrlPr>
+              <w:rPr>
+                <w:rFonts w:ascii="Cambria Math" w:eastAsiaTheme="minorEastAsia" w:hAnsi="Cambria Math"/>
+                <w:i/>
+              </w:rPr>
+            </m:ctrlPr>
+          </m:sSupPr>
+          <m:e>
+            <m:r>
+              <w:rPr>
+                <w:rFonts w:ascii="Cambria Math" w:eastAsiaTheme="minorEastAsia" w:hAnsi="Cambria Math"/>
+              </w:rPr>
+              <m:t>x</m:t>
+            </m:r>
+          </m:e>
+          <m:sup>
+            <m:d>
+              <m:dPr>
+                <m:ctrlPr>
+                  <w:rPr>
+                    <w:rFonts w:ascii="Cambria Math" w:eastAsiaTheme="minorEastAsia" w:hAnsi="Cambria Math"/>
+                    <w:i/>
+                  </w:rPr>
+                </m:ctrlPr>
+              </m:dPr>
+              <m:e>
+                <m:r>
+                  <w:rPr>
+                    <w:rFonts w:ascii="Cambria Math" w:eastAsiaTheme="minorEastAsia" w:hAnsi="Cambria Math"/>
+                  </w:rPr>
+                  <m:t>k-1</m:t>
+                </m:r>
+              </m:e>
+            </m:d>
+          </m:sup>
+        </m:sSup>
+        <m:r>
+          <w:rPr>
+            <w:rFonts w:ascii="Cambria Math" w:eastAsiaTheme="minorEastAsia" w:hAnsi="Cambria Math"/>
+          </w:rPr>
+          <m:t>-</m:t>
+        </m:r>
+        <m:sSub>
+          <m:sSubPr>
+            <m:ctrlPr>
+              <w:rPr>
+                <w:rFonts w:ascii="Cambria Math" w:eastAsiaTheme="minorEastAsia" w:hAnsi="Cambria Math"/>
+                <w:i/>
+              </w:rPr>
+            </m:ctrlPr>
+          </m:sSubPr>
+          <m:e>
+            <m:r>
+              <w:rPr>
+                <w:rFonts w:ascii="Cambria Math" w:eastAsiaTheme="minorEastAsia" w:hAnsi="Cambria Math"/>
+              </w:rPr>
+              <m:t>t</m:t>
+            </m:r>
+          </m:e>
+          <m:sub>
+            <m:r>
+              <w:rPr>
+                <w:rFonts w:ascii="Cambria Math" w:eastAsiaTheme="minorEastAsia" w:hAnsi="Cambria Math"/>
+              </w:rPr>
+              <m:t>k</m:t>
+            </m:r>
+          </m:sub>
+        </m:sSub>
+        <m:r>
+          <w:rPr>
+            <w:rFonts w:ascii="Cambria Math" w:eastAsiaTheme="minorEastAsia" w:hAnsi="Cambria Math"/>
+          </w:rPr>
+          <m:t>∙</m:t>
+        </m:r>
+        <m:r>
+          <m:rPr>
+            <m:sty m:val="p"/>
+          </m:rPr>
+          <w:rPr>
+            <w:rFonts w:ascii="Cambria Math" w:eastAsiaTheme="minorEastAsia" w:hAnsi="Cambria Math"/>
+          </w:rPr>
+          <m:t>∇</m:t>
+        </m:r>
+        <m:r>
+          <w:rPr>
+            <w:rFonts w:ascii="Cambria Math" w:eastAsiaTheme="minorEastAsia" w:hAnsi="Cambria Math"/>
+          </w:rPr>
+          <m:t>f</m:t>
+        </m:r>
+        <m:d>
+          <m:dPr>
+            <m:ctrlPr>
+              <w:rPr>
+                <w:rFonts w:ascii="Cambria Math" w:eastAsiaTheme="minorEastAsia" w:hAnsi="Cambria Math"/>
+                <w:i/>
+              </w:rPr>
+            </m:ctrlPr>
+          </m:dPr>
+          <m:e>
+            <m:sSup>
+              <m:sSupPr>
+                <m:ctrlPr>
+                  <w:rPr>
+                    <w:rFonts w:ascii="Cambria Math" w:eastAsiaTheme="minorEastAsia" w:hAnsi="Cambria Math"/>
+                    <w:i/>
+                  </w:rPr>
+                </m:ctrlPr>
+              </m:sSupPr>
+              <m:e>
+                <m:r>
+                  <w:rPr>
+                    <w:rFonts w:ascii="Cambria Math" w:eastAsiaTheme="minorEastAsia" w:hAnsi="Cambria Math"/>
+                  </w:rPr>
+                  <m:t>x</m:t>
+                </m:r>
+              </m:e>
+              <m:sup>
+                <m:d>
+                  <m:dPr>
+                    <m:ctrlPr>
+                      <w:rPr>
+                        <w:rFonts w:ascii="Cambria Math" w:eastAsiaTheme="minorEastAsia" w:hAnsi="Cambria Math"/>
+                        <w:i/>
+                      </w:rPr>
+                    </m:ctrlPr>
+                  </m:dPr>
+                  <m:e>
+                    <m:r>
+                      <w:rPr>
+                        <w:rFonts w:ascii="Cambria Math" w:eastAsiaTheme="minorEastAsia" w:hAnsi="Cambria Math"/>
+                      </w:rPr>
+                      <m:t>k-1</m:t>
+                    </m:r>
+                  </m:e>
+                </m:d>
+              </m:sup>
+            </m:sSup>
+          </m:e>
+        </m:d>
+        <m:r>
+          <w:rPr>
+            <w:rFonts w:ascii="Cambria Math" w:eastAsiaTheme="minorEastAsia" w:hAnsi="Cambria Math"/>
+          </w:rPr>
+          <m:t>, k=1,2,3,…</m:t>
+        </m:r>
+      </m:oMath>
+    </w:p>
+    <w:p>
+      <w:pPr>
+        <w:rPr>
+          <w:rFonts w:eastAsiaTheme="minorEastAsia"/>
+        </w:rPr>
+      </w:pPr>
+      <w:r>
+        <w:rPr>
+          <w:rFonts w:eastAsiaTheme="minorEastAsia"/>
+        </w:rPr>
+        <w:t>stop when certain stopping criterion is satisfied</w:t>
+      </w:r>
+    </w:p>
+    <w:p>
+      <w:pPr>
+        <w:rPr>
+          <w:rFonts w:eastAsiaTheme="minorEastAsia"/>
+        </w:rPr>
+      </w:pPr>
+      <w:r>
+        <w:rPr>
+          <w:noProof/>
+        </w:rPr>
+        <w:drawing>
+          <wp:anchor distT="0" distB="0" distL="114300" distR="114300" simplePos="0" relativeHeight="251659264" behindDoc="1" locked="0" layoutInCell="1" allowOverlap="1" wp14:anchorId="7B5D7458" wp14:editId="3A8369E7">
+            <wp:simplePos x="0" y="0"/>
+            <wp:positionH relativeFrom="column">
+              <wp:posOffset>3358515</wp:posOffset>
+            </wp:positionH>
+            <wp:positionV relativeFrom="paragraph">
+              <wp:posOffset>392057</wp:posOffset>
+            </wp:positionV>
+            <wp:extent cx="2896802" cy="2922840"/>
+            <wp:effectExtent l="0" t="0" r="0" b="0"/>
+            <wp:wrapNone/>
+            <wp:docPr id="60327355" name="Picture 2" descr="A grid with colored lines&#10;&#10;Description automatically generated"/>
+            <wp:cNvGraphicFramePr>
+              <a:graphicFrameLocks xmlns:a="http://schemas.openxmlformats.org/drawingml/2006/main" noChangeAspect="1"/>
+            </wp:cNvGraphicFramePr>
+            <a:graphic xmlns:a="http://schemas.openxmlformats.org/drawingml/2006/main">
+              <a:graphicData uri="http://schemas.openxmlformats.org/drawingml/2006/picture">
+                <pic:pic xmlns:pic="http://schemas.openxmlformats.org/drawingml/2006/picture">
+                  <pic:nvPicPr>
+                    <pic:cNvPr id="60327355" name="Picture 2" descr="A grid with colored lines&#10;&#10;Description automatically generated"/>
+                    <pic:cNvPicPr/>
+                  </pic:nvPicPr>
+                  <pic:blipFill>
+                    <a:blip r:embed="rId4" cstate="print">
+                      <a:extLst>
+                        <a:ext uri="{28A0092B-C50C-407E-A947-70E740481C1C}">
+                          <a14:useLocalDpi xmlns:a14="http://schemas.microsoft.com/office/drawing/2010/main" val="0"/>
+                        </a:ext>
+                      </a:extLst>
+                    </a:blip>
+                    <a:stretch>
+                      <a:fillRect/>
+                    </a:stretch>
+                  </pic:blipFill>
+                  <pic:spPr>
+                    <a:xfrm>
+                      <a:off x="0" y="0"/>
+                      <a:ext cx="2896802" cy="2922840"/>
+                    </a:xfrm>
+                    <a:prstGeom prst="rect">
+                      <a:avLst/>
+                    </a:prstGeom>
+                  </pic:spPr>
+                </pic:pic>
+              </a:graphicData>
+            </a:graphic>
+            <wp14:sizeRelH relativeFrom="page">
+              <wp14:pctWidth>0</wp14:pctWidth>
+            </wp14:sizeRelH>
+            <wp14:sizeRelV relativeFrom="page">
+              <wp14:pctHeight>0</wp14:pctHeight>
+            </wp14:sizeRelV>
+          </wp:anchor>
+        </w:drawing>
+      </w:r>
+    </w:p>
+    <w:p>
+      <w:pPr>
+        <w:rPr>
+          <w:rFonts w:eastAsiaTheme="minorEastAsia"/>
+        </w:rPr>
+      </w:pPr>
+      <w:r>
+        <w:rPr>
+          <w:rFonts w:eastAsiaTheme="minorEastAsia"/>
+          <w:noProof/>
+        </w:rPr>
+        <w:drawing>
+          <wp:anchor distT="0" distB="0" distL="114300" distR="114300" simplePos="0" relativeHeight="251658240" behindDoc="0" locked="0" layoutInCell="1" allowOverlap="1" wp14:anchorId="55EB049A" wp14:editId="17E154EB">
+            <wp:simplePos x="0" y="0"/>
+            <wp:positionH relativeFrom="column">
+              <wp:posOffset>-161365</wp:posOffset>
+            </wp:positionH>
+            <wp:positionV relativeFrom="paragraph">
+              <wp:posOffset>182295</wp:posOffset>
+            </wp:positionV>
+            <wp:extent cx="2992059" cy="2985583"/>
+            <wp:effectExtent l="0" t="0" r="5715" b="0"/>
+            <wp:wrapTopAndBottom/>
+            <wp:docPr id="1559905230" name="Picture 1" descr="A grid with colored lines and dots&#10;&#10;Description automatically generated"/>
+            <wp:cNvGraphicFramePr>
+              <a:graphicFrameLocks xmlns:a="http://schemas.openxmlformats.org/drawingml/2006/main" noChangeAspect="1"/>
+            </wp:cNvGraphicFramePr>
+            <a:graphic xmlns:a="http://schemas.openxmlformats.org/drawingml/2006/main">
+              <a:graphicData uri="http://schemas.openxmlformats.org/drawingml/2006/picture">
+                <pic:pic xmlns:pic="http://schemas.openxmlformats.org/drawingml/2006/picture">
+                  <pic:nvPicPr>
+                    <pic:cNvPr id="1559905230" name="Picture 1" descr="A grid with colored lines and dots&#10;&#10;Description automatically generated"/>
+                    <pic:cNvPicPr/>
+                  </pic:nvPicPr>
+                  <pic:blipFill>
+                    <a:blip r:embed="rId5" cstate="print">
+                      <a:extLst>
+                        <a:ext uri="{28A0092B-C50C-407E-A947-70E740481C1C}">
+                          <a14:useLocalDpi xmlns:a14="http://schemas.microsoft.com/office/drawing/2010/main" val="0"/>
+                        </a:ext>
+                      </a:extLst>
+                    </a:blip>
+                    <a:stretch>
+                      <a:fillRect/>
+                    </a:stretch>
+                  </pic:blipFill>
+                  <pic:spPr>
+                    <a:xfrm>
+                      <a:off x="0" y="0"/>
+                      <a:ext cx="2992059" cy="2985583"/>
+                    </a:xfrm>
+                    <a:prstGeom prst="rect">
+                      <a:avLst/>
+                    </a:prstGeom>
+                  </pic:spPr>
+                </pic:pic>
+              </a:graphicData>
+            </a:graphic>
+            <wp14:sizeRelH relativeFrom="page">
+              <wp14:pctWidth>0</wp14:pctWidth>
+            </wp14:sizeRelH>
+            <wp14:sizeRelV relativeFrom="page">
+              <wp14:pctHeight>0</wp14:pctHeight>
+            </wp14:sizeRelV>
+          </wp:anchor>
+        </w:drawing>
+      </w:r>
+    </w:p>
+    <w:p/>
+    <w:p/>
+    <w:p/>
+    <w:p/>
+    <w:p/>
+    <w:p/>
+    <w:p/>
+    <w:p/>
+    <w:p/>
+    <w:p/>
+    <w:p/>
+    <w:p/>
+    <w:p/>
     <w:p/>
     <w:p>
       <w:pPr>
@@ -119,7 +955,7 @@
       <w:r>
         <w:t xml:space="preserve">[1] </w:t>
       </w:r>
-      <w:hyperlink r:id="rId4" w:history="1">
+      <w:hyperlink r:id="rId6" w:history="1">
         <w:r>
           <w:rPr>
             <w:rStyle w:val="Hyperlink"/>
@@ -144,7 +980,7 @@
       <w:r>
         <w:t xml:space="preserve">[2] </w:t>
       </w:r>
-      <w:hyperlink r:id="rId5" w:history="1">
+      <w:hyperlink r:id="rId7" w:history="1">
         <w:r>
           <w:rPr>
             <w:rStyle w:val="Hyperlink"/>
@@ -163,7 +999,7 @@
       <w:r>
         <w:t xml:space="preserve"> </w:t>
       </w:r>
-      <w:hyperlink r:id="rId6" w:history="1">
+      <w:hyperlink r:id="rId8" w:history="1">
         <w:r>
           <w:rPr>
             <w:rStyle w:val="Hyperlink"/>
@@ -179,7 +1015,7 @@
       <w:r>
         <w:t xml:space="preserve"> </w:t>
       </w:r>
-      <w:hyperlink r:id="rId7" w:history="1">
+      <w:hyperlink r:id="rId9" w:history="1">
         <w:r>
           <w:rPr>
             <w:rStyle w:val="Hyperlink"/>
@@ -1135,6 +1971,16 @@
       <w:shd w:val="clear" w:color="auto" w:fill="E1DFDD"/>
     </w:rPr>
   </w:style>
+  <w:style w:type="character" w:styleId="PlaceholderText">
+    <w:name w:val="Placeholder Text"/>
+    <w:basedOn w:val="DefaultParagraphFont"/>
+    <w:uiPriority w:val="99"/>
+    <w:semiHidden/>
+    <w:rsid w:val="00F01B28"/>
+    <w:rPr>
+      <w:color w:val="666666"/>
+    </w:rPr>
+  </w:style>
 </w:styles>
 </file>
 

--- a/docs/Stochastic_Gradient_Descent_from_Convex_Optimization_Perspective.docx
+++ b/docs/Stochastic_Gradient_Descent_from_Convex_Optimization_Perspective.docx
@@ -852,18 +852,2309 @@
       </w:r>
     </w:p>
     <w:p/>
+    <w:p>
+      <w:r>
+        <w:t>At each iteration, consider the expansion</w:t>
+      </w:r>
+    </w:p>
+    <w:p/>
+    <w:p>
+      <w:pPr>
+        <w:rPr>
+          <w:rFonts w:eastAsiaTheme="minorEastAsia"/>
+        </w:rPr>
+      </w:pPr>
+      <m:oMath>
+        <m:r>
+          <w:rPr>
+            <w:rFonts w:ascii="Cambria Math" w:hAnsi="Cambria Math"/>
+          </w:rPr>
+          <m:t>f</m:t>
+        </m:r>
+        <m:d>
+          <m:dPr>
+            <m:ctrlPr>
+              <w:rPr>
+                <w:rFonts w:ascii="Cambria Math" w:hAnsi="Cambria Math"/>
+                <w:i/>
+              </w:rPr>
+            </m:ctrlPr>
+          </m:dPr>
+          <m:e>
+            <m:r>
+              <w:rPr>
+                <w:rFonts w:ascii="Cambria Math" w:hAnsi="Cambria Math"/>
+              </w:rPr>
+              <m:t>y</m:t>
+            </m:r>
+          </m:e>
+        </m:d>
+        <m:r>
+          <w:rPr>
+            <w:rFonts w:ascii="Cambria Math" w:hAnsi="Cambria Math"/>
+          </w:rPr>
+          <m:t>≈f</m:t>
+        </m:r>
+        <m:d>
+          <m:dPr>
+            <m:ctrlPr>
+              <w:rPr>
+                <w:rFonts w:ascii="Cambria Math" w:hAnsi="Cambria Math"/>
+                <w:i/>
+              </w:rPr>
+            </m:ctrlPr>
+          </m:dPr>
+          <m:e>
+            <m:r>
+              <w:rPr>
+                <w:rFonts w:ascii="Cambria Math" w:hAnsi="Cambria Math"/>
+              </w:rPr>
+              <m:t>x</m:t>
+            </m:r>
+          </m:e>
+        </m:d>
+        <m:r>
+          <w:rPr>
+            <w:rFonts w:ascii="Cambria Math" w:hAnsi="Cambria Math"/>
+          </w:rPr>
+          <m:t>+</m:t>
+        </m:r>
+        <m:r>
+          <m:rPr>
+            <m:sty m:val="p"/>
+          </m:rPr>
+          <w:rPr>
+            <w:rFonts w:ascii="Cambria Math" w:hAnsi="Cambria Math"/>
+          </w:rPr>
+          <m:t>∇</m:t>
+        </m:r>
+        <m:sSup>
+          <m:sSupPr>
+            <m:ctrlPr>
+              <w:rPr>
+                <w:rFonts w:ascii="Cambria Math" w:hAnsi="Cambria Math"/>
+                <w:i/>
+              </w:rPr>
+            </m:ctrlPr>
+          </m:sSupPr>
+          <m:e>
+            <m:r>
+              <w:rPr>
+                <w:rFonts w:ascii="Cambria Math" w:hAnsi="Cambria Math"/>
+              </w:rPr>
+              <m:t>f</m:t>
+            </m:r>
+            <m:d>
+              <m:dPr>
+                <m:ctrlPr>
+                  <w:rPr>
+                    <w:rFonts w:ascii="Cambria Math" w:hAnsi="Cambria Math"/>
+                    <w:i/>
+                  </w:rPr>
+                </m:ctrlPr>
+              </m:dPr>
+              <m:e>
+                <m:r>
+                  <w:rPr>
+                    <w:rFonts w:ascii="Cambria Math" w:hAnsi="Cambria Math"/>
+                  </w:rPr>
+                  <m:t>x</m:t>
+                </m:r>
+              </m:e>
+            </m:d>
+          </m:e>
+          <m:sup>
+            <m:r>
+              <w:rPr>
+                <w:rFonts w:ascii="Cambria Math" w:hAnsi="Cambria Math"/>
+              </w:rPr>
+              <m:t>T</m:t>
+            </m:r>
+          </m:sup>
+        </m:sSup>
+        <m:d>
+          <m:dPr>
+            <m:ctrlPr>
+              <w:rPr>
+                <w:rFonts w:ascii="Cambria Math" w:hAnsi="Cambria Math"/>
+                <w:i/>
+              </w:rPr>
+            </m:ctrlPr>
+          </m:dPr>
+          <m:e>
+            <m:r>
+              <w:rPr>
+                <w:rFonts w:ascii="Cambria Math" w:hAnsi="Cambria Math"/>
+              </w:rPr>
+              <m:t>y-x</m:t>
+            </m:r>
+          </m:e>
+        </m:d>
+        <m:r>
+          <w:rPr>
+            <w:rFonts w:ascii="Cambria Math" w:hAnsi="Cambria Math"/>
+          </w:rPr>
+          <m:t>+</m:t>
+        </m:r>
+        <m:f>
+          <m:fPr>
+            <m:ctrlPr>
+              <w:rPr>
+                <w:rFonts w:ascii="Cambria Math" w:hAnsi="Cambria Math"/>
+                <w:i/>
+              </w:rPr>
+            </m:ctrlPr>
+          </m:fPr>
+          <m:num>
+            <m:r>
+              <w:rPr>
+                <w:rFonts w:ascii="Cambria Math" w:hAnsi="Cambria Math"/>
+              </w:rPr>
+              <m:t>1</m:t>
+            </m:r>
+          </m:num>
+          <m:den>
+            <m:r>
+              <w:rPr>
+                <w:rFonts w:ascii="Cambria Math" w:hAnsi="Cambria Math"/>
+              </w:rPr>
+              <m:t>2t</m:t>
+            </m:r>
+          </m:den>
+        </m:f>
+        <m:sSubSup>
+          <m:sSubSupPr>
+            <m:ctrlPr>
+              <w:rPr>
+                <w:rFonts w:ascii="Cambria Math" w:hAnsi="Cambria Math"/>
+                <w:i/>
+              </w:rPr>
+            </m:ctrlPr>
+          </m:sSubSupPr>
+          <m:e>
+            <m:d>
+              <m:dPr>
+                <m:begChr m:val="‖"/>
+                <m:endChr m:val="‖"/>
+                <m:ctrlPr>
+                  <w:rPr>
+                    <w:rFonts w:ascii="Cambria Math" w:hAnsi="Cambria Math"/>
+                    <w:i/>
+                  </w:rPr>
+                </m:ctrlPr>
+              </m:dPr>
+              <m:e>
+                <m:r>
+                  <w:rPr>
+                    <w:rFonts w:ascii="Cambria Math" w:hAnsi="Cambria Math"/>
+                  </w:rPr>
+                  <m:t>y-x</m:t>
+                </m:r>
+              </m:e>
+            </m:d>
+          </m:e>
+          <m:sub>
+            <m:r>
+              <w:rPr>
+                <w:rFonts w:ascii="Cambria Math" w:hAnsi="Cambria Math"/>
+              </w:rPr>
+              <m:t>2</m:t>
+            </m:r>
+          </m:sub>
+          <m:sup>
+            <m:r>
+              <w:rPr>
+                <w:rFonts w:ascii="Cambria Math" w:hAnsi="Cambria Math"/>
+              </w:rPr>
+              <m:t>2</m:t>
+            </m:r>
+          </m:sup>
+        </m:sSubSup>
+      </m:oMath>
+      <w:r>
+        <w:rPr>
+          <w:rFonts w:eastAsiaTheme="minorEastAsia"/>
+        </w:rPr>
+        <w:t xml:space="preserve"> </w:t>
+      </w:r>
+    </w:p>
+    <w:p>
+      <w:pPr>
+        <w:rPr>
+          <w:rFonts w:eastAsiaTheme="minorEastAsia"/>
+        </w:rPr>
+      </w:pPr>
+    </w:p>
+    <w:p>
+      <w:r>
+        <w:rPr>
+          <w:rFonts w:eastAsiaTheme="minorEastAsia"/>
+        </w:rPr>
+        <w:t xml:space="preserve">Quadratic approximation, replacing usual Hessian </w:t>
+      </w:r>
+      <m:oMath>
+        <m:sSup>
+          <m:sSupPr>
+            <m:ctrlPr>
+              <w:rPr>
+                <w:rFonts w:ascii="Cambria Math" w:hAnsi="Cambria Math"/>
+              </w:rPr>
+            </m:ctrlPr>
+          </m:sSupPr>
+          <m:e>
+            <m:r>
+              <m:rPr>
+                <m:sty m:val="p"/>
+              </m:rPr>
+              <w:rPr>
+                <w:rFonts w:ascii="Cambria Math" w:hAnsi="Cambria Math"/>
+              </w:rPr>
+              <m:t>∇</m:t>
+            </m:r>
+          </m:e>
+          <m:sup>
+            <m:r>
+              <w:rPr>
+                <w:rFonts w:ascii="Cambria Math" w:hAnsi="Cambria Math"/>
+              </w:rPr>
+              <m:t>2</m:t>
+            </m:r>
+          </m:sup>
+        </m:sSup>
+        <m:r>
+          <w:rPr>
+            <w:rFonts w:ascii="Cambria Math" w:hAnsi="Cambria Math"/>
+          </w:rPr>
+          <m:t>f</m:t>
+        </m:r>
+        <m:d>
+          <m:dPr>
+            <m:ctrlPr>
+              <w:rPr>
+                <w:rFonts w:ascii="Cambria Math" w:hAnsi="Cambria Math"/>
+                <w:i/>
+              </w:rPr>
+            </m:ctrlPr>
+          </m:dPr>
+          <m:e>
+            <m:r>
+              <w:rPr>
+                <w:rFonts w:ascii="Cambria Math" w:hAnsi="Cambria Math"/>
+              </w:rPr>
+              <m:t>x</m:t>
+            </m:r>
+          </m:e>
+        </m:d>
+      </m:oMath>
+      <w:r>
+        <w:rPr>
+          <w:rFonts w:eastAsiaTheme="minorEastAsia"/>
+        </w:rPr>
+        <w:t xml:space="preserve"> by </w:t>
+      </w:r>
+      <m:oMath>
+        <m:f>
+          <m:fPr>
+            <m:ctrlPr>
+              <w:rPr>
+                <w:rFonts w:ascii="Cambria Math" w:eastAsiaTheme="minorEastAsia" w:hAnsi="Cambria Math"/>
+                <w:i/>
+              </w:rPr>
+            </m:ctrlPr>
+          </m:fPr>
+          <m:num>
+            <m:r>
+              <w:rPr>
+                <w:rFonts w:ascii="Cambria Math" w:eastAsiaTheme="minorEastAsia" w:hAnsi="Cambria Math"/>
+              </w:rPr>
+              <m:t>1</m:t>
+            </m:r>
+          </m:num>
+          <m:den>
+            <m:r>
+              <w:rPr>
+                <w:rFonts w:ascii="Cambria Math" w:eastAsiaTheme="minorEastAsia" w:hAnsi="Cambria Math"/>
+              </w:rPr>
+              <m:t>t</m:t>
+            </m:r>
+          </m:den>
+        </m:f>
+        <m:r>
+          <w:rPr>
+            <w:rFonts w:ascii="Cambria Math" w:eastAsiaTheme="minorEastAsia" w:hAnsi="Cambria Math"/>
+          </w:rPr>
+          <m:t>I</m:t>
+        </m:r>
+      </m:oMath>
+    </w:p>
+    <w:p/>
+    <w:p>
+      <w:pPr>
+        <w:rPr>
+          <w:rFonts w:eastAsiaTheme="minorEastAsia"/>
+        </w:rPr>
+      </w:pPr>
+      <m:oMath>
+        <m:r>
+          <w:rPr>
+            <w:rFonts w:ascii="Cambria Math" w:hAnsi="Cambria Math"/>
+          </w:rPr>
+          <m:t>f</m:t>
+        </m:r>
+        <m:d>
+          <m:dPr>
+            <m:ctrlPr>
+              <w:rPr>
+                <w:rFonts w:ascii="Cambria Math" w:hAnsi="Cambria Math"/>
+                <w:i/>
+              </w:rPr>
+            </m:ctrlPr>
+          </m:dPr>
+          <m:e>
+            <m:r>
+              <w:rPr>
+                <w:rFonts w:ascii="Cambria Math" w:hAnsi="Cambria Math"/>
+              </w:rPr>
+              <m:t>x</m:t>
+            </m:r>
+          </m:e>
+        </m:d>
+        <m:r>
+          <w:rPr>
+            <w:rFonts w:ascii="Cambria Math" w:hAnsi="Cambria Math"/>
+          </w:rPr>
+          <m:t>+</m:t>
+        </m:r>
+        <m:sSup>
+          <m:sSupPr>
+            <m:ctrlPr>
+              <w:rPr>
+                <w:rFonts w:ascii="Cambria Math" w:hAnsi="Cambria Math"/>
+              </w:rPr>
+            </m:ctrlPr>
+          </m:sSupPr>
+          <m:e>
+            <m:r>
+              <m:rPr>
+                <m:sty m:val="p"/>
+              </m:rPr>
+              <w:rPr>
+                <w:rFonts w:ascii="Cambria Math" w:hAnsi="Cambria Math"/>
+              </w:rPr>
+              <m:t>∇</m:t>
+            </m:r>
+            <m:r>
+              <w:rPr>
+                <w:rFonts w:ascii="Cambria Math" w:hAnsi="Cambria Math"/>
+              </w:rPr>
+              <m:t>f</m:t>
+            </m:r>
+            <m:d>
+              <m:dPr>
+                <m:ctrlPr>
+                  <w:rPr>
+                    <w:rFonts w:ascii="Cambria Math" w:hAnsi="Cambria Math"/>
+                    <w:i/>
+                  </w:rPr>
+                </m:ctrlPr>
+              </m:dPr>
+              <m:e>
+                <m:r>
+                  <w:rPr>
+                    <w:rFonts w:ascii="Cambria Math" w:hAnsi="Cambria Math"/>
+                  </w:rPr>
+                  <m:t>x</m:t>
+                </m:r>
+              </m:e>
+            </m:d>
+          </m:e>
+          <m:sup>
+            <m:r>
+              <w:rPr>
+                <w:rFonts w:ascii="Cambria Math" w:hAnsi="Cambria Math"/>
+              </w:rPr>
+              <m:t>T</m:t>
+            </m:r>
+          </m:sup>
+        </m:sSup>
+        <m:d>
+          <m:dPr>
+            <m:ctrlPr>
+              <w:rPr>
+                <w:rFonts w:ascii="Cambria Math" w:hAnsi="Cambria Math"/>
+                <w:i/>
+              </w:rPr>
+            </m:ctrlPr>
+          </m:dPr>
+          <m:e>
+            <m:r>
+              <w:rPr>
+                <w:rFonts w:ascii="Cambria Math" w:hAnsi="Cambria Math"/>
+              </w:rPr>
+              <m:t>y-x</m:t>
+            </m:r>
+          </m:e>
+        </m:d>
+      </m:oMath>
+      <w:r>
+        <w:rPr>
+          <w:rFonts w:eastAsiaTheme="minorEastAsia"/>
+        </w:rPr>
+        <w:t xml:space="preserve">         linear approximation to </w:t>
+      </w:r>
+      <m:oMath>
+        <m:r>
+          <w:rPr>
+            <w:rFonts w:ascii="Cambria Math" w:eastAsiaTheme="minorEastAsia" w:hAnsi="Cambria Math"/>
+          </w:rPr>
+          <m:t>f</m:t>
+        </m:r>
+      </m:oMath>
+    </w:p>
+    <w:p>
+      <m:oMath>
+        <m:f>
+          <m:fPr>
+            <m:ctrlPr>
+              <w:rPr>
+                <w:rFonts w:ascii="Cambria Math" w:hAnsi="Cambria Math"/>
+                <w:i/>
+              </w:rPr>
+            </m:ctrlPr>
+          </m:fPr>
+          <m:num>
+            <m:r>
+              <w:rPr>
+                <w:rFonts w:ascii="Cambria Math" w:hAnsi="Cambria Math"/>
+              </w:rPr>
+              <m:t>1</m:t>
+            </m:r>
+          </m:num>
+          <m:den>
+            <m:r>
+              <w:rPr>
+                <w:rFonts w:ascii="Cambria Math" w:hAnsi="Cambria Math"/>
+              </w:rPr>
+              <m:t>2t</m:t>
+            </m:r>
+          </m:den>
+        </m:f>
+        <m:sSubSup>
+          <m:sSubSupPr>
+            <m:ctrlPr>
+              <w:rPr>
+                <w:rFonts w:ascii="Cambria Math" w:hAnsi="Cambria Math"/>
+                <w:i/>
+              </w:rPr>
+            </m:ctrlPr>
+          </m:sSubSupPr>
+          <m:e>
+            <m:d>
+              <m:dPr>
+                <m:begChr m:val="‖"/>
+                <m:endChr m:val="‖"/>
+                <m:ctrlPr>
+                  <w:rPr>
+                    <w:rFonts w:ascii="Cambria Math" w:hAnsi="Cambria Math"/>
+                    <w:i/>
+                  </w:rPr>
+                </m:ctrlPr>
+              </m:dPr>
+              <m:e>
+                <m:r>
+                  <w:rPr>
+                    <w:rFonts w:ascii="Cambria Math" w:hAnsi="Cambria Math"/>
+                  </w:rPr>
+                  <m:t>y-x</m:t>
+                </m:r>
+              </m:e>
+            </m:d>
+          </m:e>
+          <m:sub>
+            <m:r>
+              <w:rPr>
+                <w:rFonts w:ascii="Cambria Math" w:hAnsi="Cambria Math"/>
+              </w:rPr>
+              <m:t>2</m:t>
+            </m:r>
+          </m:sub>
+          <m:sup>
+            <m:r>
+              <w:rPr>
+                <w:rFonts w:ascii="Cambria Math" w:hAnsi="Cambria Math"/>
+              </w:rPr>
+              <m:t>2</m:t>
+            </m:r>
+          </m:sup>
+        </m:sSubSup>
+      </m:oMath>
+      <w:r>
+        <w:rPr>
+          <w:rFonts w:eastAsiaTheme="minorEastAsia"/>
+        </w:rPr>
+        <w:t xml:space="preserve">    proximity term to </w:t>
+      </w:r>
+      <m:oMath>
+        <m:r>
+          <w:rPr>
+            <w:rFonts w:ascii="Cambria Math" w:eastAsiaTheme="minorEastAsia" w:hAnsi="Cambria Math"/>
+          </w:rPr>
+          <m:t>x</m:t>
+        </m:r>
+      </m:oMath>
+      <w:r>
+        <w:rPr>
+          <w:rFonts w:eastAsiaTheme="minorEastAsia"/>
+        </w:rPr>
+        <w:t xml:space="preserve">, with weight </w:t>
+      </w:r>
+      <m:oMath>
+        <m:f>
+          <m:fPr>
+            <m:ctrlPr>
+              <w:rPr>
+                <w:rFonts w:ascii="Cambria Math" w:hAnsi="Cambria Math"/>
+                <w:i/>
+              </w:rPr>
+            </m:ctrlPr>
+          </m:fPr>
+          <m:num>
+            <m:r>
+              <w:rPr>
+                <w:rFonts w:ascii="Cambria Math" w:hAnsi="Cambria Math"/>
+              </w:rPr>
+              <m:t>1</m:t>
+            </m:r>
+          </m:num>
+          <m:den>
+            <m:r>
+              <w:rPr>
+                <w:rFonts w:ascii="Cambria Math" w:hAnsi="Cambria Math"/>
+              </w:rPr>
+              <m:t>2t</m:t>
+            </m:r>
+          </m:den>
+        </m:f>
+      </m:oMath>
+    </w:p>
+    <w:p/>
+    <w:p>
+      <w:pPr>
+        <w:rPr>
+          <w:rFonts w:eastAsiaTheme="minorEastAsia"/>
+        </w:rPr>
+      </w:pPr>
+      <w:r>
+        <w:t xml:space="preserve">Choose next point </w:t>
+      </w:r>
+      <m:oMath>
+        <m:r>
+          <w:rPr>
+            <w:rFonts w:ascii="Cambria Math" w:hAnsi="Cambria Math"/>
+          </w:rPr>
+          <m:t>y</m:t>
+        </m:r>
+        <m:r>
+          <w:rPr>
+            <w:rFonts w:ascii="Cambria Math" w:hAnsi="Cambria Math"/>
+          </w:rPr>
+          <m:t>=</m:t>
+        </m:r>
+        <m:sSup>
+          <m:sSupPr>
+            <m:ctrlPr>
+              <w:rPr>
+                <w:rFonts w:ascii="Cambria Math" w:hAnsi="Cambria Math"/>
+                <w:i/>
+              </w:rPr>
+            </m:ctrlPr>
+          </m:sSupPr>
+          <m:e>
+            <m:r>
+              <w:rPr>
+                <w:rFonts w:ascii="Cambria Math" w:hAnsi="Cambria Math"/>
+              </w:rPr>
+              <m:t>x</m:t>
+            </m:r>
+          </m:e>
+          <m:sup>
+            <m:r>
+              <w:rPr>
+                <w:rFonts w:ascii="Cambria Math" w:hAnsi="Cambria Math"/>
+              </w:rPr>
+              <m:t>+</m:t>
+            </m:r>
+          </m:sup>
+        </m:sSup>
+      </m:oMath>
+      <w:r>
+        <w:rPr>
+          <w:rFonts w:eastAsiaTheme="minorEastAsia"/>
+        </w:rPr>
+        <w:t xml:space="preserve"> to minimize quadratic approximation:</w:t>
+      </w:r>
+    </w:p>
+    <w:p>
+      <w:pPr>
+        <w:rPr>
+          <w:rFonts w:eastAsiaTheme="minorEastAsia"/>
+        </w:rPr>
+      </w:pPr>
+    </w:p>
     <w:p/>
     <w:p/>
     <w:p/>
+    <w:p>
+      <w:pPr>
+        <w:rPr>
+          <w:rFonts w:eastAsiaTheme="minorEastAsia"/>
+        </w:rPr>
+      </w:pPr>
+      <m:oMath>
+        <m:sSup>
+          <m:sSupPr>
+            <m:ctrlPr>
+              <w:rPr>
+                <w:rFonts w:ascii="Cambria Math" w:hAnsi="Cambria Math"/>
+                <w:i/>
+              </w:rPr>
+            </m:ctrlPr>
+          </m:sSupPr>
+          <m:e>
+            <m:r>
+              <w:rPr>
+                <w:rFonts w:ascii="Cambria Math" w:hAnsi="Cambria Math"/>
+              </w:rPr>
+              <m:t>x</m:t>
+            </m:r>
+          </m:e>
+          <m:sup>
+            <m:r>
+              <w:rPr>
+                <w:rFonts w:ascii="Cambria Math" w:hAnsi="Cambria Math"/>
+              </w:rPr>
+              <m:t>+</m:t>
+            </m:r>
+          </m:sup>
+        </m:sSup>
+        <m:r>
+          <w:rPr>
+            <w:rFonts w:ascii="Cambria Math" w:hAnsi="Cambria Math"/>
+          </w:rPr>
+          <m:t>=x-t</m:t>
+        </m:r>
+        <m:r>
+          <m:rPr>
+            <m:sty m:val="p"/>
+          </m:rPr>
+          <w:rPr>
+            <w:rFonts w:ascii="Cambria Math" w:hAnsi="Cambria Math"/>
+          </w:rPr>
+          <m:t>∇</m:t>
+        </m:r>
+        <m:r>
+          <w:rPr>
+            <w:rFonts w:ascii="Cambria Math" w:hAnsi="Cambria Math"/>
+          </w:rPr>
+          <m:t>f</m:t>
+        </m:r>
+        <m:d>
+          <m:dPr>
+            <m:ctrlPr>
+              <w:rPr>
+                <w:rFonts w:ascii="Cambria Math" w:hAnsi="Cambria Math"/>
+                <w:i/>
+              </w:rPr>
+            </m:ctrlPr>
+          </m:dPr>
+          <m:e>
+            <m:r>
+              <w:rPr>
+                <w:rFonts w:ascii="Cambria Math" w:hAnsi="Cambria Math"/>
+              </w:rPr>
+              <m:t>x</m:t>
+            </m:r>
+          </m:e>
+        </m:d>
+      </m:oMath>
+      <w:r>
+        <w:rPr>
+          <w:rFonts w:eastAsiaTheme="minorEastAsia"/>
+        </w:rPr>
+        <w:t xml:space="preserve">    </w:t>
+      </w:r>
+    </w:p>
+    <w:p>
+      <w:pPr>
+        <w:rPr>
+          <w:rFonts w:eastAsiaTheme="minorEastAsia"/>
+        </w:rPr>
+      </w:pPr>
+    </w:p>
+    <w:p>
+      <w:pPr>
+        <w:rPr>
+          <w:rFonts w:eastAsiaTheme="minorEastAsia"/>
+        </w:rPr>
+      </w:pPr>
+    </w:p>
+    <w:p>
+      <w:r>
+        <w:rPr>
+          <w:noProof/>
+        </w:rPr>
+        <w:drawing>
+          <wp:inline distT="0" distB="0" distL="0" distR="0" wp14:anchorId="64E070AF" wp14:editId="7F2AC641">
+            <wp:extent cx="2396306" cy="2447701"/>
+            <wp:effectExtent l="0" t="0" r="4445" b="3810"/>
+            <wp:docPr id="1604323114" name="Picture 3" descr="A line with dots and a dotted line&#10;&#10;Description automatically generated"/>
+            <wp:cNvGraphicFramePr>
+              <a:graphicFrameLocks xmlns:a="http://schemas.openxmlformats.org/drawingml/2006/main" noChangeAspect="1"/>
+            </wp:cNvGraphicFramePr>
+            <a:graphic xmlns:a="http://schemas.openxmlformats.org/drawingml/2006/main">
+              <a:graphicData uri="http://schemas.openxmlformats.org/drawingml/2006/picture">
+                <pic:pic xmlns:pic="http://schemas.openxmlformats.org/drawingml/2006/picture">
+                  <pic:nvPicPr>
+                    <pic:cNvPr id="1604323114" name="Picture 3" descr="A line with dots and a dotted line&#10;&#10;Description automatically generated"/>
+                    <pic:cNvPicPr/>
+                  </pic:nvPicPr>
+                  <pic:blipFill>
+                    <a:blip r:embed="rId6" cstate="print">
+                      <a:extLst>
+                        <a:ext uri="{28A0092B-C50C-407E-A947-70E740481C1C}">
+                          <a14:useLocalDpi xmlns:a14="http://schemas.microsoft.com/office/drawing/2010/main" val="0"/>
+                        </a:ext>
+                      </a:extLst>
+                    </a:blip>
+                    <a:stretch>
+                      <a:fillRect/>
+                    </a:stretch>
+                  </pic:blipFill>
+                  <pic:spPr>
+                    <a:xfrm>
+                      <a:off x="0" y="0"/>
+                      <a:ext cx="2404099" cy="2455662"/>
+                    </a:xfrm>
+                    <a:prstGeom prst="rect">
+                      <a:avLst/>
+                    </a:prstGeom>
+                  </pic:spPr>
+                </pic:pic>
+              </a:graphicData>
+            </a:graphic>
+          </wp:inline>
+        </w:drawing>
+      </w:r>
+    </w:p>
     <w:p/>
     <w:p/>
     <w:p/>
+    <w:p>
+      <w:r>
+        <w:rPr>
+          <w:color w:val="0070C0"/>
+        </w:rPr>
+        <w:t>Blue</w:t>
+      </w:r>
+      <w:r>
+        <w:t xml:space="preserve"> point is </w:t>
+      </w:r>
+      <m:oMath>
+        <m:r>
+          <w:rPr>
+            <w:rFonts w:ascii="Cambria Math" w:hAnsi="Cambria Math"/>
+          </w:rPr>
+          <m:t>x</m:t>
+        </m:r>
+      </m:oMath>
+      <w:r>
+        <w:t xml:space="preserve">, </w:t>
+      </w:r>
+      <w:r>
+        <w:rPr>
+          <w:color w:val="FF0000"/>
+        </w:rPr>
+        <w:t>red</w:t>
+      </w:r>
+      <w:r>
+        <w:t xml:space="preserve"> point is </w:t>
+      </w:r>
+      <m:oMath>
+        <m:sSup>
+          <m:sSupPr>
+            <m:ctrlPr>
+              <w:rPr>
+                <w:rFonts w:ascii="Cambria Math" w:hAnsi="Cambria Math"/>
+                <w:i/>
+              </w:rPr>
+            </m:ctrlPr>
+          </m:sSupPr>
+          <m:e>
+            <m:r>
+              <w:rPr>
+                <w:rFonts w:ascii="Cambria Math" w:hAnsi="Cambria Math"/>
+              </w:rPr>
+              <m:t>x</m:t>
+            </m:r>
+          </m:e>
+          <m:sup>
+            <m:r>
+              <w:rPr>
+                <w:rFonts w:ascii="Cambria Math" w:hAnsi="Cambria Math"/>
+              </w:rPr>
+              <m:t>+</m:t>
+            </m:r>
+          </m:sup>
+        </m:sSup>
+      </m:oMath>
+      <w:r>
+        <w:rPr>
+          <w:rFonts w:eastAsiaTheme="minorEastAsia"/>
+        </w:rPr>
+        <w:t>. The latter is given with</w:t>
+      </w:r>
+    </w:p>
+    <w:p/>
+    <w:p>
+      <w:pPr>
+        <w:rPr>
+          <w:rFonts w:eastAsiaTheme="minorEastAsia"/>
+        </w:rPr>
+      </w:pPr>
+      <m:oMath>
+        <m:sSup>
+          <m:sSupPr>
+            <m:ctrlPr>
+              <w:rPr>
+                <w:rFonts w:ascii="Cambria Math" w:hAnsi="Cambria Math"/>
+                <w:i/>
+              </w:rPr>
+            </m:ctrlPr>
+          </m:sSupPr>
+          <m:e>
+            <m:r>
+              <w:rPr>
+                <w:rFonts w:ascii="Cambria Math" w:hAnsi="Cambria Math"/>
+              </w:rPr>
+              <m:t>x</m:t>
+            </m:r>
+          </m:e>
+          <m:sup>
+            <m:r>
+              <w:rPr>
+                <w:rFonts w:ascii="Cambria Math" w:hAnsi="Cambria Math"/>
+              </w:rPr>
+              <m:t>+</m:t>
+            </m:r>
+          </m:sup>
+        </m:sSup>
+        <m:r>
+          <w:rPr>
+            <w:rFonts w:ascii="Cambria Math" w:hAnsi="Cambria Math"/>
+          </w:rPr>
+          <m:t>=</m:t>
+        </m:r>
+        <m:func>
+          <m:funcPr>
+            <m:ctrlPr>
+              <w:rPr>
+                <w:rFonts w:ascii="Cambria Math" w:hAnsi="Cambria Math"/>
+                <w:i/>
+              </w:rPr>
+            </m:ctrlPr>
+          </m:funcPr>
+          <m:fName>
+            <m:limLow>
+              <m:limLowPr>
+                <m:ctrlPr>
+                  <w:rPr>
+                    <w:rFonts w:ascii="Cambria Math" w:hAnsi="Cambria Math"/>
+                    <w:i/>
+                  </w:rPr>
+                </m:ctrlPr>
+              </m:limLowPr>
+              <m:e>
+                <m:r>
+                  <m:rPr>
+                    <m:sty m:val="p"/>
+                  </m:rPr>
+                  <w:rPr>
+                    <w:rFonts w:ascii="Cambria Math" w:hAnsi="Cambria Math"/>
+                  </w:rPr>
+                  <m:t>arg</m:t>
+                </m:r>
+                <m:r>
+                  <m:rPr>
+                    <m:sty m:val="p"/>
+                  </m:rPr>
+                  <w:rPr>
+                    <w:rFonts w:ascii="Cambria Math" w:hAnsi="Cambria Math"/>
+                  </w:rPr>
+                  <m:t>min</m:t>
+                </m:r>
+              </m:e>
+              <m:lim>
+                <m:r>
+                  <w:rPr>
+                    <w:rFonts w:ascii="Cambria Math" w:hAnsi="Cambria Math"/>
+                  </w:rPr>
+                  <m:t>y</m:t>
+                </m:r>
+              </m:lim>
+            </m:limLow>
+          </m:fName>
+          <m:e>
+            <m:r>
+              <w:rPr>
+                <w:rFonts w:ascii="Cambria Math" w:hAnsi="Cambria Math"/>
+              </w:rPr>
+              <m:t>f</m:t>
+            </m:r>
+            <m:d>
+              <m:dPr>
+                <m:ctrlPr>
+                  <w:rPr>
+                    <w:rFonts w:ascii="Cambria Math" w:hAnsi="Cambria Math"/>
+                    <w:i/>
+                  </w:rPr>
+                </m:ctrlPr>
+              </m:dPr>
+              <m:e>
+                <m:r>
+                  <w:rPr>
+                    <w:rFonts w:ascii="Cambria Math" w:hAnsi="Cambria Math"/>
+                  </w:rPr>
+                  <m:t>x</m:t>
+                </m:r>
+              </m:e>
+            </m:d>
+            <m:r>
+              <w:rPr>
+                <w:rFonts w:ascii="Cambria Math" w:hAnsi="Cambria Math"/>
+              </w:rPr>
+              <m:t>+</m:t>
+            </m:r>
+            <m:r>
+              <m:rPr>
+                <m:sty m:val="p"/>
+              </m:rPr>
+              <w:rPr>
+                <w:rFonts w:ascii="Cambria Math" w:hAnsi="Cambria Math"/>
+              </w:rPr>
+              <m:t>∇</m:t>
+            </m:r>
+            <m:sSup>
+              <m:sSupPr>
+                <m:ctrlPr>
+                  <w:rPr>
+                    <w:rFonts w:ascii="Cambria Math" w:hAnsi="Cambria Math"/>
+                    <w:i/>
+                  </w:rPr>
+                </m:ctrlPr>
+              </m:sSupPr>
+              <m:e>
+                <m:r>
+                  <w:rPr>
+                    <w:rFonts w:ascii="Cambria Math" w:hAnsi="Cambria Math"/>
+                  </w:rPr>
+                  <m:t>f</m:t>
+                </m:r>
+                <m:d>
+                  <m:dPr>
+                    <m:ctrlPr>
+                      <w:rPr>
+                        <w:rFonts w:ascii="Cambria Math" w:hAnsi="Cambria Math"/>
+                        <w:i/>
+                      </w:rPr>
+                    </m:ctrlPr>
+                  </m:dPr>
+                  <m:e>
+                    <m:r>
+                      <w:rPr>
+                        <w:rFonts w:ascii="Cambria Math" w:hAnsi="Cambria Math"/>
+                      </w:rPr>
+                      <m:t>x</m:t>
+                    </m:r>
+                  </m:e>
+                </m:d>
+              </m:e>
+              <m:sup>
+                <m:r>
+                  <w:rPr>
+                    <w:rFonts w:ascii="Cambria Math" w:hAnsi="Cambria Math"/>
+                  </w:rPr>
+                  <m:t>T</m:t>
+                </m:r>
+              </m:sup>
+            </m:sSup>
+            <m:d>
+              <m:dPr>
+                <m:ctrlPr>
+                  <w:rPr>
+                    <w:rFonts w:ascii="Cambria Math" w:hAnsi="Cambria Math"/>
+                    <w:i/>
+                  </w:rPr>
+                </m:ctrlPr>
+              </m:dPr>
+              <m:e>
+                <m:r>
+                  <w:rPr>
+                    <w:rFonts w:ascii="Cambria Math" w:hAnsi="Cambria Math"/>
+                  </w:rPr>
+                  <m:t>y-x</m:t>
+                </m:r>
+              </m:e>
+            </m:d>
+            <m:r>
+              <w:rPr>
+                <w:rFonts w:ascii="Cambria Math" w:hAnsi="Cambria Math"/>
+              </w:rPr>
+              <m:t>+</m:t>
+            </m:r>
+            <m:f>
+              <m:fPr>
+                <m:ctrlPr>
+                  <w:rPr>
+                    <w:rFonts w:ascii="Cambria Math" w:hAnsi="Cambria Math"/>
+                    <w:i/>
+                  </w:rPr>
+                </m:ctrlPr>
+              </m:fPr>
+              <m:num>
+                <m:r>
+                  <w:rPr>
+                    <w:rFonts w:ascii="Cambria Math" w:hAnsi="Cambria Math"/>
+                  </w:rPr>
+                  <m:t>1</m:t>
+                </m:r>
+              </m:num>
+              <m:den>
+                <m:r>
+                  <w:rPr>
+                    <w:rFonts w:ascii="Cambria Math" w:hAnsi="Cambria Math"/>
+                  </w:rPr>
+                  <m:t>2t</m:t>
+                </m:r>
+              </m:den>
+            </m:f>
+            <m:sSubSup>
+              <m:sSubSupPr>
+                <m:ctrlPr>
+                  <w:rPr>
+                    <w:rFonts w:ascii="Cambria Math" w:hAnsi="Cambria Math"/>
+                    <w:i/>
+                  </w:rPr>
+                </m:ctrlPr>
+              </m:sSubSupPr>
+              <m:e>
+                <m:d>
+                  <m:dPr>
+                    <m:begChr m:val="‖"/>
+                    <m:endChr m:val="‖"/>
+                    <m:ctrlPr>
+                      <w:rPr>
+                        <w:rFonts w:ascii="Cambria Math" w:hAnsi="Cambria Math"/>
+                        <w:i/>
+                      </w:rPr>
+                    </m:ctrlPr>
+                  </m:dPr>
+                  <m:e>
+                    <m:r>
+                      <w:rPr>
+                        <w:rFonts w:ascii="Cambria Math" w:hAnsi="Cambria Math"/>
+                      </w:rPr>
+                      <m:t>y-x</m:t>
+                    </m:r>
+                  </m:e>
+                </m:d>
+              </m:e>
+              <m:sub>
+                <m:r>
+                  <w:rPr>
+                    <w:rFonts w:ascii="Cambria Math" w:hAnsi="Cambria Math"/>
+                  </w:rPr>
+                  <m:t>2</m:t>
+                </m:r>
+              </m:sub>
+              <m:sup>
+                <m:r>
+                  <w:rPr>
+                    <w:rFonts w:ascii="Cambria Math" w:hAnsi="Cambria Math"/>
+                  </w:rPr>
+                  <m:t>2</m:t>
+                </m:r>
+              </m:sup>
+            </m:sSubSup>
+          </m:e>
+        </m:func>
+      </m:oMath>
+      <w:r>
+        <w:rPr>
+          <w:rFonts w:eastAsiaTheme="minorEastAsia"/>
+        </w:rPr>
+        <w:t xml:space="preserve"> </w:t>
+      </w:r>
+    </w:p>
+    <w:p>
+      <w:pPr>
+        <w:rPr>
+          <w:rFonts w:eastAsiaTheme="minorEastAsia"/>
+        </w:rPr>
+      </w:pPr>
+    </w:p>
+    <w:p>
+      <w:r>
+        <w:t>Question: How do we choose step sizes?</w:t>
+      </w:r>
+    </w:p>
+    <w:p/>
+    <w:p>
+      <w:r>
+        <w:t xml:space="preserve">Simply taking </w:t>
+      </w:r>
+      <m:oMath>
+        <m:sSub>
+          <m:sSubPr>
+            <m:ctrlPr>
+              <w:rPr>
+                <w:rFonts w:ascii="Cambria Math" w:hAnsi="Cambria Math"/>
+                <w:i/>
+              </w:rPr>
+            </m:ctrlPr>
+          </m:sSubPr>
+          <m:e>
+            <m:r>
+              <w:rPr>
+                <w:rFonts w:ascii="Cambria Math" w:hAnsi="Cambria Math"/>
+              </w:rPr>
+              <m:t>t</m:t>
+            </m:r>
+          </m:e>
+          <m:sub>
+            <m:r>
+              <w:rPr>
+                <w:rFonts w:ascii="Cambria Math" w:hAnsi="Cambria Math"/>
+              </w:rPr>
+              <m:t>k</m:t>
+            </m:r>
+          </m:sub>
+        </m:sSub>
+        <m:r>
+          <w:rPr>
+            <w:rFonts w:ascii="Cambria Math" w:hAnsi="Cambria Math"/>
+          </w:rPr>
+          <m:t>=t</m:t>
+        </m:r>
+      </m:oMath>
+      <w:r>
+        <w:rPr>
+          <w:rFonts w:eastAsiaTheme="minorEastAsia"/>
+        </w:rPr>
+        <w:t xml:space="preserve"> for all </w:t>
+      </w:r>
+      <m:oMath>
+        <m:r>
+          <w:rPr>
+            <w:rFonts w:ascii="Cambria Math" w:eastAsiaTheme="minorEastAsia" w:hAnsi="Cambria Math"/>
+          </w:rPr>
+          <m:t>k = 1,2,3,…</m:t>
+        </m:r>
+      </m:oMath>
+      <w:r>
+        <w:rPr>
+          <w:rFonts w:eastAsiaTheme="minorEastAsia"/>
+        </w:rPr>
+        <w:t xml:space="preserve"> can diverge if </w:t>
+      </w:r>
+      <m:oMath>
+        <m:r>
+          <w:rPr>
+            <w:rFonts w:ascii="Cambria Math" w:eastAsiaTheme="minorEastAsia" w:hAnsi="Cambria Math"/>
+          </w:rPr>
+          <m:t>t</m:t>
+        </m:r>
+      </m:oMath>
+      <w:r>
+        <w:rPr>
+          <w:rFonts w:eastAsiaTheme="minorEastAsia"/>
+        </w:rPr>
+        <w:t xml:space="preserve"> is too big.</w:t>
+      </w:r>
+    </w:p>
+    <w:p>
+      <w:pPr>
+        <w:rPr>
+          <w:rFonts w:eastAsiaTheme="minorEastAsia"/>
+        </w:rPr>
+      </w:pPr>
+      <w:r>
+        <w:t xml:space="preserve">Consider </w:t>
+      </w:r>
+      <m:oMath>
+        <m:r>
+          <w:rPr>
+            <w:rFonts w:ascii="Cambria Math" w:hAnsi="Cambria Math"/>
+          </w:rPr>
+          <m:t>f</m:t>
+        </m:r>
+        <m:d>
+          <m:dPr>
+            <m:ctrlPr>
+              <w:rPr>
+                <w:rFonts w:ascii="Cambria Math" w:hAnsi="Cambria Math"/>
+                <w:i/>
+              </w:rPr>
+            </m:ctrlPr>
+          </m:dPr>
+          <m:e>
+            <m:r>
+              <w:rPr>
+                <w:rFonts w:ascii="Cambria Math" w:hAnsi="Cambria Math"/>
+              </w:rPr>
+              <m:t>x</m:t>
+            </m:r>
+          </m:e>
+        </m:d>
+        <m:r>
+          <w:rPr>
+            <w:rFonts w:ascii="Cambria Math" w:hAnsi="Cambria Math"/>
+          </w:rPr>
+          <m:t>=</m:t>
+        </m:r>
+        <m:d>
+          <m:dPr>
+            <m:ctrlPr>
+              <w:rPr>
+                <w:rFonts w:ascii="Cambria Math" w:hAnsi="Cambria Math"/>
+                <w:i/>
+              </w:rPr>
+            </m:ctrlPr>
+          </m:dPr>
+          <m:e>
+            <m:r>
+              <w:rPr>
+                <w:rFonts w:ascii="Cambria Math" w:hAnsi="Cambria Math"/>
+              </w:rPr>
+              <m:t>10</m:t>
+            </m:r>
+            <m:sSubSup>
+              <m:sSubSupPr>
+                <m:ctrlPr>
+                  <w:rPr>
+                    <w:rFonts w:ascii="Cambria Math" w:hAnsi="Cambria Math"/>
+                    <w:i/>
+                  </w:rPr>
+                </m:ctrlPr>
+              </m:sSubSupPr>
+              <m:e>
+                <m:r>
+                  <w:rPr>
+                    <w:rFonts w:ascii="Cambria Math" w:hAnsi="Cambria Math"/>
+                  </w:rPr>
+                  <m:t>x</m:t>
+                </m:r>
+              </m:e>
+              <m:sub>
+                <m:r>
+                  <w:rPr>
+                    <w:rFonts w:ascii="Cambria Math" w:hAnsi="Cambria Math"/>
+                  </w:rPr>
+                  <m:t>1</m:t>
+                </m:r>
+              </m:sub>
+              <m:sup>
+                <m:r>
+                  <w:rPr>
+                    <w:rFonts w:ascii="Cambria Math" w:hAnsi="Cambria Math"/>
+                  </w:rPr>
+                  <m:t>2</m:t>
+                </m:r>
+              </m:sup>
+            </m:sSubSup>
+            <m:r>
+              <w:rPr>
+                <w:rFonts w:ascii="Cambria Math" w:hAnsi="Cambria Math"/>
+              </w:rPr>
+              <m:t>+</m:t>
+            </m:r>
+            <m:sSubSup>
+              <m:sSubSupPr>
+                <m:ctrlPr>
+                  <w:rPr>
+                    <w:rFonts w:ascii="Cambria Math" w:hAnsi="Cambria Math"/>
+                    <w:i/>
+                  </w:rPr>
+                </m:ctrlPr>
+              </m:sSubSupPr>
+              <m:e>
+                <m:r>
+                  <w:rPr>
+                    <w:rFonts w:ascii="Cambria Math" w:hAnsi="Cambria Math"/>
+                  </w:rPr>
+                  <m:t>x</m:t>
+                </m:r>
+              </m:e>
+              <m:sub>
+                <m:r>
+                  <w:rPr>
+                    <w:rFonts w:ascii="Cambria Math" w:hAnsi="Cambria Math"/>
+                  </w:rPr>
+                  <m:t>2</m:t>
+                </m:r>
+              </m:sub>
+              <m:sup>
+                <m:r>
+                  <w:rPr>
+                    <w:rFonts w:ascii="Cambria Math" w:hAnsi="Cambria Math"/>
+                  </w:rPr>
+                  <m:t>2</m:t>
+                </m:r>
+              </m:sup>
+            </m:sSubSup>
+          </m:e>
+        </m:d>
+        <m:r>
+          <w:rPr>
+            <w:rFonts w:ascii="Cambria Math" w:hAnsi="Cambria Math"/>
+          </w:rPr>
+          <m:t>/2</m:t>
+        </m:r>
+      </m:oMath>
+      <w:r>
+        <w:rPr>
+          <w:rFonts w:eastAsiaTheme="minorEastAsia"/>
+        </w:rPr>
+        <w:t>, gradient descent after 8 steps:</w:t>
+      </w:r>
+    </w:p>
+    <w:p>
+      <w:pPr>
+        <w:rPr>
+          <w:rFonts w:eastAsiaTheme="minorEastAsia"/>
+        </w:rPr>
+      </w:pPr>
+    </w:p>
+    <w:p/>
+    <w:p>
+      <w:r>
+        <w:rPr>
+          <w:noProof/>
+        </w:rPr>
+        <w:drawing>
+          <wp:anchor distT="0" distB="0" distL="114300" distR="114300" simplePos="0" relativeHeight="251660288" behindDoc="0" locked="0" layoutInCell="1" allowOverlap="1" wp14:anchorId="0DF08439" wp14:editId="7728EC71">
+            <wp:simplePos x="0" y="0"/>
+            <wp:positionH relativeFrom="column">
+              <wp:posOffset>0</wp:posOffset>
+            </wp:positionH>
+            <wp:positionV relativeFrom="paragraph">
+              <wp:posOffset>3175</wp:posOffset>
+            </wp:positionV>
+            <wp:extent cx="1834776" cy="1839901"/>
+            <wp:effectExtent l="0" t="0" r="0" b="1905"/>
+            <wp:wrapTopAndBottom/>
+            <wp:docPr id="1904866410" name="Picture 4" descr="A graph of a function&#10;&#10;Description automatically generated"/>
+            <wp:cNvGraphicFramePr>
+              <a:graphicFrameLocks xmlns:a="http://schemas.openxmlformats.org/drawingml/2006/main" noChangeAspect="1"/>
+            </wp:cNvGraphicFramePr>
+            <a:graphic xmlns:a="http://schemas.openxmlformats.org/drawingml/2006/main">
+              <a:graphicData uri="http://schemas.openxmlformats.org/drawingml/2006/picture">
+                <pic:pic xmlns:pic="http://schemas.openxmlformats.org/drawingml/2006/picture">
+                  <pic:nvPicPr>
+                    <pic:cNvPr id="1904866410" name="Picture 4" descr="A graph of a function&#10;&#10;Description automatically generated"/>
+                    <pic:cNvPicPr/>
+                  </pic:nvPicPr>
+                  <pic:blipFill>
+                    <a:blip r:embed="rId7" cstate="print">
+                      <a:extLst>
+                        <a:ext uri="{28A0092B-C50C-407E-A947-70E740481C1C}">
+                          <a14:useLocalDpi xmlns:a14="http://schemas.microsoft.com/office/drawing/2010/main" val="0"/>
+                        </a:ext>
+                      </a:extLst>
+                    </a:blip>
+                    <a:stretch>
+                      <a:fillRect/>
+                    </a:stretch>
+                  </pic:blipFill>
+                  <pic:spPr>
+                    <a:xfrm>
+                      <a:off x="0" y="0"/>
+                      <a:ext cx="1834776" cy="1839901"/>
+                    </a:xfrm>
+                    <a:prstGeom prst="rect">
+                      <a:avLst/>
+                    </a:prstGeom>
+                  </pic:spPr>
+                </pic:pic>
+              </a:graphicData>
+            </a:graphic>
+            <wp14:sizeRelH relativeFrom="page">
+              <wp14:pctWidth>0</wp14:pctWidth>
+            </wp14:sizeRelH>
+            <wp14:sizeRelV relativeFrom="page">
+              <wp14:pctHeight>0</wp14:pctHeight>
+            </wp14:sizeRelV>
+          </wp:anchor>
+        </w:drawing>
+      </w:r>
+      <w:r>
+        <w:t xml:space="preserve">Can be </w:t>
+      </w:r>
+      <w:r>
+        <w:rPr>
+          <w:color w:val="FF0000"/>
+        </w:rPr>
+        <w:t>slow</w:t>
+      </w:r>
+      <w:r>
+        <w:t xml:space="preserve"> if </w:t>
+      </w:r>
+      <m:oMath>
+        <m:r>
+          <w:rPr>
+            <w:rFonts w:ascii="Cambria Math" w:hAnsi="Cambria Math"/>
+          </w:rPr>
+          <m:t>t</m:t>
+        </m:r>
+      </m:oMath>
+      <w:r>
+        <w:t xml:space="preserve"> is too small. Same example, gradient descent after 100 steps:</w:t>
+      </w:r>
+    </w:p>
+    <w:p/>
+    <w:p>
+      <w:r>
+        <w:rPr>
+          <w:noProof/>
+        </w:rPr>
+        <w:lastRenderedPageBreak/>
+        <w:drawing>
+          <wp:inline distT="0" distB="0" distL="0" distR="0" wp14:anchorId="4D77EA50" wp14:editId="47788F94">
+            <wp:extent cx="1916363" cy="1932333"/>
+            <wp:effectExtent l="0" t="0" r="1905" b="0"/>
+            <wp:docPr id="34998881" name="Picture 5" descr="A graph of a graph of a stringed object&#10;&#10;Description automatically generated with medium confidence"/>
+            <wp:cNvGraphicFramePr>
+              <a:graphicFrameLocks xmlns:a="http://schemas.openxmlformats.org/drawingml/2006/main" noChangeAspect="1"/>
+            </wp:cNvGraphicFramePr>
+            <a:graphic xmlns:a="http://schemas.openxmlformats.org/drawingml/2006/main">
+              <a:graphicData uri="http://schemas.openxmlformats.org/drawingml/2006/picture">
+                <pic:pic xmlns:pic="http://schemas.openxmlformats.org/drawingml/2006/picture">
+                  <pic:nvPicPr>
+                    <pic:cNvPr id="34998881" name="Picture 5" descr="A graph of a graph of a stringed object&#10;&#10;Description automatically generated with medium confidence"/>
+                    <pic:cNvPicPr/>
+                  </pic:nvPicPr>
+                  <pic:blipFill>
+                    <a:blip r:embed="rId8" cstate="print">
+                      <a:extLst>
+                        <a:ext uri="{28A0092B-C50C-407E-A947-70E740481C1C}">
+                          <a14:useLocalDpi xmlns:a14="http://schemas.microsoft.com/office/drawing/2010/main" val="0"/>
+                        </a:ext>
+                      </a:extLst>
+                    </a:blip>
+                    <a:stretch>
+                      <a:fillRect/>
+                    </a:stretch>
+                  </pic:blipFill>
+                  <pic:spPr>
+                    <a:xfrm>
+                      <a:off x="0" y="0"/>
+                      <a:ext cx="1938852" cy="1955009"/>
+                    </a:xfrm>
+                    <a:prstGeom prst="rect">
+                      <a:avLst/>
+                    </a:prstGeom>
+                  </pic:spPr>
+                </pic:pic>
+              </a:graphicData>
+            </a:graphic>
+          </wp:inline>
+        </w:drawing>
+      </w:r>
+    </w:p>
+    <w:p/>
+    <w:p>
+      <w:r>
+        <w:t>Convergence analysis later will give us a precise idea of “just right”</w:t>
+      </w:r>
+    </w:p>
+    <w:p/>
+    <w:p>
+      <w:pPr>
+        <w:pStyle w:val="Heading2"/>
+      </w:pPr>
+      <w:r>
+        <w:t>Backtracking Line Search</w:t>
+      </w:r>
+    </w:p>
+    <w:p/>
+    <w:p>
+      <w:r>
+        <w:t xml:space="preserve">One way to adaptively choose the step size is to use </w:t>
+      </w:r>
+      <w:r>
+        <w:rPr>
+          <w:color w:val="FF0000"/>
+        </w:rPr>
+        <w:t>backtracking line search</w:t>
+      </w:r>
+      <w:r>
+        <w:t>:</w:t>
+      </w:r>
+    </w:p>
+    <w:p/>
+    <w:p>
+      <w:r>
+        <w:t xml:space="preserve">1 ) First fix parameters </w:t>
+      </w:r>
+      <m:oMath>
+        <m:r>
+          <w:rPr>
+            <w:rFonts w:ascii="Cambria Math" w:hAnsi="Cambria Math"/>
+          </w:rPr>
+          <m:t>0</m:t>
+        </m:r>
+        <m:r>
+          <w:rPr>
+            <w:rFonts w:ascii="Cambria Math" w:hAnsi="Cambria Math"/>
+          </w:rPr>
+          <m:t>&lt;β&lt;1</m:t>
+        </m:r>
+      </m:oMath>
+      <w:r>
+        <w:rPr>
+          <w:rFonts w:eastAsiaTheme="minorEastAsia"/>
+        </w:rPr>
+        <w:t xml:space="preserve"> and </w:t>
+      </w:r>
+      <m:oMath>
+        <m:r>
+          <w:rPr>
+            <w:rFonts w:ascii="Cambria Math" w:eastAsiaTheme="minorEastAsia" w:hAnsi="Cambria Math"/>
+          </w:rPr>
+          <m:t>0</m:t>
+        </m:r>
+        <m:r>
+          <w:rPr>
+            <w:rFonts w:ascii="Cambria Math" w:eastAsiaTheme="minorEastAsia" w:hAnsi="Cambria Math"/>
+          </w:rPr>
+          <m:t>&lt;α≤</m:t>
+        </m:r>
+        <m:f>
+          <m:fPr>
+            <m:type m:val="lin"/>
+            <m:ctrlPr>
+              <w:rPr>
+                <w:rFonts w:ascii="Cambria Math" w:eastAsiaTheme="minorEastAsia" w:hAnsi="Cambria Math"/>
+                <w:i/>
+              </w:rPr>
+            </m:ctrlPr>
+          </m:fPr>
+          <m:num>
+            <m:r>
+              <w:rPr>
+                <w:rFonts w:ascii="Cambria Math" w:eastAsiaTheme="minorEastAsia" w:hAnsi="Cambria Math"/>
+              </w:rPr>
+              <m:t>1</m:t>
+            </m:r>
+          </m:num>
+          <m:den>
+            <m:r>
+              <w:rPr>
+                <w:rFonts w:ascii="Cambria Math" w:eastAsiaTheme="minorEastAsia" w:hAnsi="Cambria Math"/>
+              </w:rPr>
+              <m:t>2</m:t>
+            </m:r>
+          </m:den>
+        </m:f>
+      </m:oMath>
+    </w:p>
+    <w:p>
+      <w:r>
+        <w:t xml:space="preserve"> </w:t>
+      </w:r>
+    </w:p>
+    <w:p>
+      <w:pPr>
+        <w:rPr>
+          <w:rFonts w:eastAsiaTheme="minorEastAsia"/>
+        </w:rPr>
+      </w:pPr>
+      <w:r>
+        <w:t xml:space="preserve">2 ) At each iteration, start with </w:t>
+      </w:r>
+      <m:oMath>
+        <m:r>
+          <w:rPr>
+            <w:rFonts w:ascii="Cambria Math" w:hAnsi="Cambria Math"/>
+          </w:rPr>
+          <m:t>t=</m:t>
+        </m:r>
+        <m:sSub>
+          <m:sSubPr>
+            <m:ctrlPr>
+              <w:rPr>
+                <w:rFonts w:ascii="Cambria Math" w:hAnsi="Cambria Math"/>
+                <w:i/>
+              </w:rPr>
+            </m:ctrlPr>
+          </m:sSubPr>
+          <m:e>
+            <m:r>
+              <w:rPr>
+                <w:rFonts w:ascii="Cambria Math" w:hAnsi="Cambria Math"/>
+              </w:rPr>
+              <m:t>t</m:t>
+            </m:r>
+          </m:e>
+          <m:sub>
+            <m:r>
+              <m:rPr>
+                <m:sty m:val="p"/>
+              </m:rPr>
+              <w:rPr>
+                <w:rFonts w:ascii="Cambria Math" w:hAnsi="Cambria Math"/>
+              </w:rPr>
+              <m:t>init</m:t>
+            </m:r>
+          </m:sub>
+        </m:sSub>
+      </m:oMath>
+      <w:r>
+        <w:rPr>
+          <w:rFonts w:eastAsiaTheme="minorEastAsia"/>
+        </w:rPr>
+        <w:t>,</w:t>
+      </w:r>
+    </w:p>
+    <w:p>
+      <w:pPr>
+        <w:rPr>
+          <w:rFonts w:eastAsiaTheme="minorEastAsia"/>
+        </w:rPr>
+      </w:pPr>
+    </w:p>
+    <w:p>
+      <w:pPr>
+        <w:rPr>
+          <w:rFonts w:eastAsiaTheme="minorEastAsia"/>
+        </w:rPr>
+      </w:pPr>
+      <w:r>
+        <w:rPr>
+          <w:rFonts w:eastAsiaTheme="minorEastAsia"/>
+        </w:rPr>
+        <w:t xml:space="preserve"> while iter_count &lt; max_iter_count:</w:t>
+      </w:r>
+    </w:p>
+    <w:p>
+      <w:pPr>
+        <w:rPr>
+          <w:rFonts w:eastAsiaTheme="minorEastAsia"/>
+        </w:rPr>
+      </w:pPr>
+    </w:p>
+    <w:p>
+      <w:pPr>
+        <w:rPr>
+          <w:iCs/>
+        </w:rPr>
+      </w:pPr>
+      <w:r>
+        <w:rPr>
+          <w:rFonts w:eastAsiaTheme="minorEastAsia"/>
+        </w:rPr>
+        <w:t xml:space="preserve">if </w:t>
+      </w:r>
+      <m:oMath>
+        <m:r>
+          <w:rPr>
+            <w:rFonts w:ascii="Cambria Math" w:eastAsiaTheme="minorEastAsia" w:hAnsi="Cambria Math"/>
+          </w:rPr>
+          <m:t>f</m:t>
+        </m:r>
+        <m:d>
+          <m:dPr>
+            <m:ctrlPr>
+              <w:rPr>
+                <w:rFonts w:ascii="Cambria Math" w:eastAsiaTheme="minorEastAsia" w:hAnsi="Cambria Math"/>
+                <w:i/>
+              </w:rPr>
+            </m:ctrlPr>
+          </m:dPr>
+          <m:e>
+            <m:r>
+              <w:rPr>
+                <w:rFonts w:ascii="Cambria Math" w:eastAsiaTheme="minorEastAsia" w:hAnsi="Cambria Math"/>
+              </w:rPr>
+              <m:t>x-t</m:t>
+            </m:r>
+            <m:r>
+              <m:rPr>
+                <m:sty m:val="p"/>
+              </m:rPr>
+              <w:rPr>
+                <w:rFonts w:ascii="Cambria Math" w:eastAsiaTheme="minorEastAsia" w:hAnsi="Cambria Math"/>
+              </w:rPr>
+              <m:t>∇</m:t>
+            </m:r>
+            <m:r>
+              <w:rPr>
+                <w:rFonts w:ascii="Cambria Math" w:eastAsiaTheme="minorEastAsia" w:hAnsi="Cambria Math"/>
+              </w:rPr>
+              <m:t>f</m:t>
+            </m:r>
+            <m:d>
+              <m:dPr>
+                <m:ctrlPr>
+                  <w:rPr>
+                    <w:rFonts w:ascii="Cambria Math" w:eastAsiaTheme="minorEastAsia" w:hAnsi="Cambria Math"/>
+                    <w:i/>
+                  </w:rPr>
+                </m:ctrlPr>
+              </m:dPr>
+              <m:e>
+                <m:r>
+                  <w:rPr>
+                    <w:rFonts w:ascii="Cambria Math" w:eastAsiaTheme="minorEastAsia" w:hAnsi="Cambria Math"/>
+                  </w:rPr>
+                  <m:t>x</m:t>
+                </m:r>
+              </m:e>
+            </m:d>
+          </m:e>
+        </m:d>
+        <m:r>
+          <w:rPr>
+            <w:rFonts w:ascii="Cambria Math" w:eastAsiaTheme="minorEastAsia" w:hAnsi="Cambria Math"/>
+          </w:rPr>
+          <m:t>&gt;f</m:t>
+        </m:r>
+        <m:d>
+          <m:dPr>
+            <m:ctrlPr>
+              <w:rPr>
+                <w:rFonts w:ascii="Cambria Math" w:eastAsiaTheme="minorEastAsia" w:hAnsi="Cambria Math"/>
+                <w:i/>
+              </w:rPr>
+            </m:ctrlPr>
+          </m:dPr>
+          <m:e>
+            <m:r>
+              <w:rPr>
+                <w:rFonts w:ascii="Cambria Math" w:eastAsiaTheme="minorEastAsia" w:hAnsi="Cambria Math"/>
+              </w:rPr>
+              <m:t>x</m:t>
+            </m:r>
+          </m:e>
+        </m:d>
+        <m:r>
+          <w:rPr>
+            <w:rFonts w:ascii="Cambria Math" w:eastAsiaTheme="minorEastAsia" w:hAnsi="Cambria Math"/>
+          </w:rPr>
+          <m:t>-α</m:t>
+        </m:r>
+        <m:r>
+          <w:rPr>
+            <w:rFonts w:ascii="Cambria Math" w:eastAsiaTheme="minorEastAsia" w:hAnsi="Cambria Math"/>
+          </w:rPr>
+          <m:t>t</m:t>
+        </m:r>
+        <m:sSubSup>
+          <m:sSubSupPr>
+            <m:ctrlPr>
+              <w:rPr>
+                <w:rFonts w:ascii="Cambria Math" w:eastAsiaTheme="minorEastAsia" w:hAnsi="Cambria Math"/>
+                <w:i/>
+              </w:rPr>
+            </m:ctrlPr>
+          </m:sSubSupPr>
+          <m:e>
+            <m:d>
+              <m:dPr>
+                <m:begChr m:val="‖"/>
+                <m:endChr m:val="‖"/>
+                <m:ctrlPr>
+                  <w:rPr>
+                    <w:rFonts w:ascii="Cambria Math" w:eastAsiaTheme="minorEastAsia" w:hAnsi="Cambria Math"/>
+                    <w:i/>
+                  </w:rPr>
+                </m:ctrlPr>
+              </m:dPr>
+              <m:e>
+                <m:r>
+                  <m:rPr>
+                    <m:sty m:val="p"/>
+                  </m:rPr>
+                  <w:rPr>
+                    <w:rFonts w:ascii="Cambria Math" w:eastAsiaTheme="minorEastAsia" w:hAnsi="Cambria Math"/>
+                  </w:rPr>
+                  <m:t>∇</m:t>
+                </m:r>
+                <m:r>
+                  <w:rPr>
+                    <w:rFonts w:ascii="Cambria Math" w:eastAsiaTheme="minorEastAsia" w:hAnsi="Cambria Math"/>
+                  </w:rPr>
+                  <m:t>f</m:t>
+                </m:r>
+                <m:d>
+                  <m:dPr>
+                    <m:ctrlPr>
+                      <w:rPr>
+                        <w:rFonts w:ascii="Cambria Math" w:eastAsiaTheme="minorEastAsia" w:hAnsi="Cambria Math"/>
+                        <w:i/>
+                      </w:rPr>
+                    </m:ctrlPr>
+                  </m:dPr>
+                  <m:e>
+                    <m:r>
+                      <w:rPr>
+                        <w:rFonts w:ascii="Cambria Math" w:eastAsiaTheme="minorEastAsia" w:hAnsi="Cambria Math"/>
+                      </w:rPr>
+                      <m:t>x</m:t>
+                    </m:r>
+                  </m:e>
+                </m:d>
+              </m:e>
+            </m:d>
+          </m:e>
+          <m:sub>
+            <m:r>
+              <w:rPr>
+                <w:rFonts w:ascii="Cambria Math" w:eastAsiaTheme="minorEastAsia" w:hAnsi="Cambria Math"/>
+              </w:rPr>
+              <m:t>2</m:t>
+            </m:r>
+          </m:sub>
+          <m:sup>
+            <m:r>
+              <w:rPr>
+                <w:rFonts w:ascii="Cambria Math" w:eastAsiaTheme="minorEastAsia" w:hAnsi="Cambria Math"/>
+              </w:rPr>
+              <m:t>2</m:t>
+            </m:r>
+          </m:sup>
+        </m:sSubSup>
+      </m:oMath>
+      <w:r>
+        <w:rPr>
+          <w:rFonts w:eastAsiaTheme="minorEastAsia"/>
+        </w:rPr>
+        <w:t xml:space="preserve"> :</w:t>
+      </w:r>
+    </w:p>
+    <w:p/>
+    <w:p>
+      <w:pPr>
+        <w:rPr>
+          <w:rFonts w:eastAsiaTheme="minorEastAsia"/>
+        </w:rPr>
+      </w:pPr>
+      <w:r>
+        <w:t xml:space="preserve">    shrink </w:t>
+      </w:r>
+      <m:oMath>
+        <m:r>
+          <w:rPr>
+            <w:rFonts w:ascii="Cambria Math" w:hAnsi="Cambria Math"/>
+          </w:rPr>
+          <m:t>t</m:t>
+        </m:r>
+      </m:oMath>
+      <w:r>
+        <w:t xml:space="preserve"> as  </w:t>
+      </w:r>
+      <m:oMath>
+        <m:r>
+          <w:rPr>
+            <w:rFonts w:ascii="Cambria Math" w:hAnsi="Cambria Math"/>
+          </w:rPr>
+          <m:t xml:space="preserve">t = </m:t>
+        </m:r>
+        <m:r>
+          <w:rPr>
+            <w:rFonts w:ascii="Cambria Math" w:hAnsi="Cambria Math"/>
+          </w:rPr>
+          <m:t>βt</m:t>
+        </m:r>
+      </m:oMath>
+    </w:p>
+    <w:p>
+      <w:pPr>
+        <w:rPr>
+          <w:rFonts w:eastAsiaTheme="minorEastAsia"/>
+        </w:rPr>
+      </w:pPr>
+    </w:p>
+    <w:p>
+      <w:pPr>
+        <w:rPr>
+          <w:rFonts w:eastAsiaTheme="minorEastAsia"/>
+        </w:rPr>
+      </w:pPr>
+      <w:r>
+        <w:rPr>
+          <w:rFonts w:eastAsiaTheme="minorEastAsia"/>
+        </w:rPr>
+        <w:t>else:</w:t>
+      </w:r>
+    </w:p>
+    <w:p>
+      <w:pPr>
+        <w:rPr>
+          <w:rFonts w:eastAsiaTheme="minorEastAsia"/>
+        </w:rPr>
+      </w:pPr>
+      <w:r>
+        <w:rPr>
+          <w:rFonts w:eastAsiaTheme="minorEastAsia"/>
+        </w:rPr>
+        <w:t xml:space="preserve">  </w:t>
+      </w:r>
+    </w:p>
+    <w:p>
+      <w:pPr>
+        <w:rPr>
+          <w:rFonts w:eastAsiaTheme="minorEastAsia"/>
+        </w:rPr>
+      </w:pPr>
+      <w:r>
+        <w:rPr>
+          <w:rFonts w:eastAsiaTheme="minorEastAsia"/>
+        </w:rPr>
+        <w:t xml:space="preserve">    perform gradient descent update</w:t>
+      </w:r>
+    </w:p>
+    <w:p>
+      <w:pPr>
+        <w:rPr>
+          <w:rFonts w:eastAsiaTheme="minorEastAsia"/>
+        </w:rPr>
+      </w:pPr>
+    </w:p>
+    <w:p>
+      <w:pPr>
+        <w:rPr>
+          <w:rFonts w:eastAsiaTheme="minorEastAsia"/>
+        </w:rPr>
+      </w:pPr>
+      <w:r>
+        <w:rPr>
+          <w:rFonts w:eastAsiaTheme="minorEastAsia"/>
+        </w:rPr>
+        <w:t xml:space="preserve">    </w:t>
+      </w:r>
+      <m:oMath>
+        <m:sSup>
+          <m:sSupPr>
+            <m:ctrlPr>
+              <w:rPr>
+                <w:rFonts w:ascii="Cambria Math" w:eastAsiaTheme="minorEastAsia" w:hAnsi="Cambria Math"/>
+                <w:i/>
+              </w:rPr>
+            </m:ctrlPr>
+          </m:sSupPr>
+          <m:e>
+            <m:r>
+              <w:rPr>
+                <w:rFonts w:ascii="Cambria Math" w:eastAsiaTheme="minorEastAsia" w:hAnsi="Cambria Math"/>
+              </w:rPr>
+              <m:t>x</m:t>
+            </m:r>
+          </m:e>
+          <m:sup>
+            <m:r>
+              <w:rPr>
+                <w:rFonts w:ascii="Cambria Math" w:eastAsiaTheme="minorEastAsia" w:hAnsi="Cambria Math"/>
+              </w:rPr>
+              <m:t>+</m:t>
+            </m:r>
+          </m:sup>
+        </m:sSup>
+        <m:r>
+          <w:rPr>
+            <w:rFonts w:ascii="Cambria Math" w:eastAsiaTheme="minorEastAsia" w:hAnsi="Cambria Math"/>
+          </w:rPr>
+          <m:t>=x-t</m:t>
+        </m:r>
+        <m:r>
+          <m:rPr>
+            <m:sty m:val="p"/>
+          </m:rPr>
+          <w:rPr>
+            <w:rFonts w:ascii="Cambria Math" w:eastAsiaTheme="minorEastAsia" w:hAnsi="Cambria Math"/>
+          </w:rPr>
+          <m:t>∇</m:t>
+        </m:r>
+        <m:r>
+          <w:rPr>
+            <w:rFonts w:ascii="Cambria Math" w:eastAsiaTheme="minorEastAsia" w:hAnsi="Cambria Math"/>
+          </w:rPr>
+          <m:t>f</m:t>
+        </m:r>
+        <m:d>
+          <m:dPr>
+            <m:ctrlPr>
+              <w:rPr>
+                <w:rFonts w:ascii="Cambria Math" w:eastAsiaTheme="minorEastAsia" w:hAnsi="Cambria Math"/>
+                <w:i/>
+              </w:rPr>
+            </m:ctrlPr>
+          </m:dPr>
+          <m:e>
+            <m:r>
+              <w:rPr>
+                <w:rFonts w:ascii="Cambria Math" w:eastAsiaTheme="minorEastAsia" w:hAnsi="Cambria Math"/>
+              </w:rPr>
+              <m:t>x</m:t>
+            </m:r>
+          </m:e>
+        </m:d>
+      </m:oMath>
+      <w:r>
+        <w:rPr>
+          <w:rFonts w:eastAsiaTheme="minorEastAsia"/>
+        </w:rPr>
+        <w:t xml:space="preserve">  </w:t>
+      </w:r>
+    </w:p>
+    <w:p>
+      <w:pPr>
+        <w:rPr>
+          <w:rFonts w:eastAsiaTheme="minorEastAsia"/>
+        </w:rPr>
+      </w:pPr>
+    </w:p>
+    <w:p>
+      <w:pPr>
+        <w:rPr>
+          <w:rFonts w:eastAsiaTheme="minorEastAsia"/>
+        </w:rPr>
+      </w:pPr>
+      <w:r>
+        <w:rPr>
+          <w:rFonts w:eastAsiaTheme="minorEastAsia"/>
+        </w:rPr>
+        <w:t xml:space="preserve">Simple and tends to work well in practice (further simplification: take </w:t>
+      </w:r>
+      <m:oMath>
+        <m:r>
+          <w:rPr>
+            <w:rFonts w:ascii="Cambria Math" w:eastAsiaTheme="minorEastAsia" w:hAnsi="Cambria Math"/>
+          </w:rPr>
+          <m:t>α=1/2</m:t>
+        </m:r>
+      </m:oMath>
+      <w:r>
+        <w:rPr>
+          <w:rFonts w:eastAsiaTheme="minorEastAsia"/>
+        </w:rPr>
+        <w:t>)</w:t>
+      </w:r>
+    </w:p>
+    <w:p/>
+    <w:p>
+      <w:pPr>
+        <w:rPr>
+          <w:u w:val="single"/>
+        </w:rPr>
+      </w:pPr>
+      <w:r>
+        <w:rPr>
+          <w:u w:val="single"/>
+        </w:rPr>
+        <w:t>Backtracking interpretation</w:t>
+      </w:r>
+    </w:p>
+    <w:p/>
+    <w:p>
+      <w:r>
+        <w:rPr>
+          <w:noProof/>
+        </w:rPr>
+        <w:drawing>
+          <wp:inline distT="0" distB="0" distL="0" distR="0" wp14:anchorId="26C8F2A3" wp14:editId="03FACC34">
+            <wp:extent cx="3170834" cy="1838474"/>
+            <wp:effectExtent l="0" t="0" r="4445" b="3175"/>
+            <wp:docPr id="623844986" name="Picture 6" descr="A graph of a function&#10;&#10;Description automatically generated"/>
+            <wp:cNvGraphicFramePr>
+              <a:graphicFrameLocks xmlns:a="http://schemas.openxmlformats.org/drawingml/2006/main" noChangeAspect="1"/>
+            </wp:cNvGraphicFramePr>
+            <a:graphic xmlns:a="http://schemas.openxmlformats.org/drawingml/2006/main">
+              <a:graphicData uri="http://schemas.openxmlformats.org/drawingml/2006/picture">
+                <pic:pic xmlns:pic="http://schemas.openxmlformats.org/drawingml/2006/picture">
+                  <pic:nvPicPr>
+                    <pic:cNvPr id="623844986" name="Picture 6" descr="A graph of a function&#10;&#10;Description automatically generated"/>
+                    <pic:cNvPicPr/>
+                  </pic:nvPicPr>
+                  <pic:blipFill>
+                    <a:blip r:embed="rId9" cstate="print">
+                      <a:extLst>
+                        <a:ext uri="{28A0092B-C50C-407E-A947-70E740481C1C}">
+                          <a14:useLocalDpi xmlns:a14="http://schemas.microsoft.com/office/drawing/2010/main" val="0"/>
+                        </a:ext>
+                      </a:extLst>
+                    </a:blip>
+                    <a:stretch>
+                      <a:fillRect/>
+                    </a:stretch>
+                  </pic:blipFill>
+                  <pic:spPr>
+                    <a:xfrm>
+                      <a:off x="0" y="0"/>
+                      <a:ext cx="3186211" cy="1847390"/>
+                    </a:xfrm>
+                    <a:prstGeom prst="rect">
+                      <a:avLst/>
+                    </a:prstGeom>
+                  </pic:spPr>
+                </pic:pic>
+              </a:graphicData>
+            </a:graphic>
+          </wp:inline>
+        </w:drawing>
+      </w:r>
+    </w:p>
+    <w:p/>
+    <w:p>
+      <w:pPr>
+        <w:rPr>
+          <w:rFonts w:eastAsiaTheme="minorEastAsia"/>
+        </w:rPr>
+      </w:pPr>
+      <w:r>
+        <w:t xml:space="preserve">Here </w:t>
+      </w:r>
+      <m:oMath>
+        <m:r>
+          <w:rPr>
+            <w:rFonts w:ascii="Cambria Math" w:hAnsi="Cambria Math"/>
+          </w:rPr>
+          <m:t>∆x=-</m:t>
+        </m:r>
+        <m:r>
+          <m:rPr>
+            <m:sty m:val="p"/>
+          </m:rPr>
+          <w:rPr>
+            <w:rFonts w:ascii="Cambria Math" w:hAnsi="Cambria Math"/>
+          </w:rPr>
+          <m:t>∇</m:t>
+        </m:r>
+        <m:r>
+          <w:rPr>
+            <w:rFonts w:ascii="Cambria Math" w:hAnsi="Cambria Math"/>
+          </w:rPr>
+          <m:t>f</m:t>
+        </m:r>
+        <m:d>
+          <m:dPr>
+            <m:ctrlPr>
+              <w:rPr>
+                <w:rFonts w:ascii="Cambria Math" w:hAnsi="Cambria Math"/>
+                <w:i/>
+              </w:rPr>
+            </m:ctrlPr>
+          </m:dPr>
+          <m:e>
+            <m:r>
+              <w:rPr>
+                <w:rFonts w:ascii="Cambria Math" w:hAnsi="Cambria Math"/>
+              </w:rPr>
+              <m:t>x</m:t>
+            </m:r>
+          </m:e>
+        </m:d>
+      </m:oMath>
+    </w:p>
+    <w:p>
+      <w:pPr>
+        <w:rPr>
+          <w:rFonts w:eastAsiaTheme="minorEastAsia"/>
+        </w:rPr>
+      </w:pPr>
+    </w:p>
+    <w:p>
+      <w:r>
+        <w:rPr>
+          <w:rFonts w:eastAsiaTheme="minorEastAsia"/>
+        </w:rPr>
+        <w:t xml:space="preserve">Setting </w:t>
+      </w:r>
+      <m:oMath>
+        <m:r>
+          <w:rPr>
+            <w:rFonts w:ascii="Cambria Math" w:eastAsiaTheme="minorEastAsia" w:hAnsi="Cambria Math"/>
+          </w:rPr>
+          <m:t>α=β=0.5</m:t>
+        </m:r>
+      </m:oMath>
+      <w:r>
+        <w:rPr>
+          <w:rFonts w:eastAsiaTheme="minorEastAsia"/>
+        </w:rPr>
+        <w:t xml:space="preserve">, backtracking picks up roughly the </w:t>
+      </w:r>
+      <w:r>
+        <w:rPr>
+          <w:rFonts w:eastAsiaTheme="minorEastAsia"/>
+          <w:color w:val="FF0000"/>
+        </w:rPr>
+        <w:t>right step size</w:t>
+      </w:r>
+      <w:r>
+        <w:rPr>
+          <w:rFonts w:eastAsiaTheme="minorEastAsia"/>
+        </w:rPr>
+        <w:t xml:space="preserve"> (12 outer steps, 40 steps total).</w:t>
+      </w:r>
+    </w:p>
     <w:p/>
     <w:p/>
     <w:p/>
+    <w:p>
+      <w:pPr>
+        <w:rPr>
+          <w:color w:val="FF0000"/>
+        </w:rPr>
+      </w:pPr>
+      <w:r>
+        <w:rPr>
+          <w:color w:val="FF0000"/>
+        </w:rPr>
+        <w:t>//TODO: finish the Gradient Descent section</w:t>
+      </w:r>
+    </w:p>
     <w:p/>
+    <w:p>
+      <w:pPr>
+        <w:pStyle w:val="Heading1"/>
+      </w:pPr>
+      <w:r>
+        <w:t>The Sub-Gradient Method</w:t>
+      </w:r>
+    </w:p>
     <w:p/>
+    <w:p>
+      <w:pPr>
+        <w:rPr>
+          <w:color w:val="FF0000"/>
+        </w:rPr>
+      </w:pPr>
+      <w:r>
+        <w:rPr>
+          <w:color w:val="FF0000"/>
+        </w:rPr>
+        <w:t>//TODO: finish the Sub-Gradient Method</w:t>
+      </w:r>
+    </w:p>
     <w:p/>
+    <w:p>
+      <w:pPr>
+        <w:pStyle w:val="Heading1"/>
+      </w:pPr>
+      <w:r>
+        <w:t>Proximal Gradient Descent</w:t>
+      </w:r>
+    </w:p>
     <w:p/>
     <w:p>
       <w:pPr>
@@ -875,7 +3166,7 @@
         <w:rPr>
           <w:color w:val="FF0000"/>
         </w:rPr>
-        <w:t>//TODO: finish the Gradient Descent section</w:t>
+        <w:t>//TODO: finish the Proximal Gradient Descent</w:t>
       </w:r>
     </w:p>
     <w:p/>
@@ -884,21 +3175,16 @@
         <w:pStyle w:val="Heading1"/>
       </w:pPr>
       <w:r>
-        <w:t>The Sub-Gradient Method</w:t>
+        <w:t>Stochastic Gradient Descent</w:t>
       </w:r>
     </w:p>
     <w:p/>
     <w:p>
-      <w:pPr>
+      <w:r>
         <w:rPr>
           <w:color w:val="FF0000"/>
         </w:rPr>
-      </w:pPr>
-      <w:r>
-        <w:rPr>
-          <w:color w:val="FF0000"/>
-        </w:rPr>
-        <w:t>//TODO: finish the Sub-Gradient Method</w:t>
+        <w:t>//TODO: finish the Stochastic Gradient Descent</w:t>
       </w:r>
     </w:p>
     <w:p/>
@@ -907,47 +3193,6 @@
         <w:pStyle w:val="Heading1"/>
       </w:pPr>
       <w:r>
-        <w:t>Proximal Gradient Descent</w:t>
-      </w:r>
-    </w:p>
-    <w:p/>
-    <w:p>
-      <w:pPr>
-        <w:rPr>
-          <w:color w:val="FF0000"/>
-        </w:rPr>
-      </w:pPr>
-      <w:r>
-        <w:rPr>
-          <w:color w:val="FF0000"/>
-        </w:rPr>
-        <w:t>//TODO: finish the Proximal Gradient Descent</w:t>
-      </w:r>
-    </w:p>
-    <w:p/>
-    <w:p>
-      <w:pPr>
-        <w:pStyle w:val="Heading1"/>
-      </w:pPr>
-      <w:r>
-        <w:t>Stochastic Gradient Descent</w:t>
-      </w:r>
-    </w:p>
-    <w:p/>
-    <w:p>
-      <w:r>
-        <w:rPr>
-          <w:color w:val="FF0000"/>
-        </w:rPr>
-        <w:t>//TODO: finish the Stochastic Gradient Descent</w:t>
-      </w:r>
-    </w:p>
-    <w:p/>
-    <w:p>
-      <w:pPr>
-        <w:pStyle w:val="Heading1"/>
-      </w:pPr>
-      <w:r>
         <w:t>References</w:t>
       </w:r>
     </w:p>
@@ -955,7 +3200,7 @@
       <w:r>
         <w:t xml:space="preserve">[1] </w:t>
       </w:r>
-      <w:hyperlink r:id="rId6" w:history="1">
+      <w:hyperlink r:id="rId10" w:history="1">
         <w:r>
           <w:rPr>
             <w:rStyle w:val="Hyperlink"/>
@@ -980,7 +3225,7 @@
       <w:r>
         <w:t xml:space="preserve">[2] </w:t>
       </w:r>
-      <w:hyperlink r:id="rId7" w:history="1">
+      <w:hyperlink r:id="rId11" w:history="1">
         <w:r>
           <w:rPr>
             <w:rStyle w:val="Hyperlink"/>
@@ -999,7 +3244,7 @@
       <w:r>
         <w:t xml:space="preserve"> </w:t>
       </w:r>
-      <w:hyperlink r:id="rId8" w:history="1">
+      <w:hyperlink r:id="rId12" w:history="1">
         <w:r>
           <w:rPr>
             <w:rStyle w:val="Hyperlink"/>
@@ -1015,7 +3260,7 @@
       <w:r>
         <w:t xml:space="preserve"> </w:t>
       </w:r>
-      <w:hyperlink r:id="rId9" w:history="1">
+      <w:hyperlink r:id="rId13" w:history="1">
         <w:r>
           <w:rPr>
             <w:rStyle w:val="Hyperlink"/>
@@ -1463,7 +3708,6 @@
     <w:next w:val="Normal"/>
     <w:link w:val="Heading2Char"/>
     <w:uiPriority w:val="9"/>
-    <w:semiHidden/>
     <w:unhideWhenUsed/>
     <w:qFormat/>
     <w:rsid w:val="00132AFA"/>
@@ -1677,7 +3921,6 @@
     <w:basedOn w:val="DefaultParagraphFont"/>
     <w:link w:val="Heading2"/>
     <w:uiPriority w:val="9"/>
-    <w:semiHidden/>
     <w:rsid w:val="00132AFA"/>
     <w:rPr>
       <w:rFonts w:asciiTheme="majorHAnsi" w:eastAsiaTheme="majorEastAsia" w:hAnsiTheme="majorHAnsi" w:cstheme="majorBidi"/>

--- a/docs/Stochastic_Gradient_Descent_from_Convex_Optimization_Perspective.docx
+++ b/docs/Stochastic_Gradient_Descent_from_Convex_Optimization_Perspective.docx
@@ -1590,23 +1590,22 @@
           <w:rFonts w:eastAsiaTheme="minorEastAsia"/>
         </w:rPr>
       </w:pPr>
-    </w:p>
-    <w:p>
-      <w:pPr>
-        <w:rPr>
-          <w:rFonts w:eastAsiaTheme="minorEastAsia"/>
-        </w:rPr>
-      </w:pPr>
-    </w:p>
-    <w:p>
       <w:r>
         <w:rPr>
           <w:noProof/>
         </w:rPr>
         <w:drawing>
-          <wp:inline distT="0" distB="0" distL="0" distR="0" wp14:anchorId="64E070AF" wp14:editId="7F2AC641">
-            <wp:extent cx="2396306" cy="2447701"/>
-            <wp:effectExtent l="0" t="0" r="4445" b="3810"/>
+          <wp:anchor distT="0" distB="0" distL="114300" distR="114300" simplePos="0" relativeHeight="251664384" behindDoc="0" locked="0" layoutInCell="1" allowOverlap="1" wp14:anchorId="64E070AF" wp14:editId="1A5CFE58">
+            <wp:simplePos x="0" y="0"/>
+            <wp:positionH relativeFrom="column">
+              <wp:posOffset>1732728</wp:posOffset>
+            </wp:positionH>
+            <wp:positionV relativeFrom="paragraph">
+              <wp:posOffset>280221</wp:posOffset>
+            </wp:positionV>
+            <wp:extent cx="2199005" cy="2245995"/>
+            <wp:effectExtent l="0" t="0" r="0" b="1905"/>
+            <wp:wrapTopAndBottom/>
             <wp:docPr id="1604323114" name="Picture 3" descr="A line with dots and a dotted line&#10;&#10;Description automatically generated"/>
             <wp:cNvGraphicFramePr>
               <a:graphicFrameLocks xmlns:a="http://schemas.openxmlformats.org/drawingml/2006/main" noChangeAspect="1"/>
@@ -1633,7 +1632,7 @@
                   <pic:spPr>
                     <a:xfrm>
                       <a:off x="0" y="0"/>
-                      <a:ext cx="2404099" cy="2455662"/>
+                      <a:ext cx="2199005" cy="2245995"/>
                     </a:xfrm>
                     <a:prstGeom prst="rect">
                       <a:avLst/>
@@ -1642,12 +1641,23 @@
                 </pic:pic>
               </a:graphicData>
             </a:graphic>
-          </wp:inline>
+            <wp14:sizeRelH relativeFrom="page">
+              <wp14:pctWidth>0</wp14:pctWidth>
+            </wp14:sizeRelH>
+            <wp14:sizeRelV relativeFrom="page">
+              <wp14:pctHeight>0</wp14:pctHeight>
+            </wp14:sizeRelV>
+          </wp:anchor>
         </w:drawing>
       </w:r>
     </w:p>
-    <w:p/>
-    <w:p/>
+    <w:p>
+      <w:pPr>
+        <w:rPr>
+          <w:rFonts w:eastAsiaTheme="minorEastAsia"/>
+        </w:rPr>
+      </w:pPr>
+    </w:p>
     <w:p/>
     <w:p>
       <w:r>
@@ -2088,166 +2098,17 @@
         </w:rPr>
       </w:pPr>
       <w:r>
-        <w:t xml:space="preserve">Consider </w:t>
-      </w:r>
-      <m:oMath>
-        <m:r>
-          <w:rPr>
-            <w:rFonts w:ascii="Cambria Math" w:hAnsi="Cambria Math"/>
-          </w:rPr>
-          <m:t>f</m:t>
-        </m:r>
-        <m:d>
-          <m:dPr>
-            <m:ctrlPr>
-              <w:rPr>
-                <w:rFonts w:ascii="Cambria Math" w:hAnsi="Cambria Math"/>
-                <w:i/>
-              </w:rPr>
-            </m:ctrlPr>
-          </m:dPr>
-          <m:e>
-            <m:r>
-              <w:rPr>
-                <w:rFonts w:ascii="Cambria Math" w:hAnsi="Cambria Math"/>
-              </w:rPr>
-              <m:t>x</m:t>
-            </m:r>
-          </m:e>
-        </m:d>
-        <m:r>
-          <w:rPr>
-            <w:rFonts w:ascii="Cambria Math" w:hAnsi="Cambria Math"/>
-          </w:rPr>
-          <m:t>=</m:t>
-        </m:r>
-        <m:d>
-          <m:dPr>
-            <m:ctrlPr>
-              <w:rPr>
-                <w:rFonts w:ascii="Cambria Math" w:hAnsi="Cambria Math"/>
-                <w:i/>
-              </w:rPr>
-            </m:ctrlPr>
-          </m:dPr>
-          <m:e>
-            <m:r>
-              <w:rPr>
-                <w:rFonts w:ascii="Cambria Math" w:hAnsi="Cambria Math"/>
-              </w:rPr>
-              <m:t>10</m:t>
-            </m:r>
-            <m:sSubSup>
-              <m:sSubSupPr>
-                <m:ctrlPr>
-                  <w:rPr>
-                    <w:rFonts w:ascii="Cambria Math" w:hAnsi="Cambria Math"/>
-                    <w:i/>
-                  </w:rPr>
-                </m:ctrlPr>
-              </m:sSubSupPr>
-              <m:e>
-                <m:r>
-                  <w:rPr>
-                    <w:rFonts w:ascii="Cambria Math" w:hAnsi="Cambria Math"/>
-                  </w:rPr>
-                  <m:t>x</m:t>
-                </m:r>
-              </m:e>
-              <m:sub>
-                <m:r>
-                  <w:rPr>
-                    <w:rFonts w:ascii="Cambria Math" w:hAnsi="Cambria Math"/>
-                  </w:rPr>
-                  <m:t>1</m:t>
-                </m:r>
-              </m:sub>
-              <m:sup>
-                <m:r>
-                  <w:rPr>
-                    <w:rFonts w:ascii="Cambria Math" w:hAnsi="Cambria Math"/>
-                  </w:rPr>
-                  <m:t>2</m:t>
-                </m:r>
-              </m:sup>
-            </m:sSubSup>
-            <m:r>
-              <w:rPr>
-                <w:rFonts w:ascii="Cambria Math" w:hAnsi="Cambria Math"/>
-              </w:rPr>
-              <m:t>+</m:t>
-            </m:r>
-            <m:sSubSup>
-              <m:sSubSupPr>
-                <m:ctrlPr>
-                  <w:rPr>
-                    <w:rFonts w:ascii="Cambria Math" w:hAnsi="Cambria Math"/>
-                    <w:i/>
-                  </w:rPr>
-                </m:ctrlPr>
-              </m:sSubSupPr>
-              <m:e>
-                <m:r>
-                  <w:rPr>
-                    <w:rFonts w:ascii="Cambria Math" w:hAnsi="Cambria Math"/>
-                  </w:rPr>
-                  <m:t>x</m:t>
-                </m:r>
-              </m:e>
-              <m:sub>
-                <m:r>
-                  <w:rPr>
-                    <w:rFonts w:ascii="Cambria Math" w:hAnsi="Cambria Math"/>
-                  </w:rPr>
-                  <m:t>2</m:t>
-                </m:r>
-              </m:sub>
-              <m:sup>
-                <m:r>
-                  <w:rPr>
-                    <w:rFonts w:ascii="Cambria Math" w:hAnsi="Cambria Math"/>
-                  </w:rPr>
-                  <m:t>2</m:t>
-                </m:r>
-              </m:sup>
-            </m:sSubSup>
-          </m:e>
-        </m:d>
-        <m:r>
-          <w:rPr>
-            <w:rFonts w:ascii="Cambria Math" w:hAnsi="Cambria Math"/>
-          </w:rPr>
-          <m:t>/2</m:t>
-        </m:r>
-      </m:oMath>
-      <w:r>
-        <w:rPr>
-          <w:rFonts w:eastAsiaTheme="minorEastAsia"/>
-        </w:rPr>
-        <w:t>, gradient descent after 8 steps:</w:t>
-      </w:r>
-    </w:p>
-    <w:p>
-      <w:pPr>
-        <w:rPr>
-          <w:rFonts w:eastAsiaTheme="minorEastAsia"/>
-        </w:rPr>
-      </w:pPr>
-    </w:p>
-    <w:p/>
-    <w:p>
-      <w:r>
         <w:rPr>
           <w:noProof/>
         </w:rPr>
         <w:drawing>
-          <wp:anchor distT="0" distB="0" distL="114300" distR="114300" simplePos="0" relativeHeight="251660288" behindDoc="0" locked="0" layoutInCell="1" allowOverlap="1" wp14:anchorId="0DF08439" wp14:editId="7728EC71">
+          <wp:anchor distT="0" distB="0" distL="114300" distR="114300" simplePos="0" relativeHeight="251660288" behindDoc="0" locked="0" layoutInCell="1" allowOverlap="1" wp14:anchorId="0DF08439" wp14:editId="668DA5E7">
             <wp:simplePos x="0" y="0"/>
             <wp:positionH relativeFrom="column">
-              <wp:posOffset>0</wp:posOffset>
+              <wp:posOffset>1786964</wp:posOffset>
             </wp:positionH>
             <wp:positionV relativeFrom="paragraph">
-              <wp:posOffset>3175</wp:posOffset>
+              <wp:posOffset>261135</wp:posOffset>
             </wp:positionV>
             <wp:extent cx="1834776" cy="1839901"/>
             <wp:effectExtent l="0" t="0" r="0" b="1905"/>
@@ -2297,11 +2158,160 @@
         </w:drawing>
       </w:r>
       <w:r>
+        <w:t xml:space="preserve">Consider </w:t>
+      </w:r>
+      <m:oMath>
+        <m:r>
+          <w:rPr>
+            <w:rFonts w:ascii="Cambria Math" w:hAnsi="Cambria Math"/>
+          </w:rPr>
+          <m:t>f</m:t>
+        </m:r>
+        <m:d>
+          <m:dPr>
+            <m:ctrlPr>
+              <w:rPr>
+                <w:rFonts w:ascii="Cambria Math" w:hAnsi="Cambria Math"/>
+                <w:i/>
+              </w:rPr>
+            </m:ctrlPr>
+          </m:dPr>
+          <m:e>
+            <m:r>
+              <w:rPr>
+                <w:rFonts w:ascii="Cambria Math" w:hAnsi="Cambria Math"/>
+              </w:rPr>
+              <m:t>x</m:t>
+            </m:r>
+          </m:e>
+        </m:d>
+        <m:r>
+          <w:rPr>
+            <w:rFonts w:ascii="Cambria Math" w:hAnsi="Cambria Math"/>
+          </w:rPr>
+          <m:t>=</m:t>
+        </m:r>
+        <m:d>
+          <m:dPr>
+            <m:ctrlPr>
+              <w:rPr>
+                <w:rFonts w:ascii="Cambria Math" w:hAnsi="Cambria Math"/>
+                <w:i/>
+              </w:rPr>
+            </m:ctrlPr>
+          </m:dPr>
+          <m:e>
+            <m:r>
+              <w:rPr>
+                <w:rFonts w:ascii="Cambria Math" w:hAnsi="Cambria Math"/>
+              </w:rPr>
+              <m:t>10</m:t>
+            </m:r>
+            <m:sSubSup>
+              <m:sSubSupPr>
+                <m:ctrlPr>
+                  <w:rPr>
+                    <w:rFonts w:ascii="Cambria Math" w:hAnsi="Cambria Math"/>
+                    <w:i/>
+                  </w:rPr>
+                </m:ctrlPr>
+              </m:sSubSupPr>
+              <m:e>
+                <m:r>
+                  <w:rPr>
+                    <w:rFonts w:ascii="Cambria Math" w:hAnsi="Cambria Math"/>
+                  </w:rPr>
+                  <m:t>x</m:t>
+                </m:r>
+              </m:e>
+              <m:sub>
+                <m:r>
+                  <w:rPr>
+                    <w:rFonts w:ascii="Cambria Math" w:hAnsi="Cambria Math"/>
+                  </w:rPr>
+                  <m:t>1</m:t>
+                </m:r>
+              </m:sub>
+              <m:sup>
+                <m:r>
+                  <w:rPr>
+                    <w:rFonts w:ascii="Cambria Math" w:hAnsi="Cambria Math"/>
+                  </w:rPr>
+                  <m:t>2</m:t>
+                </m:r>
+              </m:sup>
+            </m:sSubSup>
+            <m:r>
+              <w:rPr>
+                <w:rFonts w:ascii="Cambria Math" w:hAnsi="Cambria Math"/>
+              </w:rPr>
+              <m:t>+</m:t>
+            </m:r>
+            <m:sSubSup>
+              <m:sSubSupPr>
+                <m:ctrlPr>
+                  <w:rPr>
+                    <w:rFonts w:ascii="Cambria Math" w:hAnsi="Cambria Math"/>
+                    <w:i/>
+                  </w:rPr>
+                </m:ctrlPr>
+              </m:sSubSupPr>
+              <m:e>
+                <m:r>
+                  <w:rPr>
+                    <w:rFonts w:ascii="Cambria Math" w:hAnsi="Cambria Math"/>
+                  </w:rPr>
+                  <m:t>x</m:t>
+                </m:r>
+              </m:e>
+              <m:sub>
+                <m:r>
+                  <w:rPr>
+                    <w:rFonts w:ascii="Cambria Math" w:hAnsi="Cambria Math"/>
+                  </w:rPr>
+                  <m:t>2</m:t>
+                </m:r>
+              </m:sub>
+              <m:sup>
+                <m:r>
+                  <w:rPr>
+                    <w:rFonts w:ascii="Cambria Math" w:hAnsi="Cambria Math"/>
+                  </w:rPr>
+                  <m:t>2</m:t>
+                </m:r>
+              </m:sup>
+            </m:sSubSup>
+          </m:e>
+        </m:d>
+        <m:r>
+          <w:rPr>
+            <w:rFonts w:ascii="Cambria Math" w:hAnsi="Cambria Math"/>
+          </w:rPr>
+          <m:t>/2</m:t>
+        </m:r>
+      </m:oMath>
+      <w:r>
+        <w:rPr>
+          <w:rFonts w:eastAsiaTheme="minorEastAsia"/>
+        </w:rPr>
+        <w:t>, gradient descent after 8 steps:</w:t>
+      </w:r>
+    </w:p>
+    <w:p>
+      <w:pPr>
+        <w:rPr>
+          <w:rFonts w:eastAsiaTheme="minorEastAsia"/>
+        </w:rPr>
+      </w:pPr>
+    </w:p>
+    <w:p/>
+    <w:p>
+      <w:r>
         <w:t xml:space="preserve">Can be </w:t>
       </w:r>
       <w:r>
         <w:rPr>
-          <w:color w:val="FF0000"/>
+          <w:color w:val="C00000"/>
         </w:rPr>
         <w:t>slow</w:t>
       </w:r>
@@ -2328,9 +2338,17 @@
         </w:rPr>
         <w:lastRenderedPageBreak/>
         <w:drawing>
-          <wp:inline distT="0" distB="0" distL="0" distR="0" wp14:anchorId="4D77EA50" wp14:editId="47788F94">
+          <wp:anchor distT="0" distB="0" distL="114300" distR="114300" simplePos="0" relativeHeight="251663360" behindDoc="0" locked="0" layoutInCell="1" allowOverlap="1" wp14:anchorId="4D77EA50" wp14:editId="727C01C6">
+            <wp:simplePos x="0" y="0"/>
+            <wp:positionH relativeFrom="column">
+              <wp:posOffset>1798918</wp:posOffset>
+            </wp:positionH>
+            <wp:positionV relativeFrom="paragraph">
+              <wp:posOffset>47812</wp:posOffset>
+            </wp:positionV>
             <wp:extent cx="1916363" cy="1932333"/>
             <wp:effectExtent l="0" t="0" r="1905" b="0"/>
+            <wp:wrapTopAndBottom/>
             <wp:docPr id="34998881" name="Picture 5" descr="A graph of a graph of a stringed object&#10;&#10;Description automatically generated with medium confidence"/>
             <wp:cNvGraphicFramePr>
               <a:graphicFrameLocks xmlns:a="http://schemas.openxmlformats.org/drawingml/2006/main" noChangeAspect="1"/>
@@ -2357,7 +2375,7 @@
                   <pic:spPr>
                     <a:xfrm>
                       <a:off x="0" y="0"/>
-                      <a:ext cx="1938852" cy="1955009"/>
+                      <a:ext cx="1916363" cy="1932333"/>
                     </a:xfrm>
                     <a:prstGeom prst="rect">
                       <a:avLst/>
@@ -2366,7 +2384,13 @@
                 </pic:pic>
               </a:graphicData>
             </a:graphic>
-          </wp:inline>
+            <wp14:sizeRelH relativeFrom="page">
+              <wp14:pctWidth>0</wp14:pctWidth>
+            </wp14:sizeRelH>
+            <wp14:sizeRelV relativeFrom="page">
+              <wp14:pctHeight>0</wp14:pctHeight>
+            </wp14:sizeRelV>
+          </wp:anchor>
         </w:drawing>
       </w:r>
     </w:p>
@@ -2392,7 +2416,7 @@
       </w:r>
       <w:r>
         <w:rPr>
-          <w:color w:val="FF0000"/>
+          <w:color w:val="C00000"/>
         </w:rPr>
         <w:t>backtracking line search</w:t>
       </w:r>
@@ -2959,21 +2983,20 @@
       </w:pPr>
       <w:r>
         <w:rPr>
-          <w:u w:val="single"/>
-        </w:rPr>
-        <w:t>Backtracking interpretation</w:t>
-      </w:r>
-    </w:p>
-    <w:p/>
-    <w:p>
-      <w:r>
-        <w:rPr>
           <w:noProof/>
         </w:rPr>
         <w:drawing>
-          <wp:inline distT="0" distB="0" distL="0" distR="0" wp14:anchorId="26C8F2A3" wp14:editId="03FACC34">
+          <wp:anchor distT="0" distB="0" distL="114300" distR="114300" simplePos="0" relativeHeight="251662336" behindDoc="0" locked="0" layoutInCell="1" allowOverlap="1" wp14:anchorId="26C8F2A3" wp14:editId="3E0F7804">
+            <wp:simplePos x="0" y="0"/>
+            <wp:positionH relativeFrom="column">
+              <wp:posOffset>1398495</wp:posOffset>
+            </wp:positionH>
+            <wp:positionV relativeFrom="paragraph">
+              <wp:posOffset>295275</wp:posOffset>
+            </wp:positionV>
             <wp:extent cx="3170834" cy="1838474"/>
             <wp:effectExtent l="0" t="0" r="4445" b="3175"/>
+            <wp:wrapTopAndBottom/>
             <wp:docPr id="623844986" name="Picture 6" descr="A graph of a function&#10;&#10;Description automatically generated"/>
             <wp:cNvGraphicFramePr>
               <a:graphicFrameLocks xmlns:a="http://schemas.openxmlformats.org/drawingml/2006/main" noChangeAspect="1"/>
@@ -3000,7 +3023,7 @@
                   <pic:spPr>
                     <a:xfrm>
                       <a:off x="0" y="0"/>
-                      <a:ext cx="3186211" cy="1847390"/>
+                      <a:ext cx="3170834" cy="1838474"/>
                     </a:xfrm>
                     <a:prstGeom prst="rect">
                       <a:avLst/>
@@ -3009,10 +3032,24 @@
                 </pic:pic>
               </a:graphicData>
             </a:graphic>
-          </wp:inline>
+            <wp14:sizeRelH relativeFrom="page">
+              <wp14:pctWidth>0</wp14:pctWidth>
+            </wp14:sizeRelH>
+            <wp14:sizeRelV relativeFrom="page">
+              <wp14:pctHeight>0</wp14:pctHeight>
+            </wp14:sizeRelV>
+          </wp:anchor>
         </w:drawing>
       </w:r>
-    </w:p>
+      <w:r>
+        <w:rPr>
+          <w:u w:val="single"/>
+        </w:rPr>
+        <w:t>Backtracking interpretation</w:t>
+      </w:r>
+    </w:p>
+    <w:p/>
+    <w:p/>
     <w:p/>
     <w:p>
       <w:pPr>
@@ -3096,15 +3133,103 @@
       <w:r>
         <w:rPr>
           <w:rFonts w:eastAsiaTheme="minorEastAsia"/>
-          <w:color w:val="FF0000"/>
-        </w:rPr>
-        <w:t>right step size</w:t>
-      </w:r>
-      <w:r>
-        <w:rPr>
-          <w:rFonts w:eastAsiaTheme="minorEastAsia"/>
-        </w:rPr>
-        <w:t xml:space="preserve"> (12 outer steps, 40 steps total).</w:t>
+          <w:color w:val="C00000"/>
+        </w:rPr>
+        <w:t xml:space="preserve">right step size </w:t>
+      </w:r>
+      <w:r>
+        <w:rPr>
+          <w:rFonts w:eastAsiaTheme="minorEastAsia"/>
+        </w:rPr>
+        <w:t>(12 outer steps, 40 steps total).</w:t>
+      </w:r>
+    </w:p>
+    <w:p>
+      <w:r>
+        <w:rPr>
+          <w:noProof/>
+        </w:rPr>
+        <w:drawing>
+          <wp:anchor distT="0" distB="0" distL="114300" distR="114300" simplePos="0" relativeHeight="251661312" behindDoc="0" locked="0" layoutInCell="1" allowOverlap="1" wp14:anchorId="22BE1C45" wp14:editId="67A84943">
+            <wp:simplePos x="0" y="0"/>
+            <wp:positionH relativeFrom="column">
+              <wp:posOffset>1721223</wp:posOffset>
+            </wp:positionH>
+            <wp:positionV relativeFrom="paragraph">
+              <wp:posOffset>242943</wp:posOffset>
+            </wp:positionV>
+            <wp:extent cx="2265082" cy="2290179"/>
+            <wp:effectExtent l="0" t="0" r="0" b="0"/>
+            <wp:wrapTopAndBottom/>
+            <wp:docPr id="279058456" name="Picture 7" descr="A diagram of a dotted line&#10;&#10;Description automatically generated with medium confidence"/>
+            <wp:cNvGraphicFramePr>
+              <a:graphicFrameLocks xmlns:a="http://schemas.openxmlformats.org/drawingml/2006/main" noChangeAspect="1"/>
+            </wp:cNvGraphicFramePr>
+            <a:graphic xmlns:a="http://schemas.openxmlformats.org/drawingml/2006/main">
+              <a:graphicData uri="http://schemas.openxmlformats.org/drawingml/2006/picture">
+                <pic:pic xmlns:pic="http://schemas.openxmlformats.org/drawingml/2006/picture">
+                  <pic:nvPicPr>
+                    <pic:cNvPr id="279058456" name="Picture 7" descr="A diagram of a dotted line&#10;&#10;Description automatically generated with medium confidence"/>
+                    <pic:cNvPicPr/>
+                  </pic:nvPicPr>
+                  <pic:blipFill>
+                    <a:blip r:embed="rId10" cstate="print">
+                      <a:extLst>
+                        <a:ext uri="{28A0092B-C50C-407E-A947-70E740481C1C}">
+                          <a14:useLocalDpi xmlns:a14="http://schemas.microsoft.com/office/drawing/2010/main" val="0"/>
+                        </a:ext>
+                      </a:extLst>
+                    </a:blip>
+                    <a:stretch>
+                      <a:fillRect/>
+                    </a:stretch>
+                  </pic:blipFill>
+                  <pic:spPr>
+                    <a:xfrm>
+                      <a:off x="0" y="0"/>
+                      <a:ext cx="2265082" cy="2290179"/>
+                    </a:xfrm>
+                    <a:prstGeom prst="rect">
+                      <a:avLst/>
+                    </a:prstGeom>
+                  </pic:spPr>
+                </pic:pic>
+              </a:graphicData>
+            </a:graphic>
+            <wp14:sizeRelH relativeFrom="page">
+              <wp14:pctWidth>0</wp14:pctWidth>
+            </wp14:sizeRelH>
+            <wp14:sizeRelV relativeFrom="page">
+              <wp14:pctHeight>0</wp14:pctHeight>
+            </wp14:sizeRelV>
+          </wp:anchor>
+        </w:drawing>
+      </w:r>
+    </w:p>
+    <w:p/>
+    <w:p/>
+    <w:p>
+      <w:pPr>
+        <w:pStyle w:val="Heading2"/>
+      </w:pPr>
+      <w:r>
+        <w:t>Exact Line Search</w:t>
+      </w:r>
+    </w:p>
+    <w:p/>
+    <w:p/>
+    <w:p>
+      <w:r>
+        <w:t xml:space="preserve">We could also choose step to do the best we can along direction of negative gradient, called </w:t>
+      </w:r>
+      <w:r>
+        <w:rPr>
+          <w:color w:val="C00000"/>
+        </w:rPr>
+        <w:t>exact line search</w:t>
+      </w:r>
+      <w:r>
+        <w:t>:</w:t>
       </w:r>
     </w:p>
     <w:p/>
@@ -3200,7 +3325,7 @@
       <w:r>
         <w:t xml:space="preserve">[1] </w:t>
       </w:r>
-      <w:hyperlink r:id="rId10" w:history="1">
+      <w:hyperlink r:id="rId11" w:history="1">
         <w:r>
           <w:rPr>
             <w:rStyle w:val="Hyperlink"/>
@@ -3225,7 +3350,7 @@
       <w:r>
         <w:t xml:space="preserve">[2] </w:t>
       </w:r>
-      <w:hyperlink r:id="rId11" w:history="1">
+      <w:hyperlink r:id="rId12" w:history="1">
         <w:r>
           <w:rPr>
             <w:rStyle w:val="Hyperlink"/>
@@ -3244,7 +3369,7 @@
       <w:r>
         <w:t xml:space="preserve"> </w:t>
       </w:r>
-      <w:hyperlink r:id="rId12" w:history="1">
+      <w:hyperlink r:id="rId13" w:history="1">
         <w:r>
           <w:rPr>
             <w:rStyle w:val="Hyperlink"/>
@@ -3260,7 +3385,7 @@
       <w:r>
         <w:t xml:space="preserve"> </w:t>
       </w:r>
-      <w:hyperlink r:id="rId13" w:history="1">
+      <w:hyperlink r:id="rId14" w:history="1">
         <w:r>
           <w:rPr>
             <w:rStyle w:val="Hyperlink"/>

--- a/docs/Stochastic_Gradient_Descent_from_Convex_Optimization_Perspective.docx
+++ b/docs/Stochastic_Gradient_Descent_from_Convex_Optimization_Perspective.docx
@@ -3233,8 +3233,1948 @@
       </w:r>
     </w:p>
     <w:p/>
+    <w:p>
+      <w:pPr>
+        <w:rPr>
+          <w:rFonts w:eastAsiaTheme="minorEastAsia"/>
+        </w:rPr>
+      </w:pPr>
+      <m:oMath>
+        <m:r>
+          <w:rPr>
+            <w:rFonts w:ascii="Cambria Math" w:hAnsi="Cambria Math"/>
+          </w:rPr>
+          <m:t xml:space="preserve">t = </m:t>
+        </m:r>
+        <m:func>
+          <m:funcPr>
+            <m:ctrlPr>
+              <w:rPr>
+                <w:rFonts w:ascii="Cambria Math" w:eastAsiaTheme="minorEastAsia" w:hAnsi="Cambria Math"/>
+                <w:i/>
+              </w:rPr>
+            </m:ctrlPr>
+          </m:funcPr>
+          <m:fName>
+            <m:limLow>
+              <m:limLowPr>
+                <m:ctrlPr>
+                  <w:rPr>
+                    <w:rFonts w:ascii="Cambria Math" w:eastAsiaTheme="minorEastAsia" w:hAnsi="Cambria Math"/>
+                    <w:i/>
+                  </w:rPr>
+                </m:ctrlPr>
+              </m:limLowPr>
+              <m:e>
+                <m:r>
+                  <m:rPr>
+                    <m:sty m:val="p"/>
+                  </m:rPr>
+                  <w:rPr>
+                    <w:rFonts w:ascii="Cambria Math" w:hAnsi="Cambria Math"/>
+                  </w:rPr>
+                  <m:t>arg</m:t>
+                </m:r>
+                <m:r>
+                  <m:rPr>
+                    <m:sty m:val="p"/>
+                  </m:rPr>
+                  <w:rPr>
+                    <w:rFonts w:ascii="Cambria Math" w:hAnsi="Cambria Math"/>
+                  </w:rPr>
+                  <m:t>min</m:t>
+                </m:r>
+              </m:e>
+              <m:lim>
+                <m:r>
+                  <w:rPr>
+                    <w:rFonts w:ascii="Cambria Math" w:eastAsiaTheme="minorEastAsia" w:hAnsi="Cambria Math"/>
+                  </w:rPr>
+                  <m:t>s≥0</m:t>
+                </m:r>
+              </m:lim>
+            </m:limLow>
+          </m:fName>
+          <m:e>
+            <m:r>
+              <w:rPr>
+                <w:rFonts w:ascii="Cambria Math" w:eastAsiaTheme="minorEastAsia" w:hAnsi="Cambria Math"/>
+              </w:rPr>
+              <m:t>f</m:t>
+            </m:r>
+            <m:d>
+              <m:dPr>
+                <m:ctrlPr>
+                  <w:rPr>
+                    <w:rFonts w:ascii="Cambria Math" w:eastAsiaTheme="minorEastAsia" w:hAnsi="Cambria Math"/>
+                    <w:i/>
+                  </w:rPr>
+                </m:ctrlPr>
+              </m:dPr>
+              <m:e>
+                <m:r>
+                  <w:rPr>
+                    <w:rFonts w:ascii="Cambria Math" w:eastAsiaTheme="minorEastAsia" w:hAnsi="Cambria Math"/>
+                  </w:rPr>
+                  <m:t>x-s</m:t>
+                </m:r>
+                <m:r>
+                  <m:rPr>
+                    <m:sty m:val="p"/>
+                  </m:rPr>
+                  <w:rPr>
+                    <w:rFonts w:ascii="Cambria Math" w:eastAsiaTheme="minorEastAsia" w:hAnsi="Cambria Math"/>
+                  </w:rPr>
+                  <m:t>∇</m:t>
+                </m:r>
+                <m:r>
+                  <w:rPr>
+                    <w:rFonts w:ascii="Cambria Math" w:eastAsiaTheme="minorEastAsia" w:hAnsi="Cambria Math"/>
+                  </w:rPr>
+                  <m:t>f</m:t>
+                </m:r>
+                <m:d>
+                  <m:dPr>
+                    <m:ctrlPr>
+                      <w:rPr>
+                        <w:rFonts w:ascii="Cambria Math" w:eastAsiaTheme="minorEastAsia" w:hAnsi="Cambria Math"/>
+                        <w:i/>
+                      </w:rPr>
+                    </m:ctrlPr>
+                  </m:dPr>
+                  <m:e>
+                    <m:r>
+                      <w:rPr>
+                        <w:rFonts w:ascii="Cambria Math" w:eastAsiaTheme="minorEastAsia" w:hAnsi="Cambria Math"/>
+                      </w:rPr>
+                      <m:t>x</m:t>
+                    </m:r>
+                  </m:e>
+                </m:d>
+              </m:e>
+            </m:d>
+          </m:e>
+        </m:func>
+      </m:oMath>
+      <w:r>
+        <w:rPr>
+          <w:rFonts w:eastAsiaTheme="minorEastAsia"/>
+        </w:rPr>
+        <w:t xml:space="preserve"> </w:t>
+      </w:r>
+    </w:p>
+    <w:p>
+      <w:pPr>
+        <w:rPr>
+          <w:rFonts w:eastAsiaTheme="minorEastAsia"/>
+        </w:rPr>
+      </w:pPr>
+    </w:p>
+    <w:p>
+      <w:pPr>
+        <w:rPr>
+          <w:rFonts w:eastAsiaTheme="minorEastAsia"/>
+        </w:rPr>
+      </w:pPr>
+      <w:r>
+        <w:rPr>
+          <w:rFonts w:eastAsiaTheme="minorEastAsia"/>
+        </w:rPr>
+        <w:t>Approximations to exact line search are typically not as efficient as backtracking and it is typically not worth it.</w:t>
+      </w:r>
+    </w:p>
+    <w:p>
+      <w:pPr>
+        <w:rPr>
+          <w:rFonts w:eastAsiaTheme="minorEastAsia"/>
+        </w:rPr>
+      </w:pPr>
+    </w:p>
+    <w:p>
+      <w:pPr>
+        <w:pStyle w:val="Heading2"/>
+        <w:rPr>
+          <w:rFonts w:eastAsiaTheme="minorEastAsia"/>
+        </w:rPr>
+      </w:pPr>
+      <w:r>
+        <w:rPr>
+          <w:rFonts w:eastAsiaTheme="minorEastAsia"/>
+        </w:rPr>
+        <w:t>Convergence Analysis</w:t>
+      </w:r>
+    </w:p>
+    <w:p>
+      <w:pPr>
+        <w:rPr>
+          <w:rFonts w:eastAsiaTheme="minorEastAsia"/>
+        </w:rPr>
+      </w:pPr>
+    </w:p>
+    <w:p>
+      <w:r>
+        <w:t xml:space="preserve">Assume that f is convex and differentiable, with </w:t>
+      </w:r>
+      <m:oMath>
+        <m:r>
+          <m:rPr>
+            <m:sty m:val="p"/>
+          </m:rPr>
+          <w:rPr>
+            <w:rFonts w:ascii="Cambria Math" w:hAnsi="Cambria Math"/>
+          </w:rPr>
+          <m:t>dom</m:t>
+        </m:r>
+        <m:d>
+          <m:dPr>
+            <m:ctrlPr>
+              <w:rPr>
+                <w:rFonts w:ascii="Cambria Math" w:hAnsi="Cambria Math"/>
+                <w:i/>
+              </w:rPr>
+            </m:ctrlPr>
+          </m:dPr>
+          <m:e>
+            <m:r>
+              <w:rPr>
+                <w:rFonts w:ascii="Cambria Math" w:hAnsi="Cambria Math"/>
+              </w:rPr>
+              <m:t>f</m:t>
+            </m:r>
+          </m:e>
+        </m:d>
+        <m:r>
+          <w:rPr>
+            <w:rFonts w:ascii="Cambria Math" w:hAnsi="Cambria Math"/>
+          </w:rPr>
+          <m:t>≡</m:t>
+        </m:r>
+        <m:sSup>
+          <m:sSupPr>
+            <m:ctrlPr>
+              <w:rPr>
+                <w:rFonts w:ascii="Cambria Math" w:hAnsi="Cambria Math"/>
+                <w:i/>
+              </w:rPr>
+            </m:ctrlPr>
+          </m:sSupPr>
+          <m:e>
+            <m:r>
+              <m:rPr>
+                <m:scr m:val="double-struck"/>
+              </m:rPr>
+              <w:rPr>
+                <w:rFonts w:ascii="Cambria Math" w:hAnsi="Cambria Math"/>
+              </w:rPr>
+              <m:t>R</m:t>
+            </m:r>
+          </m:e>
+          <m:sup>
+            <m:r>
+              <w:rPr>
+                <w:rFonts w:ascii="Cambria Math" w:hAnsi="Cambria Math"/>
+              </w:rPr>
+              <m:t>n</m:t>
+            </m:r>
+          </m:sup>
+        </m:sSup>
+      </m:oMath>
+      <w:r>
+        <w:rPr>
+          <w:rFonts w:eastAsiaTheme="minorEastAsia"/>
+        </w:rPr>
+        <w:t xml:space="preserve">, and additionally that </w:t>
+      </w:r>
+      <m:oMath>
+        <m:r>
+          <m:rPr>
+            <m:sty m:val="p"/>
+          </m:rPr>
+          <w:rPr>
+            <w:rFonts w:ascii="Cambria Math" w:eastAsiaTheme="minorEastAsia" w:hAnsi="Cambria Math"/>
+          </w:rPr>
+          <m:t>∇</m:t>
+        </m:r>
+        <m:r>
+          <w:rPr>
+            <w:rFonts w:ascii="Cambria Math" w:eastAsiaTheme="minorEastAsia" w:hAnsi="Cambria Math"/>
+          </w:rPr>
+          <m:t>f</m:t>
+        </m:r>
+      </m:oMath>
+      <w:r>
+        <w:rPr>
+          <w:rFonts w:eastAsiaTheme="minorEastAsia"/>
+        </w:rPr>
+        <w:t xml:space="preserve"> is </w:t>
+      </w:r>
+      <w:r>
+        <w:rPr>
+          <w:rFonts w:eastAsiaTheme="minorEastAsia"/>
+          <w:color w:val="C00000"/>
+        </w:rPr>
+        <w:t xml:space="preserve">Lipschitz continuous </w:t>
+      </w:r>
+      <w:r>
+        <w:rPr>
+          <w:rFonts w:eastAsiaTheme="minorEastAsia"/>
+        </w:rPr>
+        <w:t xml:space="preserve">with constant </w:t>
+      </w:r>
+      <m:oMath>
+        <m:r>
+          <w:rPr>
+            <w:rFonts w:ascii="Cambria Math" w:eastAsiaTheme="minorEastAsia" w:hAnsi="Cambria Math"/>
+          </w:rPr>
+          <m:t>L &gt; 0</m:t>
+        </m:r>
+      </m:oMath>
+      <w:r>
+        <w:rPr>
+          <w:rFonts w:eastAsiaTheme="minorEastAsia"/>
+        </w:rPr>
+        <w:t>,</w:t>
+      </w:r>
+    </w:p>
+    <w:p/>
+    <w:p>
+      <w:pPr>
+        <w:rPr>
+          <w:rFonts w:eastAsiaTheme="minorEastAsia"/>
+        </w:rPr>
+      </w:pPr>
+      <m:oMath>
+        <m:sSub>
+          <m:sSubPr>
+            <m:ctrlPr>
+              <w:rPr>
+                <w:rFonts w:ascii="Cambria Math" w:hAnsi="Cambria Math"/>
+                <w:i/>
+              </w:rPr>
+            </m:ctrlPr>
+          </m:sSubPr>
+          <m:e>
+            <m:d>
+              <m:dPr>
+                <m:begChr m:val="‖"/>
+                <m:endChr m:val="‖"/>
+                <m:ctrlPr>
+                  <w:rPr>
+                    <w:rFonts w:ascii="Cambria Math" w:hAnsi="Cambria Math"/>
+                    <w:i/>
+                  </w:rPr>
+                </m:ctrlPr>
+              </m:dPr>
+              <m:e>
+                <m:r>
+                  <m:rPr>
+                    <m:sty m:val="p"/>
+                  </m:rPr>
+                  <w:rPr>
+                    <w:rFonts w:ascii="Cambria Math" w:hAnsi="Cambria Math"/>
+                  </w:rPr>
+                  <m:t>∇</m:t>
+                </m:r>
+                <m:r>
+                  <w:rPr>
+                    <w:rFonts w:ascii="Cambria Math" w:hAnsi="Cambria Math"/>
+                  </w:rPr>
+                  <m:t>f</m:t>
+                </m:r>
+                <m:d>
+                  <m:dPr>
+                    <m:ctrlPr>
+                      <w:rPr>
+                        <w:rFonts w:ascii="Cambria Math" w:hAnsi="Cambria Math"/>
+                        <w:i/>
+                      </w:rPr>
+                    </m:ctrlPr>
+                  </m:dPr>
+                  <m:e>
+                    <m:r>
+                      <w:rPr>
+                        <w:rFonts w:ascii="Cambria Math" w:hAnsi="Cambria Math"/>
+                      </w:rPr>
+                      <m:t>x</m:t>
+                    </m:r>
+                  </m:e>
+                </m:d>
+                <m:r>
+                  <w:rPr>
+                    <w:rFonts w:ascii="Cambria Math" w:hAnsi="Cambria Math"/>
+                  </w:rPr>
+                  <m:t>-</m:t>
+                </m:r>
+                <m:r>
+                  <m:rPr>
+                    <m:sty m:val="p"/>
+                  </m:rPr>
+                  <w:rPr>
+                    <w:rFonts w:ascii="Cambria Math" w:hAnsi="Cambria Math"/>
+                  </w:rPr>
+                  <m:t>∇</m:t>
+                </m:r>
+                <m:r>
+                  <w:rPr>
+                    <w:rFonts w:ascii="Cambria Math" w:hAnsi="Cambria Math"/>
+                  </w:rPr>
+                  <m:t>f</m:t>
+                </m:r>
+                <m:d>
+                  <m:dPr>
+                    <m:ctrlPr>
+                      <w:rPr>
+                        <w:rFonts w:ascii="Cambria Math" w:hAnsi="Cambria Math"/>
+                        <w:i/>
+                      </w:rPr>
+                    </m:ctrlPr>
+                  </m:dPr>
+                  <m:e>
+                    <m:r>
+                      <w:rPr>
+                        <w:rFonts w:ascii="Cambria Math" w:hAnsi="Cambria Math"/>
+                      </w:rPr>
+                      <m:t>y</m:t>
+                    </m:r>
+                  </m:e>
+                </m:d>
+              </m:e>
+            </m:d>
+          </m:e>
+          <m:sub>
+            <m:r>
+              <w:rPr>
+                <w:rFonts w:ascii="Cambria Math" w:hAnsi="Cambria Math"/>
+              </w:rPr>
+              <m:t>2</m:t>
+            </m:r>
+          </m:sub>
+        </m:sSub>
+        <m:r>
+          <w:rPr>
+            <w:rFonts w:ascii="Cambria Math" w:hAnsi="Cambria Math"/>
+          </w:rPr>
+          <m:t>≤L</m:t>
+        </m:r>
+        <m:sSub>
+          <m:sSubPr>
+            <m:ctrlPr>
+              <w:rPr>
+                <w:rFonts w:ascii="Cambria Math" w:hAnsi="Cambria Math"/>
+                <w:i/>
+              </w:rPr>
+            </m:ctrlPr>
+          </m:sSubPr>
+          <m:e>
+            <m:d>
+              <m:dPr>
+                <m:begChr m:val="‖"/>
+                <m:endChr m:val="‖"/>
+                <m:ctrlPr>
+                  <w:rPr>
+                    <w:rFonts w:ascii="Cambria Math" w:hAnsi="Cambria Math"/>
+                    <w:i/>
+                  </w:rPr>
+                </m:ctrlPr>
+              </m:dPr>
+              <m:e>
+                <m:r>
+                  <w:rPr>
+                    <w:rFonts w:ascii="Cambria Math" w:hAnsi="Cambria Math"/>
+                  </w:rPr>
+                  <m:t>x-y</m:t>
+                </m:r>
+              </m:e>
+            </m:d>
+          </m:e>
+          <m:sub>
+            <m:r>
+              <w:rPr>
+                <w:rFonts w:ascii="Cambria Math" w:hAnsi="Cambria Math"/>
+              </w:rPr>
+              <m:t>2</m:t>
+            </m:r>
+          </m:sub>
+        </m:sSub>
+      </m:oMath>
+      <w:r>
+        <w:rPr>
+          <w:rFonts w:eastAsiaTheme="minorEastAsia"/>
+        </w:rPr>
+        <w:t xml:space="preserve">  for any </w:t>
+      </w:r>
+      <m:oMath>
+        <m:r>
+          <w:rPr>
+            <w:rFonts w:ascii="Cambria Math" w:eastAsiaTheme="minorEastAsia" w:hAnsi="Cambria Math"/>
+          </w:rPr>
+          <m:t>x,y</m:t>
+        </m:r>
+      </m:oMath>
+    </w:p>
+    <w:p>
+      <w:pPr>
+        <w:rPr>
+          <w:rFonts w:eastAsiaTheme="minorEastAsia"/>
+        </w:rPr>
+      </w:pPr>
+    </w:p>
+    <w:p>
+      <w:pPr>
+        <w:rPr>
+          <w:rFonts w:eastAsiaTheme="minorEastAsia"/>
+        </w:rPr>
+      </w:pPr>
+      <w:r>
+        <w:rPr>
+          <w:rFonts w:eastAsiaTheme="minorEastAsia"/>
+        </w:rPr>
+        <w:t xml:space="preserve">or twice differentiable i.e. </w:t>
+      </w:r>
+      <m:oMath>
+        <m:sSup>
+          <m:sSupPr>
+            <m:ctrlPr>
+              <w:rPr>
+                <w:rFonts w:ascii="Cambria Math" w:hAnsi="Cambria Math"/>
+              </w:rPr>
+            </m:ctrlPr>
+          </m:sSupPr>
+          <m:e>
+            <m:r>
+              <m:rPr>
+                <m:sty m:val="p"/>
+              </m:rPr>
+              <w:rPr>
+                <w:rFonts w:ascii="Cambria Math" w:hAnsi="Cambria Math"/>
+              </w:rPr>
+              <m:t>∇</m:t>
+            </m:r>
+          </m:e>
+          <m:sup>
+            <m:r>
+              <w:rPr>
+                <w:rFonts w:ascii="Cambria Math" w:hAnsi="Cambria Math"/>
+              </w:rPr>
+              <m:t>2</m:t>
+            </m:r>
+          </m:sup>
+        </m:sSup>
+        <m:r>
+          <w:rPr>
+            <w:rFonts w:ascii="Cambria Math" w:hAnsi="Cambria Math"/>
+          </w:rPr>
+          <m:t>f</m:t>
+        </m:r>
+        <m:d>
+          <m:dPr>
+            <m:ctrlPr>
+              <w:rPr>
+                <w:rFonts w:ascii="Cambria Math" w:hAnsi="Cambria Math"/>
+                <w:i/>
+              </w:rPr>
+            </m:ctrlPr>
+          </m:dPr>
+          <m:e>
+            <m:r>
+              <w:rPr>
+                <w:rFonts w:ascii="Cambria Math" w:hAnsi="Cambria Math"/>
+              </w:rPr>
+              <m:t>x</m:t>
+            </m:r>
+          </m:e>
+        </m:d>
+        <m:r>
+          <w:rPr>
+            <w:rFonts w:ascii="Cambria Math" w:hAnsi="Cambria Math"/>
+          </w:rPr>
+          <m:t>≼LI</m:t>
+        </m:r>
+      </m:oMath>
+      <w:r>
+        <w:rPr>
+          <w:rFonts w:eastAsiaTheme="minorEastAsia"/>
+        </w:rPr>
+        <w:t>.</w:t>
+      </w:r>
+    </w:p>
+    <w:p>
+      <w:pPr>
+        <w:rPr>
+          <w:rFonts w:eastAsiaTheme="minorEastAsia"/>
+        </w:rPr>
+      </w:pPr>
+    </w:p>
+    <w:p>
+      <w:pPr>
+        <w:rPr>
+          <w:rFonts w:eastAsiaTheme="minorEastAsia"/>
+        </w:rPr>
+      </w:pPr>
+      <w:r>
+        <w:rPr>
+          <w:rFonts w:eastAsiaTheme="minorEastAsia"/>
+          <w:b/>
+          <w:bCs/>
+        </w:rPr>
+        <w:t>Theorem</w:t>
+      </w:r>
+      <w:r>
+        <w:rPr>
+          <w:rFonts w:eastAsiaTheme="minorEastAsia"/>
+        </w:rPr>
+        <w:t xml:space="preserve">: Gradient descent with fixed step size </w:t>
+      </w:r>
+      <m:oMath>
+        <m:r>
+          <w:rPr>
+            <w:rFonts w:ascii="Cambria Math" w:eastAsiaTheme="minorEastAsia" w:hAnsi="Cambria Math"/>
+          </w:rPr>
+          <m:t>t</m:t>
+        </m:r>
+        <m:r>
+          <w:rPr>
+            <w:rFonts w:ascii="Cambria Math" w:eastAsiaTheme="minorEastAsia" w:hAnsi="Cambria Math"/>
+          </w:rPr>
+          <m:t>≤1/L</m:t>
+        </m:r>
+      </m:oMath>
+      <w:r>
+        <w:rPr>
+          <w:rFonts w:eastAsiaTheme="minorEastAsia"/>
+        </w:rPr>
+        <w:t xml:space="preserve"> satisfies</w:t>
+      </w:r>
+    </w:p>
+    <w:p>
+      <w:pPr>
+        <w:rPr>
+          <w:rFonts w:eastAsiaTheme="minorEastAsia"/>
+        </w:rPr>
+      </w:pPr>
+    </w:p>
+    <w:p>
+      <w:pPr>
+        <w:rPr>
+          <w:rFonts w:eastAsiaTheme="minorEastAsia"/>
+        </w:rPr>
+      </w:pPr>
+      <m:oMath>
+        <m:r>
+          <w:rPr>
+            <w:rFonts w:ascii="Cambria Math" w:eastAsiaTheme="minorEastAsia" w:hAnsi="Cambria Math"/>
+          </w:rPr>
+          <m:t>f</m:t>
+        </m:r>
+        <m:d>
+          <m:dPr>
+            <m:ctrlPr>
+              <w:rPr>
+                <w:rFonts w:ascii="Cambria Math" w:eastAsiaTheme="minorEastAsia" w:hAnsi="Cambria Math"/>
+                <w:i/>
+              </w:rPr>
+            </m:ctrlPr>
+          </m:dPr>
+          <m:e>
+            <m:sSup>
+              <m:sSupPr>
+                <m:ctrlPr>
+                  <w:rPr>
+                    <w:rFonts w:ascii="Cambria Math" w:eastAsiaTheme="minorEastAsia" w:hAnsi="Cambria Math"/>
+                    <w:i/>
+                  </w:rPr>
+                </m:ctrlPr>
+              </m:sSupPr>
+              <m:e>
+                <m:r>
+                  <w:rPr>
+                    <w:rFonts w:ascii="Cambria Math" w:eastAsiaTheme="minorEastAsia" w:hAnsi="Cambria Math"/>
+                  </w:rPr>
+                  <m:t>x</m:t>
+                </m:r>
+              </m:e>
+              <m:sup>
+                <m:d>
+                  <m:dPr>
+                    <m:ctrlPr>
+                      <w:rPr>
+                        <w:rFonts w:ascii="Cambria Math" w:eastAsiaTheme="minorEastAsia" w:hAnsi="Cambria Math"/>
+                        <w:i/>
+                      </w:rPr>
+                    </m:ctrlPr>
+                  </m:dPr>
+                  <m:e>
+                    <m:r>
+                      <w:rPr>
+                        <w:rFonts w:ascii="Cambria Math" w:eastAsiaTheme="minorEastAsia" w:hAnsi="Cambria Math"/>
+                      </w:rPr>
+                      <m:t>k</m:t>
+                    </m:r>
+                  </m:e>
+                </m:d>
+              </m:sup>
+            </m:sSup>
+          </m:e>
+        </m:d>
+        <m:r>
+          <w:rPr>
+            <w:rFonts w:ascii="Cambria Math" w:eastAsiaTheme="minorEastAsia" w:hAnsi="Cambria Math"/>
+          </w:rPr>
+          <m:t>-</m:t>
+        </m:r>
+        <m:sSup>
+          <m:sSupPr>
+            <m:ctrlPr>
+              <w:rPr>
+                <w:rFonts w:ascii="Cambria Math" w:eastAsiaTheme="minorEastAsia" w:hAnsi="Cambria Math"/>
+                <w:i/>
+              </w:rPr>
+            </m:ctrlPr>
+          </m:sSupPr>
+          <m:e>
+            <m:r>
+              <w:rPr>
+                <w:rFonts w:ascii="Cambria Math" w:eastAsiaTheme="minorEastAsia" w:hAnsi="Cambria Math"/>
+              </w:rPr>
+              <m:t>f</m:t>
+            </m:r>
+          </m:e>
+          <m:sup>
+            <m:r>
+              <w:rPr>
+                <w:rFonts w:ascii="Cambria Math" w:eastAsiaTheme="minorEastAsia" w:hAnsi="Cambria Math"/>
+              </w:rPr>
+              <m:t>*</m:t>
+            </m:r>
+          </m:sup>
+        </m:sSup>
+        <m:r>
+          <w:rPr>
+            <w:rFonts w:ascii="Cambria Math" w:eastAsiaTheme="minorEastAsia" w:hAnsi="Cambria Math"/>
+          </w:rPr>
+          <m:t>≤</m:t>
+        </m:r>
+        <m:f>
+          <m:fPr>
+            <m:ctrlPr>
+              <w:rPr>
+                <w:rFonts w:ascii="Cambria Math" w:eastAsiaTheme="minorEastAsia" w:hAnsi="Cambria Math"/>
+                <w:i/>
+              </w:rPr>
+            </m:ctrlPr>
+          </m:fPr>
+          <m:num>
+            <m:sSubSup>
+              <m:sSubSupPr>
+                <m:ctrlPr>
+                  <w:rPr>
+                    <w:rFonts w:ascii="Cambria Math" w:eastAsiaTheme="minorEastAsia" w:hAnsi="Cambria Math"/>
+                    <w:i/>
+                  </w:rPr>
+                </m:ctrlPr>
+              </m:sSubSupPr>
+              <m:e>
+                <m:d>
+                  <m:dPr>
+                    <m:begChr m:val="‖"/>
+                    <m:endChr m:val="‖"/>
+                    <m:ctrlPr>
+                      <w:rPr>
+                        <w:rFonts w:ascii="Cambria Math" w:eastAsiaTheme="minorEastAsia" w:hAnsi="Cambria Math"/>
+                        <w:i/>
+                      </w:rPr>
+                    </m:ctrlPr>
+                  </m:dPr>
+                  <m:e>
+                    <m:sSup>
+                      <m:sSupPr>
+                        <m:ctrlPr>
+                          <w:rPr>
+                            <w:rFonts w:ascii="Cambria Math" w:eastAsiaTheme="minorEastAsia" w:hAnsi="Cambria Math"/>
+                            <w:i/>
+                          </w:rPr>
+                        </m:ctrlPr>
+                      </m:sSupPr>
+                      <m:e>
+                        <m:r>
+                          <w:rPr>
+                            <w:rFonts w:ascii="Cambria Math" w:eastAsiaTheme="minorEastAsia" w:hAnsi="Cambria Math"/>
+                          </w:rPr>
+                          <m:t>x</m:t>
+                        </m:r>
+                      </m:e>
+                      <m:sup>
+                        <m:d>
+                          <m:dPr>
+                            <m:ctrlPr>
+                              <w:rPr>
+                                <w:rFonts w:ascii="Cambria Math" w:eastAsiaTheme="minorEastAsia" w:hAnsi="Cambria Math"/>
+                                <w:i/>
+                              </w:rPr>
+                            </m:ctrlPr>
+                          </m:dPr>
+                          <m:e>
+                            <m:r>
+                              <w:rPr>
+                                <w:rFonts w:ascii="Cambria Math" w:eastAsiaTheme="minorEastAsia" w:hAnsi="Cambria Math"/>
+                              </w:rPr>
+                              <m:t>0</m:t>
+                            </m:r>
+                          </m:e>
+                        </m:d>
+                      </m:sup>
+                    </m:sSup>
+                    <m:r>
+                      <w:rPr>
+                        <w:rFonts w:ascii="Cambria Math" w:eastAsiaTheme="minorEastAsia" w:hAnsi="Cambria Math"/>
+                      </w:rPr>
+                      <m:t>-</m:t>
+                    </m:r>
+                    <m:sSup>
+                      <m:sSupPr>
+                        <m:ctrlPr>
+                          <w:rPr>
+                            <w:rFonts w:ascii="Cambria Math" w:eastAsiaTheme="minorEastAsia" w:hAnsi="Cambria Math"/>
+                            <w:i/>
+                          </w:rPr>
+                        </m:ctrlPr>
+                      </m:sSupPr>
+                      <m:e>
+                        <m:r>
+                          <w:rPr>
+                            <w:rFonts w:ascii="Cambria Math" w:eastAsiaTheme="minorEastAsia" w:hAnsi="Cambria Math"/>
+                          </w:rPr>
+                          <m:t>x</m:t>
+                        </m:r>
+                      </m:e>
+                      <m:sup>
+                        <m:r>
+                          <w:rPr>
+                            <w:rFonts w:ascii="Cambria Math" w:eastAsiaTheme="minorEastAsia" w:hAnsi="Cambria Math"/>
+                          </w:rPr>
+                          <m:t>*</m:t>
+                        </m:r>
+                      </m:sup>
+                    </m:sSup>
+                  </m:e>
+                </m:d>
+              </m:e>
+              <m:sub>
+                <m:r>
+                  <w:rPr>
+                    <w:rFonts w:ascii="Cambria Math" w:eastAsiaTheme="minorEastAsia" w:hAnsi="Cambria Math"/>
+                  </w:rPr>
+                  <m:t>2</m:t>
+                </m:r>
+              </m:sub>
+              <m:sup>
+                <m:r>
+                  <w:rPr>
+                    <w:rFonts w:ascii="Cambria Math" w:eastAsiaTheme="minorEastAsia" w:hAnsi="Cambria Math"/>
+                  </w:rPr>
+                  <m:t>2</m:t>
+                </m:r>
+              </m:sup>
+            </m:sSubSup>
+          </m:num>
+          <m:den>
+            <m:r>
+              <w:rPr>
+                <w:rFonts w:ascii="Cambria Math" w:eastAsiaTheme="minorEastAsia" w:hAnsi="Cambria Math"/>
+              </w:rPr>
+              <m:t>2tk</m:t>
+            </m:r>
+          </m:den>
+        </m:f>
+      </m:oMath>
+      <w:r>
+        <w:rPr>
+          <w:rFonts w:eastAsiaTheme="minorEastAsia"/>
+        </w:rPr>
+        <w:t xml:space="preserve"> </w:t>
+      </w:r>
+    </w:p>
+    <w:p>
+      <w:pPr>
+        <w:rPr>
+          <w:rFonts w:eastAsiaTheme="minorEastAsia"/>
+        </w:rPr>
+      </w:pPr>
+    </w:p>
+    <w:p>
+      <w:pPr>
+        <w:rPr>
+          <w:rFonts w:eastAsiaTheme="minorEastAsia"/>
+        </w:rPr>
+      </w:pPr>
+      <w:r>
+        <w:rPr>
+          <w:rFonts w:eastAsiaTheme="minorEastAsia"/>
+        </w:rPr>
+        <w:t xml:space="preserve">and same result holds for backtracking, with </w:t>
+      </w:r>
+      <m:oMath>
+        <m:r>
+          <w:rPr>
+            <w:rFonts w:ascii="Cambria Math" w:eastAsiaTheme="minorEastAsia" w:hAnsi="Cambria Math"/>
+          </w:rPr>
+          <m:t>t</m:t>
+        </m:r>
+      </m:oMath>
+      <w:r>
+        <w:rPr>
+          <w:rFonts w:eastAsiaTheme="minorEastAsia"/>
+        </w:rPr>
+        <w:t xml:space="preserve"> replaced by </w:t>
+      </w:r>
+      <m:oMath>
+        <m:f>
+          <m:fPr>
+            <m:type m:val="lin"/>
+            <m:ctrlPr>
+              <w:rPr>
+                <w:rFonts w:ascii="Cambria Math" w:eastAsiaTheme="minorEastAsia" w:hAnsi="Cambria Math"/>
+                <w:i/>
+              </w:rPr>
+            </m:ctrlPr>
+          </m:fPr>
+          <m:num>
+            <m:r>
+              <w:rPr>
+                <w:rFonts w:ascii="Cambria Math" w:eastAsiaTheme="minorEastAsia" w:hAnsi="Cambria Math"/>
+              </w:rPr>
+              <m:t>β</m:t>
+            </m:r>
+          </m:num>
+          <m:den>
+            <m:r>
+              <w:rPr>
+                <w:rFonts w:ascii="Cambria Math" w:eastAsiaTheme="minorEastAsia" w:hAnsi="Cambria Math"/>
+              </w:rPr>
+              <m:t>L</m:t>
+            </m:r>
+          </m:den>
+        </m:f>
+      </m:oMath>
+      <w:r>
+        <w:rPr>
+          <w:rFonts w:eastAsiaTheme="minorEastAsia"/>
+        </w:rPr>
+        <w:t>.</w:t>
+      </w:r>
+    </w:p>
+    <w:p>
+      <w:pPr>
+        <w:rPr>
+          <w:rFonts w:eastAsiaTheme="minorEastAsia"/>
+        </w:rPr>
+      </w:pPr>
+    </w:p>
+    <w:p>
+      <w:pPr>
+        <w:rPr>
+          <w:rFonts w:eastAsiaTheme="minorEastAsia"/>
+        </w:rPr>
+      </w:pPr>
+      <w:r>
+        <w:rPr>
+          <w:rFonts w:eastAsiaTheme="minorEastAsia"/>
+        </w:rPr>
+        <w:t xml:space="preserve">We say gradient descent has convergence rate </w:t>
+      </w:r>
+      <m:oMath>
+        <m:r>
+          <m:rPr>
+            <m:scr m:val="script"/>
+          </m:rPr>
+          <w:rPr>
+            <w:rFonts w:ascii="Cambria Math" w:eastAsiaTheme="minorEastAsia" w:hAnsi="Cambria Math"/>
+          </w:rPr>
+          <m:t>O</m:t>
+        </m:r>
+        <m:d>
+          <m:dPr>
+            <m:ctrlPr>
+              <w:rPr>
+                <w:rFonts w:ascii="Cambria Math" w:eastAsiaTheme="minorEastAsia" w:hAnsi="Cambria Math"/>
+                <w:i/>
+              </w:rPr>
+            </m:ctrlPr>
+          </m:dPr>
+          <m:e>
+            <m:r>
+              <w:rPr>
+                <w:rFonts w:ascii="Cambria Math" w:eastAsiaTheme="minorEastAsia" w:hAnsi="Cambria Math"/>
+              </w:rPr>
+              <m:t>1/k</m:t>
+            </m:r>
+          </m:e>
+        </m:d>
+      </m:oMath>
+      <w:r>
+        <w:rPr>
+          <w:rFonts w:eastAsiaTheme="minorEastAsia"/>
+        </w:rPr>
+        <w:t xml:space="preserve">. That is, it finds </w:t>
+      </w:r>
+      <m:oMath>
+        <m:r>
+          <w:rPr>
+            <w:rFonts w:ascii="Cambria Math" w:eastAsiaTheme="minorEastAsia" w:hAnsi="Cambria Math"/>
+          </w:rPr>
+          <m:t>ϵ</m:t>
+        </m:r>
+      </m:oMath>
+      <w:r>
+        <w:rPr>
+          <w:rFonts w:eastAsiaTheme="minorEastAsia"/>
+        </w:rPr>
+        <w:t xml:space="preserve">-suboptimal point in </w:t>
+      </w:r>
+      <m:oMath>
+        <m:r>
+          <m:rPr>
+            <m:scr m:val="script"/>
+          </m:rPr>
+          <w:rPr>
+            <w:rFonts w:ascii="Cambria Math" w:eastAsiaTheme="minorEastAsia" w:hAnsi="Cambria Math"/>
+          </w:rPr>
+          <m:t>O</m:t>
+        </m:r>
+        <m:d>
+          <m:dPr>
+            <m:ctrlPr>
+              <w:rPr>
+                <w:rFonts w:ascii="Cambria Math" w:eastAsiaTheme="minorEastAsia" w:hAnsi="Cambria Math"/>
+                <w:i/>
+              </w:rPr>
+            </m:ctrlPr>
+          </m:dPr>
+          <m:e>
+            <m:r>
+              <w:rPr>
+                <w:rFonts w:ascii="Cambria Math" w:eastAsiaTheme="minorEastAsia" w:hAnsi="Cambria Math"/>
+              </w:rPr>
+              <m:t>1/</m:t>
+            </m:r>
+            <m:r>
+              <w:rPr>
+                <w:rFonts w:ascii="Cambria Math" w:eastAsiaTheme="minorEastAsia" w:hAnsi="Cambria Math"/>
+              </w:rPr>
+              <m:t>ϵ</m:t>
+            </m:r>
+          </m:e>
+        </m:d>
+      </m:oMath>
+      <w:r>
+        <w:rPr>
+          <w:rFonts w:eastAsiaTheme="minorEastAsia"/>
+        </w:rPr>
+        <w:t xml:space="preserve"> iterations.</w:t>
+      </w:r>
+    </w:p>
+    <w:p>
+      <w:pPr>
+        <w:rPr>
+          <w:rFonts w:eastAsiaTheme="minorEastAsia"/>
+        </w:rPr>
+      </w:pPr>
+    </w:p>
+    <w:p>
+      <w:pPr>
+        <w:pStyle w:val="Heading2"/>
+        <w:rPr>
+          <w:rFonts w:eastAsiaTheme="minorEastAsia"/>
+        </w:rPr>
+      </w:pPr>
+      <w:r>
+        <w:rPr>
+          <w:rFonts w:eastAsiaTheme="minorEastAsia"/>
+        </w:rPr>
+        <w:t>Analysis for strong convexity</w:t>
+      </w:r>
+    </w:p>
+    <w:p>
+      <w:pPr>
+        <w:rPr>
+          <w:rFonts w:eastAsiaTheme="minorEastAsia"/>
+        </w:rPr>
+      </w:pPr>
+    </w:p>
+    <w:p>
+      <w:pPr>
+        <w:rPr>
+          <w:rFonts w:eastAsiaTheme="minorEastAsia"/>
+        </w:rPr>
+      </w:pPr>
+      <w:r>
+        <w:rPr>
+          <w:rFonts w:eastAsiaTheme="minorEastAsia"/>
+          <w:b/>
+          <w:bCs/>
+        </w:rPr>
+        <w:t>Definition</w:t>
+      </w:r>
+      <w:r>
+        <w:rPr>
+          <w:rFonts w:eastAsiaTheme="minorEastAsia"/>
+        </w:rPr>
+        <w:t xml:space="preserve">: </w:t>
+      </w:r>
+      <w:r>
+        <w:rPr>
+          <w:rFonts w:eastAsiaTheme="minorEastAsia"/>
+          <w:color w:val="C00000"/>
+        </w:rPr>
+        <w:t xml:space="preserve">strong convexity </w:t>
+      </w:r>
+      <w:r>
+        <w:rPr>
+          <w:rFonts w:eastAsiaTheme="minorEastAsia"/>
+        </w:rPr>
+        <w:t xml:space="preserve">of </w:t>
+      </w:r>
+      <m:oMath>
+        <m:r>
+          <w:rPr>
+            <w:rFonts w:ascii="Cambria Math" w:eastAsiaTheme="minorEastAsia" w:hAnsi="Cambria Math"/>
+          </w:rPr>
+          <m:t>f</m:t>
+        </m:r>
+      </m:oMath>
+      <w:r>
+        <w:rPr>
+          <w:rFonts w:eastAsiaTheme="minorEastAsia"/>
+        </w:rPr>
+        <w:t xml:space="preserve"> means </w:t>
+      </w:r>
+      <m:oMath>
+        <m:r>
+          <w:rPr>
+            <w:rFonts w:ascii="Cambria Math" w:eastAsiaTheme="minorEastAsia" w:hAnsi="Cambria Math"/>
+          </w:rPr>
+          <m:t>f</m:t>
+        </m:r>
+        <m:d>
+          <m:dPr>
+            <m:ctrlPr>
+              <w:rPr>
+                <w:rFonts w:ascii="Cambria Math" w:eastAsiaTheme="minorEastAsia" w:hAnsi="Cambria Math"/>
+                <w:i/>
+              </w:rPr>
+            </m:ctrlPr>
+          </m:dPr>
+          <m:e>
+            <m:r>
+              <w:rPr>
+                <w:rFonts w:ascii="Cambria Math" w:eastAsiaTheme="minorEastAsia" w:hAnsi="Cambria Math"/>
+              </w:rPr>
+              <m:t>x</m:t>
+            </m:r>
+          </m:e>
+        </m:d>
+        <m:r>
+          <w:rPr>
+            <w:rFonts w:ascii="Cambria Math" w:eastAsiaTheme="minorEastAsia" w:hAnsi="Cambria Math"/>
+          </w:rPr>
+          <m:t>-</m:t>
+        </m:r>
+        <m:f>
+          <m:fPr>
+            <m:ctrlPr>
+              <w:rPr>
+                <w:rFonts w:ascii="Cambria Math" w:eastAsiaTheme="minorEastAsia" w:hAnsi="Cambria Math"/>
+                <w:i/>
+              </w:rPr>
+            </m:ctrlPr>
+          </m:fPr>
+          <m:num>
+            <m:r>
+              <w:rPr>
+                <w:rFonts w:ascii="Cambria Math" w:eastAsiaTheme="minorEastAsia" w:hAnsi="Cambria Math"/>
+              </w:rPr>
+              <m:t>m</m:t>
+            </m:r>
+          </m:num>
+          <m:den>
+            <m:r>
+              <w:rPr>
+                <w:rFonts w:ascii="Cambria Math" w:eastAsiaTheme="minorEastAsia" w:hAnsi="Cambria Math"/>
+              </w:rPr>
+              <m:t>2</m:t>
+            </m:r>
+          </m:den>
+        </m:f>
+        <m:sSubSup>
+          <m:sSubSupPr>
+            <m:ctrlPr>
+              <w:rPr>
+                <w:rFonts w:ascii="Cambria Math" w:eastAsiaTheme="minorEastAsia" w:hAnsi="Cambria Math"/>
+                <w:i/>
+              </w:rPr>
+            </m:ctrlPr>
+          </m:sSubSupPr>
+          <m:e>
+            <m:d>
+              <m:dPr>
+                <m:begChr m:val="‖"/>
+                <m:endChr m:val="‖"/>
+                <m:ctrlPr>
+                  <w:rPr>
+                    <w:rFonts w:ascii="Cambria Math" w:eastAsiaTheme="minorEastAsia" w:hAnsi="Cambria Math"/>
+                    <w:i/>
+                  </w:rPr>
+                </m:ctrlPr>
+              </m:dPr>
+              <m:e>
+                <m:r>
+                  <w:rPr>
+                    <w:rFonts w:ascii="Cambria Math" w:eastAsiaTheme="minorEastAsia" w:hAnsi="Cambria Math"/>
+                  </w:rPr>
+                  <m:t>x</m:t>
+                </m:r>
+              </m:e>
+            </m:d>
+          </m:e>
+          <m:sub>
+            <m:r>
+              <w:rPr>
+                <w:rFonts w:ascii="Cambria Math" w:eastAsiaTheme="minorEastAsia" w:hAnsi="Cambria Math"/>
+              </w:rPr>
+              <m:t>2</m:t>
+            </m:r>
+          </m:sub>
+          <m:sup>
+            <m:r>
+              <w:rPr>
+                <w:rFonts w:ascii="Cambria Math" w:eastAsiaTheme="minorEastAsia" w:hAnsi="Cambria Math"/>
+              </w:rPr>
+              <m:t>2</m:t>
+            </m:r>
+          </m:sup>
+        </m:sSubSup>
+      </m:oMath>
+      <w:r>
+        <w:rPr>
+          <w:rFonts w:eastAsiaTheme="minorEastAsia"/>
+        </w:rPr>
+        <w:t xml:space="preserve"> is convex for some m &gt; 0 when twice differentiable </w:t>
+      </w:r>
+      <w:proofErr w:type="spellStart"/>
+      <w:r>
+        <w:rPr>
+          <w:rFonts w:eastAsiaTheme="minorEastAsia"/>
+        </w:rPr>
+        <w:t>i.e</w:t>
+      </w:r>
+      <w:proofErr w:type="spellEnd"/>
+      <w:r>
+        <w:rPr>
+          <w:rFonts w:eastAsiaTheme="minorEastAsia"/>
+        </w:rPr>
+        <w:t xml:space="preserve"> </w:t>
+      </w:r>
+      <m:oMath>
+        <m:sSup>
+          <m:sSupPr>
+            <m:ctrlPr>
+              <w:rPr>
+                <w:rFonts w:ascii="Cambria Math" w:hAnsi="Cambria Math"/>
+              </w:rPr>
+            </m:ctrlPr>
+          </m:sSupPr>
+          <m:e>
+            <m:r>
+              <m:rPr>
+                <m:sty m:val="p"/>
+              </m:rPr>
+              <w:rPr>
+                <w:rFonts w:ascii="Cambria Math" w:hAnsi="Cambria Math"/>
+              </w:rPr>
+              <m:t>∇</m:t>
+            </m:r>
+          </m:e>
+          <m:sup>
+            <m:r>
+              <w:rPr>
+                <w:rFonts w:ascii="Cambria Math" w:hAnsi="Cambria Math"/>
+              </w:rPr>
+              <m:t>2</m:t>
+            </m:r>
+          </m:sup>
+        </m:sSup>
+        <m:r>
+          <w:rPr>
+            <w:rFonts w:ascii="Cambria Math" w:hAnsi="Cambria Math"/>
+          </w:rPr>
+          <m:t>f</m:t>
+        </m:r>
+        <m:d>
+          <m:dPr>
+            <m:ctrlPr>
+              <w:rPr>
+                <w:rFonts w:ascii="Cambria Math" w:hAnsi="Cambria Math"/>
+                <w:i/>
+              </w:rPr>
+            </m:ctrlPr>
+          </m:dPr>
+          <m:e>
+            <m:r>
+              <w:rPr>
+                <w:rFonts w:ascii="Cambria Math" w:hAnsi="Cambria Math"/>
+              </w:rPr>
+              <m:t>x</m:t>
+            </m:r>
+          </m:e>
+        </m:d>
+        <m:r>
+          <w:rPr>
+            <w:rFonts w:ascii="Cambria Math" w:hAnsi="Cambria Math"/>
+          </w:rPr>
+          <m:t>≼</m:t>
+        </m:r>
+        <m:r>
+          <w:rPr>
+            <w:rFonts w:ascii="Cambria Math" w:hAnsi="Cambria Math"/>
+          </w:rPr>
+          <m:t>m</m:t>
+        </m:r>
+        <m:r>
+          <w:rPr>
+            <w:rFonts w:ascii="Cambria Math" w:hAnsi="Cambria Math"/>
+          </w:rPr>
+          <m:t>I</m:t>
+        </m:r>
+      </m:oMath>
+      <w:r>
+        <w:rPr>
+          <w:rFonts w:eastAsiaTheme="minorEastAsia"/>
+        </w:rPr>
+        <w:t xml:space="preserve">. </w:t>
+      </w:r>
+    </w:p>
+    <w:p>
+      <w:pPr>
+        <w:rPr>
+          <w:rFonts w:eastAsiaTheme="minorEastAsia"/>
+        </w:rPr>
+      </w:pPr>
+      <w:r>
+        <w:rPr>
+          <w:rFonts w:eastAsiaTheme="minorEastAsia"/>
+          <w:b/>
+          <w:bCs/>
+        </w:rPr>
+        <w:lastRenderedPageBreak/>
+        <w:t>Theorem</w:t>
+      </w:r>
+      <w:r>
+        <w:rPr>
+          <w:rFonts w:eastAsiaTheme="minorEastAsia"/>
+        </w:rPr>
+        <w:t xml:space="preserve">: Assuming Lipschitz gradient as before </w:t>
+      </w:r>
+      <w:r>
+        <w:rPr>
+          <w:rFonts w:eastAsiaTheme="minorEastAsia"/>
+        </w:rPr>
+        <w:t>and</w:t>
+      </w:r>
+      <w:r>
+        <w:rPr>
+          <w:rFonts w:eastAsiaTheme="minorEastAsia"/>
+        </w:rPr>
+        <w:t xml:space="preserve"> strong convexity one can show that gradient descent with fixed step size </w:t>
+      </w:r>
+      <m:oMath>
+        <m:r>
+          <w:rPr>
+            <w:rFonts w:ascii="Cambria Math" w:eastAsiaTheme="minorEastAsia" w:hAnsi="Cambria Math"/>
+          </w:rPr>
+          <m:t>t</m:t>
+        </m:r>
+        <m:r>
+          <w:rPr>
+            <w:rFonts w:ascii="Cambria Math" w:eastAsiaTheme="minorEastAsia" w:hAnsi="Cambria Math"/>
+          </w:rPr>
+          <m:t>≤2/</m:t>
+        </m:r>
+        <m:d>
+          <m:dPr>
+            <m:ctrlPr>
+              <w:rPr>
+                <w:rFonts w:ascii="Cambria Math" w:eastAsiaTheme="minorEastAsia" w:hAnsi="Cambria Math"/>
+                <w:i/>
+              </w:rPr>
+            </m:ctrlPr>
+          </m:dPr>
+          <m:e>
+            <m:r>
+              <w:rPr>
+                <w:rFonts w:ascii="Cambria Math" w:eastAsiaTheme="minorEastAsia" w:hAnsi="Cambria Math"/>
+              </w:rPr>
+              <m:t>m+L</m:t>
+            </m:r>
+          </m:e>
+        </m:d>
+      </m:oMath>
+      <w:r>
+        <w:rPr>
+          <w:rFonts w:eastAsiaTheme="minorEastAsia"/>
+        </w:rPr>
+        <w:t xml:space="preserve"> or with backtracking line search satisfies</w:t>
+      </w:r>
+    </w:p>
+    <w:p>
+      <w:pPr>
+        <w:rPr>
+          <w:rFonts w:eastAsiaTheme="minorEastAsia"/>
+        </w:rPr>
+      </w:pPr>
+    </w:p>
+    <w:p>
+      <w:pPr>
+        <w:rPr>
+          <w:rFonts w:eastAsiaTheme="minorEastAsia"/>
+        </w:rPr>
+      </w:pPr>
+      <m:oMath>
+        <m:r>
+          <w:rPr>
+            <w:rFonts w:ascii="Cambria Math" w:eastAsiaTheme="minorEastAsia" w:hAnsi="Cambria Math"/>
+          </w:rPr>
+          <m:t>f</m:t>
+        </m:r>
+        <m:d>
+          <m:dPr>
+            <m:ctrlPr>
+              <w:rPr>
+                <w:rFonts w:ascii="Cambria Math" w:eastAsiaTheme="minorEastAsia" w:hAnsi="Cambria Math"/>
+                <w:i/>
+              </w:rPr>
+            </m:ctrlPr>
+          </m:dPr>
+          <m:e>
+            <m:sSup>
+              <m:sSupPr>
+                <m:ctrlPr>
+                  <w:rPr>
+                    <w:rFonts w:ascii="Cambria Math" w:eastAsiaTheme="minorEastAsia" w:hAnsi="Cambria Math"/>
+                    <w:i/>
+                  </w:rPr>
+                </m:ctrlPr>
+              </m:sSupPr>
+              <m:e>
+                <m:r>
+                  <w:rPr>
+                    <w:rFonts w:ascii="Cambria Math" w:eastAsiaTheme="minorEastAsia" w:hAnsi="Cambria Math"/>
+                  </w:rPr>
+                  <m:t>x</m:t>
+                </m:r>
+              </m:e>
+              <m:sup>
+                <m:d>
+                  <m:dPr>
+                    <m:ctrlPr>
+                      <w:rPr>
+                        <w:rFonts w:ascii="Cambria Math" w:eastAsiaTheme="minorEastAsia" w:hAnsi="Cambria Math"/>
+                        <w:i/>
+                      </w:rPr>
+                    </m:ctrlPr>
+                  </m:dPr>
+                  <m:e>
+                    <m:r>
+                      <w:rPr>
+                        <w:rFonts w:ascii="Cambria Math" w:eastAsiaTheme="minorEastAsia" w:hAnsi="Cambria Math"/>
+                      </w:rPr>
+                      <m:t>k</m:t>
+                    </m:r>
+                  </m:e>
+                </m:d>
+              </m:sup>
+            </m:sSup>
+          </m:e>
+        </m:d>
+        <m:r>
+          <w:rPr>
+            <w:rFonts w:ascii="Cambria Math" w:eastAsiaTheme="minorEastAsia" w:hAnsi="Cambria Math"/>
+          </w:rPr>
+          <m:t>-</m:t>
+        </m:r>
+        <m:sSup>
+          <m:sSupPr>
+            <m:ctrlPr>
+              <w:rPr>
+                <w:rFonts w:ascii="Cambria Math" w:eastAsiaTheme="minorEastAsia" w:hAnsi="Cambria Math"/>
+                <w:i/>
+              </w:rPr>
+            </m:ctrlPr>
+          </m:sSupPr>
+          <m:e>
+            <m:r>
+              <w:rPr>
+                <w:rFonts w:ascii="Cambria Math" w:eastAsiaTheme="minorEastAsia" w:hAnsi="Cambria Math"/>
+              </w:rPr>
+              <m:t>f</m:t>
+            </m:r>
+          </m:e>
+          <m:sup>
+            <m:r>
+              <w:rPr>
+                <w:rFonts w:ascii="Cambria Math" w:eastAsiaTheme="minorEastAsia" w:hAnsi="Cambria Math"/>
+              </w:rPr>
+              <m:t>*</m:t>
+            </m:r>
+          </m:sup>
+        </m:sSup>
+        <m:r>
+          <w:rPr>
+            <w:rFonts w:ascii="Cambria Math" w:eastAsiaTheme="minorEastAsia" w:hAnsi="Cambria Math"/>
+          </w:rPr>
+          <m:t>≤</m:t>
+        </m:r>
+        <m:sSup>
+          <m:sSupPr>
+            <m:ctrlPr>
+              <w:rPr>
+                <w:rFonts w:ascii="Cambria Math" w:eastAsiaTheme="minorEastAsia" w:hAnsi="Cambria Math"/>
+                <w:i/>
+              </w:rPr>
+            </m:ctrlPr>
+          </m:sSupPr>
+          <m:e>
+            <m:r>
+              <w:rPr>
+                <w:rFonts w:ascii="Cambria Math" w:eastAsiaTheme="minorEastAsia" w:hAnsi="Cambria Math"/>
+              </w:rPr>
+              <m:t>γ</m:t>
+            </m:r>
+          </m:e>
+          <m:sup>
+            <m:r>
+              <w:rPr>
+                <w:rFonts w:ascii="Cambria Math" w:eastAsiaTheme="minorEastAsia" w:hAnsi="Cambria Math"/>
+              </w:rPr>
+              <m:t>k</m:t>
+            </m:r>
+          </m:sup>
+        </m:sSup>
+        <m:f>
+          <m:fPr>
+            <m:ctrlPr>
+              <w:rPr>
+                <w:rFonts w:ascii="Cambria Math" w:eastAsiaTheme="minorEastAsia" w:hAnsi="Cambria Math"/>
+                <w:i/>
+              </w:rPr>
+            </m:ctrlPr>
+          </m:fPr>
+          <m:num>
+            <m:r>
+              <w:rPr>
+                <w:rFonts w:ascii="Cambria Math" w:eastAsiaTheme="minorEastAsia" w:hAnsi="Cambria Math"/>
+              </w:rPr>
+              <m:t>L</m:t>
+            </m:r>
+          </m:num>
+          <m:den>
+            <m:r>
+              <w:rPr>
+                <w:rFonts w:ascii="Cambria Math" w:eastAsiaTheme="minorEastAsia" w:hAnsi="Cambria Math"/>
+              </w:rPr>
+              <m:t>2</m:t>
+            </m:r>
+          </m:den>
+        </m:f>
+        <m:sSubSup>
+          <m:sSubSupPr>
+            <m:ctrlPr>
+              <w:rPr>
+                <w:rFonts w:ascii="Cambria Math" w:eastAsiaTheme="minorEastAsia" w:hAnsi="Cambria Math"/>
+                <w:i/>
+              </w:rPr>
+            </m:ctrlPr>
+          </m:sSubSupPr>
+          <m:e>
+            <m:d>
+              <m:dPr>
+                <m:begChr m:val="‖"/>
+                <m:endChr m:val="‖"/>
+                <m:ctrlPr>
+                  <w:rPr>
+                    <w:rFonts w:ascii="Cambria Math" w:eastAsiaTheme="minorEastAsia" w:hAnsi="Cambria Math"/>
+                    <w:i/>
+                  </w:rPr>
+                </m:ctrlPr>
+              </m:dPr>
+              <m:e>
+                <m:sSup>
+                  <m:sSupPr>
+                    <m:ctrlPr>
+                      <w:rPr>
+                        <w:rFonts w:ascii="Cambria Math" w:eastAsiaTheme="minorEastAsia" w:hAnsi="Cambria Math"/>
+                        <w:i/>
+                      </w:rPr>
+                    </m:ctrlPr>
+                  </m:sSupPr>
+                  <m:e>
+                    <m:r>
+                      <w:rPr>
+                        <w:rFonts w:ascii="Cambria Math" w:eastAsiaTheme="minorEastAsia" w:hAnsi="Cambria Math"/>
+                      </w:rPr>
+                      <m:t>x</m:t>
+                    </m:r>
+                  </m:e>
+                  <m:sup>
+                    <m:d>
+                      <m:dPr>
+                        <m:ctrlPr>
+                          <w:rPr>
+                            <w:rFonts w:ascii="Cambria Math" w:eastAsiaTheme="minorEastAsia" w:hAnsi="Cambria Math"/>
+                            <w:i/>
+                          </w:rPr>
+                        </m:ctrlPr>
+                      </m:dPr>
+                      <m:e>
+                        <m:r>
+                          <w:rPr>
+                            <w:rFonts w:ascii="Cambria Math" w:eastAsiaTheme="minorEastAsia" w:hAnsi="Cambria Math"/>
+                          </w:rPr>
+                          <m:t>0</m:t>
+                        </m:r>
+                      </m:e>
+                    </m:d>
+                  </m:sup>
+                </m:sSup>
+                <m:r>
+                  <w:rPr>
+                    <w:rFonts w:ascii="Cambria Math" w:eastAsiaTheme="minorEastAsia" w:hAnsi="Cambria Math"/>
+                  </w:rPr>
+                  <m:t>-</m:t>
+                </m:r>
+                <m:sSup>
+                  <m:sSupPr>
+                    <m:ctrlPr>
+                      <w:rPr>
+                        <w:rFonts w:ascii="Cambria Math" w:eastAsiaTheme="minorEastAsia" w:hAnsi="Cambria Math"/>
+                        <w:i/>
+                      </w:rPr>
+                    </m:ctrlPr>
+                  </m:sSupPr>
+                  <m:e>
+                    <m:r>
+                      <w:rPr>
+                        <w:rFonts w:ascii="Cambria Math" w:eastAsiaTheme="minorEastAsia" w:hAnsi="Cambria Math"/>
+                      </w:rPr>
+                      <m:t>x</m:t>
+                    </m:r>
+                  </m:e>
+                  <m:sup>
+                    <m:r>
+                      <w:rPr>
+                        <w:rFonts w:ascii="Cambria Math" w:eastAsiaTheme="minorEastAsia" w:hAnsi="Cambria Math"/>
+                      </w:rPr>
+                      <m:t>*</m:t>
+                    </m:r>
+                  </m:sup>
+                </m:sSup>
+              </m:e>
+            </m:d>
+          </m:e>
+          <m:sub>
+            <m:r>
+              <w:rPr>
+                <w:rFonts w:ascii="Cambria Math" w:eastAsiaTheme="minorEastAsia" w:hAnsi="Cambria Math"/>
+              </w:rPr>
+              <m:t>2</m:t>
+            </m:r>
+          </m:sub>
+          <m:sup>
+            <m:r>
+              <w:rPr>
+                <w:rFonts w:ascii="Cambria Math" w:eastAsiaTheme="minorEastAsia" w:hAnsi="Cambria Math"/>
+              </w:rPr>
+              <m:t>2</m:t>
+            </m:r>
+          </m:sup>
+        </m:sSubSup>
+      </m:oMath>
+      <w:r>
+        <w:rPr>
+          <w:rFonts w:eastAsiaTheme="minorEastAsia"/>
+        </w:rPr>
+        <w:t xml:space="preserve"> </w:t>
+      </w:r>
+    </w:p>
+    <w:p>
+      <w:pPr>
+        <w:rPr>
+          <w:rFonts w:eastAsiaTheme="minorEastAsia"/>
+        </w:rPr>
+      </w:pPr>
+    </w:p>
+    <w:p>
+      <w:pPr>
+        <w:rPr>
+          <w:rFonts w:eastAsiaTheme="minorEastAsia"/>
+        </w:rPr>
+      </w:pPr>
+      <w:r>
+        <w:rPr>
+          <w:rFonts w:eastAsiaTheme="minorEastAsia"/>
+        </w:rPr>
+        <w:t xml:space="preserve">where </w:t>
+      </w:r>
+      <m:oMath>
+        <m:r>
+          <w:rPr>
+            <w:rFonts w:ascii="Cambria Math" w:eastAsiaTheme="minorEastAsia" w:hAnsi="Cambria Math"/>
+          </w:rPr>
+          <m:t>0</m:t>
+        </m:r>
+        <m:r>
+          <w:rPr>
+            <w:rFonts w:ascii="Cambria Math" w:eastAsiaTheme="minorEastAsia" w:hAnsi="Cambria Math"/>
+          </w:rPr>
+          <m:t>&lt;γ&lt;1</m:t>
+        </m:r>
+      </m:oMath>
+      <w:r>
+        <w:rPr>
+          <w:rFonts w:eastAsiaTheme="minorEastAsia"/>
+        </w:rPr>
+        <w:t xml:space="preserve"> </w:t>
+      </w:r>
+    </w:p>
+    <w:p>
+      <w:pPr>
+        <w:rPr>
+          <w:rFonts w:eastAsiaTheme="minorEastAsia"/>
+        </w:rPr>
+      </w:pPr>
+    </w:p>
+    <w:p>
+      <w:pPr>
+        <w:rPr>
+          <w:rFonts w:eastAsiaTheme="minorEastAsia"/>
+        </w:rPr>
+      </w:pPr>
+      <w:r>
+        <w:t xml:space="preserve">Rate under strong convexity is </w:t>
+      </w:r>
+      <m:oMath>
+        <m:r>
+          <m:rPr>
+            <m:scr m:val="script"/>
+          </m:rPr>
+          <w:rPr>
+            <w:rFonts w:ascii="Cambria Math" w:eastAsiaTheme="minorEastAsia" w:hAnsi="Cambria Math"/>
+          </w:rPr>
+          <m:t>O</m:t>
+        </m:r>
+        <m:d>
+          <m:dPr>
+            <m:ctrlPr>
+              <w:rPr>
+                <w:rFonts w:ascii="Cambria Math" w:eastAsiaTheme="minorEastAsia" w:hAnsi="Cambria Math"/>
+                <w:i/>
+              </w:rPr>
+            </m:ctrlPr>
+          </m:dPr>
+          <m:e>
+            <m:sSup>
+              <m:sSupPr>
+                <m:ctrlPr>
+                  <w:rPr>
+                    <w:rFonts w:ascii="Cambria Math" w:eastAsiaTheme="minorEastAsia" w:hAnsi="Cambria Math"/>
+                    <w:i/>
+                  </w:rPr>
+                </m:ctrlPr>
+              </m:sSupPr>
+              <m:e>
+                <m:r>
+                  <w:rPr>
+                    <w:rFonts w:ascii="Cambria Math" w:eastAsiaTheme="minorEastAsia" w:hAnsi="Cambria Math"/>
+                  </w:rPr>
+                  <m:t>γ</m:t>
+                </m:r>
+              </m:e>
+              <m:sup>
+                <m:r>
+                  <w:rPr>
+                    <w:rFonts w:ascii="Cambria Math" w:eastAsiaTheme="minorEastAsia" w:hAnsi="Cambria Math"/>
+                  </w:rPr>
+                  <m:t>k</m:t>
+                </m:r>
+              </m:sup>
+            </m:sSup>
+          </m:e>
+        </m:d>
+      </m:oMath>
+      <w:r>
+        <w:rPr>
+          <w:rFonts w:eastAsiaTheme="minorEastAsia"/>
+        </w:rPr>
+        <w:t xml:space="preserve">, exponentially fast. That is, it finds </w:t>
+      </w:r>
+      <m:oMath>
+        <m:r>
+          <w:rPr>
+            <w:rFonts w:ascii="Cambria Math" w:eastAsiaTheme="minorEastAsia" w:hAnsi="Cambria Math"/>
+          </w:rPr>
+          <m:t>ϵ</m:t>
+        </m:r>
+      </m:oMath>
+      <w:r>
+        <w:rPr>
+          <w:rFonts w:eastAsiaTheme="minorEastAsia"/>
+        </w:rPr>
+        <w:t xml:space="preserve">-suboptimal point in </w:t>
+      </w:r>
+      <m:oMath>
+        <m:r>
+          <m:rPr>
+            <m:scr m:val="script"/>
+          </m:rPr>
+          <w:rPr>
+            <w:rFonts w:ascii="Cambria Math" w:eastAsiaTheme="minorEastAsia" w:hAnsi="Cambria Math"/>
+          </w:rPr>
+          <m:t>O</m:t>
+        </m:r>
+        <m:d>
+          <m:dPr>
+            <m:ctrlPr>
+              <w:rPr>
+                <w:rFonts w:ascii="Cambria Math" w:eastAsiaTheme="minorEastAsia" w:hAnsi="Cambria Math"/>
+                <w:i/>
+              </w:rPr>
+            </m:ctrlPr>
+          </m:dPr>
+          <m:e>
+            <m:func>
+              <m:funcPr>
+                <m:ctrlPr>
+                  <w:rPr>
+                    <w:rFonts w:ascii="Cambria Math" w:eastAsiaTheme="minorEastAsia" w:hAnsi="Cambria Math"/>
+                    <w:i/>
+                  </w:rPr>
+                </m:ctrlPr>
+              </m:funcPr>
+              <m:fName>
+                <m:r>
+                  <m:rPr>
+                    <m:sty m:val="p"/>
+                  </m:rPr>
+                  <w:rPr>
+                    <w:rFonts w:ascii="Cambria Math" w:eastAsiaTheme="minorEastAsia" w:hAnsi="Cambria Math"/>
+                  </w:rPr>
+                  <m:t>log</m:t>
+                </m:r>
+              </m:fName>
+              <m:e>
+                <m:r>
+                  <w:rPr>
+                    <w:rFonts w:ascii="Cambria Math" w:eastAsiaTheme="minorEastAsia" w:hAnsi="Cambria Math"/>
+                  </w:rPr>
+                  <m:t>1/</m:t>
+                </m:r>
+              </m:e>
+            </m:func>
+            <m:r>
+              <w:rPr>
+                <w:rFonts w:ascii="Cambria Math" w:eastAsiaTheme="minorEastAsia" w:hAnsi="Cambria Math"/>
+              </w:rPr>
+              <m:t>ϵ</m:t>
+            </m:r>
+          </m:e>
+        </m:d>
+      </m:oMath>
+      <w:r>
+        <w:rPr>
+          <w:rFonts w:eastAsiaTheme="minorEastAsia"/>
+        </w:rPr>
+        <w:t xml:space="preserve"> iterations.</w:t>
+      </w:r>
+    </w:p>
+    <w:p>
+      <w:pPr>
+        <w:rPr>
+          <w:rFonts w:eastAsiaTheme="minorEastAsia"/>
+        </w:rPr>
+      </w:pPr>
+    </w:p>
+    <w:p>
+      <w:r>
+        <w:rPr>
+          <w:rFonts w:eastAsiaTheme="minorEastAsia"/>
+        </w:rPr>
+        <w:t xml:space="preserve">The gradient descent convergence is sometimes called linear convergence because the objective function value versus iteration curve looks linear on semi-log plot. </w:t>
+      </w:r>
+    </w:p>
+    <w:p>
+      <w:r>
+        <w:rPr>
+          <w:noProof/>
+        </w:rPr>
+        <w:drawing>
+          <wp:anchor distT="0" distB="0" distL="114300" distR="114300" simplePos="0" relativeHeight="251665408" behindDoc="0" locked="0" layoutInCell="1" allowOverlap="1" wp14:anchorId="5B757E48" wp14:editId="228A692B">
+            <wp:simplePos x="0" y="0"/>
+            <wp:positionH relativeFrom="column">
+              <wp:posOffset>1218640</wp:posOffset>
+            </wp:positionH>
+            <wp:positionV relativeFrom="paragraph">
+              <wp:posOffset>228525</wp:posOffset>
+            </wp:positionV>
+            <wp:extent cx="3448050" cy="2395220"/>
+            <wp:effectExtent l="0" t="0" r="6350" b="5080"/>
+            <wp:wrapTopAndBottom/>
+            <wp:docPr id="222703366" name="Picture 8" descr="A graph of a function&#10;&#10;Description automatically generated"/>
+            <wp:cNvGraphicFramePr>
+              <a:graphicFrameLocks xmlns:a="http://schemas.openxmlformats.org/drawingml/2006/main" noChangeAspect="1"/>
+            </wp:cNvGraphicFramePr>
+            <a:graphic xmlns:a="http://schemas.openxmlformats.org/drawingml/2006/main">
+              <a:graphicData uri="http://schemas.openxmlformats.org/drawingml/2006/picture">
+                <pic:pic xmlns:pic="http://schemas.openxmlformats.org/drawingml/2006/picture">
+                  <pic:nvPicPr>
+                    <pic:cNvPr id="222703366" name="Picture 8" descr="A graph of a function&#10;&#10;Description automatically generated"/>
+                    <pic:cNvPicPr/>
+                  </pic:nvPicPr>
+                  <pic:blipFill>
+                    <a:blip r:embed="rId11" cstate="print">
+                      <a:extLst>
+                        <a:ext uri="{28A0092B-C50C-407E-A947-70E740481C1C}">
+                          <a14:useLocalDpi xmlns:a14="http://schemas.microsoft.com/office/drawing/2010/main" val="0"/>
+                        </a:ext>
+                      </a:extLst>
+                    </a:blip>
+                    <a:stretch>
+                      <a:fillRect/>
+                    </a:stretch>
+                  </pic:blipFill>
+                  <pic:spPr>
+                    <a:xfrm>
+                      <a:off x="0" y="0"/>
+                      <a:ext cx="3448050" cy="2395220"/>
+                    </a:xfrm>
+                    <a:prstGeom prst="rect">
+                      <a:avLst/>
+                    </a:prstGeom>
+                  </pic:spPr>
+                </pic:pic>
+              </a:graphicData>
+            </a:graphic>
+            <wp14:sizeRelH relativeFrom="page">
+              <wp14:pctWidth>0</wp14:pctWidth>
+            </wp14:sizeRelH>
+            <wp14:sizeRelV relativeFrom="page">
+              <wp14:pctHeight>0</wp14:pctHeight>
+            </wp14:sizeRelV>
+          </wp:anchor>
+        </w:drawing>
+      </w:r>
+    </w:p>
     <w:p/>
     <w:p/>
+    <w:p/>
     <w:p>
       <w:pPr>
         <w:rPr>
@@ -3325,7 +5265,26 @@
       <w:r>
         <w:t xml:space="preserve">[1] </w:t>
       </w:r>
-      <w:hyperlink r:id="rId11" w:history="1">
+      <w:hyperlink r:id="rId12" w:history="1">
+        <w:r>
+          <w:rPr>
+            <w:rStyle w:val="Hyperlink"/>
+          </w:rPr>
+          <w:t>Convex Optimization, Steven Boyd, Lieven Vandenberghe, 2009</w:t>
+        </w:r>
+      </w:hyperlink>
+    </w:p>
+    <w:p>
+      <w:r>
+        <w:t>[</w:t>
+      </w:r>
+      <w:r>
+        <w:t>2</w:t>
+      </w:r>
+      <w:r>
+        <w:t xml:space="preserve">] </w:t>
+      </w:r>
+      <w:hyperlink r:id="rId13" w:history="1">
         <w:r>
           <w:rPr>
             <w:rStyle w:val="Hyperlink"/>
@@ -3348,9 +5307,15 @@
     </w:p>
     <w:p>
       <w:r>
-        <w:t xml:space="preserve">[2] </w:t>
-      </w:r>
-      <w:hyperlink r:id="rId12" w:history="1">
+        <w:t>[</w:t>
+      </w:r>
+      <w:r>
+        <w:t>3</w:t>
+      </w:r>
+      <w:r>
+        <w:t xml:space="preserve">] </w:t>
+      </w:r>
+      <w:hyperlink r:id="rId14" w:history="1">
         <w:r>
           <w:rPr>
             <w:rStyle w:val="Hyperlink"/>
@@ -3364,12 +5329,18 @@
     </w:p>
     <w:p>
       <w:r>
-        <w:t>[3]</w:t>
+        <w:t>[</w:t>
+      </w:r>
+      <w:r>
+        <w:t>4</w:t>
+      </w:r>
+      <w:r>
+        <w:t>]</w:t>
       </w:r>
       <w:r>
         <w:t xml:space="preserve"> </w:t>
       </w:r>
-      <w:hyperlink r:id="rId13" w:history="1">
+      <w:hyperlink r:id="rId15" w:history="1">
         <w:r>
           <w:rPr>
             <w:rStyle w:val="Hyperlink"/>
@@ -3380,12 +5351,18 @@
     </w:p>
     <w:p>
       <w:r>
-        <w:t>[4]</w:t>
+        <w:t>[</w:t>
+      </w:r>
+      <w:r>
+        <w:t>5</w:t>
+      </w:r>
+      <w:r>
+        <w:t>]</w:t>
       </w:r>
       <w:r>
         <w:t xml:space="preserve"> </w:t>
       </w:r>
-      <w:hyperlink r:id="rId14" w:history="1">
+      <w:hyperlink r:id="rId16" w:history="1">
         <w:r>
           <w:rPr>
             <w:rStyle w:val="Hyperlink"/>

--- a/docs/Stochastic_Gradient_Descent_from_Convex_Optimization_Perspective.docx
+++ b/docs/Stochastic_Gradient_Descent_from_Convex_Optimization_Perspective.docx
@@ -4485,12 +4485,33 @@
           </m:sSupPr>
           <m:e>
             <m:r>
+              <w:rPr>
+                <w:rFonts w:ascii="Cambria Math" w:hAnsi="Cambria Math"/>
+              </w:rPr>
+              <m:t>m</m:t>
+            </m:r>
+            <m:r>
+              <w:rPr>
+                <w:rFonts w:ascii="Cambria Math" w:hAnsi="Cambria Math"/>
+              </w:rPr>
+              <m:t>I</m:t>
+            </m:r>
+            <m:r>
               <m:rPr>
                 <m:sty m:val="p"/>
               </m:rPr>
               <w:rPr>
                 <w:rFonts w:ascii="Cambria Math" w:hAnsi="Cambria Math"/>
               </w:rPr>
+              <m:t>≼</m:t>
+            </m:r>
+            <m:r>
+              <m:rPr>
+                <m:sty m:val="p"/>
+              </m:rPr>
+              <w:rPr>
+                <w:rFonts w:ascii="Cambria Math" w:hAnsi="Cambria Math"/>
+              </w:rPr>
               <m:t>∇</m:t>
             </m:r>
           </m:e>
@@ -4537,13 +4558,33 @@
           <w:rPr>
             <w:rFonts w:ascii="Cambria Math" w:hAnsi="Cambria Math"/>
           </w:rPr>
-          <m:t>m</m:t>
+          <m:t>M</m:t>
         </m:r>
         <m:r>
           <w:rPr>
             <w:rFonts w:ascii="Cambria Math" w:hAnsi="Cambria Math"/>
           </w:rPr>
           <m:t>I</m:t>
+        </m:r>
+      </m:oMath>
+      <w:r>
+        <w:rPr>
+          <w:rFonts w:eastAsiaTheme="minorEastAsia"/>
+        </w:rPr>
+        <w:t xml:space="preserve"> for all </w:t>
+      </w:r>
+      <m:oMath>
+        <m:r>
+          <w:rPr>
+            <w:rFonts w:ascii="Cambria Math" w:eastAsiaTheme="minorEastAsia" w:hAnsi="Cambria Math"/>
+          </w:rPr>
+          <m:t>x</m:t>
+        </m:r>
+        <m:r>
+          <w:rPr>
+            <w:rFonts w:ascii="Cambria Math" w:eastAsiaTheme="minorEastAsia" w:hAnsi="Cambria Math"/>
+          </w:rPr>
+          <m:t>∈S</m:t>
         </m:r>
       </m:oMath>
       <w:r>
@@ -5371,7 +5412,1496 @@
         </w:r>
       </w:hyperlink>
     </w:p>
+    <w:p>
+      <w:r>
+        <w:t xml:space="preserve">[6] </w:t>
+      </w:r>
+      <w:hyperlink r:id="rId17" w:history="1">
+        <w:r>
+          <w:rPr>
+            <w:rStyle w:val="Hyperlink"/>
+          </w:rPr>
+          <w:t>Theory of Convex Functions, ORF 523, Princeton U., A. Ahmadi, 2015</w:t>
+        </w:r>
+      </w:hyperlink>
+    </w:p>
     <w:p/>
+    <w:p/>
+    <w:p>
+      <w:pPr>
+        <w:pStyle w:val="Heading1"/>
+      </w:pPr>
+      <w:r>
+        <w:t>Appendix</w:t>
+      </w:r>
+    </w:p>
+    <w:p/>
+    <w:p>
+      <w:pPr>
+        <w:pStyle w:val="Heading2"/>
+      </w:pPr>
+      <w:r>
+        <w:t xml:space="preserve">Strong Convexity and Strong Convexity with modulus </w:t>
+      </w:r>
+    </w:p>
+    <w:p>
+      <w:r>
+        <w:t xml:space="preserve"> </w:t>
+      </w:r>
+    </w:p>
+    <w:p>
+      <w:r>
+        <w:rPr>
+          <w:b/>
+          <w:bCs/>
+        </w:rPr>
+        <w:t>Definition</w:t>
+      </w:r>
+      <w:r>
+        <w:t xml:space="preserve"> </w:t>
+      </w:r>
+      <w:r>
+        <w:rPr>
+          <w:i/>
+          <w:iCs/>
+        </w:rPr>
+        <w:t>Strong Convexity</w:t>
+      </w:r>
+      <w:r>
+        <w:rPr>
+          <w:i/>
+          <w:iCs/>
+        </w:rPr>
+        <w:t xml:space="preserve"> (by Boyd and Vandenberghe)</w:t>
+      </w:r>
+    </w:p>
+    <w:p>
+      <w:pPr>
+        <w:rPr>
+          <w:rFonts w:eastAsiaTheme="minorEastAsia"/>
+        </w:rPr>
+      </w:pPr>
+      <w:r>
+        <w:t xml:space="preserve">a function </w:t>
+      </w:r>
+      <m:oMath>
+        <m:r>
+          <w:rPr>
+            <w:rFonts w:ascii="Cambria Math" w:hAnsi="Cambria Math"/>
+          </w:rPr>
+          <m:t>f</m:t>
+        </m:r>
+        <m:r>
+          <w:rPr>
+            <w:rFonts w:ascii="Cambria Math" w:hAnsi="Cambria Math"/>
+          </w:rPr>
+          <m:t xml:space="preserve"> : </m:t>
+        </m:r>
+        <m:sSup>
+          <m:sSupPr>
+            <m:ctrlPr>
+              <w:rPr>
+                <w:rFonts w:ascii="Cambria Math" w:hAnsi="Cambria Math"/>
+                <w:i/>
+              </w:rPr>
+            </m:ctrlPr>
+          </m:sSupPr>
+          <m:e>
+            <m:r>
+              <m:rPr>
+                <m:scr m:val="double-struck"/>
+              </m:rPr>
+              <w:rPr>
+                <w:rFonts w:ascii="Cambria Math" w:hAnsi="Cambria Math"/>
+              </w:rPr>
+              <m:t>R</m:t>
+            </m:r>
+          </m:e>
+          <m:sup>
+            <m:r>
+              <w:rPr>
+                <w:rFonts w:ascii="Cambria Math" w:hAnsi="Cambria Math"/>
+              </w:rPr>
+              <m:t>n</m:t>
+            </m:r>
+          </m:sup>
+        </m:sSup>
+        <m:r>
+          <m:rPr>
+            <m:scr m:val="double-struck"/>
+          </m:rPr>
+          <w:rPr>
+            <w:rFonts w:ascii="Cambria Math" w:hAnsi="Cambria Math"/>
+          </w:rPr>
+          <m:t>→R</m:t>
+        </m:r>
+      </m:oMath>
+      <w:r>
+        <w:rPr>
+          <w:rFonts w:eastAsiaTheme="minorEastAsia"/>
+        </w:rPr>
+        <w:t xml:space="preserve"> is strongly convex</w:t>
+      </w:r>
+      <w:r>
+        <w:rPr>
+          <w:rFonts w:eastAsiaTheme="minorEastAsia"/>
+        </w:rPr>
+        <w:t xml:space="preserve"> on </w:t>
+      </w:r>
+      <m:oMath>
+        <m:r>
+          <m:rPr>
+            <m:scr m:val="script"/>
+          </m:rPr>
+          <w:rPr>
+            <w:rFonts w:ascii="Cambria Math" w:eastAsiaTheme="minorEastAsia" w:hAnsi="Cambria Math"/>
+          </w:rPr>
+          <m:t>S⊂</m:t>
+        </m:r>
+        <m:sSup>
+          <m:sSupPr>
+            <m:ctrlPr>
+              <w:rPr>
+                <w:rFonts w:ascii="Cambria Math" w:hAnsi="Cambria Math"/>
+                <w:i/>
+              </w:rPr>
+            </m:ctrlPr>
+          </m:sSupPr>
+          <m:e>
+            <m:r>
+              <m:rPr>
+                <m:scr m:val="double-struck"/>
+              </m:rPr>
+              <w:rPr>
+                <w:rFonts w:ascii="Cambria Math" w:hAnsi="Cambria Math"/>
+              </w:rPr>
+              <m:t>R</m:t>
+            </m:r>
+          </m:e>
+          <m:sup>
+            <m:r>
+              <w:rPr>
+                <w:rFonts w:ascii="Cambria Math" w:hAnsi="Cambria Math"/>
+              </w:rPr>
+              <m:t>n</m:t>
+            </m:r>
+          </m:sup>
+        </m:sSup>
+      </m:oMath>
+      <w:r>
+        <w:rPr>
+          <w:rFonts w:eastAsiaTheme="minorEastAsia"/>
+        </w:rPr>
+        <w:t xml:space="preserve"> iff </w:t>
+      </w:r>
+    </w:p>
+    <w:p>
+      <w:pPr>
+        <w:rPr>
+          <w:rFonts w:eastAsiaTheme="minorEastAsia"/>
+        </w:rPr>
+      </w:pPr>
+    </w:p>
+    <w:p>
+      <m:oMath>
+        <m:sSup>
+          <m:sSupPr>
+            <m:ctrlPr>
+              <w:rPr>
+                <w:rFonts w:ascii="Cambria Math" w:hAnsi="Cambria Math"/>
+                <w:i/>
+              </w:rPr>
+            </m:ctrlPr>
+          </m:sSupPr>
+          <m:e>
+            <m:r>
+              <w:rPr>
+                <w:rFonts w:ascii="Cambria Math" w:eastAsiaTheme="minorEastAsia" w:hAnsi="Cambria Math"/>
+              </w:rPr>
+              <m:t>∃m&gt;0∴</m:t>
+            </m:r>
+            <m:r>
+              <m:rPr>
+                <m:sty m:val="p"/>
+              </m:rPr>
+              <w:rPr>
+                <w:rFonts w:ascii="Cambria Math" w:hAnsi="Cambria Math"/>
+              </w:rPr>
+              <m:t>∇</m:t>
+            </m:r>
+          </m:e>
+          <m:sup>
+            <m:r>
+              <w:rPr>
+                <w:rFonts w:ascii="Cambria Math" w:hAnsi="Cambria Math"/>
+              </w:rPr>
+              <m:t>2</m:t>
+            </m:r>
+          </m:sup>
+        </m:sSup>
+        <m:r>
+          <w:rPr>
+            <w:rFonts w:ascii="Cambria Math" w:hAnsi="Cambria Math"/>
+          </w:rPr>
+          <m:t>f</m:t>
+        </m:r>
+        <m:d>
+          <m:dPr>
+            <m:ctrlPr>
+              <w:rPr>
+                <w:rFonts w:ascii="Cambria Math" w:hAnsi="Cambria Math"/>
+                <w:i/>
+              </w:rPr>
+            </m:ctrlPr>
+          </m:dPr>
+          <m:e>
+            <m:r>
+              <w:rPr>
+                <w:rFonts w:ascii="Cambria Math" w:hAnsi="Cambria Math"/>
+              </w:rPr>
+              <m:t>x</m:t>
+            </m:r>
+          </m:e>
+        </m:d>
+        <m:r>
+          <w:rPr>
+            <w:rFonts w:ascii="Cambria Math" w:eastAsiaTheme="minorEastAsia" w:hAnsi="Cambria Math"/>
+          </w:rPr>
+          <m:t>≽mI</m:t>
+        </m:r>
+      </m:oMath>
+      <w:r>
+        <w:rPr>
+          <w:rFonts w:eastAsiaTheme="minorEastAsia"/>
+        </w:rPr>
+        <w:t xml:space="preserve"> </w:t>
+      </w:r>
+      <m:oMath>
+        <m:r>
+          <w:rPr>
+            <w:rFonts w:ascii="Cambria Math" w:eastAsiaTheme="minorEastAsia" w:hAnsi="Cambria Math"/>
+          </w:rPr>
+          <m:t xml:space="preserve">∀ </m:t>
+        </m:r>
+        <m:r>
+          <w:rPr>
+            <w:rFonts w:ascii="Cambria Math" w:eastAsiaTheme="minorEastAsia" w:hAnsi="Cambria Math"/>
+          </w:rPr>
+          <m:t>x,y</m:t>
+        </m:r>
+        <m:r>
+          <m:rPr>
+            <m:scr m:val="script"/>
+          </m:rPr>
+          <w:rPr>
+            <w:rFonts w:ascii="Cambria Math" w:eastAsiaTheme="minorEastAsia" w:hAnsi="Cambria Math"/>
+          </w:rPr>
+          <m:t xml:space="preserve"> ∈S</m:t>
+        </m:r>
+      </m:oMath>
+      <w:r>
+        <w:rPr>
+          <w:rFonts w:eastAsiaTheme="minorEastAsia"/>
+        </w:rPr>
+        <w:t xml:space="preserve">    (A1.1)</w:t>
+      </w:r>
+    </w:p>
+    <w:p/>
+    <w:p>
+      <w:pPr>
+        <w:rPr>
+          <w:rFonts w:eastAsiaTheme="minorEastAsia"/>
+        </w:rPr>
+      </w:pPr>
+      <w:r>
+        <w:t xml:space="preserve">For </w:t>
+      </w:r>
+      <m:oMath>
+        <m:r>
+          <w:rPr>
+            <w:rFonts w:ascii="Cambria Math" w:eastAsiaTheme="minorEastAsia" w:hAnsi="Cambria Math"/>
+          </w:rPr>
+          <m:t>x,y</m:t>
+        </m:r>
+        <m:r>
+          <m:rPr>
+            <m:scr m:val="script"/>
+          </m:rPr>
+          <w:rPr>
+            <w:rFonts w:ascii="Cambria Math" w:eastAsiaTheme="minorEastAsia" w:hAnsi="Cambria Math"/>
+          </w:rPr>
+          <m:t xml:space="preserve"> ∈S</m:t>
+        </m:r>
+      </m:oMath>
+      <w:r>
+        <w:rPr>
+          <w:rFonts w:eastAsiaTheme="minorEastAsia"/>
+        </w:rPr>
+        <w:t xml:space="preserve"> we have:</w:t>
+      </w:r>
+    </w:p>
+    <w:p>
+      <w:pPr>
+        <w:rPr>
+          <w:rFonts w:eastAsiaTheme="minorEastAsia"/>
+        </w:rPr>
+      </w:pPr>
+    </w:p>
+    <w:p>
+      <m:oMath>
+        <m:r>
+          <w:rPr>
+            <w:rFonts w:ascii="Cambria Math" w:eastAsiaTheme="minorEastAsia" w:hAnsi="Cambria Math"/>
+          </w:rPr>
+          <m:t>f</m:t>
+        </m:r>
+        <m:d>
+          <m:dPr>
+            <m:ctrlPr>
+              <w:rPr>
+                <w:rFonts w:ascii="Cambria Math" w:eastAsiaTheme="minorEastAsia" w:hAnsi="Cambria Math"/>
+                <w:i/>
+              </w:rPr>
+            </m:ctrlPr>
+          </m:dPr>
+          <m:e>
+            <m:r>
+              <w:rPr>
+                <w:rFonts w:ascii="Cambria Math" w:eastAsiaTheme="minorEastAsia" w:hAnsi="Cambria Math"/>
+              </w:rPr>
+              <m:t>y</m:t>
+            </m:r>
+          </m:e>
+        </m:d>
+        <m:r>
+          <w:rPr>
+            <w:rFonts w:ascii="Cambria Math" w:eastAsiaTheme="minorEastAsia" w:hAnsi="Cambria Math"/>
+          </w:rPr>
+          <m:t>=f</m:t>
+        </m:r>
+        <m:d>
+          <m:dPr>
+            <m:ctrlPr>
+              <w:rPr>
+                <w:rFonts w:ascii="Cambria Math" w:eastAsiaTheme="minorEastAsia" w:hAnsi="Cambria Math"/>
+                <w:i/>
+              </w:rPr>
+            </m:ctrlPr>
+          </m:dPr>
+          <m:e>
+            <m:r>
+              <w:rPr>
+                <w:rFonts w:ascii="Cambria Math" w:eastAsiaTheme="minorEastAsia" w:hAnsi="Cambria Math"/>
+              </w:rPr>
+              <m:t>x</m:t>
+            </m:r>
+          </m:e>
+        </m:d>
+        <m:r>
+          <w:rPr>
+            <w:rFonts w:ascii="Cambria Math" w:eastAsiaTheme="minorEastAsia" w:hAnsi="Cambria Math"/>
+          </w:rPr>
+          <m:t>+</m:t>
+        </m:r>
+        <m:r>
+          <m:rPr>
+            <m:sty m:val="p"/>
+          </m:rPr>
+          <w:rPr>
+            <w:rFonts w:ascii="Cambria Math" w:eastAsiaTheme="minorEastAsia" w:hAnsi="Cambria Math"/>
+          </w:rPr>
+          <m:t>∇</m:t>
+        </m:r>
+        <m:sSup>
+          <m:sSupPr>
+            <m:ctrlPr>
+              <w:rPr>
+                <w:rFonts w:ascii="Cambria Math" w:eastAsiaTheme="minorEastAsia" w:hAnsi="Cambria Math"/>
+                <w:i/>
+              </w:rPr>
+            </m:ctrlPr>
+          </m:sSupPr>
+          <m:e>
+            <m:r>
+              <w:rPr>
+                <w:rFonts w:ascii="Cambria Math" w:eastAsiaTheme="minorEastAsia" w:hAnsi="Cambria Math"/>
+              </w:rPr>
+              <m:t>f</m:t>
+            </m:r>
+            <m:d>
+              <m:dPr>
+                <m:ctrlPr>
+                  <w:rPr>
+                    <w:rFonts w:ascii="Cambria Math" w:eastAsiaTheme="minorEastAsia" w:hAnsi="Cambria Math"/>
+                    <w:i/>
+                  </w:rPr>
+                </m:ctrlPr>
+              </m:dPr>
+              <m:e>
+                <m:r>
+                  <w:rPr>
+                    <w:rFonts w:ascii="Cambria Math" w:eastAsiaTheme="minorEastAsia" w:hAnsi="Cambria Math"/>
+                  </w:rPr>
+                  <m:t>x</m:t>
+                </m:r>
+              </m:e>
+            </m:d>
+          </m:e>
+          <m:sup>
+            <m:r>
+              <w:rPr>
+                <w:rFonts w:ascii="Cambria Math" w:eastAsiaTheme="minorEastAsia" w:hAnsi="Cambria Math"/>
+              </w:rPr>
+              <m:t>T</m:t>
+            </m:r>
+          </m:sup>
+        </m:sSup>
+        <m:d>
+          <m:dPr>
+            <m:ctrlPr>
+              <w:rPr>
+                <w:rFonts w:ascii="Cambria Math" w:eastAsiaTheme="minorEastAsia" w:hAnsi="Cambria Math"/>
+                <w:i/>
+              </w:rPr>
+            </m:ctrlPr>
+          </m:dPr>
+          <m:e>
+            <m:r>
+              <w:rPr>
+                <w:rFonts w:ascii="Cambria Math" w:eastAsiaTheme="minorEastAsia" w:hAnsi="Cambria Math"/>
+              </w:rPr>
+              <m:t>y-x</m:t>
+            </m:r>
+          </m:e>
+        </m:d>
+        <m:r>
+          <w:rPr>
+            <w:rFonts w:ascii="Cambria Math" w:eastAsiaTheme="minorEastAsia" w:hAnsi="Cambria Math"/>
+          </w:rPr>
+          <m:t>+</m:t>
+        </m:r>
+        <m:f>
+          <m:fPr>
+            <m:ctrlPr>
+              <w:rPr>
+                <w:rFonts w:ascii="Cambria Math" w:eastAsiaTheme="minorEastAsia" w:hAnsi="Cambria Math"/>
+                <w:i/>
+              </w:rPr>
+            </m:ctrlPr>
+          </m:fPr>
+          <m:num>
+            <m:r>
+              <w:rPr>
+                <w:rFonts w:ascii="Cambria Math" w:eastAsiaTheme="minorEastAsia" w:hAnsi="Cambria Math"/>
+              </w:rPr>
+              <m:t>1</m:t>
+            </m:r>
+          </m:num>
+          <m:den>
+            <m:r>
+              <w:rPr>
+                <w:rFonts w:ascii="Cambria Math" w:eastAsiaTheme="minorEastAsia" w:hAnsi="Cambria Math"/>
+              </w:rPr>
+              <m:t>2</m:t>
+            </m:r>
+          </m:den>
+        </m:f>
+        <m:sSup>
+          <m:sSupPr>
+            <m:ctrlPr>
+              <w:rPr>
+                <w:rFonts w:ascii="Cambria Math" w:eastAsiaTheme="minorEastAsia" w:hAnsi="Cambria Math"/>
+                <w:i/>
+              </w:rPr>
+            </m:ctrlPr>
+          </m:sSupPr>
+          <m:e>
+            <m:d>
+              <m:dPr>
+                <m:ctrlPr>
+                  <w:rPr>
+                    <w:rFonts w:ascii="Cambria Math" w:eastAsiaTheme="minorEastAsia" w:hAnsi="Cambria Math"/>
+                    <w:i/>
+                  </w:rPr>
+                </m:ctrlPr>
+              </m:dPr>
+              <m:e>
+                <m:r>
+                  <w:rPr>
+                    <w:rFonts w:ascii="Cambria Math" w:eastAsiaTheme="minorEastAsia" w:hAnsi="Cambria Math"/>
+                  </w:rPr>
+                  <m:t>y-x</m:t>
+                </m:r>
+              </m:e>
+            </m:d>
+          </m:e>
+          <m:sup>
+            <m:r>
+              <w:rPr>
+                <w:rFonts w:ascii="Cambria Math" w:eastAsiaTheme="minorEastAsia" w:hAnsi="Cambria Math"/>
+              </w:rPr>
+              <m:t>T</m:t>
+            </m:r>
+          </m:sup>
+        </m:sSup>
+        <m:sSup>
+          <m:sSupPr>
+            <m:ctrlPr>
+              <w:rPr>
+                <w:rFonts w:ascii="Cambria Math" w:eastAsiaTheme="minorEastAsia" w:hAnsi="Cambria Math"/>
+                <w:i/>
+              </w:rPr>
+            </m:ctrlPr>
+          </m:sSupPr>
+          <m:e>
+            <m:r>
+              <m:rPr>
+                <m:sty m:val="p"/>
+              </m:rPr>
+              <w:rPr>
+                <w:rFonts w:ascii="Cambria Math" w:eastAsiaTheme="minorEastAsia" w:hAnsi="Cambria Math"/>
+              </w:rPr>
+              <m:t>∇</m:t>
+            </m:r>
+          </m:e>
+          <m:sup>
+            <m:r>
+              <w:rPr>
+                <w:rFonts w:ascii="Cambria Math" w:eastAsiaTheme="minorEastAsia" w:hAnsi="Cambria Math"/>
+              </w:rPr>
+              <m:t>2</m:t>
+            </m:r>
+          </m:sup>
+        </m:sSup>
+        <m:r>
+          <w:rPr>
+            <w:rFonts w:ascii="Cambria Math" w:eastAsiaTheme="minorEastAsia" w:hAnsi="Cambria Math"/>
+          </w:rPr>
+          <m:t>f</m:t>
+        </m:r>
+        <m:d>
+          <m:dPr>
+            <m:ctrlPr>
+              <w:rPr>
+                <w:rFonts w:ascii="Cambria Math" w:eastAsiaTheme="minorEastAsia" w:hAnsi="Cambria Math"/>
+                <w:i/>
+              </w:rPr>
+            </m:ctrlPr>
+          </m:dPr>
+          <m:e>
+            <m:r>
+              <w:rPr>
+                <w:rFonts w:ascii="Cambria Math" w:eastAsiaTheme="minorEastAsia" w:hAnsi="Cambria Math"/>
+              </w:rPr>
+              <m:t>z</m:t>
+            </m:r>
+          </m:e>
+        </m:d>
+        <m:d>
+          <m:dPr>
+            <m:ctrlPr>
+              <w:rPr>
+                <w:rFonts w:ascii="Cambria Math" w:eastAsiaTheme="minorEastAsia" w:hAnsi="Cambria Math"/>
+                <w:i/>
+              </w:rPr>
+            </m:ctrlPr>
+          </m:dPr>
+          <m:e>
+            <m:r>
+              <w:rPr>
+                <w:rFonts w:ascii="Cambria Math" w:eastAsiaTheme="minorEastAsia" w:hAnsi="Cambria Math"/>
+              </w:rPr>
+              <m:t>y-x</m:t>
+            </m:r>
+          </m:e>
+        </m:d>
+      </m:oMath>
+      <w:r>
+        <w:rPr>
+          <w:rFonts w:eastAsiaTheme="minorEastAsia"/>
+        </w:rPr>
+        <w:t xml:space="preserve"> for some </w:t>
+      </w:r>
+      <m:oMath>
+        <m:r>
+          <w:rPr>
+            <w:rFonts w:ascii="Cambria Math" w:eastAsiaTheme="minorEastAsia" w:hAnsi="Cambria Math"/>
+          </w:rPr>
+          <m:t>z</m:t>
+        </m:r>
+      </m:oMath>
+      <w:r>
+        <w:rPr>
+          <w:rFonts w:eastAsiaTheme="minorEastAsia"/>
+        </w:rPr>
+        <w:t xml:space="preserve"> on the line segment </w:t>
+      </w:r>
+      <m:oMath>
+        <m:d>
+          <m:dPr>
+            <m:begChr m:val="["/>
+            <m:endChr m:val="]"/>
+            <m:ctrlPr>
+              <w:rPr>
+                <w:rFonts w:ascii="Cambria Math" w:eastAsiaTheme="minorEastAsia" w:hAnsi="Cambria Math"/>
+                <w:i/>
+              </w:rPr>
+            </m:ctrlPr>
+          </m:dPr>
+          <m:e>
+            <m:r>
+              <w:rPr>
+                <w:rFonts w:ascii="Cambria Math" w:eastAsiaTheme="minorEastAsia" w:hAnsi="Cambria Math"/>
+              </w:rPr>
+              <m:t>x,y</m:t>
+            </m:r>
+          </m:e>
+        </m:d>
+      </m:oMath>
+      <w:r>
+        <w:rPr>
+          <w:rFonts w:eastAsiaTheme="minorEastAsia"/>
+        </w:rPr>
+        <w:t>.</w:t>
+      </w:r>
+    </w:p>
+    <w:p>
+      <w:pPr>
+        <w:rPr>
+          <w:rFonts w:eastAsiaTheme="minorEastAsia"/>
+        </w:rPr>
+      </w:pPr>
+      <w:r>
+        <w:t xml:space="preserve">By the strong convexity assumption (A1.1) the last term on the RHS is at least </w:t>
+      </w:r>
+      <m:oMath>
+        <m:d>
+          <m:dPr>
+            <m:ctrlPr>
+              <w:rPr>
+                <w:rFonts w:ascii="Cambria Math" w:hAnsi="Cambria Math"/>
+                <w:i/>
+              </w:rPr>
+            </m:ctrlPr>
+          </m:dPr>
+          <m:e>
+            <m:r>
+              <w:rPr>
+                <w:rFonts w:ascii="Cambria Math" w:hAnsi="Cambria Math"/>
+              </w:rPr>
+              <m:t>m/2</m:t>
+            </m:r>
+          </m:e>
+        </m:d>
+        <m:sSubSup>
+          <m:sSubSupPr>
+            <m:ctrlPr>
+              <w:rPr>
+                <w:rFonts w:ascii="Cambria Math" w:hAnsi="Cambria Math"/>
+                <w:i/>
+              </w:rPr>
+            </m:ctrlPr>
+          </m:sSubSupPr>
+          <m:e>
+            <m:d>
+              <m:dPr>
+                <m:begChr m:val="‖"/>
+                <m:endChr m:val="‖"/>
+                <m:ctrlPr>
+                  <w:rPr>
+                    <w:rFonts w:ascii="Cambria Math" w:hAnsi="Cambria Math"/>
+                    <w:i/>
+                  </w:rPr>
+                </m:ctrlPr>
+              </m:dPr>
+              <m:e>
+                <m:r>
+                  <w:rPr>
+                    <w:rFonts w:ascii="Cambria Math" w:hAnsi="Cambria Math"/>
+                  </w:rPr>
+                  <m:t>y-x</m:t>
+                </m:r>
+              </m:e>
+            </m:d>
+          </m:e>
+          <m:sub>
+            <m:r>
+              <w:rPr>
+                <w:rFonts w:ascii="Cambria Math" w:hAnsi="Cambria Math"/>
+              </w:rPr>
+              <m:t>2</m:t>
+            </m:r>
+          </m:sub>
+          <m:sup>
+            <m:r>
+              <w:rPr>
+                <w:rFonts w:ascii="Cambria Math" w:hAnsi="Cambria Math"/>
+              </w:rPr>
+              <m:t>2</m:t>
+            </m:r>
+          </m:sup>
+        </m:sSubSup>
+      </m:oMath>
+      <w:r>
+        <w:rPr>
+          <w:rFonts w:eastAsiaTheme="minorEastAsia"/>
+        </w:rPr>
+        <w:t xml:space="preserve"> so we have the inequality</w:t>
+      </w:r>
+    </w:p>
+    <w:p>
+      <w:pPr>
+        <w:rPr>
+          <w:rFonts w:eastAsiaTheme="minorEastAsia"/>
+        </w:rPr>
+      </w:pPr>
+    </w:p>
+    <w:p/>
+    <w:p/>
+    <w:p>
+      <w:r>
+        <w:rPr>
+          <w:b/>
+          <w:bCs/>
+        </w:rPr>
+        <w:t>Definition</w:t>
+      </w:r>
+      <w:r>
+        <w:t xml:space="preserve"> </w:t>
+      </w:r>
+      <w:r>
+        <w:rPr>
+          <w:rFonts w:eastAsiaTheme="minorEastAsia"/>
+          <w:i/>
+          <w:iCs/>
+        </w:rPr>
+        <w:t>Strong Convexity with modulus</w:t>
+      </w:r>
+    </w:p>
+    <w:p>
+      <w:pPr>
+        <w:rPr>
+          <w:rFonts w:eastAsiaTheme="minorEastAsia"/>
+        </w:rPr>
+      </w:pPr>
+      <w:r>
+        <w:t xml:space="preserve"> a function </w:t>
+      </w:r>
+      <m:oMath>
+        <m:r>
+          <w:rPr>
+            <w:rFonts w:ascii="Cambria Math" w:hAnsi="Cambria Math"/>
+          </w:rPr>
+          <m:t>f</m:t>
+        </m:r>
+        <m:r>
+          <w:rPr>
+            <w:rFonts w:ascii="Cambria Math" w:hAnsi="Cambria Math"/>
+          </w:rPr>
+          <m:t xml:space="preserve"> : </m:t>
+        </m:r>
+        <m:sSup>
+          <m:sSupPr>
+            <m:ctrlPr>
+              <w:rPr>
+                <w:rFonts w:ascii="Cambria Math" w:hAnsi="Cambria Math"/>
+                <w:i/>
+              </w:rPr>
+            </m:ctrlPr>
+          </m:sSupPr>
+          <m:e>
+            <m:r>
+              <m:rPr>
+                <m:scr m:val="double-struck"/>
+              </m:rPr>
+              <w:rPr>
+                <w:rFonts w:ascii="Cambria Math" w:hAnsi="Cambria Math"/>
+              </w:rPr>
+              <m:t>R</m:t>
+            </m:r>
+          </m:e>
+          <m:sup>
+            <m:r>
+              <w:rPr>
+                <w:rFonts w:ascii="Cambria Math" w:hAnsi="Cambria Math"/>
+              </w:rPr>
+              <m:t>n</m:t>
+            </m:r>
+          </m:sup>
+        </m:sSup>
+        <m:r>
+          <w:rPr>
+            <w:rFonts w:ascii="Cambria Math" w:hAnsi="Cambria Math"/>
+          </w:rPr>
+          <m:t>→</m:t>
+        </m:r>
+        <m:r>
+          <m:rPr>
+            <m:scr m:val="double-struck"/>
+          </m:rPr>
+          <w:rPr>
+            <w:rFonts w:ascii="Cambria Math" w:hAnsi="Cambria Math"/>
+          </w:rPr>
+          <m:t>R</m:t>
+        </m:r>
+      </m:oMath>
+      <w:r>
+        <w:rPr>
+          <w:rFonts w:eastAsiaTheme="minorEastAsia"/>
+        </w:rPr>
+        <w:t xml:space="preserve"> is strongly convex of modulus </w:t>
+      </w:r>
+      <m:oMath>
+        <m:r>
+          <w:rPr>
+            <w:rFonts w:ascii="Cambria Math" w:eastAsiaTheme="minorEastAsia" w:hAnsi="Cambria Math"/>
+          </w:rPr>
+          <m:t>γ</m:t>
+        </m:r>
+      </m:oMath>
+      <w:r>
+        <w:rPr>
+          <w:rFonts w:eastAsiaTheme="minorEastAsia"/>
+        </w:rPr>
+        <w:t xml:space="preserve"> if </w:t>
+      </w:r>
+      <m:oMath>
+        <m:r>
+          <w:rPr>
+            <w:rFonts w:ascii="Cambria Math" w:eastAsiaTheme="minorEastAsia" w:hAnsi="Cambria Math"/>
+          </w:rPr>
+          <m:t xml:space="preserve">∀ </m:t>
+        </m:r>
+        <m:r>
+          <w:rPr>
+            <w:rFonts w:ascii="Cambria Math" w:eastAsiaTheme="minorEastAsia" w:hAnsi="Cambria Math"/>
+          </w:rPr>
+          <m:t>x</m:t>
+        </m:r>
+        <m:r>
+          <w:rPr>
+            <w:rFonts w:ascii="Cambria Math" w:eastAsiaTheme="minorEastAsia" w:hAnsi="Cambria Math"/>
+          </w:rPr>
+          <m:t>,</m:t>
+        </m:r>
+        <m:r>
+          <w:rPr>
+            <w:rFonts w:ascii="Cambria Math" w:eastAsiaTheme="minorEastAsia" w:hAnsi="Cambria Math"/>
+          </w:rPr>
+          <m:t>y</m:t>
+        </m:r>
+        <m:r>
+          <w:rPr>
+            <w:rFonts w:ascii="Cambria Math" w:eastAsiaTheme="minorEastAsia" w:hAnsi="Cambria Math"/>
+          </w:rPr>
+          <m:t xml:space="preserve"> ∈</m:t>
+        </m:r>
+        <m:sSup>
+          <m:sSupPr>
+            <m:ctrlPr>
+              <w:rPr>
+                <w:rFonts w:ascii="Cambria Math" w:hAnsi="Cambria Math"/>
+                <w:i/>
+              </w:rPr>
+            </m:ctrlPr>
+          </m:sSupPr>
+          <m:e>
+            <m:r>
+              <m:rPr>
+                <m:scr m:val="double-struck"/>
+              </m:rPr>
+              <w:rPr>
+                <w:rFonts w:ascii="Cambria Math" w:hAnsi="Cambria Math"/>
+              </w:rPr>
+              <m:t>R</m:t>
+            </m:r>
+          </m:e>
+          <m:sup>
+            <m:r>
+              <w:rPr>
+                <w:rFonts w:ascii="Cambria Math" w:hAnsi="Cambria Math"/>
+              </w:rPr>
+              <m:t>n</m:t>
+            </m:r>
+          </m:sup>
+        </m:sSup>
+      </m:oMath>
+      <w:r>
+        <w:rPr>
+          <w:rFonts w:eastAsiaTheme="minorEastAsia"/>
+        </w:rPr>
+        <w:t xml:space="preserve"> and </w:t>
+      </w:r>
+      <m:oMath>
+        <m:r>
+          <w:rPr>
+            <w:rFonts w:ascii="Cambria Math" w:eastAsiaTheme="minorEastAsia" w:hAnsi="Cambria Math"/>
+          </w:rPr>
+          <m:t>λ∈</m:t>
+        </m:r>
+        <m:r>
+          <m:rPr>
+            <m:scr m:val="double-struck"/>
+          </m:rPr>
+          <w:rPr>
+            <w:rFonts w:ascii="Cambria Math" w:hAnsi="Cambria Math"/>
+          </w:rPr>
+          <m:t>R</m:t>
+        </m:r>
+      </m:oMath>
+      <w:r>
+        <w:rPr>
+          <w:rFonts w:eastAsiaTheme="minorEastAsia"/>
+        </w:rPr>
+        <w:t xml:space="preserve"> we have</w:t>
+      </w:r>
+    </w:p>
+    <w:p>
+      <w:pPr>
+        <w:rPr>
+          <w:rFonts w:eastAsiaTheme="minorEastAsia"/>
+        </w:rPr>
+      </w:pPr>
+    </w:p>
+    <w:p>
+      <w:pPr>
+        <w:rPr>
+          <w:rFonts w:eastAsiaTheme="minorEastAsia"/>
+        </w:rPr>
+      </w:pPr>
+      <m:oMath>
+        <m:f>
+          <m:fPr>
+            <m:ctrlPr>
+              <w:rPr>
+                <w:rFonts w:ascii="Cambria Math" w:hAnsi="Cambria Math"/>
+                <w:i/>
+              </w:rPr>
+            </m:ctrlPr>
+          </m:fPr>
+          <m:num>
+            <m:r>
+              <w:rPr>
+                <w:rFonts w:ascii="Cambria Math" w:hAnsi="Cambria Math"/>
+              </w:rPr>
+              <m:t>γ</m:t>
+            </m:r>
+          </m:num>
+          <m:den>
+            <m:r>
+              <w:rPr>
+                <w:rFonts w:ascii="Cambria Math" w:hAnsi="Cambria Math"/>
+              </w:rPr>
+              <m:t>2</m:t>
+            </m:r>
+          </m:den>
+        </m:f>
+        <m:sSubSup>
+          <m:sSubSupPr>
+            <m:ctrlPr>
+              <w:rPr>
+                <w:rFonts w:ascii="Cambria Math" w:hAnsi="Cambria Math"/>
+                <w:i/>
+              </w:rPr>
+            </m:ctrlPr>
+          </m:sSubSupPr>
+          <m:e>
+            <m:d>
+              <m:dPr>
+                <m:begChr m:val="‖"/>
+                <m:endChr m:val="‖"/>
+                <m:ctrlPr>
+                  <w:rPr>
+                    <w:rFonts w:ascii="Cambria Math" w:hAnsi="Cambria Math"/>
+                    <w:i/>
+                  </w:rPr>
+                </m:ctrlPr>
+              </m:dPr>
+              <m:e>
+                <m:r>
+                  <w:rPr>
+                    <w:rFonts w:ascii="Cambria Math" w:hAnsi="Cambria Math"/>
+                  </w:rPr>
+                  <m:t>x</m:t>
+                </m:r>
+                <m:r>
+                  <w:rPr>
+                    <w:rFonts w:ascii="Cambria Math" w:hAnsi="Cambria Math"/>
+                  </w:rPr>
+                  <m:t>-</m:t>
+                </m:r>
+                <m:r>
+                  <w:rPr>
+                    <w:rFonts w:ascii="Cambria Math" w:hAnsi="Cambria Math"/>
+                  </w:rPr>
+                  <m:t>y</m:t>
+                </m:r>
+              </m:e>
+            </m:d>
+          </m:e>
+          <m:sub>
+            <m:r>
+              <w:rPr>
+                <w:rFonts w:ascii="Cambria Math" w:hAnsi="Cambria Math"/>
+              </w:rPr>
+              <m:t>2</m:t>
+            </m:r>
+          </m:sub>
+          <m:sup>
+            <m:r>
+              <w:rPr>
+                <w:rFonts w:ascii="Cambria Math" w:hAnsi="Cambria Math"/>
+              </w:rPr>
+              <m:t>2</m:t>
+            </m:r>
+          </m:sup>
+        </m:sSubSup>
+        <m:r>
+          <w:rPr>
+            <w:rFonts w:ascii="Cambria Math" w:hAnsi="Cambria Math"/>
+          </w:rPr>
+          <m:t>≤</m:t>
+        </m:r>
+        <m:r>
+          <w:rPr>
+            <w:rFonts w:ascii="Cambria Math" w:eastAsiaTheme="minorEastAsia" w:hAnsi="Cambria Math"/>
+          </w:rPr>
+          <m:t>f</m:t>
+        </m:r>
+        <m:d>
+          <m:dPr>
+            <m:ctrlPr>
+              <w:rPr>
+                <w:rFonts w:ascii="Cambria Math" w:eastAsiaTheme="minorEastAsia" w:hAnsi="Cambria Math"/>
+                <w:i/>
+              </w:rPr>
+            </m:ctrlPr>
+          </m:dPr>
+          <m:e>
+            <m:r>
+              <w:rPr>
+                <w:rFonts w:ascii="Cambria Math" w:eastAsiaTheme="minorEastAsia" w:hAnsi="Cambria Math"/>
+              </w:rPr>
+              <m:t>y</m:t>
+            </m:r>
+          </m:e>
+        </m:d>
+        <m:r>
+          <w:rPr>
+            <w:rFonts w:ascii="Cambria Math" w:eastAsiaTheme="minorEastAsia" w:hAnsi="Cambria Math"/>
+          </w:rPr>
+          <m:t>-</m:t>
+        </m:r>
+        <m:r>
+          <w:rPr>
+            <w:rFonts w:ascii="Cambria Math" w:eastAsiaTheme="minorEastAsia" w:hAnsi="Cambria Math"/>
+          </w:rPr>
+          <m:t>f</m:t>
+        </m:r>
+        <m:d>
+          <m:dPr>
+            <m:ctrlPr>
+              <w:rPr>
+                <w:rFonts w:ascii="Cambria Math" w:eastAsiaTheme="minorEastAsia" w:hAnsi="Cambria Math"/>
+                <w:i/>
+              </w:rPr>
+            </m:ctrlPr>
+          </m:dPr>
+          <m:e>
+            <m:r>
+              <w:rPr>
+                <w:rFonts w:ascii="Cambria Math" w:eastAsiaTheme="minorEastAsia" w:hAnsi="Cambria Math"/>
+              </w:rPr>
+              <m:t>x</m:t>
+            </m:r>
+          </m:e>
+        </m:d>
+        <m:r>
+          <w:rPr>
+            <w:rFonts w:ascii="Cambria Math" w:eastAsiaTheme="minorEastAsia" w:hAnsi="Cambria Math"/>
+          </w:rPr>
+          <m:t>-</m:t>
+        </m:r>
+        <m:r>
+          <m:rPr>
+            <m:sty m:val="p"/>
+          </m:rPr>
+          <w:rPr>
+            <w:rFonts w:ascii="Cambria Math" w:eastAsiaTheme="minorEastAsia" w:hAnsi="Cambria Math"/>
+          </w:rPr>
+          <m:t>∇</m:t>
+        </m:r>
+        <m:sSup>
+          <m:sSupPr>
+            <m:ctrlPr>
+              <w:rPr>
+                <w:rFonts w:ascii="Cambria Math" w:eastAsiaTheme="minorEastAsia" w:hAnsi="Cambria Math"/>
+                <w:i/>
+              </w:rPr>
+            </m:ctrlPr>
+          </m:sSupPr>
+          <m:e>
+            <m:r>
+              <w:rPr>
+                <w:rFonts w:ascii="Cambria Math" w:eastAsiaTheme="minorEastAsia" w:hAnsi="Cambria Math"/>
+              </w:rPr>
+              <m:t>f</m:t>
+            </m:r>
+            <m:d>
+              <m:dPr>
+                <m:ctrlPr>
+                  <w:rPr>
+                    <w:rFonts w:ascii="Cambria Math" w:eastAsiaTheme="minorEastAsia" w:hAnsi="Cambria Math"/>
+                    <w:i/>
+                  </w:rPr>
+                </m:ctrlPr>
+              </m:dPr>
+              <m:e>
+                <m:r>
+                  <w:rPr>
+                    <w:rFonts w:ascii="Cambria Math" w:eastAsiaTheme="minorEastAsia" w:hAnsi="Cambria Math"/>
+                  </w:rPr>
+                  <m:t>x</m:t>
+                </m:r>
+              </m:e>
+            </m:d>
+          </m:e>
+          <m:sup>
+            <m:r>
+              <w:rPr>
+                <w:rFonts w:ascii="Cambria Math" w:eastAsiaTheme="minorEastAsia" w:hAnsi="Cambria Math"/>
+              </w:rPr>
+              <m:t>T</m:t>
+            </m:r>
+          </m:sup>
+        </m:sSup>
+        <m:d>
+          <m:dPr>
+            <m:ctrlPr>
+              <w:rPr>
+                <w:rFonts w:ascii="Cambria Math" w:eastAsiaTheme="minorEastAsia" w:hAnsi="Cambria Math"/>
+                <w:i/>
+              </w:rPr>
+            </m:ctrlPr>
+          </m:dPr>
+          <m:e>
+            <m:r>
+              <w:rPr>
+                <w:rFonts w:ascii="Cambria Math" w:eastAsiaTheme="minorEastAsia" w:hAnsi="Cambria Math"/>
+              </w:rPr>
+              <m:t>y-x</m:t>
+            </m:r>
+          </m:e>
+        </m:d>
+      </m:oMath>
+      <w:r>
+        <w:rPr>
+          <w:rFonts w:eastAsiaTheme="minorEastAsia"/>
+        </w:rPr>
+        <w:t xml:space="preserve"> </w:t>
+      </w:r>
+    </w:p>
+    <w:p>
+      <w:pPr>
+        <w:rPr>
+          <w:rFonts w:eastAsiaTheme="minorEastAsia"/>
+        </w:rPr>
+      </w:pPr>
+    </w:p>
+    <w:p>
+      <w:pPr>
+        <w:rPr>
+          <w:rFonts w:eastAsiaTheme="minorEastAsia"/>
+        </w:rPr>
+      </w:pPr>
+      <w:r>
+        <w:rPr>
+          <w:rFonts w:eastAsiaTheme="minorEastAsia"/>
+        </w:rPr>
+        <w:t>or equivalently</w:t>
+      </w:r>
+    </w:p>
+    <w:p>
+      <w:pPr>
+        <w:rPr>
+          <w:rFonts w:eastAsiaTheme="minorEastAsia"/>
+        </w:rPr>
+      </w:pPr>
+    </w:p>
+    <w:p>
+      <w:pPr>
+        <w:rPr>
+          <w:rFonts w:eastAsiaTheme="minorEastAsia"/>
+        </w:rPr>
+      </w:pPr>
+      <m:oMath>
+        <m:r>
+          <w:rPr>
+            <w:rFonts w:ascii="Cambria Math" w:eastAsiaTheme="minorEastAsia" w:hAnsi="Cambria Math"/>
+          </w:rPr>
+          <m:t>f</m:t>
+        </m:r>
+        <m:d>
+          <m:dPr>
+            <m:ctrlPr>
+              <w:rPr>
+                <w:rFonts w:ascii="Cambria Math" w:eastAsiaTheme="minorEastAsia" w:hAnsi="Cambria Math"/>
+                <w:i/>
+              </w:rPr>
+            </m:ctrlPr>
+          </m:dPr>
+          <m:e>
+            <m:d>
+              <m:dPr>
+                <m:ctrlPr>
+                  <w:rPr>
+                    <w:rFonts w:ascii="Cambria Math" w:eastAsiaTheme="minorEastAsia" w:hAnsi="Cambria Math"/>
+                    <w:i/>
+                  </w:rPr>
+                </m:ctrlPr>
+              </m:dPr>
+              <m:e>
+                <m:r>
+                  <w:rPr>
+                    <w:rFonts w:ascii="Cambria Math" w:eastAsiaTheme="minorEastAsia" w:hAnsi="Cambria Math"/>
+                  </w:rPr>
+                  <m:t>1-λ</m:t>
+                </m:r>
+              </m:e>
+            </m:d>
+            <m:r>
+              <w:rPr>
+                <w:rFonts w:ascii="Cambria Math" w:eastAsiaTheme="minorEastAsia" w:hAnsi="Cambria Math"/>
+              </w:rPr>
+              <m:t>x+</m:t>
+            </m:r>
+            <m:r>
+              <w:rPr>
+                <w:rFonts w:ascii="Cambria Math" w:eastAsiaTheme="minorEastAsia" w:hAnsi="Cambria Math"/>
+              </w:rPr>
+              <m:t>λ</m:t>
+            </m:r>
+            <m:r>
+              <w:rPr>
+                <w:rFonts w:ascii="Cambria Math" w:eastAsiaTheme="minorEastAsia" w:hAnsi="Cambria Math"/>
+              </w:rPr>
+              <m:t>y</m:t>
+            </m:r>
+          </m:e>
+        </m:d>
+        <m:r>
+          <w:rPr>
+            <w:rFonts w:ascii="Cambria Math" w:eastAsiaTheme="minorEastAsia" w:hAnsi="Cambria Math"/>
+          </w:rPr>
+          <m:t>≤</m:t>
+        </m:r>
+        <m:d>
+          <m:dPr>
+            <m:ctrlPr>
+              <w:rPr>
+                <w:rFonts w:ascii="Cambria Math" w:eastAsiaTheme="minorEastAsia" w:hAnsi="Cambria Math"/>
+                <w:i/>
+              </w:rPr>
+            </m:ctrlPr>
+          </m:dPr>
+          <m:e>
+            <m:r>
+              <w:rPr>
+                <w:rFonts w:ascii="Cambria Math" w:eastAsiaTheme="minorEastAsia" w:hAnsi="Cambria Math"/>
+              </w:rPr>
+              <m:t>1-</m:t>
+            </m:r>
+            <m:r>
+              <w:rPr>
+                <w:rFonts w:ascii="Cambria Math" w:eastAsiaTheme="minorEastAsia" w:hAnsi="Cambria Math"/>
+              </w:rPr>
+              <m:t>λ</m:t>
+            </m:r>
+          </m:e>
+        </m:d>
+        <m:r>
+          <w:rPr>
+            <w:rFonts w:ascii="Cambria Math" w:eastAsiaTheme="minorEastAsia" w:hAnsi="Cambria Math"/>
+          </w:rPr>
+          <m:t>f</m:t>
+        </m:r>
+        <m:d>
+          <m:dPr>
+            <m:ctrlPr>
+              <w:rPr>
+                <w:rFonts w:ascii="Cambria Math" w:eastAsiaTheme="minorEastAsia" w:hAnsi="Cambria Math"/>
+                <w:i/>
+              </w:rPr>
+            </m:ctrlPr>
+          </m:dPr>
+          <m:e>
+            <m:r>
+              <w:rPr>
+                <w:rFonts w:ascii="Cambria Math" w:eastAsiaTheme="minorEastAsia" w:hAnsi="Cambria Math"/>
+              </w:rPr>
+              <m:t>x</m:t>
+            </m:r>
+          </m:e>
+        </m:d>
+        <m:r>
+          <w:rPr>
+            <w:rFonts w:ascii="Cambria Math" w:eastAsiaTheme="minorEastAsia" w:hAnsi="Cambria Math"/>
+          </w:rPr>
+          <m:t>+</m:t>
+        </m:r>
+        <m:r>
+          <w:rPr>
+            <w:rFonts w:ascii="Cambria Math" w:eastAsiaTheme="minorEastAsia" w:hAnsi="Cambria Math"/>
+          </w:rPr>
+          <m:t>λf</m:t>
+        </m:r>
+        <m:d>
+          <m:dPr>
+            <m:ctrlPr>
+              <w:rPr>
+                <w:rFonts w:ascii="Cambria Math" w:eastAsiaTheme="minorEastAsia" w:hAnsi="Cambria Math"/>
+                <w:i/>
+              </w:rPr>
+            </m:ctrlPr>
+          </m:dPr>
+          <m:e>
+            <m:r>
+              <w:rPr>
+                <w:rFonts w:ascii="Cambria Math" w:eastAsiaTheme="minorEastAsia" w:hAnsi="Cambria Math"/>
+              </w:rPr>
+              <m:t>y</m:t>
+            </m:r>
+          </m:e>
+        </m:d>
+        <m:r>
+          <w:rPr>
+            <w:rFonts w:ascii="Cambria Math" w:eastAsiaTheme="minorEastAsia" w:hAnsi="Cambria Math"/>
+          </w:rPr>
+          <m:t>-</m:t>
+        </m:r>
+        <m:f>
+          <m:fPr>
+            <m:ctrlPr>
+              <w:rPr>
+                <w:rFonts w:ascii="Cambria Math" w:eastAsiaTheme="minorEastAsia" w:hAnsi="Cambria Math"/>
+                <w:i/>
+              </w:rPr>
+            </m:ctrlPr>
+          </m:fPr>
+          <m:num>
+            <m:r>
+              <w:rPr>
+                <w:rFonts w:ascii="Cambria Math" w:eastAsiaTheme="minorEastAsia" w:hAnsi="Cambria Math"/>
+              </w:rPr>
+              <m:t>1</m:t>
+            </m:r>
+          </m:num>
+          <m:den>
+            <m:r>
+              <w:rPr>
+                <w:rFonts w:ascii="Cambria Math" w:eastAsiaTheme="minorEastAsia" w:hAnsi="Cambria Math"/>
+              </w:rPr>
+              <m:t>2</m:t>
+            </m:r>
+          </m:den>
+        </m:f>
+        <m:r>
+          <w:rPr>
+            <w:rFonts w:ascii="Cambria Math" w:eastAsiaTheme="minorEastAsia" w:hAnsi="Cambria Math"/>
+          </w:rPr>
+          <m:t>γ</m:t>
+        </m:r>
+        <m:r>
+          <w:rPr>
+            <w:rFonts w:ascii="Cambria Math" w:eastAsiaTheme="minorEastAsia" w:hAnsi="Cambria Math"/>
+          </w:rPr>
+          <m:t>λ</m:t>
+        </m:r>
+        <m:d>
+          <m:dPr>
+            <m:ctrlPr>
+              <w:rPr>
+                <w:rFonts w:ascii="Cambria Math" w:eastAsiaTheme="minorEastAsia" w:hAnsi="Cambria Math"/>
+                <w:i/>
+              </w:rPr>
+            </m:ctrlPr>
+          </m:dPr>
+          <m:e>
+            <m:r>
+              <w:rPr>
+                <w:rFonts w:ascii="Cambria Math" w:eastAsiaTheme="minorEastAsia" w:hAnsi="Cambria Math"/>
+              </w:rPr>
+              <m:t>1-</m:t>
+            </m:r>
+            <m:r>
+              <w:rPr>
+                <w:rFonts w:ascii="Cambria Math" w:eastAsiaTheme="minorEastAsia" w:hAnsi="Cambria Math"/>
+              </w:rPr>
+              <m:t>λ</m:t>
+            </m:r>
+          </m:e>
+        </m:d>
+        <m:sSubSup>
+          <m:sSubSupPr>
+            <m:ctrlPr>
+              <w:rPr>
+                <w:rFonts w:ascii="Cambria Math" w:eastAsiaTheme="minorEastAsia" w:hAnsi="Cambria Math"/>
+                <w:i/>
+              </w:rPr>
+            </m:ctrlPr>
+          </m:sSubSupPr>
+          <m:e>
+            <m:d>
+              <m:dPr>
+                <m:begChr m:val="‖"/>
+                <m:endChr m:val="‖"/>
+                <m:ctrlPr>
+                  <w:rPr>
+                    <w:rFonts w:ascii="Cambria Math" w:eastAsiaTheme="minorEastAsia" w:hAnsi="Cambria Math"/>
+                    <w:i/>
+                  </w:rPr>
+                </m:ctrlPr>
+              </m:dPr>
+              <m:e>
+                <m:r>
+                  <w:rPr>
+                    <w:rFonts w:ascii="Cambria Math" w:eastAsiaTheme="minorEastAsia" w:hAnsi="Cambria Math"/>
+                  </w:rPr>
+                  <m:t>x-y</m:t>
+                </m:r>
+              </m:e>
+            </m:d>
+          </m:e>
+          <m:sub>
+            <m:r>
+              <w:rPr>
+                <w:rFonts w:ascii="Cambria Math" w:eastAsiaTheme="minorEastAsia" w:hAnsi="Cambria Math"/>
+              </w:rPr>
+              <m:t>2</m:t>
+            </m:r>
+          </m:sub>
+          <m:sup>
+            <m:r>
+              <w:rPr>
+                <w:rFonts w:ascii="Cambria Math" w:eastAsiaTheme="minorEastAsia" w:hAnsi="Cambria Math"/>
+              </w:rPr>
+              <m:t>2</m:t>
+            </m:r>
+          </m:sup>
+        </m:sSubSup>
+      </m:oMath>
+      <w:r>
+        <w:rPr>
+          <w:rFonts w:eastAsiaTheme="minorEastAsia"/>
+        </w:rPr>
+        <w:t xml:space="preserve"> </w:t>
+      </w:r>
+    </w:p>
+    <w:p>
+      <w:r>
+        <w:t xml:space="preserve"> </w:t>
+      </w:r>
+    </w:p>
     <w:sectPr>
       <w:pgSz w:w="12240" w:h="15840"/>
       <w:pgMar w:top="1440" w:right="1440" w:bottom="1440" w:left="1440" w:header="720" w:footer="720" w:gutter="0"/>

--- a/docs/Stochastic_Gradient_Descent_from_Convex_Optimization_Perspective.docx
+++ b/docs/Stochastic_Gradient_Descent_from_Convex_Optimization_Perspective.docx
@@ -6147,6 +6147,344 @@
           <w:rFonts w:eastAsiaTheme="minorEastAsia"/>
         </w:rPr>
         <w:t xml:space="preserve"> so we have the inequality</w:t>
+      </w:r>
+    </w:p>
+    <w:p>
+      <w:pPr>
+        <w:rPr>
+          <w:rFonts w:eastAsiaTheme="minorEastAsia"/>
+        </w:rPr>
+      </w:pPr>
+    </w:p>
+    <w:p>
+      <w:pPr>
+        <w:rPr>
+          <w:rFonts w:eastAsiaTheme="minorEastAsia"/>
+        </w:rPr>
+      </w:pPr>
+      <m:oMath>
+        <m:r>
+          <w:rPr>
+            <w:rFonts w:ascii="Cambria Math" w:eastAsiaTheme="minorEastAsia" w:hAnsi="Cambria Math"/>
+          </w:rPr>
+          <m:t>f</m:t>
+        </m:r>
+        <m:d>
+          <m:dPr>
+            <m:ctrlPr>
+              <w:rPr>
+                <w:rFonts w:ascii="Cambria Math" w:eastAsiaTheme="minorEastAsia" w:hAnsi="Cambria Math"/>
+                <w:i/>
+              </w:rPr>
+            </m:ctrlPr>
+          </m:dPr>
+          <m:e>
+            <m:r>
+              <w:rPr>
+                <w:rFonts w:ascii="Cambria Math" w:eastAsiaTheme="minorEastAsia" w:hAnsi="Cambria Math"/>
+              </w:rPr>
+              <m:t>y</m:t>
+            </m:r>
+          </m:e>
+        </m:d>
+        <m:r>
+          <w:rPr>
+            <w:rFonts w:ascii="Cambria Math" w:eastAsiaTheme="minorEastAsia" w:hAnsi="Cambria Math"/>
+          </w:rPr>
+          <m:t>≥f</m:t>
+        </m:r>
+        <m:d>
+          <m:dPr>
+            <m:ctrlPr>
+              <w:rPr>
+                <w:rFonts w:ascii="Cambria Math" w:eastAsiaTheme="minorEastAsia" w:hAnsi="Cambria Math"/>
+                <w:i/>
+              </w:rPr>
+            </m:ctrlPr>
+          </m:dPr>
+          <m:e>
+            <m:r>
+              <w:rPr>
+                <w:rFonts w:ascii="Cambria Math" w:eastAsiaTheme="minorEastAsia" w:hAnsi="Cambria Math"/>
+              </w:rPr>
+              <m:t>x</m:t>
+            </m:r>
+          </m:e>
+        </m:d>
+        <m:r>
+          <w:rPr>
+            <w:rFonts w:ascii="Cambria Math" w:eastAsiaTheme="minorEastAsia" w:hAnsi="Cambria Math"/>
+          </w:rPr>
+          <m:t>+</m:t>
+        </m:r>
+        <m:r>
+          <m:rPr>
+            <m:sty m:val="p"/>
+          </m:rPr>
+          <w:rPr>
+            <w:rFonts w:ascii="Cambria Math" w:eastAsiaTheme="minorEastAsia" w:hAnsi="Cambria Math"/>
+          </w:rPr>
+          <m:t>∇</m:t>
+        </m:r>
+        <m:sSup>
+          <m:sSupPr>
+            <m:ctrlPr>
+              <w:rPr>
+                <w:rFonts w:ascii="Cambria Math" w:eastAsiaTheme="minorEastAsia" w:hAnsi="Cambria Math"/>
+                <w:i/>
+              </w:rPr>
+            </m:ctrlPr>
+          </m:sSupPr>
+          <m:e>
+            <m:r>
+              <w:rPr>
+                <w:rFonts w:ascii="Cambria Math" w:eastAsiaTheme="minorEastAsia" w:hAnsi="Cambria Math"/>
+              </w:rPr>
+              <m:t>f</m:t>
+            </m:r>
+            <m:d>
+              <m:dPr>
+                <m:ctrlPr>
+                  <w:rPr>
+                    <w:rFonts w:ascii="Cambria Math" w:eastAsiaTheme="minorEastAsia" w:hAnsi="Cambria Math"/>
+                    <w:i/>
+                  </w:rPr>
+                </m:ctrlPr>
+              </m:dPr>
+              <m:e>
+                <m:r>
+                  <w:rPr>
+                    <w:rFonts w:ascii="Cambria Math" w:eastAsiaTheme="minorEastAsia" w:hAnsi="Cambria Math"/>
+                  </w:rPr>
+                  <m:t>x</m:t>
+                </m:r>
+              </m:e>
+            </m:d>
+          </m:e>
+          <m:sup>
+            <m:r>
+              <w:rPr>
+                <w:rFonts w:ascii="Cambria Math" w:eastAsiaTheme="minorEastAsia" w:hAnsi="Cambria Math"/>
+              </w:rPr>
+              <m:t>T</m:t>
+            </m:r>
+          </m:sup>
+        </m:sSup>
+        <m:d>
+          <m:dPr>
+            <m:ctrlPr>
+              <w:rPr>
+                <w:rFonts w:ascii="Cambria Math" w:eastAsiaTheme="minorEastAsia" w:hAnsi="Cambria Math"/>
+                <w:i/>
+              </w:rPr>
+            </m:ctrlPr>
+          </m:dPr>
+          <m:e>
+            <m:r>
+              <w:rPr>
+                <w:rFonts w:ascii="Cambria Math" w:eastAsiaTheme="minorEastAsia" w:hAnsi="Cambria Math"/>
+              </w:rPr>
+              <m:t>y-x</m:t>
+            </m:r>
+          </m:e>
+        </m:d>
+        <m:r>
+          <w:rPr>
+            <w:rFonts w:ascii="Cambria Math" w:eastAsiaTheme="minorEastAsia" w:hAnsi="Cambria Math"/>
+          </w:rPr>
+          <m:t>+</m:t>
+        </m:r>
+        <m:f>
+          <m:fPr>
+            <m:ctrlPr>
+              <w:rPr>
+                <w:rFonts w:ascii="Cambria Math" w:eastAsiaTheme="minorEastAsia" w:hAnsi="Cambria Math"/>
+                <w:i/>
+              </w:rPr>
+            </m:ctrlPr>
+          </m:fPr>
+          <m:num>
+            <m:r>
+              <w:rPr>
+                <w:rFonts w:ascii="Cambria Math" w:eastAsiaTheme="minorEastAsia" w:hAnsi="Cambria Math"/>
+              </w:rPr>
+              <m:t>m</m:t>
+            </m:r>
+          </m:num>
+          <m:den>
+            <m:r>
+              <w:rPr>
+                <w:rFonts w:ascii="Cambria Math" w:eastAsiaTheme="minorEastAsia" w:hAnsi="Cambria Math"/>
+              </w:rPr>
+              <m:t>2</m:t>
+            </m:r>
+          </m:den>
+        </m:f>
+        <m:sSubSup>
+          <m:sSubSupPr>
+            <m:ctrlPr>
+              <w:rPr>
+                <w:rFonts w:ascii="Cambria Math" w:eastAsiaTheme="minorEastAsia" w:hAnsi="Cambria Math"/>
+                <w:i/>
+              </w:rPr>
+            </m:ctrlPr>
+          </m:sSubSupPr>
+          <m:e>
+            <m:d>
+              <m:dPr>
+                <m:begChr m:val="‖"/>
+                <m:endChr m:val="‖"/>
+                <m:ctrlPr>
+                  <w:rPr>
+                    <w:rFonts w:ascii="Cambria Math" w:eastAsiaTheme="minorEastAsia" w:hAnsi="Cambria Math"/>
+                    <w:i/>
+                  </w:rPr>
+                </m:ctrlPr>
+              </m:dPr>
+              <m:e>
+                <m:r>
+                  <w:rPr>
+                    <w:rFonts w:ascii="Cambria Math" w:eastAsiaTheme="minorEastAsia" w:hAnsi="Cambria Math"/>
+                  </w:rPr>
+                  <m:t>y-x</m:t>
+                </m:r>
+              </m:e>
+            </m:d>
+          </m:e>
+          <m:sub>
+            <m:r>
+              <w:rPr>
+                <w:rFonts w:ascii="Cambria Math" w:eastAsiaTheme="minorEastAsia" w:hAnsi="Cambria Math"/>
+              </w:rPr>
+              <m:t>2</m:t>
+            </m:r>
+          </m:sub>
+          <m:sup>
+            <m:r>
+              <w:rPr>
+                <w:rFonts w:ascii="Cambria Math" w:eastAsiaTheme="minorEastAsia" w:hAnsi="Cambria Math"/>
+              </w:rPr>
+              <m:t>2</m:t>
+            </m:r>
+          </m:sup>
+        </m:sSubSup>
+      </m:oMath>
+      <w:r>
+        <w:rPr>
+          <w:rFonts w:eastAsiaTheme="minorEastAsia"/>
+        </w:rPr>
+        <w:t xml:space="preserve">  </w:t>
+      </w:r>
+      <m:oMath>
+        <m:r>
+          <w:rPr>
+            <w:rFonts w:ascii="Cambria Math" w:eastAsiaTheme="minorEastAsia" w:hAnsi="Cambria Math"/>
+          </w:rPr>
+          <m:t xml:space="preserve">∀ </m:t>
+        </m:r>
+        <m:r>
+          <w:rPr>
+            <w:rFonts w:ascii="Cambria Math" w:eastAsiaTheme="minorEastAsia" w:hAnsi="Cambria Math"/>
+          </w:rPr>
+          <m:t>x,y</m:t>
+        </m:r>
+        <m:r>
+          <m:rPr>
+            <m:scr m:val="script"/>
+          </m:rPr>
+          <w:rPr>
+            <w:rFonts w:ascii="Cambria Math" w:eastAsiaTheme="minorEastAsia" w:hAnsi="Cambria Math"/>
+          </w:rPr>
+          <m:t xml:space="preserve"> ∈S</m:t>
+        </m:r>
+      </m:oMath>
+      <w:r>
+        <w:rPr>
+          <w:rFonts w:eastAsiaTheme="minorEastAsia"/>
+        </w:rPr>
+        <w:t xml:space="preserve">    </w:t>
+      </w:r>
+      <w:r>
+        <w:rPr>
+          <w:rFonts w:eastAsiaTheme="minorEastAsia"/>
+        </w:rPr>
+        <w:t xml:space="preserve">   (A1.2)</w:t>
+      </w:r>
+    </w:p>
+    <w:p>
+      <w:pPr>
+        <w:rPr>
+          <w:rFonts w:eastAsiaTheme="minorEastAsia"/>
+        </w:rPr>
+      </w:pPr>
+    </w:p>
+    <w:p>
+      <w:pPr>
+        <w:rPr>
+          <w:rFonts w:eastAsiaTheme="minorEastAsia"/>
+        </w:rPr>
+      </w:pPr>
+      <w:r>
+        <w:t xml:space="preserve">When </w:t>
+      </w:r>
+      <m:oMath>
+        <m:r>
+          <w:rPr>
+            <w:rFonts w:ascii="Cambria Math" w:hAnsi="Cambria Math"/>
+          </w:rPr>
+          <m:t>m=0</m:t>
+        </m:r>
+      </m:oMath>
+      <w:r>
+        <w:t xml:space="preserve">, we recover the basic inequality characterizing convexity; </w:t>
+      </w:r>
+      <w:proofErr w:type="spellStart"/>
+      <w:r>
+        <w:t xml:space="preserve">for </w:t>
+      </w:r>
+      <w:proofErr w:type="spellEnd"/>
+      <m:oMath>
+        <m:r>
+          <w:rPr>
+            <w:rFonts w:ascii="Cambria Math" w:hAnsi="Cambria Math"/>
+          </w:rPr>
+          <m:t>m &gt; 0</m:t>
+        </m:r>
+      </m:oMath>
+      <w:r>
+        <w:t xml:space="preserve"> we obtain a better lower bound on </w:t>
+      </w:r>
+      <m:oMath>
+        <m:r>
+          <w:rPr>
+            <w:rFonts w:ascii="Cambria Math" w:eastAsiaTheme="minorEastAsia" w:hAnsi="Cambria Math"/>
+          </w:rPr>
+          <m:t>f</m:t>
+        </m:r>
+        <m:d>
+          <m:dPr>
+            <m:ctrlPr>
+              <w:rPr>
+                <w:rFonts w:ascii="Cambria Math" w:eastAsiaTheme="minorEastAsia" w:hAnsi="Cambria Math"/>
+                <w:i/>
+              </w:rPr>
+            </m:ctrlPr>
+          </m:dPr>
+          <m:e>
+            <m:r>
+              <w:rPr>
+                <w:rFonts w:ascii="Cambria Math" w:eastAsiaTheme="minorEastAsia" w:hAnsi="Cambria Math"/>
+              </w:rPr>
+              <m:t>y</m:t>
+            </m:r>
+          </m:e>
+        </m:d>
+      </m:oMath>
+      <w:r>
+        <w:rPr>
+          <w:rFonts w:eastAsiaTheme="minorEastAsia"/>
+        </w:rPr>
+        <w:t xml:space="preserve"> than follows from convexity alone.</w:t>
       </w:r>
     </w:p>
     <w:p>

--- a/docs/Stochastic_Gradient_Descent_from_Convex_Optimization_Perspective.docx
+++ b/docs/Stochastic_Gradient_Descent_from_Convex_Optimization_Perspective.docx
@@ -5425,6 +5425,51 @@
         </w:r>
       </w:hyperlink>
     </w:p>
+    <w:p>
+      <w:r>
+        <w:t xml:space="preserve">[7] </w:t>
+      </w:r>
+      <m:oMath>
+        <w:hyperlink r:id="rId18" w:history="1">
+          <m:sSub>
+            <m:sSubPr>
+              <m:ctrlPr>
+                <w:rPr>
+                  <w:rStyle w:val="Hyperlink"/>
+                  <w:rFonts w:ascii="Cambria Math" w:hAnsi="Cambria Math"/>
+                  <w:i/>
+                </w:rPr>
+              </m:ctrlPr>
+            </m:sSubPr>
+            <m:e>
+              <m:r>
+                <w:rPr>
+                  <w:rStyle w:val="Hyperlink"/>
+                  <w:rFonts w:ascii="Cambria Math" w:hAnsi="Cambria Math"/>
+                </w:rPr>
+                <m:t>L</m:t>
+              </m:r>
+            </m:e>
+            <m:sub>
+              <m:r>
+                <w:rPr>
+                  <w:rStyle w:val="Hyperlink"/>
+                  <w:rFonts w:ascii="Cambria Math" w:hAnsi="Cambria Math"/>
+                </w:rPr>
+                <m:t>p</m:t>
+              </m:r>
+            </m:sub>
+          </m:sSub>
+        </w:hyperlink>
+      </m:oMath>
+      <w:r>
+        <w:rPr>
+          <w:rStyle w:val="Hyperlink"/>
+          <w:rFonts w:eastAsiaTheme="minorEastAsia"/>
+        </w:rPr>
+        <w:t xml:space="preserve"> Space</w:t>
+      </w:r>
+    </w:p>
     <w:p/>
     <w:p/>
     <w:p>
@@ -5433,6 +5478,271 @@
       </w:pPr>
       <w:r>
         <w:t>Appendix</w:t>
+      </w:r>
+    </w:p>
+    <w:p/>
+    <w:p>
+      <w:pPr>
+        <w:pStyle w:val="Heading2"/>
+      </w:pPr>
+      <w:r>
+        <w:t>Cauchy-Schwarz Inequality</w:t>
+      </w:r>
+    </w:p>
+    <w:p/>
+    <w:p>
+      <w:pPr>
+        <w:rPr>
+          <w:rFonts w:eastAsiaTheme="minorEastAsia"/>
+        </w:rPr>
+      </w:pPr>
+      <w:r>
+        <w:t xml:space="preserve">Let </w:t>
+      </w:r>
+      <m:oMath>
+        <m:r>
+          <w:rPr>
+            <w:rFonts w:ascii="Cambria Math" w:hAnsi="Cambria Math"/>
+          </w:rPr>
+          <m:t>u</m:t>
+        </m:r>
+      </m:oMath>
+      <w:r>
+        <w:t xml:space="preserve"> and </w:t>
+      </w:r>
+      <m:oMath>
+        <m:r>
+          <w:rPr>
+            <w:rFonts w:ascii="Cambria Math" w:hAnsi="Cambria Math"/>
+          </w:rPr>
+          <m:t>v</m:t>
+        </m:r>
+      </m:oMath>
+      <w:r>
+        <w:t xml:space="preserve"> are vectors in </w:t>
+      </w:r>
+      <m:oMath>
+        <m:sSup>
+          <m:sSupPr>
+            <m:ctrlPr>
+              <w:rPr>
+                <w:rFonts w:ascii="Cambria Math" w:hAnsi="Cambria Math"/>
+                <w:i/>
+              </w:rPr>
+            </m:ctrlPr>
+          </m:sSupPr>
+          <m:e>
+            <m:r>
+              <m:rPr>
+                <m:scr m:val="double-struck"/>
+              </m:rPr>
+              <w:rPr>
+                <w:rFonts w:ascii="Cambria Math" w:hAnsi="Cambria Math"/>
+              </w:rPr>
+              <m:t>R</m:t>
+            </m:r>
+          </m:e>
+          <m:sup>
+            <m:r>
+              <w:rPr>
+                <w:rFonts w:ascii="Cambria Math" w:hAnsi="Cambria Math"/>
+              </w:rPr>
+              <m:t>n</m:t>
+            </m:r>
+          </m:sup>
+        </m:sSup>
+      </m:oMath>
+    </w:p>
+    <w:p>
+      <w:pPr>
+        <w:rPr>
+          <w:rFonts w:eastAsiaTheme="minorEastAsia"/>
+        </w:rPr>
+      </w:pPr>
+      <w:r>
+        <w:rPr>
+          <w:rFonts w:eastAsiaTheme="minorEastAsia"/>
+        </w:rPr>
+        <w:t>Then we have:</w:t>
+      </w:r>
+    </w:p>
+    <w:p>
+      <w:pPr>
+        <w:rPr>
+          <w:rFonts w:eastAsiaTheme="minorEastAsia"/>
+        </w:rPr>
+      </w:pPr>
+    </w:p>
+    <w:p>
+      <m:oMath>
+        <m:sSup>
+          <m:sSupPr>
+            <m:ctrlPr>
+              <w:rPr>
+                <w:rFonts w:ascii="Cambria Math" w:hAnsi="Cambria Math"/>
+                <w:i/>
+              </w:rPr>
+            </m:ctrlPr>
+          </m:sSupPr>
+          <m:e>
+            <m:d>
+              <m:dPr>
+                <m:begChr m:val="|"/>
+                <m:endChr m:val="|"/>
+                <m:ctrlPr>
+                  <w:rPr>
+                    <w:rFonts w:ascii="Cambria Math" w:hAnsi="Cambria Math"/>
+                    <w:i/>
+                  </w:rPr>
+                </m:ctrlPr>
+              </m:dPr>
+              <m:e>
+                <m:d>
+                  <m:dPr>
+                    <m:begChr m:val="〈"/>
+                    <m:endChr m:val="〉"/>
+                    <m:ctrlPr>
+                      <w:rPr>
+                        <w:rFonts w:ascii="Cambria Math" w:hAnsi="Cambria Math"/>
+                        <w:i/>
+                      </w:rPr>
+                    </m:ctrlPr>
+                  </m:dPr>
+                  <m:e>
+                    <m:r>
+                      <w:rPr>
+                        <w:rFonts w:ascii="Cambria Math" w:hAnsi="Cambria Math"/>
+                      </w:rPr>
+                      <m:t>u,v</m:t>
+                    </m:r>
+                  </m:e>
+                </m:d>
+              </m:e>
+            </m:d>
+          </m:e>
+          <m:sup>
+            <m:r>
+              <w:rPr>
+                <w:rFonts w:ascii="Cambria Math" w:hAnsi="Cambria Math"/>
+              </w:rPr>
+              <m:t>2</m:t>
+            </m:r>
+          </m:sup>
+        </m:sSup>
+        <m:r>
+          <w:rPr>
+            <w:rFonts w:ascii="Cambria Math" w:hAnsi="Cambria Math"/>
+          </w:rPr>
+          <m:t>≤</m:t>
+        </m:r>
+        <m:sSubSup>
+          <m:sSubSupPr>
+            <m:ctrlPr>
+              <w:rPr>
+                <w:rFonts w:ascii="Cambria Math" w:hAnsi="Cambria Math"/>
+                <w:i/>
+              </w:rPr>
+            </m:ctrlPr>
+          </m:sSubSupPr>
+          <m:e>
+            <m:d>
+              <m:dPr>
+                <m:begChr m:val="‖"/>
+                <m:endChr m:val="‖"/>
+                <m:ctrlPr>
+                  <w:rPr>
+                    <w:rFonts w:ascii="Cambria Math" w:hAnsi="Cambria Math"/>
+                    <w:i/>
+                  </w:rPr>
+                </m:ctrlPr>
+              </m:dPr>
+              <m:e>
+                <m:r>
+                  <w:rPr>
+                    <w:rFonts w:ascii="Cambria Math" w:hAnsi="Cambria Math"/>
+                  </w:rPr>
+                  <m:t>u</m:t>
+                </m:r>
+              </m:e>
+            </m:d>
+          </m:e>
+          <m:sub>
+            <m:r>
+              <w:rPr>
+                <w:rFonts w:ascii="Cambria Math" w:hAnsi="Cambria Math"/>
+              </w:rPr>
+              <m:t>2</m:t>
+            </m:r>
+          </m:sub>
+          <m:sup>
+            <m:r>
+              <w:rPr>
+                <w:rFonts w:ascii="Cambria Math" w:hAnsi="Cambria Math"/>
+              </w:rPr>
+              <m:t>2</m:t>
+            </m:r>
+          </m:sup>
+        </m:sSubSup>
+        <m:r>
+          <w:rPr>
+            <w:rFonts w:ascii="Cambria Math" w:hAnsi="Cambria Math"/>
+          </w:rPr>
+          <m:t>∙</m:t>
+        </m:r>
+        <m:sSubSup>
+          <m:sSubSupPr>
+            <m:ctrlPr>
+              <w:rPr>
+                <w:rFonts w:ascii="Cambria Math" w:hAnsi="Cambria Math"/>
+                <w:i/>
+              </w:rPr>
+            </m:ctrlPr>
+          </m:sSubSupPr>
+          <m:e>
+            <m:d>
+              <m:dPr>
+                <m:begChr m:val="‖"/>
+                <m:endChr m:val="‖"/>
+                <m:ctrlPr>
+                  <w:rPr>
+                    <w:rFonts w:ascii="Cambria Math" w:hAnsi="Cambria Math"/>
+                    <w:i/>
+                  </w:rPr>
+                </m:ctrlPr>
+              </m:dPr>
+              <m:e>
+                <m:r>
+                  <w:rPr>
+                    <w:rFonts w:ascii="Cambria Math" w:hAnsi="Cambria Math"/>
+                  </w:rPr>
+                  <m:t>v</m:t>
+                </m:r>
+              </m:e>
+            </m:d>
+          </m:e>
+          <m:sub>
+            <m:r>
+              <w:rPr>
+                <w:rFonts w:ascii="Cambria Math" w:hAnsi="Cambria Math"/>
+              </w:rPr>
+              <m:t>2</m:t>
+            </m:r>
+          </m:sub>
+          <m:sup>
+            <m:r>
+              <w:rPr>
+                <w:rFonts w:ascii="Cambria Math" w:hAnsi="Cambria Math"/>
+              </w:rPr>
+              <m:t>2</m:t>
+            </m:r>
+          </m:sup>
+        </m:sSubSup>
+      </m:oMath>
+      <w:r>
+        <w:rPr>
+          <w:rFonts w:eastAsiaTheme="minorEastAsia"/>
+        </w:rPr>
+        <w:t xml:space="preserve"> </w:t>
       </w:r>
     </w:p>
     <w:p/>
@@ -6494,172 +6804,72 @@
         </w:rPr>
       </w:pPr>
     </w:p>
-    <w:p/>
-    <w:p/>
-    <w:p>
-      <w:r>
-        <w:rPr>
-          <w:b/>
-          <w:bCs/>
-        </w:rPr>
-        <w:t>Definition</w:t>
-      </w:r>
-      <w:r>
-        <w:t xml:space="preserve"> </w:t>
-      </w:r>
-      <w:r>
-        <w:rPr>
-          <w:rFonts w:eastAsiaTheme="minorEastAsia"/>
-          <w:i/>
-          <w:iCs/>
-        </w:rPr>
-        <w:t>Strong Convexity with modulus</w:t>
-      </w:r>
-    </w:p>
-    <w:p>
-      <w:pPr>
-        <w:rPr>
-          <w:rFonts w:eastAsiaTheme="minorEastAsia"/>
-        </w:rPr>
-      </w:pPr>
-      <w:r>
-        <w:t xml:space="preserve"> a function </w:t>
+    <w:p>
+      <w:pPr>
+        <w:rPr>
+          <w:rFonts w:eastAsiaTheme="minorEastAsia"/>
+        </w:rPr>
+      </w:pPr>
+      <w:r>
+        <w:rPr>
+          <w:rFonts w:eastAsiaTheme="minorEastAsia"/>
+        </w:rPr>
+        <w:t xml:space="preserve">We will show that the inequality (A1.2) can be used to bound </w:t>
       </w:r>
       <m:oMath>
         <m:r>
           <w:rPr>
-            <w:rFonts w:ascii="Cambria Math" w:hAnsi="Cambria Math"/>
+            <w:rFonts w:ascii="Cambria Math" w:eastAsiaTheme="minorEastAsia" w:hAnsi="Cambria Math"/>
           </w:rPr>
           <m:t>f</m:t>
         </m:r>
-        <m:r>
-          <w:rPr>
-            <w:rFonts w:ascii="Cambria Math" w:hAnsi="Cambria Math"/>
-          </w:rPr>
-          <m:t xml:space="preserve"> : </m:t>
+        <m:d>
+          <m:dPr>
+            <m:ctrlPr>
+              <w:rPr>
+                <w:rFonts w:ascii="Cambria Math" w:eastAsiaTheme="minorEastAsia" w:hAnsi="Cambria Math"/>
+                <w:i/>
+              </w:rPr>
+            </m:ctrlPr>
+          </m:dPr>
+          <m:e>
+            <m:r>
+              <w:rPr>
+                <w:rFonts w:ascii="Cambria Math" w:eastAsiaTheme="minorEastAsia" w:hAnsi="Cambria Math"/>
+              </w:rPr>
+              <m:t>x</m:t>
+            </m:r>
+          </m:e>
+        </m:d>
+        <m:r>
+          <w:rPr>
+            <w:rFonts w:ascii="Cambria Math" w:eastAsiaTheme="minorEastAsia" w:hAnsi="Cambria Math"/>
+          </w:rPr>
+          <m:t>-</m:t>
         </m:r>
         <m:sSup>
           <m:sSupPr>
             <m:ctrlPr>
               <w:rPr>
-                <w:rFonts w:ascii="Cambria Math" w:hAnsi="Cambria Math"/>
+                <w:rFonts w:ascii="Cambria Math" w:eastAsiaTheme="minorEastAsia" w:hAnsi="Cambria Math"/>
                 <w:i/>
               </w:rPr>
             </m:ctrlPr>
           </m:sSupPr>
           <m:e>
             <m:r>
-              <m:rPr>
-                <m:scr m:val="double-struck"/>
-              </m:rPr>
-              <w:rPr>
-                <w:rFonts w:ascii="Cambria Math" w:hAnsi="Cambria Math"/>
-              </w:rPr>
-              <m:t>R</m:t>
+              <w:rPr>
+                <w:rFonts w:ascii="Cambria Math" w:eastAsiaTheme="minorEastAsia" w:hAnsi="Cambria Math"/>
+              </w:rPr>
+              <m:t>p</m:t>
             </m:r>
           </m:e>
           <m:sup>
             <m:r>
               <w:rPr>
-                <w:rFonts w:ascii="Cambria Math" w:hAnsi="Cambria Math"/>
-              </w:rPr>
-              <m:t>n</m:t>
-            </m:r>
-          </m:sup>
-        </m:sSup>
-        <m:r>
-          <w:rPr>
-            <w:rFonts w:ascii="Cambria Math" w:hAnsi="Cambria Math"/>
-          </w:rPr>
-          <m:t>→</m:t>
-        </m:r>
-        <m:r>
-          <m:rPr>
-            <m:scr m:val="double-struck"/>
-          </m:rPr>
-          <w:rPr>
-            <w:rFonts w:ascii="Cambria Math" w:hAnsi="Cambria Math"/>
-          </w:rPr>
-          <m:t>R</m:t>
-        </m:r>
-      </m:oMath>
-      <w:r>
-        <w:rPr>
-          <w:rFonts w:eastAsiaTheme="minorEastAsia"/>
-        </w:rPr>
-        <w:t xml:space="preserve"> is strongly convex of modulus </w:t>
-      </w:r>
-      <m:oMath>
-        <m:r>
-          <w:rPr>
-            <w:rFonts w:ascii="Cambria Math" w:eastAsiaTheme="minorEastAsia" w:hAnsi="Cambria Math"/>
-          </w:rPr>
-          <m:t>γ</m:t>
-        </m:r>
-      </m:oMath>
-      <w:r>
-        <w:rPr>
-          <w:rFonts w:eastAsiaTheme="minorEastAsia"/>
-        </w:rPr>
-        <w:t xml:space="preserve"> if </w:t>
-      </w:r>
-      <m:oMath>
-        <m:r>
-          <w:rPr>
-            <w:rFonts w:ascii="Cambria Math" w:eastAsiaTheme="minorEastAsia" w:hAnsi="Cambria Math"/>
-          </w:rPr>
-          <m:t xml:space="preserve">∀ </m:t>
-        </m:r>
-        <m:r>
-          <w:rPr>
-            <w:rFonts w:ascii="Cambria Math" w:eastAsiaTheme="minorEastAsia" w:hAnsi="Cambria Math"/>
-          </w:rPr>
-          <m:t>x</m:t>
-        </m:r>
-        <m:r>
-          <w:rPr>
-            <w:rFonts w:ascii="Cambria Math" w:eastAsiaTheme="minorEastAsia" w:hAnsi="Cambria Math"/>
-          </w:rPr>
-          <m:t>,</m:t>
-        </m:r>
-        <m:r>
-          <w:rPr>
-            <w:rFonts w:ascii="Cambria Math" w:eastAsiaTheme="minorEastAsia" w:hAnsi="Cambria Math"/>
-          </w:rPr>
-          <m:t>y</m:t>
-        </m:r>
-        <m:r>
-          <w:rPr>
-            <w:rFonts w:ascii="Cambria Math" w:eastAsiaTheme="minorEastAsia" w:hAnsi="Cambria Math"/>
-          </w:rPr>
-          <m:t xml:space="preserve"> ∈</m:t>
-        </m:r>
-        <m:sSup>
-          <m:sSupPr>
-            <m:ctrlPr>
-              <w:rPr>
-                <w:rFonts w:ascii="Cambria Math" w:hAnsi="Cambria Math"/>
-                <w:i/>
-              </w:rPr>
-            </m:ctrlPr>
-          </m:sSupPr>
-          <m:e>
-            <m:r>
-              <m:rPr>
-                <m:scr m:val="double-struck"/>
-              </m:rPr>
-              <w:rPr>
-                <w:rFonts w:ascii="Cambria Math" w:hAnsi="Cambria Math"/>
-              </w:rPr>
-              <m:t>R</m:t>
-            </m:r>
-          </m:e>
-          <m:sup>
-            <m:r>
-              <w:rPr>
-                <w:rFonts w:ascii="Cambria Math" w:hAnsi="Cambria Math"/>
-              </w:rPr>
-              <m:t>n</m:t>
+                <w:rFonts w:ascii="Cambria Math" w:eastAsiaTheme="minorEastAsia" w:hAnsi="Cambria Math"/>
+              </w:rPr>
+              <m:t>*</m:t>
             </m:r>
           </m:sup>
         </m:sSup>
@@ -6668,81 +6878,32 @@
         <w:rPr>
           <w:rFonts w:eastAsiaTheme="minorEastAsia"/>
         </w:rPr>
-        <w:t xml:space="preserve"> and </w:t>
+        <w:t xml:space="preserve">, which is the suboptimality of the point </w:t>
       </w:r>
       <m:oMath>
         <m:r>
           <w:rPr>
             <w:rFonts w:ascii="Cambria Math" w:eastAsiaTheme="minorEastAsia" w:hAnsi="Cambria Math"/>
           </w:rPr>
-          <m:t>λ∈</m:t>
-        </m:r>
-        <m:r>
-          <m:rPr>
-            <m:scr m:val="double-struck"/>
-          </m:rPr>
-          <w:rPr>
-            <w:rFonts w:ascii="Cambria Math" w:hAnsi="Cambria Math"/>
-          </w:rPr>
-          <m:t>R</m:t>
+          <m:t>x</m:t>
         </m:r>
       </m:oMath>
       <w:r>
         <w:rPr>
           <w:rFonts w:eastAsiaTheme="minorEastAsia"/>
         </w:rPr>
-        <w:t xml:space="preserve"> we have</w:t>
-      </w:r>
-    </w:p>
-    <w:p>
-      <w:pPr>
-        <w:rPr>
-          <w:rFonts w:eastAsiaTheme="minorEastAsia"/>
-        </w:rPr>
-      </w:pPr>
-    </w:p>
-    <w:p>
-      <w:pPr>
-        <w:rPr>
-          <w:rFonts w:eastAsiaTheme="minorEastAsia"/>
-        </w:rPr>
-      </w:pPr>
+        <w:t xml:space="preserve">, in terms of </w:t>
+      </w:r>
       <m:oMath>
-        <m:f>
-          <m:fPr>
-            <m:ctrlPr>
-              <w:rPr>
-                <w:rFonts w:ascii="Cambria Math" w:hAnsi="Cambria Math"/>
-                <w:i/>
-              </w:rPr>
-            </m:ctrlPr>
-          </m:fPr>
-          <m:num>
-            <m:r>
-              <w:rPr>
-                <w:rFonts w:ascii="Cambria Math" w:hAnsi="Cambria Math"/>
-              </w:rPr>
-              <m:t>γ</m:t>
-            </m:r>
-          </m:num>
-          <m:den>
-            <m:r>
-              <w:rPr>
-                <w:rFonts w:ascii="Cambria Math" w:hAnsi="Cambria Math"/>
-              </w:rPr>
-              <m:t>2</m:t>
-            </m:r>
-          </m:den>
-        </m:f>
-        <m:sSubSup>
-          <m:sSubSupPr>
-            <m:ctrlPr>
-              <w:rPr>
-                <w:rFonts w:ascii="Cambria Math" w:hAnsi="Cambria Math"/>
-                <w:i/>
-              </w:rPr>
-            </m:ctrlPr>
-          </m:sSubSupPr>
+        <m:sSub>
+          <m:sSubPr>
+            <m:ctrlPr>
+              <w:rPr>
+                <w:rFonts w:ascii="Cambria Math" w:eastAsiaTheme="minorEastAsia" w:hAnsi="Cambria Math"/>
+                <w:i/>
+              </w:rPr>
+            </m:ctrlPr>
+          </m:sSubPr>
           <m:e>
             <m:d>
               <m:dPr>
@@ -6750,61 +6911,143 @@
                 <m:endChr m:val="‖"/>
                 <m:ctrlPr>
                   <w:rPr>
-                    <w:rFonts w:ascii="Cambria Math" w:hAnsi="Cambria Math"/>
+                    <w:rFonts w:ascii="Cambria Math" w:eastAsiaTheme="minorEastAsia" w:hAnsi="Cambria Math"/>
                     <w:i/>
                   </w:rPr>
                 </m:ctrlPr>
               </m:dPr>
               <m:e>
                 <m:r>
-                  <w:rPr>
-                    <w:rFonts w:ascii="Cambria Math" w:hAnsi="Cambria Math"/>
-                  </w:rPr>
-                  <m:t>x</m:t>
+                  <m:rPr>
+                    <m:sty m:val="p"/>
+                  </m:rPr>
+                  <w:rPr>
+                    <w:rFonts w:ascii="Cambria Math" w:eastAsiaTheme="minorEastAsia" w:hAnsi="Cambria Math"/>
+                  </w:rPr>
+                  <m:t>∇</m:t>
                 </m:r>
                 <m:r>
                   <w:rPr>
-                    <w:rFonts w:ascii="Cambria Math" w:hAnsi="Cambria Math"/>
-                  </w:rPr>
-                  <m:t>-</m:t>
+                    <w:rFonts w:ascii="Cambria Math" w:eastAsiaTheme="minorEastAsia" w:hAnsi="Cambria Math"/>
+                  </w:rPr>
+                  <m:t>f</m:t>
                 </m:r>
-                <m:r>
-                  <w:rPr>
-                    <w:rFonts w:ascii="Cambria Math" w:hAnsi="Cambria Math"/>
-                  </w:rPr>
-                  <m:t>y</m:t>
-                </m:r>
+                <m:d>
+                  <m:dPr>
+                    <m:ctrlPr>
+                      <w:rPr>
+                        <w:rFonts w:ascii="Cambria Math" w:eastAsiaTheme="minorEastAsia" w:hAnsi="Cambria Math"/>
+                        <w:i/>
+                      </w:rPr>
+                    </m:ctrlPr>
+                  </m:dPr>
+                  <m:e>
+                    <m:r>
+                      <w:rPr>
+                        <w:rFonts w:ascii="Cambria Math" w:eastAsiaTheme="minorEastAsia" w:hAnsi="Cambria Math"/>
+                      </w:rPr>
+                      <m:t>x</m:t>
+                    </m:r>
+                  </m:e>
+                </m:d>
               </m:e>
             </m:d>
           </m:e>
           <m:sub>
             <m:r>
               <w:rPr>
-                <w:rFonts w:ascii="Cambria Math" w:hAnsi="Cambria Math"/>
+                <w:rFonts w:ascii="Cambria Math" w:eastAsiaTheme="minorEastAsia" w:hAnsi="Cambria Math"/>
               </w:rPr>
               <m:t>2</m:t>
             </m:r>
           </m:sub>
-          <m:sup>
-            <m:r>
-              <w:rPr>
-                <w:rFonts w:ascii="Cambria Math" w:hAnsi="Cambria Math"/>
-              </w:rPr>
-              <m:t>2</m:t>
-            </m:r>
-          </m:sup>
-        </m:sSubSup>
-        <m:r>
-          <w:rPr>
-            <w:rFonts w:ascii="Cambria Math" w:hAnsi="Cambria Math"/>
-          </w:rPr>
-          <m:t>≤</m:t>
-        </m:r>
-        <m:r>
-          <w:rPr>
-            <w:rFonts w:ascii="Cambria Math" w:eastAsiaTheme="minorEastAsia" w:hAnsi="Cambria Math"/>
-          </w:rPr>
-          <m:t>f</m:t>
+        </m:sSub>
+      </m:oMath>
+      <w:r>
+        <w:rPr>
+          <w:rFonts w:eastAsiaTheme="minorEastAsia"/>
+        </w:rPr>
+        <w:t xml:space="preserve">. </w:t>
+      </w:r>
+      <w:r>
+        <w:rPr>
+          <w:rFonts w:eastAsiaTheme="minorEastAsia"/>
+        </w:rPr>
+        <w:t xml:space="preserve">The righthand side of (A1.2) is a convex function of </w:t>
+      </w:r>
+      <m:oMath>
+        <m:r>
+          <w:rPr>
+            <w:rFonts w:ascii="Cambria Math" w:eastAsiaTheme="minorEastAsia" w:hAnsi="Cambria Math"/>
+          </w:rPr>
+          <m:t>y</m:t>
+        </m:r>
+      </m:oMath>
+      <w:r>
+        <w:rPr>
+          <w:rFonts w:eastAsiaTheme="minorEastAsia"/>
+        </w:rPr>
+        <w:t xml:space="preserve"> (for fixed </w:t>
+      </w:r>
+      <m:oMath>
+        <m:r>
+          <w:rPr>
+            <w:rFonts w:ascii="Cambria Math" w:eastAsiaTheme="minorEastAsia" w:hAnsi="Cambria Math"/>
+          </w:rPr>
+          <m:t>x</m:t>
+        </m:r>
+      </m:oMath>
+      <w:r>
+        <w:rPr>
+          <w:rFonts w:eastAsiaTheme="minorEastAsia"/>
+        </w:rPr>
+        <w:t xml:space="preserve">). Setting the gradient </w:t>
+      </w:r>
+      <w:r>
+        <w:rPr>
+          <w:rFonts w:eastAsiaTheme="minorEastAsia"/>
+        </w:rPr>
+        <w:t xml:space="preserve">with respect to </w:t>
+      </w:r>
+      <m:oMath>
+        <m:r>
+          <w:rPr>
+            <w:rFonts w:ascii="Cambria Math" w:eastAsiaTheme="minorEastAsia" w:hAnsi="Cambria Math"/>
+          </w:rPr>
+          <m:t>y</m:t>
+        </m:r>
+      </m:oMath>
+      <w:r>
+        <w:rPr>
+          <w:rFonts w:eastAsiaTheme="minorEastAsia"/>
+        </w:rPr>
+        <w:t xml:space="preserve"> equal to zero, we find that </w:t>
+      </w:r>
+      <m:oMath>
+        <m:acc>
+          <m:accPr>
+            <m:chr m:val="̃"/>
+            <m:ctrlPr>
+              <w:rPr>
+                <w:rFonts w:ascii="Cambria Math" w:eastAsiaTheme="minorEastAsia" w:hAnsi="Cambria Math"/>
+                <w:i/>
+              </w:rPr>
+            </m:ctrlPr>
+          </m:accPr>
+          <m:e>
+            <m:r>
+              <w:rPr>
+                <w:rFonts w:ascii="Cambria Math" w:eastAsiaTheme="minorEastAsia" w:hAnsi="Cambria Math"/>
+              </w:rPr>
+              <m:t>y</m:t>
+            </m:r>
+          </m:e>
+        </m:acc>
+        <m:r>
+          <w:rPr>
+            <w:rFonts w:ascii="Cambria Math" w:eastAsiaTheme="minorEastAsia" w:hAnsi="Cambria Math"/>
+          </w:rPr>
+          <m:t>=x-</m:t>
         </m:r>
         <m:d>
           <m:dPr>
@@ -6820,15 +7063,18 @@
               <w:rPr>
                 <w:rFonts w:ascii="Cambria Math" w:eastAsiaTheme="minorEastAsia" w:hAnsi="Cambria Math"/>
               </w:rPr>
-              <m:t>y</m:t>
+              <m:t>1/m</m:t>
             </m:r>
           </m:e>
         </m:d>
         <m:r>
-          <w:rPr>
-            <w:rFonts w:ascii="Cambria Math" w:eastAsiaTheme="minorEastAsia" w:hAnsi="Cambria Math"/>
-          </w:rPr>
-          <m:t>-</m:t>
+          <m:rPr>
+            <m:sty m:val="p"/>
+          </m:rPr>
+          <w:rPr>
+            <w:rFonts w:ascii="Cambria Math" w:eastAsiaTheme="minorEastAsia" w:hAnsi="Cambria Math"/>
+          </w:rPr>
+          <m:t>∇</m:t>
         </m:r>
         <m:r>
           <w:rPr>
@@ -6854,11 +7100,81 @@
             </m:r>
           </m:e>
         </m:d>
-        <m:r>
-          <w:rPr>
-            <w:rFonts w:ascii="Cambria Math" w:eastAsiaTheme="minorEastAsia" w:hAnsi="Cambria Math"/>
-          </w:rPr>
-          <m:t>-</m:t>
+      </m:oMath>
+      <w:r>
+        <w:rPr>
+          <w:rFonts w:eastAsiaTheme="minorEastAsia"/>
+        </w:rPr>
+        <w:t xml:space="preserve"> minimizes the RHS. Therefore, we have</w:t>
+      </w:r>
+    </w:p>
+    <w:p>
+      <w:pPr>
+        <w:rPr>
+          <w:rFonts w:eastAsiaTheme="minorEastAsia"/>
+        </w:rPr>
+      </w:pPr>
+    </w:p>
+    <w:p>
+      <w:pPr>
+        <w:rPr>
+          <w:rFonts w:eastAsiaTheme="minorEastAsia"/>
+        </w:rPr>
+      </w:pPr>
+      <m:oMath>
+        <m:r>
+          <w:rPr>
+            <w:rFonts w:ascii="Cambria Math" w:eastAsiaTheme="minorEastAsia" w:hAnsi="Cambria Math"/>
+          </w:rPr>
+          <m:t>f</m:t>
+        </m:r>
+        <m:d>
+          <m:dPr>
+            <m:ctrlPr>
+              <w:rPr>
+                <w:rFonts w:ascii="Cambria Math" w:eastAsiaTheme="minorEastAsia" w:hAnsi="Cambria Math"/>
+                <w:i/>
+              </w:rPr>
+            </m:ctrlPr>
+          </m:dPr>
+          <m:e>
+            <m:r>
+              <w:rPr>
+                <w:rFonts w:ascii="Cambria Math" w:eastAsiaTheme="minorEastAsia" w:hAnsi="Cambria Math"/>
+              </w:rPr>
+              <m:t>y</m:t>
+            </m:r>
+          </m:e>
+        </m:d>
+        <m:r>
+          <w:rPr>
+            <w:rFonts w:ascii="Cambria Math" w:eastAsiaTheme="minorEastAsia" w:hAnsi="Cambria Math"/>
+          </w:rPr>
+          <m:t>≥f</m:t>
+        </m:r>
+        <m:d>
+          <m:dPr>
+            <m:ctrlPr>
+              <w:rPr>
+                <w:rFonts w:ascii="Cambria Math" w:eastAsiaTheme="minorEastAsia" w:hAnsi="Cambria Math"/>
+                <w:i/>
+              </w:rPr>
+            </m:ctrlPr>
+          </m:dPr>
+          <m:e>
+            <m:r>
+              <w:rPr>
+                <w:rFonts w:ascii="Cambria Math" w:eastAsiaTheme="minorEastAsia" w:hAnsi="Cambria Math"/>
+              </w:rPr>
+              <m:t>x</m:t>
+            </m:r>
+          </m:e>
+        </m:d>
+        <m:r>
+          <w:rPr>
+            <w:rFonts w:ascii="Cambria Math" w:eastAsiaTheme="minorEastAsia" w:hAnsi="Cambria Math"/>
+          </w:rPr>
+          <m:t>+</m:t>
         </m:r>
         <m:r>
           <m:rPr>
@@ -6931,191 +7247,11 @@
             </m:r>
           </m:e>
         </m:d>
-      </m:oMath>
-      <w:r>
-        <w:rPr>
-          <w:rFonts w:eastAsiaTheme="minorEastAsia"/>
-        </w:rPr>
-        <w:t xml:space="preserve"> </w:t>
-      </w:r>
-    </w:p>
-    <w:p>
-      <w:pPr>
-        <w:rPr>
-          <w:rFonts w:eastAsiaTheme="minorEastAsia"/>
-        </w:rPr>
-      </w:pPr>
-    </w:p>
-    <w:p>
-      <w:pPr>
-        <w:rPr>
-          <w:rFonts w:eastAsiaTheme="minorEastAsia"/>
-        </w:rPr>
-      </w:pPr>
-      <w:r>
-        <w:rPr>
-          <w:rFonts w:eastAsiaTheme="minorEastAsia"/>
-        </w:rPr>
-        <w:t>or equivalently</w:t>
-      </w:r>
-    </w:p>
-    <w:p>
-      <w:pPr>
-        <w:rPr>
-          <w:rFonts w:eastAsiaTheme="minorEastAsia"/>
-        </w:rPr>
-      </w:pPr>
-    </w:p>
-    <w:p>
-      <w:pPr>
-        <w:rPr>
-          <w:rFonts w:eastAsiaTheme="minorEastAsia"/>
-        </w:rPr>
-      </w:pPr>
-      <m:oMath>
-        <m:r>
-          <w:rPr>
-            <w:rFonts w:ascii="Cambria Math" w:eastAsiaTheme="minorEastAsia" w:hAnsi="Cambria Math"/>
-          </w:rPr>
-          <m:t>f</m:t>
-        </m:r>
-        <m:d>
-          <m:dPr>
-            <m:ctrlPr>
-              <w:rPr>
-                <w:rFonts w:ascii="Cambria Math" w:eastAsiaTheme="minorEastAsia" w:hAnsi="Cambria Math"/>
-                <w:i/>
-              </w:rPr>
-            </m:ctrlPr>
-          </m:dPr>
-          <m:e>
-            <m:d>
-              <m:dPr>
-                <m:ctrlPr>
-                  <w:rPr>
-                    <w:rFonts w:ascii="Cambria Math" w:eastAsiaTheme="minorEastAsia" w:hAnsi="Cambria Math"/>
-                    <w:i/>
-                  </w:rPr>
-                </m:ctrlPr>
-              </m:dPr>
-              <m:e>
-                <m:r>
-                  <w:rPr>
-                    <w:rFonts w:ascii="Cambria Math" w:eastAsiaTheme="minorEastAsia" w:hAnsi="Cambria Math"/>
-                  </w:rPr>
-                  <m:t>1-λ</m:t>
-                </m:r>
-              </m:e>
-            </m:d>
-            <m:r>
-              <w:rPr>
-                <w:rFonts w:ascii="Cambria Math" w:eastAsiaTheme="minorEastAsia" w:hAnsi="Cambria Math"/>
-              </w:rPr>
-              <m:t>x+</m:t>
-            </m:r>
-            <m:r>
-              <w:rPr>
-                <w:rFonts w:ascii="Cambria Math" w:eastAsiaTheme="minorEastAsia" w:hAnsi="Cambria Math"/>
-              </w:rPr>
-              <m:t>λ</m:t>
-            </m:r>
-            <m:r>
-              <w:rPr>
-                <w:rFonts w:ascii="Cambria Math" w:eastAsiaTheme="minorEastAsia" w:hAnsi="Cambria Math"/>
-              </w:rPr>
-              <m:t>y</m:t>
-            </m:r>
-          </m:e>
-        </m:d>
-        <m:r>
-          <w:rPr>
-            <w:rFonts w:ascii="Cambria Math" w:eastAsiaTheme="minorEastAsia" w:hAnsi="Cambria Math"/>
-          </w:rPr>
-          <m:t>≤</m:t>
-        </m:r>
-        <m:d>
-          <m:dPr>
-            <m:ctrlPr>
-              <w:rPr>
-                <w:rFonts w:ascii="Cambria Math" w:eastAsiaTheme="minorEastAsia" w:hAnsi="Cambria Math"/>
-                <w:i/>
-              </w:rPr>
-            </m:ctrlPr>
-          </m:dPr>
-          <m:e>
-            <m:r>
-              <w:rPr>
-                <w:rFonts w:ascii="Cambria Math" w:eastAsiaTheme="minorEastAsia" w:hAnsi="Cambria Math"/>
-              </w:rPr>
-              <m:t>1-</m:t>
-            </m:r>
-            <m:r>
-              <w:rPr>
-                <w:rFonts w:ascii="Cambria Math" w:eastAsiaTheme="minorEastAsia" w:hAnsi="Cambria Math"/>
-              </w:rPr>
-              <m:t>λ</m:t>
-            </m:r>
-          </m:e>
-        </m:d>
-        <m:r>
-          <w:rPr>
-            <w:rFonts w:ascii="Cambria Math" w:eastAsiaTheme="minorEastAsia" w:hAnsi="Cambria Math"/>
-          </w:rPr>
-          <m:t>f</m:t>
-        </m:r>
-        <m:d>
-          <m:dPr>
-            <m:ctrlPr>
-              <w:rPr>
-                <w:rFonts w:ascii="Cambria Math" w:eastAsiaTheme="minorEastAsia" w:hAnsi="Cambria Math"/>
-                <w:i/>
-              </w:rPr>
-            </m:ctrlPr>
-          </m:dPr>
-          <m:e>
-            <m:r>
-              <w:rPr>
-                <w:rFonts w:ascii="Cambria Math" w:eastAsiaTheme="minorEastAsia" w:hAnsi="Cambria Math"/>
-              </w:rPr>
-              <m:t>x</m:t>
-            </m:r>
-          </m:e>
-        </m:d>
         <m:r>
           <w:rPr>
             <w:rFonts w:ascii="Cambria Math" w:eastAsiaTheme="minorEastAsia" w:hAnsi="Cambria Math"/>
           </w:rPr>
           <m:t>+</m:t>
-        </m:r>
-        <m:r>
-          <w:rPr>
-            <w:rFonts w:ascii="Cambria Math" w:eastAsiaTheme="minorEastAsia" w:hAnsi="Cambria Math"/>
-          </w:rPr>
-          <m:t>λf</m:t>
-        </m:r>
-        <m:d>
-          <m:dPr>
-            <m:ctrlPr>
-              <w:rPr>
-                <w:rFonts w:ascii="Cambria Math" w:eastAsiaTheme="minorEastAsia" w:hAnsi="Cambria Math"/>
-                <w:i/>
-              </w:rPr>
-            </m:ctrlPr>
-          </m:dPr>
-          <m:e>
-            <m:r>
-              <w:rPr>
-                <w:rFonts w:ascii="Cambria Math" w:eastAsiaTheme="minorEastAsia" w:hAnsi="Cambria Math"/>
-              </w:rPr>
-              <m:t>y</m:t>
-            </m:r>
-          </m:e>
-        </m:d>
-        <m:r>
-          <w:rPr>
-            <w:rFonts w:ascii="Cambria Math" w:eastAsiaTheme="minorEastAsia" w:hAnsi="Cambria Math"/>
-          </w:rPr>
-          <m:t>-</m:t>
         </m:r>
         <m:f>
           <m:fPr>
@@ -7131,7 +7267,7 @@
               <w:rPr>
                 <w:rFonts w:ascii="Cambria Math" w:eastAsiaTheme="minorEastAsia" w:hAnsi="Cambria Math"/>
               </w:rPr>
-              <m:t>1</m:t>
+              <m:t>m</m:t>
             </m:r>
           </m:num>
           <m:den>
@@ -7143,42 +7279,6 @@
             </m:r>
           </m:den>
         </m:f>
-        <m:r>
-          <w:rPr>
-            <w:rFonts w:ascii="Cambria Math" w:eastAsiaTheme="minorEastAsia" w:hAnsi="Cambria Math"/>
-          </w:rPr>
-          <m:t>γ</m:t>
-        </m:r>
-        <m:r>
-          <w:rPr>
-            <w:rFonts w:ascii="Cambria Math" w:eastAsiaTheme="minorEastAsia" w:hAnsi="Cambria Math"/>
-          </w:rPr>
-          <m:t>λ</m:t>
-        </m:r>
-        <m:d>
-          <m:dPr>
-            <m:ctrlPr>
-              <w:rPr>
-                <w:rFonts w:ascii="Cambria Math" w:eastAsiaTheme="minorEastAsia" w:hAnsi="Cambria Math"/>
-                <w:i/>
-              </w:rPr>
-            </m:ctrlPr>
-          </m:dPr>
-          <m:e>
-            <m:r>
-              <w:rPr>
-                <w:rFonts w:ascii="Cambria Math" w:eastAsiaTheme="minorEastAsia" w:hAnsi="Cambria Math"/>
-              </w:rPr>
-              <m:t>1-</m:t>
-            </m:r>
-            <m:r>
-              <w:rPr>
-                <w:rFonts w:ascii="Cambria Math" w:eastAsiaTheme="minorEastAsia" w:hAnsi="Cambria Math"/>
-              </w:rPr>
-              <m:t>λ</m:t>
-            </m:r>
-          </m:e>
-        </m:d>
         <m:sSubSup>
           <m:sSubSupPr>
             <m:ctrlPr>
@@ -7205,6 +7305,2744 @@
                   <w:rPr>
                     <w:rFonts w:ascii="Cambria Math" w:eastAsiaTheme="minorEastAsia" w:hAnsi="Cambria Math"/>
                   </w:rPr>
+                  <m:t>y-x</m:t>
+                </m:r>
+              </m:e>
+            </m:d>
+          </m:e>
+          <m:sub>
+            <m:r>
+              <w:rPr>
+                <w:rFonts w:ascii="Cambria Math" w:eastAsiaTheme="minorEastAsia" w:hAnsi="Cambria Math"/>
+              </w:rPr>
+              <m:t>2</m:t>
+            </m:r>
+          </m:sub>
+          <m:sup>
+            <m:r>
+              <w:rPr>
+                <w:rFonts w:ascii="Cambria Math" w:eastAsiaTheme="minorEastAsia" w:hAnsi="Cambria Math"/>
+              </w:rPr>
+              <m:t>2</m:t>
+            </m:r>
+          </m:sup>
+        </m:sSubSup>
+      </m:oMath>
+      <w:r>
+        <w:rPr>
+          <w:rFonts w:eastAsiaTheme="minorEastAsia"/>
+        </w:rPr>
+        <w:t xml:space="preserve"> </w:t>
+      </w:r>
+    </w:p>
+    <w:p>
+      <w:pPr>
+        <w:rPr>
+          <w:rFonts w:eastAsiaTheme="minorEastAsia"/>
+        </w:rPr>
+      </w:pPr>
+      <w:r>
+        <w:rPr>
+          <w:rFonts w:eastAsiaTheme="minorEastAsia"/>
+        </w:rPr>
+        <w:t xml:space="preserve">           </w:t>
+      </w:r>
+      <m:oMath>
+        <m:r>
+          <w:rPr>
+            <w:rFonts w:ascii="Cambria Math" w:eastAsiaTheme="minorEastAsia" w:hAnsi="Cambria Math"/>
+          </w:rPr>
+          <m:t>≥f</m:t>
+        </m:r>
+        <m:d>
+          <m:dPr>
+            <m:ctrlPr>
+              <w:rPr>
+                <w:rFonts w:ascii="Cambria Math" w:eastAsiaTheme="minorEastAsia" w:hAnsi="Cambria Math"/>
+                <w:i/>
+              </w:rPr>
+            </m:ctrlPr>
+          </m:dPr>
+          <m:e>
+            <m:r>
+              <w:rPr>
+                <w:rFonts w:ascii="Cambria Math" w:eastAsiaTheme="minorEastAsia" w:hAnsi="Cambria Math"/>
+              </w:rPr>
+              <m:t>x</m:t>
+            </m:r>
+          </m:e>
+        </m:d>
+        <m:r>
+          <w:rPr>
+            <w:rFonts w:ascii="Cambria Math" w:eastAsiaTheme="minorEastAsia" w:hAnsi="Cambria Math"/>
+          </w:rPr>
+          <m:t>+</m:t>
+        </m:r>
+        <m:r>
+          <m:rPr>
+            <m:sty m:val="p"/>
+          </m:rPr>
+          <w:rPr>
+            <w:rFonts w:ascii="Cambria Math" w:eastAsiaTheme="minorEastAsia" w:hAnsi="Cambria Math"/>
+          </w:rPr>
+          <m:t>∇</m:t>
+        </m:r>
+        <m:sSup>
+          <m:sSupPr>
+            <m:ctrlPr>
+              <w:rPr>
+                <w:rFonts w:ascii="Cambria Math" w:eastAsiaTheme="minorEastAsia" w:hAnsi="Cambria Math"/>
+                <w:i/>
+              </w:rPr>
+            </m:ctrlPr>
+          </m:sSupPr>
+          <m:e>
+            <m:r>
+              <w:rPr>
+                <w:rFonts w:ascii="Cambria Math" w:eastAsiaTheme="minorEastAsia" w:hAnsi="Cambria Math"/>
+              </w:rPr>
+              <m:t>f</m:t>
+            </m:r>
+            <m:d>
+              <m:dPr>
+                <m:ctrlPr>
+                  <w:rPr>
+                    <w:rFonts w:ascii="Cambria Math" w:eastAsiaTheme="minorEastAsia" w:hAnsi="Cambria Math"/>
+                    <w:i/>
+                  </w:rPr>
+                </m:ctrlPr>
+              </m:dPr>
+              <m:e>
+                <m:r>
+                  <w:rPr>
+                    <w:rFonts w:ascii="Cambria Math" w:eastAsiaTheme="minorEastAsia" w:hAnsi="Cambria Math"/>
+                  </w:rPr>
+                  <m:t>x</m:t>
+                </m:r>
+              </m:e>
+            </m:d>
+          </m:e>
+          <m:sup>
+            <m:r>
+              <w:rPr>
+                <w:rFonts w:ascii="Cambria Math" w:eastAsiaTheme="minorEastAsia" w:hAnsi="Cambria Math"/>
+              </w:rPr>
+              <m:t>T</m:t>
+            </m:r>
+          </m:sup>
+        </m:sSup>
+        <m:d>
+          <m:dPr>
+            <m:ctrlPr>
+              <w:rPr>
+                <w:rFonts w:ascii="Cambria Math" w:eastAsiaTheme="minorEastAsia" w:hAnsi="Cambria Math"/>
+                <w:i/>
+              </w:rPr>
+            </m:ctrlPr>
+          </m:dPr>
+          <m:e>
+            <m:acc>
+              <m:accPr>
+                <m:chr m:val="̃"/>
+                <m:ctrlPr>
+                  <w:rPr>
+                    <w:rFonts w:ascii="Cambria Math" w:eastAsiaTheme="minorEastAsia" w:hAnsi="Cambria Math"/>
+                    <w:i/>
+                  </w:rPr>
+                </m:ctrlPr>
+              </m:accPr>
+              <m:e>
+                <m:r>
+                  <w:rPr>
+                    <w:rFonts w:ascii="Cambria Math" w:eastAsiaTheme="minorEastAsia" w:hAnsi="Cambria Math"/>
+                  </w:rPr>
+                  <m:t>y</m:t>
+                </m:r>
+              </m:e>
+            </m:acc>
+            <m:r>
+              <w:rPr>
+                <w:rFonts w:ascii="Cambria Math" w:eastAsiaTheme="minorEastAsia" w:hAnsi="Cambria Math"/>
+              </w:rPr>
+              <m:t>-x</m:t>
+            </m:r>
+          </m:e>
+        </m:d>
+        <m:r>
+          <w:rPr>
+            <w:rFonts w:ascii="Cambria Math" w:eastAsiaTheme="minorEastAsia" w:hAnsi="Cambria Math"/>
+          </w:rPr>
+          <m:t>+</m:t>
+        </m:r>
+        <m:f>
+          <m:fPr>
+            <m:ctrlPr>
+              <w:rPr>
+                <w:rFonts w:ascii="Cambria Math" w:eastAsiaTheme="minorEastAsia" w:hAnsi="Cambria Math"/>
+                <w:i/>
+              </w:rPr>
+            </m:ctrlPr>
+          </m:fPr>
+          <m:num>
+            <m:r>
+              <w:rPr>
+                <w:rFonts w:ascii="Cambria Math" w:eastAsiaTheme="minorEastAsia" w:hAnsi="Cambria Math"/>
+              </w:rPr>
+              <m:t>m</m:t>
+            </m:r>
+          </m:num>
+          <m:den>
+            <m:r>
+              <w:rPr>
+                <w:rFonts w:ascii="Cambria Math" w:eastAsiaTheme="minorEastAsia" w:hAnsi="Cambria Math"/>
+              </w:rPr>
+              <m:t>2</m:t>
+            </m:r>
+          </m:den>
+        </m:f>
+        <m:sSubSup>
+          <m:sSubSupPr>
+            <m:ctrlPr>
+              <w:rPr>
+                <w:rFonts w:ascii="Cambria Math" w:eastAsiaTheme="minorEastAsia" w:hAnsi="Cambria Math"/>
+                <w:i/>
+              </w:rPr>
+            </m:ctrlPr>
+          </m:sSubSupPr>
+          <m:e>
+            <m:d>
+              <m:dPr>
+                <m:begChr m:val="‖"/>
+                <m:endChr m:val="‖"/>
+                <m:ctrlPr>
+                  <w:rPr>
+                    <w:rFonts w:ascii="Cambria Math" w:eastAsiaTheme="minorEastAsia" w:hAnsi="Cambria Math"/>
+                    <w:i/>
+                  </w:rPr>
+                </m:ctrlPr>
+              </m:dPr>
+              <m:e>
+                <m:acc>
+                  <m:accPr>
+                    <m:chr m:val="̃"/>
+                    <m:ctrlPr>
+                      <w:rPr>
+                        <w:rFonts w:ascii="Cambria Math" w:eastAsiaTheme="minorEastAsia" w:hAnsi="Cambria Math"/>
+                        <w:i/>
+                      </w:rPr>
+                    </m:ctrlPr>
+                  </m:accPr>
+                  <m:e>
+                    <m:r>
+                      <w:rPr>
+                        <w:rFonts w:ascii="Cambria Math" w:eastAsiaTheme="minorEastAsia" w:hAnsi="Cambria Math"/>
+                      </w:rPr>
+                      <m:t>y</m:t>
+                    </m:r>
+                  </m:e>
+                </m:acc>
+                <m:r>
+                  <w:rPr>
+                    <w:rFonts w:ascii="Cambria Math" w:eastAsiaTheme="minorEastAsia" w:hAnsi="Cambria Math"/>
+                  </w:rPr>
+                  <m:t>-x</m:t>
+                </m:r>
+              </m:e>
+            </m:d>
+          </m:e>
+          <m:sub>
+            <m:r>
+              <w:rPr>
+                <w:rFonts w:ascii="Cambria Math" w:eastAsiaTheme="minorEastAsia" w:hAnsi="Cambria Math"/>
+              </w:rPr>
+              <m:t>2</m:t>
+            </m:r>
+          </m:sub>
+          <m:sup>
+            <m:r>
+              <w:rPr>
+                <w:rFonts w:ascii="Cambria Math" w:eastAsiaTheme="minorEastAsia" w:hAnsi="Cambria Math"/>
+              </w:rPr>
+              <m:t>2</m:t>
+            </m:r>
+          </m:sup>
+        </m:sSubSup>
+      </m:oMath>
+      <w:r>
+        <w:rPr>
+          <w:rFonts w:eastAsiaTheme="minorEastAsia"/>
+        </w:rPr>
+        <w:t xml:space="preserve"> </w:t>
+      </w:r>
+    </w:p>
+    <w:p>
+      <w:pPr>
+        <w:rPr>
+          <w:rFonts w:eastAsiaTheme="minorEastAsia"/>
+        </w:rPr>
+      </w:pPr>
+      <w:r>
+        <w:rPr>
+          <w:rFonts w:eastAsiaTheme="minorEastAsia"/>
+        </w:rPr>
+        <w:t xml:space="preserve">           </w:t>
+      </w:r>
+      <m:oMath>
+        <m:r>
+          <w:rPr>
+            <w:rFonts w:ascii="Cambria Math" w:eastAsiaTheme="minorEastAsia" w:hAnsi="Cambria Math"/>
+          </w:rPr>
+          <m:t>=</m:t>
+        </m:r>
+        <m:r>
+          <w:rPr>
+            <w:rFonts w:ascii="Cambria Math" w:eastAsiaTheme="minorEastAsia" w:hAnsi="Cambria Math"/>
+          </w:rPr>
+          <m:t>f</m:t>
+        </m:r>
+        <m:d>
+          <m:dPr>
+            <m:ctrlPr>
+              <w:rPr>
+                <w:rFonts w:ascii="Cambria Math" w:eastAsiaTheme="minorEastAsia" w:hAnsi="Cambria Math"/>
+                <w:i/>
+              </w:rPr>
+            </m:ctrlPr>
+          </m:dPr>
+          <m:e>
+            <m:r>
+              <w:rPr>
+                <w:rFonts w:ascii="Cambria Math" w:eastAsiaTheme="minorEastAsia" w:hAnsi="Cambria Math"/>
+              </w:rPr>
+              <m:t>x</m:t>
+            </m:r>
+          </m:e>
+        </m:d>
+        <m:r>
+          <w:rPr>
+            <w:rFonts w:ascii="Cambria Math" w:eastAsiaTheme="minorEastAsia" w:hAnsi="Cambria Math"/>
+          </w:rPr>
+          <m:t xml:space="preserve">- </m:t>
+        </m:r>
+        <m:f>
+          <m:fPr>
+            <m:ctrlPr>
+              <w:rPr>
+                <w:rFonts w:ascii="Cambria Math" w:eastAsiaTheme="minorEastAsia" w:hAnsi="Cambria Math"/>
+                <w:i/>
+              </w:rPr>
+            </m:ctrlPr>
+          </m:fPr>
+          <m:num>
+            <m:r>
+              <w:rPr>
+                <w:rFonts w:ascii="Cambria Math" w:eastAsiaTheme="minorEastAsia" w:hAnsi="Cambria Math"/>
+              </w:rPr>
+              <m:t>1</m:t>
+            </m:r>
+          </m:num>
+          <m:den>
+            <m:r>
+              <w:rPr>
+                <w:rFonts w:ascii="Cambria Math" w:eastAsiaTheme="minorEastAsia" w:hAnsi="Cambria Math"/>
+              </w:rPr>
+              <m:t>2m</m:t>
+            </m:r>
+          </m:den>
+        </m:f>
+        <m:sSubSup>
+          <m:sSubSupPr>
+            <m:ctrlPr>
+              <w:rPr>
+                <w:rFonts w:ascii="Cambria Math" w:eastAsiaTheme="minorEastAsia" w:hAnsi="Cambria Math"/>
+                <w:i/>
+              </w:rPr>
+            </m:ctrlPr>
+          </m:sSubSupPr>
+          <m:e>
+            <m:d>
+              <m:dPr>
+                <m:begChr m:val="‖"/>
+                <m:endChr m:val="‖"/>
+                <m:ctrlPr>
+                  <w:rPr>
+                    <w:rFonts w:ascii="Cambria Math" w:eastAsiaTheme="minorEastAsia" w:hAnsi="Cambria Math"/>
+                    <w:i/>
+                  </w:rPr>
+                </m:ctrlPr>
+              </m:dPr>
+              <m:e>
+                <m:r>
+                  <m:rPr>
+                    <m:sty m:val="p"/>
+                  </m:rPr>
+                  <w:rPr>
+                    <w:rFonts w:ascii="Cambria Math" w:eastAsiaTheme="minorEastAsia" w:hAnsi="Cambria Math"/>
+                  </w:rPr>
+                  <m:t>∇</m:t>
+                </m:r>
+                <m:r>
+                  <w:rPr>
+                    <w:rFonts w:ascii="Cambria Math" w:eastAsiaTheme="minorEastAsia" w:hAnsi="Cambria Math"/>
+                  </w:rPr>
+                  <m:t>f</m:t>
+                </m:r>
+                <m:d>
+                  <m:dPr>
+                    <m:ctrlPr>
+                      <w:rPr>
+                        <w:rFonts w:ascii="Cambria Math" w:eastAsiaTheme="minorEastAsia" w:hAnsi="Cambria Math"/>
+                        <w:i/>
+                      </w:rPr>
+                    </m:ctrlPr>
+                  </m:dPr>
+                  <m:e>
+                    <m:r>
+                      <w:rPr>
+                        <w:rFonts w:ascii="Cambria Math" w:eastAsiaTheme="minorEastAsia" w:hAnsi="Cambria Math"/>
+                      </w:rPr>
+                      <m:t>x</m:t>
+                    </m:r>
+                  </m:e>
+                </m:d>
+              </m:e>
+            </m:d>
+          </m:e>
+          <m:sub>
+            <m:r>
+              <w:rPr>
+                <w:rFonts w:ascii="Cambria Math" w:eastAsiaTheme="minorEastAsia" w:hAnsi="Cambria Math"/>
+              </w:rPr>
+              <m:t>2</m:t>
+            </m:r>
+          </m:sub>
+          <m:sup>
+            <m:r>
+              <w:rPr>
+                <w:rFonts w:ascii="Cambria Math" w:eastAsiaTheme="minorEastAsia" w:hAnsi="Cambria Math"/>
+              </w:rPr>
+              <m:t>2</m:t>
+            </m:r>
+          </m:sup>
+        </m:sSubSup>
+      </m:oMath>
+      <w:r>
+        <w:rPr>
+          <w:rFonts w:eastAsiaTheme="minorEastAsia"/>
+        </w:rPr>
+        <w:t>.</w:t>
+      </w:r>
+    </w:p>
+    <w:p>
+      <w:pPr>
+        <w:rPr>
+          <w:rFonts w:eastAsiaTheme="minorEastAsia"/>
+        </w:rPr>
+      </w:pPr>
+    </w:p>
+    <w:p>
+      <w:pPr>
+        <w:rPr>
+          <w:rFonts w:eastAsiaTheme="minorEastAsia"/>
+        </w:rPr>
+      </w:pPr>
+      <w:r>
+        <w:rPr>
+          <w:rFonts w:eastAsiaTheme="minorEastAsia"/>
+        </w:rPr>
+        <w:t xml:space="preserve">Since this holds for any </w:t>
+      </w:r>
+      <m:oMath>
+        <m:r>
+          <w:rPr>
+            <w:rFonts w:ascii="Cambria Math" w:eastAsiaTheme="minorEastAsia" w:hAnsi="Cambria Math"/>
+          </w:rPr>
+          <m:t>y</m:t>
+        </m:r>
+        <m:r>
+          <m:rPr>
+            <m:scr m:val="script"/>
+          </m:rPr>
+          <w:rPr>
+            <w:rFonts w:ascii="Cambria Math" w:eastAsiaTheme="minorEastAsia" w:hAnsi="Cambria Math"/>
+          </w:rPr>
+          <m:t>∈S</m:t>
+        </m:r>
+      </m:oMath>
+      <w:r>
+        <w:rPr>
+          <w:rFonts w:eastAsiaTheme="minorEastAsia"/>
+        </w:rPr>
+        <w:t>, we have</w:t>
+      </w:r>
+    </w:p>
+    <w:p>
+      <w:pPr>
+        <w:rPr>
+          <w:rFonts w:eastAsiaTheme="minorEastAsia"/>
+        </w:rPr>
+      </w:pPr>
+    </w:p>
+    <w:p>
+      <w:pPr>
+        <w:rPr>
+          <w:rFonts w:eastAsiaTheme="minorEastAsia"/>
+        </w:rPr>
+      </w:pPr>
+      <m:oMath>
+        <m:sSup>
+          <m:sSupPr>
+            <m:ctrlPr>
+              <w:rPr>
+                <w:rFonts w:ascii="Cambria Math" w:hAnsi="Cambria Math"/>
+                <w:i/>
+              </w:rPr>
+            </m:ctrlPr>
+          </m:sSupPr>
+          <m:e>
+            <m:r>
+              <w:rPr>
+                <w:rFonts w:ascii="Cambria Math" w:hAnsi="Cambria Math"/>
+              </w:rPr>
+              <m:t>p</m:t>
+            </m:r>
+          </m:e>
+          <m:sup>
+            <m:r>
+              <w:rPr>
+                <w:rFonts w:ascii="Cambria Math" w:hAnsi="Cambria Math"/>
+              </w:rPr>
+              <m:t>*</m:t>
+            </m:r>
+          </m:sup>
+        </m:sSup>
+        <m:r>
+          <w:rPr>
+            <w:rFonts w:ascii="Cambria Math" w:hAnsi="Cambria Math"/>
+          </w:rPr>
+          <m:t>≥f</m:t>
+        </m:r>
+        <m:d>
+          <m:dPr>
+            <m:ctrlPr>
+              <w:rPr>
+                <w:rFonts w:ascii="Cambria Math" w:hAnsi="Cambria Math"/>
+                <w:i/>
+              </w:rPr>
+            </m:ctrlPr>
+          </m:dPr>
+          <m:e>
+            <m:r>
+              <w:rPr>
+                <w:rFonts w:ascii="Cambria Math" w:hAnsi="Cambria Math"/>
+              </w:rPr>
+              <m:t>x</m:t>
+            </m:r>
+          </m:e>
+        </m:d>
+        <m:r>
+          <w:rPr>
+            <w:rFonts w:ascii="Cambria Math" w:hAnsi="Cambria Math"/>
+          </w:rPr>
+          <m:t>-</m:t>
+        </m:r>
+        <m:f>
+          <m:fPr>
+            <m:ctrlPr>
+              <w:rPr>
+                <w:rFonts w:ascii="Cambria Math" w:hAnsi="Cambria Math"/>
+                <w:i/>
+              </w:rPr>
+            </m:ctrlPr>
+          </m:fPr>
+          <m:num>
+            <m:r>
+              <w:rPr>
+                <w:rFonts w:ascii="Cambria Math" w:hAnsi="Cambria Math"/>
+              </w:rPr>
+              <m:t>1</m:t>
+            </m:r>
+          </m:num>
+          <m:den>
+            <m:r>
+              <w:rPr>
+                <w:rFonts w:ascii="Cambria Math" w:hAnsi="Cambria Math"/>
+              </w:rPr>
+              <m:t>2m</m:t>
+            </m:r>
+          </m:den>
+        </m:f>
+        <m:sSubSup>
+          <m:sSubSupPr>
+            <m:ctrlPr>
+              <w:rPr>
+                <w:rFonts w:ascii="Cambria Math" w:hAnsi="Cambria Math"/>
+                <w:i/>
+              </w:rPr>
+            </m:ctrlPr>
+          </m:sSubSupPr>
+          <m:e>
+            <m:d>
+              <m:dPr>
+                <m:begChr m:val="‖"/>
+                <m:endChr m:val="‖"/>
+                <m:ctrlPr>
+                  <w:rPr>
+                    <w:rFonts w:ascii="Cambria Math" w:hAnsi="Cambria Math"/>
+                    <w:i/>
+                  </w:rPr>
+                </m:ctrlPr>
+              </m:dPr>
+              <m:e>
+                <m:r>
+                  <m:rPr>
+                    <m:sty m:val="p"/>
+                  </m:rPr>
+                  <w:rPr>
+                    <w:rFonts w:ascii="Cambria Math" w:hAnsi="Cambria Math"/>
+                  </w:rPr>
+                  <m:t>∇</m:t>
+                </m:r>
+                <m:r>
+                  <w:rPr>
+                    <w:rFonts w:ascii="Cambria Math" w:hAnsi="Cambria Math"/>
+                  </w:rPr>
+                  <m:t>f</m:t>
+                </m:r>
+                <m:d>
+                  <m:dPr>
+                    <m:ctrlPr>
+                      <w:rPr>
+                        <w:rFonts w:ascii="Cambria Math" w:hAnsi="Cambria Math"/>
+                        <w:i/>
+                      </w:rPr>
+                    </m:ctrlPr>
+                  </m:dPr>
+                  <m:e>
+                    <m:r>
+                      <w:rPr>
+                        <w:rFonts w:ascii="Cambria Math" w:hAnsi="Cambria Math"/>
+                      </w:rPr>
+                      <m:t>x</m:t>
+                    </m:r>
+                  </m:e>
+                </m:d>
+              </m:e>
+            </m:d>
+          </m:e>
+          <m:sub>
+            <m:r>
+              <w:rPr>
+                <w:rFonts w:ascii="Cambria Math" w:hAnsi="Cambria Math"/>
+              </w:rPr>
+              <m:t>2</m:t>
+            </m:r>
+          </m:sub>
+          <m:sup>
+            <m:r>
+              <w:rPr>
+                <w:rFonts w:ascii="Cambria Math" w:hAnsi="Cambria Math"/>
+              </w:rPr>
+              <m:t>2</m:t>
+            </m:r>
+          </m:sup>
+        </m:sSubSup>
+      </m:oMath>
+      <w:r>
+        <w:rPr>
+          <w:rFonts w:eastAsiaTheme="minorEastAsia"/>
+        </w:rPr>
+        <w:t xml:space="preserve"> </w:t>
+      </w:r>
+      <w:r>
+        <w:rPr>
+          <w:rFonts w:eastAsiaTheme="minorEastAsia"/>
+        </w:rPr>
+        <w:t xml:space="preserve">           (A1.3)</w:t>
+      </w:r>
+    </w:p>
+    <w:p>
+      <w:pPr>
+        <w:rPr>
+          <w:rFonts w:eastAsiaTheme="minorEastAsia"/>
+        </w:rPr>
+      </w:pPr>
+    </w:p>
+    <w:p>
+      <w:pPr>
+        <w:rPr>
+          <w:rFonts w:eastAsiaTheme="minorEastAsia"/>
+        </w:rPr>
+      </w:pPr>
+      <w:r>
+        <w:rPr>
+          <w:rFonts w:eastAsiaTheme="minorEastAsia"/>
+        </w:rPr>
+        <w:t xml:space="preserve">This inequality shows that if the gradient is small at a point, then the point is nearly optimal. </w:t>
+      </w:r>
+      <w:r>
+        <w:rPr>
+          <w:rFonts w:eastAsiaTheme="minorEastAsia"/>
+        </w:rPr>
+        <w:t xml:space="preserve">The inequality (A1.3) can also be interpreted as a condition for </w:t>
+      </w:r>
+      <w:r>
+        <w:rPr>
+          <w:rFonts w:eastAsiaTheme="minorEastAsia"/>
+          <w:i/>
+          <w:iCs/>
+        </w:rPr>
+        <w:t>suboptimality</w:t>
+      </w:r>
+      <w:r>
+        <w:rPr>
+          <w:rFonts w:eastAsiaTheme="minorEastAsia"/>
+        </w:rPr>
+        <w:t xml:space="preserve"> which generalizes the optimality condition (A1.2):</w:t>
+      </w:r>
+    </w:p>
+    <w:p>
+      <w:pPr>
+        <w:rPr>
+          <w:rFonts w:eastAsiaTheme="minorEastAsia"/>
+        </w:rPr>
+      </w:pPr>
+    </w:p>
+    <w:p>
+      <w:pPr>
+        <w:rPr>
+          <w:rFonts w:eastAsiaTheme="minorEastAsia"/>
+        </w:rPr>
+      </w:pPr>
+      <m:oMath>
+        <m:sSub>
+          <m:sSubPr>
+            <m:ctrlPr>
+              <w:rPr>
+                <w:rFonts w:ascii="Cambria Math" w:hAnsi="Cambria Math"/>
+                <w:i/>
+              </w:rPr>
+            </m:ctrlPr>
+          </m:sSubPr>
+          <m:e>
+            <m:d>
+              <m:dPr>
+                <m:begChr m:val="‖"/>
+                <m:endChr m:val="‖"/>
+                <m:ctrlPr>
+                  <w:rPr>
+                    <w:rFonts w:ascii="Cambria Math" w:hAnsi="Cambria Math"/>
+                    <w:i/>
+                  </w:rPr>
+                </m:ctrlPr>
+              </m:dPr>
+              <m:e>
+                <m:r>
+                  <m:rPr>
+                    <m:sty m:val="p"/>
+                  </m:rPr>
+                  <w:rPr>
+                    <w:rFonts w:ascii="Cambria Math" w:hAnsi="Cambria Math"/>
+                  </w:rPr>
+                  <m:t>∇</m:t>
+                </m:r>
+                <m:r>
+                  <w:rPr>
+                    <w:rFonts w:ascii="Cambria Math" w:hAnsi="Cambria Math"/>
+                  </w:rPr>
+                  <m:t>f</m:t>
+                </m:r>
+                <m:d>
+                  <m:dPr>
+                    <m:ctrlPr>
+                      <w:rPr>
+                        <w:rFonts w:ascii="Cambria Math" w:hAnsi="Cambria Math"/>
+                        <w:i/>
+                      </w:rPr>
+                    </m:ctrlPr>
+                  </m:dPr>
+                  <m:e>
+                    <m:r>
+                      <w:rPr>
+                        <w:rFonts w:ascii="Cambria Math" w:hAnsi="Cambria Math"/>
+                      </w:rPr>
+                      <m:t>x</m:t>
+                    </m:r>
+                  </m:e>
+                </m:d>
+              </m:e>
+            </m:d>
+          </m:e>
+          <m:sub>
+            <m:r>
+              <w:rPr>
+                <w:rFonts w:ascii="Cambria Math" w:hAnsi="Cambria Math"/>
+              </w:rPr>
+              <m:t>2</m:t>
+            </m:r>
+          </m:sub>
+        </m:sSub>
+        <m:r>
+          <w:rPr>
+            <w:rFonts w:ascii="Cambria Math" w:hAnsi="Cambria Math"/>
+          </w:rPr>
+          <m:t>≤</m:t>
+        </m:r>
+        <m:sSup>
+          <m:sSupPr>
+            <m:ctrlPr>
+              <w:rPr>
+                <w:rFonts w:ascii="Cambria Math" w:hAnsi="Cambria Math"/>
+                <w:i/>
+              </w:rPr>
+            </m:ctrlPr>
+          </m:sSupPr>
+          <m:e>
+            <m:d>
+              <m:dPr>
+                <m:ctrlPr>
+                  <w:rPr>
+                    <w:rFonts w:ascii="Cambria Math" w:hAnsi="Cambria Math"/>
+                    <w:i/>
+                  </w:rPr>
+                </m:ctrlPr>
+              </m:dPr>
+              <m:e>
+                <m:r>
+                  <w:rPr>
+                    <w:rFonts w:ascii="Cambria Math" w:hAnsi="Cambria Math"/>
+                  </w:rPr>
+                  <m:t>2mϵ</m:t>
+                </m:r>
+              </m:e>
+            </m:d>
+          </m:e>
+          <m:sup>
+            <m:f>
+              <m:fPr>
+                <m:ctrlPr>
+                  <w:rPr>
+                    <w:rFonts w:ascii="Cambria Math" w:hAnsi="Cambria Math"/>
+                    <w:i/>
+                  </w:rPr>
+                </m:ctrlPr>
+              </m:fPr>
+              <m:num>
+                <m:r>
+                  <w:rPr>
+                    <w:rFonts w:ascii="Cambria Math" w:hAnsi="Cambria Math"/>
+                  </w:rPr>
+                  <m:t>1</m:t>
+                </m:r>
+              </m:num>
+              <m:den>
+                <m:r>
+                  <w:rPr>
+                    <w:rFonts w:ascii="Cambria Math" w:hAnsi="Cambria Math"/>
+                  </w:rPr>
+                  <m:t>2</m:t>
+                </m:r>
+              </m:den>
+            </m:f>
+          </m:sup>
+        </m:sSup>
+        <m:r>
+          <w:rPr>
+            <w:rFonts w:ascii="Cambria Math" w:hAnsi="Cambria Math"/>
+          </w:rPr>
+          <m:t>∴f</m:t>
+        </m:r>
+        <m:d>
+          <m:dPr>
+            <m:ctrlPr>
+              <w:rPr>
+                <w:rFonts w:ascii="Cambria Math" w:hAnsi="Cambria Math"/>
+                <w:i/>
+              </w:rPr>
+            </m:ctrlPr>
+          </m:dPr>
+          <m:e>
+            <m:r>
+              <w:rPr>
+                <w:rFonts w:ascii="Cambria Math" w:hAnsi="Cambria Math"/>
+              </w:rPr>
+              <m:t>x</m:t>
+            </m:r>
+          </m:e>
+        </m:d>
+        <m:r>
+          <w:rPr>
+            <w:rFonts w:ascii="Cambria Math" w:hAnsi="Cambria Math"/>
+          </w:rPr>
+          <m:t>-</m:t>
+        </m:r>
+        <m:sSup>
+          <m:sSupPr>
+            <m:ctrlPr>
+              <w:rPr>
+                <w:rFonts w:ascii="Cambria Math" w:hAnsi="Cambria Math"/>
+                <w:i/>
+              </w:rPr>
+            </m:ctrlPr>
+          </m:sSupPr>
+          <m:e>
+            <m:r>
+              <w:rPr>
+                <w:rFonts w:ascii="Cambria Math" w:hAnsi="Cambria Math"/>
+              </w:rPr>
+              <m:t>p</m:t>
+            </m:r>
+          </m:e>
+          <m:sup>
+            <m:r>
+              <w:rPr>
+                <w:rFonts w:ascii="Cambria Math" w:hAnsi="Cambria Math"/>
+              </w:rPr>
+              <m:t>*</m:t>
+            </m:r>
+          </m:sup>
+        </m:sSup>
+        <m:r>
+          <w:rPr>
+            <w:rFonts w:ascii="Cambria Math" w:hAnsi="Cambria Math"/>
+          </w:rPr>
+          <m:t>≤ϵ</m:t>
+        </m:r>
+      </m:oMath>
+      <w:r>
+        <w:rPr>
+          <w:rFonts w:eastAsiaTheme="minorEastAsia"/>
+        </w:rPr>
+        <w:t xml:space="preserve">      (A1.4)</w:t>
+      </w:r>
+    </w:p>
+    <w:p>
+      <w:pPr>
+        <w:rPr>
+          <w:rFonts w:eastAsiaTheme="minorEastAsia"/>
+        </w:rPr>
+      </w:pPr>
+    </w:p>
+    <w:p>
+      <w:pPr>
+        <w:rPr>
+          <w:rFonts w:eastAsiaTheme="minorEastAsia"/>
+        </w:rPr>
+      </w:pPr>
+      <w:r>
+        <w:rPr>
+          <w:rFonts w:eastAsiaTheme="minorEastAsia"/>
+        </w:rPr>
+        <w:t xml:space="preserve">We can also derive a bound on </w:t>
+      </w:r>
+      <m:oMath>
+        <m:sSub>
+          <m:sSubPr>
+            <m:ctrlPr>
+              <w:rPr>
+                <w:rFonts w:ascii="Cambria Math" w:eastAsiaTheme="minorEastAsia" w:hAnsi="Cambria Math"/>
+                <w:i/>
+              </w:rPr>
+            </m:ctrlPr>
+          </m:sSubPr>
+          <m:e>
+            <m:d>
+              <m:dPr>
+                <m:begChr m:val="‖"/>
+                <m:endChr m:val="‖"/>
+                <m:ctrlPr>
+                  <w:rPr>
+                    <w:rFonts w:ascii="Cambria Math" w:eastAsiaTheme="minorEastAsia" w:hAnsi="Cambria Math"/>
+                    <w:i/>
+                  </w:rPr>
+                </m:ctrlPr>
+              </m:dPr>
+              <m:e>
+                <m:r>
+                  <w:rPr>
+                    <w:rFonts w:ascii="Cambria Math" w:eastAsiaTheme="minorEastAsia" w:hAnsi="Cambria Math"/>
+                  </w:rPr>
+                  <m:t>x-</m:t>
+                </m:r>
+                <m:sSup>
+                  <m:sSupPr>
+                    <m:ctrlPr>
+                      <w:rPr>
+                        <w:rFonts w:ascii="Cambria Math" w:eastAsiaTheme="minorEastAsia" w:hAnsi="Cambria Math"/>
+                        <w:i/>
+                      </w:rPr>
+                    </m:ctrlPr>
+                  </m:sSupPr>
+                  <m:e>
+                    <m:r>
+                      <w:rPr>
+                        <w:rFonts w:ascii="Cambria Math" w:eastAsiaTheme="minorEastAsia" w:hAnsi="Cambria Math"/>
+                      </w:rPr>
+                      <m:t>x</m:t>
+                    </m:r>
+                  </m:e>
+                  <m:sup>
+                    <m:r>
+                      <w:rPr>
+                        <w:rFonts w:ascii="Cambria Math" w:eastAsiaTheme="minorEastAsia" w:hAnsi="Cambria Math"/>
+                      </w:rPr>
+                      <m:t>*</m:t>
+                    </m:r>
+                  </m:sup>
+                </m:sSup>
+              </m:e>
+            </m:d>
+          </m:e>
+          <m:sub>
+            <m:r>
+              <w:rPr>
+                <w:rFonts w:ascii="Cambria Math" w:eastAsiaTheme="minorEastAsia" w:hAnsi="Cambria Math"/>
+              </w:rPr>
+              <m:t>2</m:t>
+            </m:r>
+          </m:sub>
+        </m:sSub>
+      </m:oMath>
+      <w:r>
+        <w:rPr>
+          <w:rFonts w:eastAsiaTheme="minorEastAsia"/>
+        </w:rPr>
+        <w:t xml:space="preserve">, the distance between </w:t>
+      </w:r>
+      <m:oMath>
+        <m:r>
+          <w:rPr>
+            <w:rFonts w:ascii="Cambria Math" w:eastAsiaTheme="minorEastAsia" w:hAnsi="Cambria Math"/>
+          </w:rPr>
+          <m:t>x</m:t>
+        </m:r>
+      </m:oMath>
+      <w:r>
+        <w:rPr>
+          <w:rFonts w:eastAsiaTheme="minorEastAsia"/>
+        </w:rPr>
+        <w:t xml:space="preserve"> and any optimal point </w:t>
+      </w:r>
+      <m:oMath>
+        <m:sSup>
+          <m:sSupPr>
+            <m:ctrlPr>
+              <w:rPr>
+                <w:rFonts w:ascii="Cambria Math" w:eastAsiaTheme="minorEastAsia" w:hAnsi="Cambria Math"/>
+                <w:i/>
+              </w:rPr>
+            </m:ctrlPr>
+          </m:sSupPr>
+          <m:e>
+            <m:r>
+              <w:rPr>
+                <w:rFonts w:ascii="Cambria Math" w:eastAsiaTheme="minorEastAsia" w:hAnsi="Cambria Math"/>
+              </w:rPr>
+              <m:t>x</m:t>
+            </m:r>
+          </m:e>
+          <m:sup>
+            <m:r>
+              <w:rPr>
+                <w:rFonts w:ascii="Cambria Math" w:eastAsiaTheme="minorEastAsia" w:hAnsi="Cambria Math"/>
+              </w:rPr>
+              <m:t>*</m:t>
+            </m:r>
+          </m:sup>
+        </m:sSup>
+      </m:oMath>
+      <w:r>
+        <w:rPr>
+          <w:rFonts w:eastAsiaTheme="minorEastAsia"/>
+        </w:rPr>
+        <w:t xml:space="preserve">, in terms of </w:t>
+      </w:r>
+      <m:oMath>
+        <m:sSub>
+          <m:sSubPr>
+            <m:ctrlPr>
+              <w:rPr>
+                <w:rFonts w:ascii="Cambria Math" w:eastAsiaTheme="minorEastAsia" w:hAnsi="Cambria Math"/>
+                <w:i/>
+              </w:rPr>
+            </m:ctrlPr>
+          </m:sSubPr>
+          <m:e>
+            <m:d>
+              <m:dPr>
+                <m:begChr m:val="‖"/>
+                <m:endChr m:val="‖"/>
+                <m:ctrlPr>
+                  <w:rPr>
+                    <w:rFonts w:ascii="Cambria Math" w:eastAsiaTheme="minorEastAsia" w:hAnsi="Cambria Math"/>
+                    <w:i/>
+                  </w:rPr>
+                </m:ctrlPr>
+              </m:dPr>
+              <m:e>
+                <m:r>
+                  <m:rPr>
+                    <m:sty m:val="p"/>
+                  </m:rPr>
+                  <w:rPr>
+                    <w:rFonts w:ascii="Cambria Math" w:eastAsiaTheme="minorEastAsia" w:hAnsi="Cambria Math"/>
+                  </w:rPr>
+                  <m:t>∇</m:t>
+                </m:r>
+                <m:r>
+                  <w:rPr>
+                    <w:rFonts w:ascii="Cambria Math" w:eastAsiaTheme="minorEastAsia" w:hAnsi="Cambria Math"/>
+                  </w:rPr>
+                  <m:t>f</m:t>
+                </m:r>
+                <m:d>
+                  <m:dPr>
+                    <m:ctrlPr>
+                      <w:rPr>
+                        <w:rFonts w:ascii="Cambria Math" w:eastAsiaTheme="minorEastAsia" w:hAnsi="Cambria Math"/>
+                        <w:i/>
+                      </w:rPr>
+                    </m:ctrlPr>
+                  </m:dPr>
+                  <m:e>
+                    <m:r>
+                      <w:rPr>
+                        <w:rFonts w:ascii="Cambria Math" w:eastAsiaTheme="minorEastAsia" w:hAnsi="Cambria Math"/>
+                      </w:rPr>
+                      <m:t>x</m:t>
+                    </m:r>
+                  </m:e>
+                </m:d>
+              </m:e>
+            </m:d>
+          </m:e>
+          <m:sub>
+            <m:r>
+              <w:rPr>
+                <w:rFonts w:ascii="Cambria Math" w:eastAsiaTheme="minorEastAsia" w:hAnsi="Cambria Math"/>
+              </w:rPr>
+              <m:t>2</m:t>
+            </m:r>
+          </m:sub>
+        </m:sSub>
+      </m:oMath>
+      <w:r>
+        <w:rPr>
+          <w:rFonts w:eastAsiaTheme="minorEastAsia"/>
+        </w:rPr>
+        <w:t>:</w:t>
+      </w:r>
+    </w:p>
+    <w:p>
+      <w:pPr>
+        <w:rPr>
+          <w:rFonts w:eastAsiaTheme="minorEastAsia"/>
+        </w:rPr>
+      </w:pPr>
+    </w:p>
+    <w:p>
+      <w:pPr>
+        <w:rPr>
+          <w:rFonts w:eastAsiaTheme="minorEastAsia"/>
+        </w:rPr>
+      </w:pPr>
+      <m:oMath>
+        <m:sSub>
+          <m:sSubPr>
+            <m:ctrlPr>
+              <w:rPr>
+                <w:rFonts w:ascii="Cambria Math" w:hAnsi="Cambria Math"/>
+                <w:i/>
+              </w:rPr>
+            </m:ctrlPr>
+          </m:sSubPr>
+          <m:e>
+            <m:d>
+              <m:dPr>
+                <m:begChr m:val="‖"/>
+                <m:endChr m:val="‖"/>
+                <m:ctrlPr>
+                  <w:rPr>
+                    <w:rFonts w:ascii="Cambria Math" w:hAnsi="Cambria Math"/>
+                    <w:i/>
+                  </w:rPr>
+                </m:ctrlPr>
+              </m:dPr>
+              <m:e>
+                <m:r>
+                  <m:rPr>
+                    <m:sty m:val="p"/>
+                  </m:rPr>
+                  <w:rPr>
+                    <w:rFonts w:ascii="Cambria Math" w:hAnsi="Cambria Math"/>
+                  </w:rPr>
+                  <m:t>x-</m:t>
+                </m:r>
+                <m:sSup>
+                  <m:sSupPr>
+                    <m:ctrlPr>
+                      <w:rPr>
+                        <w:rFonts w:ascii="Cambria Math" w:hAnsi="Cambria Math"/>
+                      </w:rPr>
+                    </m:ctrlPr>
+                  </m:sSupPr>
+                  <m:e>
+                    <m:r>
+                      <w:rPr>
+                        <w:rFonts w:ascii="Cambria Math" w:hAnsi="Cambria Math"/>
+                      </w:rPr>
+                      <m:t>x</m:t>
+                    </m:r>
+                  </m:e>
+                  <m:sup>
+                    <m:r>
+                      <w:rPr>
+                        <w:rFonts w:ascii="Cambria Math" w:hAnsi="Cambria Math"/>
+                      </w:rPr>
+                      <m:t>*</m:t>
+                    </m:r>
+                  </m:sup>
+                </m:sSup>
+              </m:e>
+            </m:d>
+          </m:e>
+          <m:sub>
+            <m:r>
+              <w:rPr>
+                <w:rFonts w:ascii="Cambria Math" w:hAnsi="Cambria Math"/>
+              </w:rPr>
+              <m:t>2</m:t>
+            </m:r>
+          </m:sub>
+        </m:sSub>
+        <m:r>
+          <w:rPr>
+            <w:rFonts w:ascii="Cambria Math" w:hAnsi="Cambria Math"/>
+          </w:rPr>
+          <m:t>≤</m:t>
+        </m:r>
+        <m:f>
+          <m:fPr>
+            <m:ctrlPr>
+              <w:rPr>
+                <w:rFonts w:ascii="Cambria Math" w:hAnsi="Cambria Math"/>
+                <w:i/>
+              </w:rPr>
+            </m:ctrlPr>
+          </m:fPr>
+          <m:num>
+            <m:r>
+              <w:rPr>
+                <w:rFonts w:ascii="Cambria Math" w:hAnsi="Cambria Math"/>
+              </w:rPr>
+              <m:t>2</m:t>
+            </m:r>
+          </m:num>
+          <m:den>
+            <m:r>
+              <w:rPr>
+                <w:rFonts w:ascii="Cambria Math" w:hAnsi="Cambria Math"/>
+              </w:rPr>
+              <m:t>m</m:t>
+            </m:r>
+          </m:den>
+        </m:f>
+        <m:sSub>
+          <m:sSubPr>
+            <m:ctrlPr>
+              <w:rPr>
+                <w:rFonts w:ascii="Cambria Math" w:hAnsi="Cambria Math"/>
+                <w:i/>
+              </w:rPr>
+            </m:ctrlPr>
+          </m:sSubPr>
+          <m:e>
+            <m:d>
+              <m:dPr>
+                <m:begChr m:val="‖"/>
+                <m:endChr m:val="‖"/>
+                <m:ctrlPr>
+                  <w:rPr>
+                    <w:rFonts w:ascii="Cambria Math" w:hAnsi="Cambria Math"/>
+                    <w:i/>
+                  </w:rPr>
+                </m:ctrlPr>
+              </m:dPr>
+              <m:e>
+                <m:r>
+                  <m:rPr>
+                    <m:sty m:val="p"/>
+                  </m:rPr>
+                  <w:rPr>
+                    <w:rFonts w:ascii="Cambria Math" w:hAnsi="Cambria Math"/>
+                  </w:rPr>
+                  <m:t>∇</m:t>
+                </m:r>
+                <m:r>
+                  <w:rPr>
+                    <w:rFonts w:ascii="Cambria Math" w:hAnsi="Cambria Math"/>
+                  </w:rPr>
+                  <m:t>f</m:t>
+                </m:r>
+                <m:d>
+                  <m:dPr>
+                    <m:ctrlPr>
+                      <w:rPr>
+                        <w:rFonts w:ascii="Cambria Math" w:hAnsi="Cambria Math"/>
+                        <w:i/>
+                      </w:rPr>
+                    </m:ctrlPr>
+                  </m:dPr>
+                  <m:e>
+                    <m:r>
+                      <w:rPr>
+                        <w:rFonts w:ascii="Cambria Math" w:hAnsi="Cambria Math"/>
+                      </w:rPr>
+                      <m:t>x</m:t>
+                    </m:r>
+                  </m:e>
+                </m:d>
+              </m:e>
+            </m:d>
+          </m:e>
+          <m:sub>
+            <m:r>
+              <w:rPr>
+                <w:rFonts w:ascii="Cambria Math" w:hAnsi="Cambria Math"/>
+              </w:rPr>
+              <m:t>2</m:t>
+            </m:r>
+          </m:sub>
+        </m:sSub>
+      </m:oMath>
+      <w:r>
+        <w:rPr>
+          <w:rFonts w:eastAsiaTheme="minorEastAsia"/>
+        </w:rPr>
+        <w:t xml:space="preserve">       (A1.5)</w:t>
+      </w:r>
+    </w:p>
+    <w:p>
+      <w:pPr>
+        <w:rPr>
+          <w:rFonts w:eastAsiaTheme="minorEastAsia"/>
+        </w:rPr>
+      </w:pPr>
+    </w:p>
+    <w:p>
+      <w:pPr>
+        <w:rPr>
+          <w:rFonts w:eastAsiaTheme="minorEastAsia"/>
+        </w:rPr>
+      </w:pPr>
+      <w:r>
+        <w:rPr>
+          <w:rFonts w:eastAsiaTheme="minorEastAsia"/>
+        </w:rPr>
+        <w:t xml:space="preserve">To see this, we apply (A1.2) with </w:t>
+      </w:r>
+      <m:oMath>
+        <m:r>
+          <w:rPr>
+            <w:rFonts w:ascii="Cambria Math" w:eastAsiaTheme="minorEastAsia" w:hAnsi="Cambria Math"/>
+          </w:rPr>
+          <m:t>y</m:t>
+        </m:r>
+        <m:r>
+          <w:rPr>
+            <w:rFonts w:ascii="Cambria Math" w:eastAsiaTheme="minorEastAsia" w:hAnsi="Cambria Math"/>
+          </w:rPr>
+          <m:t>=</m:t>
+        </m:r>
+        <m:sSup>
+          <m:sSupPr>
+            <m:ctrlPr>
+              <w:rPr>
+                <w:rFonts w:ascii="Cambria Math" w:eastAsiaTheme="minorEastAsia" w:hAnsi="Cambria Math"/>
+                <w:i/>
+              </w:rPr>
+            </m:ctrlPr>
+          </m:sSupPr>
+          <m:e>
+            <m:r>
+              <w:rPr>
+                <w:rFonts w:ascii="Cambria Math" w:eastAsiaTheme="minorEastAsia" w:hAnsi="Cambria Math"/>
+              </w:rPr>
+              <m:t>x</m:t>
+            </m:r>
+          </m:e>
+          <m:sup>
+            <m:r>
+              <w:rPr>
+                <w:rFonts w:ascii="Cambria Math" w:eastAsiaTheme="minorEastAsia" w:hAnsi="Cambria Math"/>
+              </w:rPr>
+              <m:t>*</m:t>
+            </m:r>
+          </m:sup>
+        </m:sSup>
+      </m:oMath>
+      <w:r>
+        <w:rPr>
+          <w:rFonts w:eastAsiaTheme="minorEastAsia"/>
+        </w:rPr>
+        <w:t xml:space="preserve"> to obtain</w:t>
+      </w:r>
+    </w:p>
+    <w:p>
+      <w:pPr>
+        <w:rPr>
+          <w:rFonts w:eastAsiaTheme="minorEastAsia"/>
+        </w:rPr>
+      </w:pPr>
+    </w:p>
+    <w:p>
+      <w:pPr>
+        <w:rPr>
+          <w:rFonts w:eastAsiaTheme="minorEastAsia"/>
+        </w:rPr>
+      </w:pPr>
+      <m:oMath>
+        <m:sSup>
+          <m:sSupPr>
+            <m:ctrlPr>
+              <w:rPr>
+                <w:rFonts w:ascii="Cambria Math" w:eastAsiaTheme="minorEastAsia" w:hAnsi="Cambria Math"/>
+                <w:i/>
+              </w:rPr>
+            </m:ctrlPr>
+          </m:sSupPr>
+          <m:e>
+            <m:r>
+              <w:rPr>
+                <w:rFonts w:ascii="Cambria Math" w:eastAsiaTheme="minorEastAsia" w:hAnsi="Cambria Math"/>
+              </w:rPr>
+              <m:t>p</m:t>
+            </m:r>
+          </m:e>
+          <m:sup>
+            <m:r>
+              <w:rPr>
+                <w:rFonts w:ascii="Cambria Math" w:eastAsiaTheme="minorEastAsia" w:hAnsi="Cambria Math"/>
+              </w:rPr>
+              <m:t>*</m:t>
+            </m:r>
+          </m:sup>
+        </m:sSup>
+        <m:r>
+          <w:rPr>
+            <w:rFonts w:ascii="Cambria Math" w:eastAsiaTheme="minorEastAsia" w:hAnsi="Cambria Math"/>
+          </w:rPr>
+          <m:t>=</m:t>
+        </m:r>
+        <m:r>
+          <w:rPr>
+            <w:rFonts w:ascii="Cambria Math" w:eastAsiaTheme="minorEastAsia" w:hAnsi="Cambria Math"/>
+          </w:rPr>
+          <m:t>f</m:t>
+        </m:r>
+        <m:d>
+          <m:dPr>
+            <m:ctrlPr>
+              <w:rPr>
+                <w:rFonts w:ascii="Cambria Math" w:eastAsiaTheme="minorEastAsia" w:hAnsi="Cambria Math"/>
+                <w:i/>
+              </w:rPr>
+            </m:ctrlPr>
+          </m:dPr>
+          <m:e>
+            <m:sSup>
+              <m:sSupPr>
+                <m:ctrlPr>
+                  <w:rPr>
+                    <w:rFonts w:ascii="Cambria Math" w:eastAsiaTheme="minorEastAsia" w:hAnsi="Cambria Math"/>
+                    <w:i/>
+                  </w:rPr>
+                </m:ctrlPr>
+              </m:sSupPr>
+              <m:e>
+                <m:r>
+                  <w:rPr>
+                    <w:rFonts w:ascii="Cambria Math" w:eastAsiaTheme="minorEastAsia" w:hAnsi="Cambria Math"/>
+                  </w:rPr>
+                  <m:t>x</m:t>
+                </m:r>
+              </m:e>
+              <m:sup>
+                <m:r>
+                  <w:rPr>
+                    <w:rFonts w:ascii="Cambria Math" w:eastAsiaTheme="minorEastAsia" w:hAnsi="Cambria Math"/>
+                  </w:rPr>
+                  <m:t>*</m:t>
+                </m:r>
+              </m:sup>
+            </m:sSup>
+          </m:e>
+        </m:d>
+        <m:r>
+          <w:rPr>
+            <w:rFonts w:ascii="Cambria Math" w:eastAsiaTheme="minorEastAsia" w:hAnsi="Cambria Math"/>
+          </w:rPr>
+          <m:t>≥f</m:t>
+        </m:r>
+        <m:d>
+          <m:dPr>
+            <m:ctrlPr>
+              <w:rPr>
+                <w:rFonts w:ascii="Cambria Math" w:eastAsiaTheme="minorEastAsia" w:hAnsi="Cambria Math"/>
+                <w:i/>
+              </w:rPr>
+            </m:ctrlPr>
+          </m:dPr>
+          <m:e>
+            <m:r>
+              <w:rPr>
+                <w:rFonts w:ascii="Cambria Math" w:eastAsiaTheme="minorEastAsia" w:hAnsi="Cambria Math"/>
+              </w:rPr>
+              <m:t>x</m:t>
+            </m:r>
+          </m:e>
+        </m:d>
+        <m:r>
+          <w:rPr>
+            <w:rFonts w:ascii="Cambria Math" w:eastAsiaTheme="minorEastAsia" w:hAnsi="Cambria Math"/>
+          </w:rPr>
+          <m:t>+</m:t>
+        </m:r>
+        <m:r>
+          <m:rPr>
+            <m:sty m:val="p"/>
+          </m:rPr>
+          <w:rPr>
+            <w:rFonts w:ascii="Cambria Math" w:eastAsiaTheme="minorEastAsia" w:hAnsi="Cambria Math"/>
+          </w:rPr>
+          <m:t>∇</m:t>
+        </m:r>
+        <m:sSup>
+          <m:sSupPr>
+            <m:ctrlPr>
+              <w:rPr>
+                <w:rFonts w:ascii="Cambria Math" w:eastAsiaTheme="minorEastAsia" w:hAnsi="Cambria Math"/>
+                <w:i/>
+              </w:rPr>
+            </m:ctrlPr>
+          </m:sSupPr>
+          <m:e>
+            <m:r>
+              <w:rPr>
+                <w:rFonts w:ascii="Cambria Math" w:eastAsiaTheme="minorEastAsia" w:hAnsi="Cambria Math"/>
+              </w:rPr>
+              <m:t>f</m:t>
+            </m:r>
+            <m:d>
+              <m:dPr>
+                <m:ctrlPr>
+                  <w:rPr>
+                    <w:rFonts w:ascii="Cambria Math" w:eastAsiaTheme="minorEastAsia" w:hAnsi="Cambria Math"/>
+                    <w:i/>
+                  </w:rPr>
+                </m:ctrlPr>
+              </m:dPr>
+              <m:e>
+                <m:r>
+                  <w:rPr>
+                    <w:rFonts w:ascii="Cambria Math" w:eastAsiaTheme="minorEastAsia" w:hAnsi="Cambria Math"/>
+                  </w:rPr>
+                  <m:t>x</m:t>
+                </m:r>
+              </m:e>
+            </m:d>
+          </m:e>
+          <m:sup>
+            <m:r>
+              <w:rPr>
+                <w:rFonts w:ascii="Cambria Math" w:eastAsiaTheme="minorEastAsia" w:hAnsi="Cambria Math"/>
+              </w:rPr>
+              <m:t>T</m:t>
+            </m:r>
+          </m:sup>
+        </m:sSup>
+        <m:d>
+          <m:dPr>
+            <m:ctrlPr>
+              <w:rPr>
+                <w:rFonts w:ascii="Cambria Math" w:eastAsiaTheme="minorEastAsia" w:hAnsi="Cambria Math"/>
+                <w:i/>
+              </w:rPr>
+            </m:ctrlPr>
+          </m:dPr>
+          <m:e>
+            <m:sSup>
+              <m:sSupPr>
+                <m:ctrlPr>
+                  <w:rPr>
+                    <w:rFonts w:ascii="Cambria Math" w:eastAsiaTheme="minorEastAsia" w:hAnsi="Cambria Math"/>
+                    <w:i/>
+                  </w:rPr>
+                </m:ctrlPr>
+              </m:sSupPr>
+              <m:e>
+                <m:r>
+                  <w:rPr>
+                    <w:rFonts w:ascii="Cambria Math" w:eastAsiaTheme="minorEastAsia" w:hAnsi="Cambria Math"/>
+                  </w:rPr>
+                  <m:t>x</m:t>
+                </m:r>
+              </m:e>
+              <m:sup>
+                <m:r>
+                  <w:rPr>
+                    <w:rFonts w:ascii="Cambria Math" w:eastAsiaTheme="minorEastAsia" w:hAnsi="Cambria Math"/>
+                  </w:rPr>
+                  <m:t>*</m:t>
+                </m:r>
+              </m:sup>
+            </m:sSup>
+            <m:r>
+              <w:rPr>
+                <w:rFonts w:ascii="Cambria Math" w:eastAsiaTheme="minorEastAsia" w:hAnsi="Cambria Math"/>
+              </w:rPr>
+              <m:t>-x</m:t>
+            </m:r>
+          </m:e>
+        </m:d>
+        <m:r>
+          <w:rPr>
+            <w:rFonts w:ascii="Cambria Math" w:eastAsiaTheme="minorEastAsia" w:hAnsi="Cambria Math"/>
+          </w:rPr>
+          <m:t>+</m:t>
+        </m:r>
+        <m:f>
+          <m:fPr>
+            <m:ctrlPr>
+              <w:rPr>
+                <w:rFonts w:ascii="Cambria Math" w:eastAsiaTheme="minorEastAsia" w:hAnsi="Cambria Math"/>
+                <w:i/>
+              </w:rPr>
+            </m:ctrlPr>
+          </m:fPr>
+          <m:num>
+            <m:r>
+              <w:rPr>
+                <w:rFonts w:ascii="Cambria Math" w:eastAsiaTheme="minorEastAsia" w:hAnsi="Cambria Math"/>
+              </w:rPr>
+              <m:t>m</m:t>
+            </m:r>
+          </m:num>
+          <m:den>
+            <m:r>
+              <w:rPr>
+                <w:rFonts w:ascii="Cambria Math" w:eastAsiaTheme="minorEastAsia" w:hAnsi="Cambria Math"/>
+              </w:rPr>
+              <m:t>2</m:t>
+            </m:r>
+          </m:den>
+        </m:f>
+        <m:sSubSup>
+          <m:sSubSupPr>
+            <m:ctrlPr>
+              <w:rPr>
+                <w:rFonts w:ascii="Cambria Math" w:eastAsiaTheme="minorEastAsia" w:hAnsi="Cambria Math"/>
+                <w:i/>
+              </w:rPr>
+            </m:ctrlPr>
+          </m:sSubSupPr>
+          <m:e>
+            <m:d>
+              <m:dPr>
+                <m:begChr m:val="‖"/>
+                <m:endChr m:val="‖"/>
+                <m:ctrlPr>
+                  <w:rPr>
+                    <w:rFonts w:ascii="Cambria Math" w:eastAsiaTheme="minorEastAsia" w:hAnsi="Cambria Math"/>
+                    <w:i/>
+                  </w:rPr>
+                </m:ctrlPr>
+              </m:dPr>
+              <m:e>
+                <m:sSup>
+                  <m:sSupPr>
+                    <m:ctrlPr>
+                      <w:rPr>
+                        <w:rFonts w:ascii="Cambria Math" w:eastAsiaTheme="minorEastAsia" w:hAnsi="Cambria Math"/>
+                        <w:i/>
+                      </w:rPr>
+                    </m:ctrlPr>
+                  </m:sSupPr>
+                  <m:e>
+                    <m:r>
+                      <w:rPr>
+                        <w:rFonts w:ascii="Cambria Math" w:eastAsiaTheme="minorEastAsia" w:hAnsi="Cambria Math"/>
+                      </w:rPr>
+                      <m:t>x</m:t>
+                    </m:r>
+                  </m:e>
+                  <m:sup>
+                    <m:r>
+                      <w:rPr>
+                        <w:rFonts w:ascii="Cambria Math" w:eastAsiaTheme="minorEastAsia" w:hAnsi="Cambria Math"/>
+                      </w:rPr>
+                      <m:t>*</m:t>
+                    </m:r>
+                  </m:sup>
+                </m:sSup>
+                <m:r>
+                  <w:rPr>
+                    <w:rFonts w:ascii="Cambria Math" w:eastAsiaTheme="minorEastAsia" w:hAnsi="Cambria Math"/>
+                  </w:rPr>
+                  <m:t>-x</m:t>
+                </m:r>
+              </m:e>
+            </m:d>
+          </m:e>
+          <m:sub>
+            <m:r>
+              <w:rPr>
+                <w:rFonts w:ascii="Cambria Math" w:eastAsiaTheme="minorEastAsia" w:hAnsi="Cambria Math"/>
+              </w:rPr>
+              <m:t>2</m:t>
+            </m:r>
+          </m:sub>
+          <m:sup>
+            <m:r>
+              <w:rPr>
+                <w:rFonts w:ascii="Cambria Math" w:eastAsiaTheme="minorEastAsia" w:hAnsi="Cambria Math"/>
+              </w:rPr>
+              <m:t>2</m:t>
+            </m:r>
+          </m:sup>
+        </m:sSubSup>
+      </m:oMath>
+      <w:r>
+        <w:rPr>
+          <w:rFonts w:eastAsiaTheme="minorEastAsia"/>
+        </w:rPr>
+        <w:t xml:space="preserve"> </w:t>
+      </w:r>
+    </w:p>
+    <w:p>
+      <w:pPr>
+        <w:rPr>
+          <w:rFonts w:eastAsiaTheme="minorEastAsia"/>
+        </w:rPr>
+      </w:pPr>
+      <w:r>
+        <w:rPr>
+          <w:rFonts w:eastAsiaTheme="minorEastAsia"/>
+        </w:rPr>
+        <w:t xml:space="preserve">                        </w:t>
+      </w:r>
+      <m:oMath>
+        <m:r>
+          <w:rPr>
+            <w:rFonts w:ascii="Cambria Math" w:eastAsiaTheme="minorEastAsia" w:hAnsi="Cambria Math"/>
+          </w:rPr>
+          <m:t>≥f</m:t>
+        </m:r>
+        <m:d>
+          <m:dPr>
+            <m:ctrlPr>
+              <w:rPr>
+                <w:rFonts w:ascii="Cambria Math" w:eastAsiaTheme="minorEastAsia" w:hAnsi="Cambria Math"/>
+                <w:i/>
+              </w:rPr>
+            </m:ctrlPr>
+          </m:dPr>
+          <m:e>
+            <m:r>
+              <w:rPr>
+                <w:rFonts w:ascii="Cambria Math" w:eastAsiaTheme="minorEastAsia" w:hAnsi="Cambria Math"/>
+              </w:rPr>
+              <m:t>x</m:t>
+            </m:r>
+          </m:e>
+        </m:d>
+        <m:r>
+          <w:rPr>
+            <w:rFonts w:ascii="Cambria Math" w:eastAsiaTheme="minorEastAsia" w:hAnsi="Cambria Math"/>
+          </w:rPr>
+          <m:t>-</m:t>
+        </m:r>
+        <m:sSub>
+          <m:sSubPr>
+            <m:ctrlPr>
+              <w:rPr>
+                <w:rFonts w:ascii="Cambria Math" w:eastAsiaTheme="minorEastAsia" w:hAnsi="Cambria Math"/>
+                <w:i/>
+              </w:rPr>
+            </m:ctrlPr>
+          </m:sSubPr>
+          <m:e>
+            <m:d>
+              <m:dPr>
+                <m:begChr m:val="‖"/>
+                <m:endChr m:val="‖"/>
+                <m:ctrlPr>
+                  <w:rPr>
+                    <w:rFonts w:ascii="Cambria Math" w:eastAsiaTheme="minorEastAsia" w:hAnsi="Cambria Math"/>
+                    <w:i/>
+                  </w:rPr>
+                </m:ctrlPr>
+              </m:dPr>
+              <m:e>
+                <m:r>
+                  <m:rPr>
+                    <m:sty m:val="p"/>
+                  </m:rPr>
+                  <w:rPr>
+                    <w:rFonts w:ascii="Cambria Math" w:eastAsiaTheme="minorEastAsia" w:hAnsi="Cambria Math"/>
+                  </w:rPr>
+                  <m:t>∇</m:t>
+                </m:r>
+                <m:r>
+                  <w:rPr>
+                    <w:rFonts w:ascii="Cambria Math" w:eastAsiaTheme="minorEastAsia" w:hAnsi="Cambria Math"/>
+                  </w:rPr>
+                  <m:t>f</m:t>
+                </m:r>
+                <m:d>
+                  <m:dPr>
+                    <m:ctrlPr>
+                      <w:rPr>
+                        <w:rFonts w:ascii="Cambria Math" w:eastAsiaTheme="minorEastAsia" w:hAnsi="Cambria Math"/>
+                        <w:i/>
+                      </w:rPr>
+                    </m:ctrlPr>
+                  </m:dPr>
+                  <m:e>
+                    <m:r>
+                      <w:rPr>
+                        <w:rFonts w:ascii="Cambria Math" w:eastAsiaTheme="minorEastAsia" w:hAnsi="Cambria Math"/>
+                      </w:rPr>
+                      <m:t>x</m:t>
+                    </m:r>
+                  </m:e>
+                </m:d>
+              </m:e>
+            </m:d>
+          </m:e>
+          <m:sub>
+            <m:r>
+              <w:rPr>
+                <w:rFonts w:ascii="Cambria Math" w:eastAsiaTheme="minorEastAsia" w:hAnsi="Cambria Math"/>
+              </w:rPr>
+              <m:t>2</m:t>
+            </m:r>
+          </m:sub>
+        </m:sSub>
+        <m:sSub>
+          <m:sSubPr>
+            <m:ctrlPr>
+              <w:rPr>
+                <w:rFonts w:ascii="Cambria Math" w:eastAsiaTheme="minorEastAsia" w:hAnsi="Cambria Math"/>
+                <w:i/>
+              </w:rPr>
+            </m:ctrlPr>
+          </m:sSubPr>
+          <m:e>
+            <m:d>
+              <m:dPr>
+                <m:begChr m:val="‖"/>
+                <m:endChr m:val="‖"/>
+                <m:ctrlPr>
+                  <w:rPr>
+                    <w:rFonts w:ascii="Cambria Math" w:eastAsiaTheme="minorEastAsia" w:hAnsi="Cambria Math"/>
+                    <w:i/>
+                  </w:rPr>
+                </m:ctrlPr>
+              </m:dPr>
+              <m:e>
+                <m:sSup>
+                  <m:sSupPr>
+                    <m:ctrlPr>
+                      <w:rPr>
+                        <w:rFonts w:ascii="Cambria Math" w:eastAsiaTheme="minorEastAsia" w:hAnsi="Cambria Math"/>
+                        <w:i/>
+                      </w:rPr>
+                    </m:ctrlPr>
+                  </m:sSupPr>
+                  <m:e>
+                    <m:r>
+                      <w:rPr>
+                        <w:rFonts w:ascii="Cambria Math" w:eastAsiaTheme="minorEastAsia" w:hAnsi="Cambria Math"/>
+                      </w:rPr>
+                      <m:t>x</m:t>
+                    </m:r>
+                  </m:e>
+                  <m:sup>
+                    <m:r>
+                      <w:rPr>
+                        <w:rFonts w:ascii="Cambria Math" w:eastAsiaTheme="minorEastAsia" w:hAnsi="Cambria Math"/>
+                      </w:rPr>
+                      <m:t>*</m:t>
+                    </m:r>
+                  </m:sup>
+                </m:sSup>
+                <m:r>
+                  <w:rPr>
+                    <w:rFonts w:ascii="Cambria Math" w:eastAsiaTheme="minorEastAsia" w:hAnsi="Cambria Math"/>
+                  </w:rPr>
+                  <m:t>-x</m:t>
+                </m:r>
+              </m:e>
+            </m:d>
+          </m:e>
+          <m:sub>
+            <m:r>
+              <w:rPr>
+                <w:rFonts w:ascii="Cambria Math" w:eastAsiaTheme="minorEastAsia" w:hAnsi="Cambria Math"/>
+              </w:rPr>
+              <m:t>2</m:t>
+            </m:r>
+          </m:sub>
+        </m:sSub>
+        <m:r>
+          <w:rPr>
+            <w:rFonts w:ascii="Cambria Math" w:eastAsiaTheme="minorEastAsia" w:hAnsi="Cambria Math"/>
+          </w:rPr>
+          <m:t>+</m:t>
+        </m:r>
+        <m:f>
+          <m:fPr>
+            <m:ctrlPr>
+              <w:rPr>
+                <w:rFonts w:ascii="Cambria Math" w:eastAsiaTheme="minorEastAsia" w:hAnsi="Cambria Math"/>
+                <w:i/>
+              </w:rPr>
+            </m:ctrlPr>
+          </m:fPr>
+          <m:num>
+            <m:r>
+              <w:rPr>
+                <w:rFonts w:ascii="Cambria Math" w:eastAsiaTheme="minorEastAsia" w:hAnsi="Cambria Math"/>
+              </w:rPr>
+              <m:t>m</m:t>
+            </m:r>
+          </m:num>
+          <m:den>
+            <m:r>
+              <w:rPr>
+                <w:rFonts w:ascii="Cambria Math" w:eastAsiaTheme="minorEastAsia" w:hAnsi="Cambria Math"/>
+              </w:rPr>
+              <m:t>2</m:t>
+            </m:r>
+          </m:den>
+        </m:f>
+        <m:sSubSup>
+          <m:sSubSupPr>
+            <m:ctrlPr>
+              <w:rPr>
+                <w:rFonts w:ascii="Cambria Math" w:eastAsiaTheme="minorEastAsia" w:hAnsi="Cambria Math"/>
+                <w:i/>
+              </w:rPr>
+            </m:ctrlPr>
+          </m:sSubSupPr>
+          <m:e>
+            <m:d>
+              <m:dPr>
+                <m:begChr m:val="‖"/>
+                <m:endChr m:val="‖"/>
+                <m:ctrlPr>
+                  <w:rPr>
+                    <w:rFonts w:ascii="Cambria Math" w:eastAsiaTheme="minorEastAsia" w:hAnsi="Cambria Math"/>
+                    <w:i/>
+                  </w:rPr>
+                </m:ctrlPr>
+              </m:dPr>
+              <m:e>
+                <m:sSup>
+                  <m:sSupPr>
+                    <m:ctrlPr>
+                      <w:rPr>
+                        <w:rFonts w:ascii="Cambria Math" w:eastAsiaTheme="minorEastAsia" w:hAnsi="Cambria Math"/>
+                        <w:i/>
+                      </w:rPr>
+                    </m:ctrlPr>
+                  </m:sSupPr>
+                  <m:e>
+                    <m:r>
+                      <w:rPr>
+                        <w:rFonts w:ascii="Cambria Math" w:eastAsiaTheme="minorEastAsia" w:hAnsi="Cambria Math"/>
+                      </w:rPr>
+                      <m:t>x</m:t>
+                    </m:r>
+                  </m:e>
+                  <m:sup>
+                    <m:r>
+                      <w:rPr>
+                        <w:rFonts w:ascii="Cambria Math" w:eastAsiaTheme="minorEastAsia" w:hAnsi="Cambria Math"/>
+                      </w:rPr>
+                      <m:t>*</m:t>
+                    </m:r>
+                  </m:sup>
+                </m:sSup>
+                <m:r>
+                  <w:rPr>
+                    <w:rFonts w:ascii="Cambria Math" w:eastAsiaTheme="minorEastAsia" w:hAnsi="Cambria Math"/>
+                  </w:rPr>
+                  <m:t>-x</m:t>
+                </m:r>
+              </m:e>
+            </m:d>
+          </m:e>
+          <m:sub>
+            <m:r>
+              <w:rPr>
+                <w:rFonts w:ascii="Cambria Math" w:eastAsiaTheme="minorEastAsia" w:hAnsi="Cambria Math"/>
+              </w:rPr>
+              <m:t>2</m:t>
+            </m:r>
+          </m:sub>
+          <m:sup>
+            <m:r>
+              <w:rPr>
+                <w:rFonts w:ascii="Cambria Math" w:eastAsiaTheme="minorEastAsia" w:hAnsi="Cambria Math"/>
+              </w:rPr>
+              <m:t>2</m:t>
+            </m:r>
+          </m:sup>
+        </m:sSubSup>
+      </m:oMath>
+    </w:p>
+    <w:p>
+      <w:pPr>
+        <w:rPr>
+          <w:rFonts w:eastAsiaTheme="minorEastAsia"/>
+        </w:rPr>
+      </w:pPr>
+    </w:p>
+    <w:p>
+      <w:r>
+        <w:rPr>
+          <w:rFonts w:eastAsiaTheme="minorEastAsia"/>
+        </w:rPr>
+        <w:t xml:space="preserve">where we use the Cauchy-Schwarz inequality in the second inequality. </w:t>
+      </w:r>
+    </w:p>
+    <w:p/>
+    <w:p>
+      <w:r>
+        <w:rPr>
+          <w:b/>
+          <w:bCs/>
+        </w:rPr>
+        <w:t>Theorem</w:t>
+      </w:r>
+      <w:r>
+        <w:t xml:space="preserve"> </w:t>
+      </w:r>
+      <w:r>
+        <w:rPr>
+          <w:i/>
+          <w:iCs/>
+        </w:rPr>
+        <w:t xml:space="preserve">Equivalence of </w:t>
+      </w:r>
+      <w:r>
+        <w:rPr>
+          <w:rFonts w:eastAsiaTheme="minorEastAsia"/>
+          <w:i/>
+          <w:iCs/>
+        </w:rPr>
+        <w:t xml:space="preserve">Strong Convexity </w:t>
+      </w:r>
+      <w:r>
+        <w:rPr>
+          <w:rFonts w:eastAsiaTheme="minorEastAsia"/>
+          <w:i/>
+          <w:iCs/>
+        </w:rPr>
+        <w:t>definitions</w:t>
+      </w:r>
+    </w:p>
+    <w:p>
+      <w:pPr>
+        <w:rPr>
+          <w:rFonts w:eastAsiaTheme="minorEastAsia"/>
+        </w:rPr>
+      </w:pPr>
+      <w:r>
+        <w:t xml:space="preserve"> a function </w:t>
+      </w:r>
+      <m:oMath>
+        <m:r>
+          <w:rPr>
+            <w:rFonts w:ascii="Cambria Math" w:hAnsi="Cambria Math"/>
+          </w:rPr>
+          <m:t>f</m:t>
+        </m:r>
+        <m:r>
+          <w:rPr>
+            <w:rFonts w:ascii="Cambria Math" w:hAnsi="Cambria Math"/>
+          </w:rPr>
+          <m:t xml:space="preserve"> : </m:t>
+        </m:r>
+        <m:sSup>
+          <m:sSupPr>
+            <m:ctrlPr>
+              <w:rPr>
+                <w:rFonts w:ascii="Cambria Math" w:hAnsi="Cambria Math"/>
+                <w:i/>
+              </w:rPr>
+            </m:ctrlPr>
+          </m:sSupPr>
+          <m:e>
+            <m:r>
+              <m:rPr>
+                <m:scr m:val="double-struck"/>
+              </m:rPr>
+              <w:rPr>
+                <w:rFonts w:ascii="Cambria Math" w:hAnsi="Cambria Math"/>
+              </w:rPr>
+              <m:t>R</m:t>
+            </m:r>
+          </m:e>
+          <m:sup>
+            <m:r>
+              <w:rPr>
+                <w:rFonts w:ascii="Cambria Math" w:hAnsi="Cambria Math"/>
+              </w:rPr>
+              <m:t>n</m:t>
+            </m:r>
+          </m:sup>
+        </m:sSup>
+        <m:r>
+          <w:rPr>
+            <w:rFonts w:ascii="Cambria Math" w:hAnsi="Cambria Math"/>
+          </w:rPr>
+          <m:t>→</m:t>
+        </m:r>
+        <m:r>
+          <m:rPr>
+            <m:scr m:val="double-struck"/>
+          </m:rPr>
+          <w:rPr>
+            <w:rFonts w:ascii="Cambria Math" w:hAnsi="Cambria Math"/>
+          </w:rPr>
+          <m:t>R</m:t>
+        </m:r>
+      </m:oMath>
+      <w:r>
+        <w:rPr>
+          <w:rFonts w:eastAsiaTheme="minorEastAsia"/>
+        </w:rPr>
+        <w:t xml:space="preserve"> is strongly convex of modulus </w:t>
+      </w:r>
+      <m:oMath>
+        <m:r>
+          <w:rPr>
+            <w:rFonts w:ascii="Cambria Math" w:eastAsiaTheme="minorEastAsia" w:hAnsi="Cambria Math"/>
+          </w:rPr>
+          <m:t>γ</m:t>
+        </m:r>
+      </m:oMath>
+      <w:r>
+        <w:rPr>
+          <w:rFonts w:eastAsiaTheme="minorEastAsia"/>
+        </w:rPr>
+        <w:t xml:space="preserve"> if </w:t>
+      </w:r>
+      <m:oMath>
+        <m:r>
+          <w:rPr>
+            <w:rFonts w:ascii="Cambria Math" w:eastAsiaTheme="minorEastAsia" w:hAnsi="Cambria Math"/>
+          </w:rPr>
+          <m:t xml:space="preserve">∀ </m:t>
+        </m:r>
+        <m:r>
+          <w:rPr>
+            <w:rFonts w:ascii="Cambria Math" w:eastAsiaTheme="minorEastAsia" w:hAnsi="Cambria Math"/>
+          </w:rPr>
+          <m:t>x</m:t>
+        </m:r>
+        <m:r>
+          <w:rPr>
+            <w:rFonts w:ascii="Cambria Math" w:eastAsiaTheme="minorEastAsia" w:hAnsi="Cambria Math"/>
+          </w:rPr>
+          <m:t>,</m:t>
+        </m:r>
+        <m:r>
+          <w:rPr>
+            <w:rFonts w:ascii="Cambria Math" w:eastAsiaTheme="minorEastAsia" w:hAnsi="Cambria Math"/>
+          </w:rPr>
+          <m:t>y</m:t>
+        </m:r>
+        <m:r>
+          <w:rPr>
+            <w:rFonts w:ascii="Cambria Math" w:eastAsiaTheme="minorEastAsia" w:hAnsi="Cambria Math"/>
+          </w:rPr>
+          <m:t xml:space="preserve"> ∈</m:t>
+        </m:r>
+        <m:sSup>
+          <m:sSupPr>
+            <m:ctrlPr>
+              <w:rPr>
+                <w:rFonts w:ascii="Cambria Math" w:hAnsi="Cambria Math"/>
+                <w:i/>
+              </w:rPr>
+            </m:ctrlPr>
+          </m:sSupPr>
+          <m:e>
+            <m:r>
+              <m:rPr>
+                <m:scr m:val="double-struck"/>
+              </m:rPr>
+              <w:rPr>
+                <w:rFonts w:ascii="Cambria Math" w:hAnsi="Cambria Math"/>
+              </w:rPr>
+              <m:t>R</m:t>
+            </m:r>
+          </m:e>
+          <m:sup>
+            <m:r>
+              <w:rPr>
+                <w:rFonts w:ascii="Cambria Math" w:hAnsi="Cambria Math"/>
+              </w:rPr>
+              <m:t>n</m:t>
+            </m:r>
+          </m:sup>
+        </m:sSup>
+      </m:oMath>
+      <w:r>
+        <w:rPr>
+          <w:rFonts w:eastAsiaTheme="minorEastAsia"/>
+        </w:rPr>
+        <w:t xml:space="preserve"> and </w:t>
+      </w:r>
+      <m:oMath>
+        <m:r>
+          <w:rPr>
+            <w:rFonts w:ascii="Cambria Math" w:eastAsiaTheme="minorEastAsia" w:hAnsi="Cambria Math"/>
+          </w:rPr>
+          <m:t>λ∈</m:t>
+        </m:r>
+        <m:r>
+          <m:rPr>
+            <m:scr m:val="double-struck"/>
+          </m:rPr>
+          <w:rPr>
+            <w:rFonts w:ascii="Cambria Math" w:hAnsi="Cambria Math"/>
+          </w:rPr>
+          <m:t>R</m:t>
+        </m:r>
+      </m:oMath>
+      <w:r>
+        <w:rPr>
+          <w:rFonts w:eastAsiaTheme="minorEastAsia"/>
+        </w:rPr>
+        <w:t xml:space="preserve"> we have</w:t>
+      </w:r>
+    </w:p>
+    <w:p>
+      <w:pPr>
+        <w:rPr>
+          <w:rFonts w:eastAsiaTheme="minorEastAsia"/>
+        </w:rPr>
+      </w:pPr>
+    </w:p>
+    <w:p>
+      <w:pPr>
+        <w:rPr>
+          <w:rFonts w:eastAsiaTheme="minorEastAsia"/>
+        </w:rPr>
+      </w:pPr>
+      <m:oMath>
+        <m:f>
+          <m:fPr>
+            <m:ctrlPr>
+              <w:rPr>
+                <w:rFonts w:ascii="Cambria Math" w:hAnsi="Cambria Math"/>
+                <w:i/>
+              </w:rPr>
+            </m:ctrlPr>
+          </m:fPr>
+          <m:num>
+            <m:r>
+              <w:rPr>
+                <w:rFonts w:ascii="Cambria Math" w:hAnsi="Cambria Math"/>
+              </w:rPr>
+              <m:t>γ</m:t>
+            </m:r>
+          </m:num>
+          <m:den>
+            <m:r>
+              <w:rPr>
+                <w:rFonts w:ascii="Cambria Math" w:hAnsi="Cambria Math"/>
+              </w:rPr>
+              <m:t>2</m:t>
+            </m:r>
+          </m:den>
+        </m:f>
+        <m:sSubSup>
+          <m:sSubSupPr>
+            <m:ctrlPr>
+              <w:rPr>
+                <w:rFonts w:ascii="Cambria Math" w:hAnsi="Cambria Math"/>
+                <w:i/>
+              </w:rPr>
+            </m:ctrlPr>
+          </m:sSubSupPr>
+          <m:e>
+            <m:d>
+              <m:dPr>
+                <m:begChr m:val="‖"/>
+                <m:endChr m:val="‖"/>
+                <m:ctrlPr>
+                  <w:rPr>
+                    <w:rFonts w:ascii="Cambria Math" w:hAnsi="Cambria Math"/>
+                    <w:i/>
+                  </w:rPr>
+                </m:ctrlPr>
+              </m:dPr>
+              <m:e>
+                <m:r>
+                  <w:rPr>
+                    <w:rFonts w:ascii="Cambria Math" w:hAnsi="Cambria Math"/>
+                  </w:rPr>
+                  <m:t>x</m:t>
+                </m:r>
+                <m:r>
+                  <w:rPr>
+                    <w:rFonts w:ascii="Cambria Math" w:hAnsi="Cambria Math"/>
+                  </w:rPr>
+                  <m:t>-</m:t>
+                </m:r>
+                <m:r>
+                  <w:rPr>
+                    <w:rFonts w:ascii="Cambria Math" w:hAnsi="Cambria Math"/>
+                  </w:rPr>
+                  <m:t>y</m:t>
+                </m:r>
+              </m:e>
+            </m:d>
+          </m:e>
+          <m:sub>
+            <m:r>
+              <w:rPr>
+                <w:rFonts w:ascii="Cambria Math" w:hAnsi="Cambria Math"/>
+              </w:rPr>
+              <m:t>2</m:t>
+            </m:r>
+          </m:sub>
+          <m:sup>
+            <m:r>
+              <w:rPr>
+                <w:rFonts w:ascii="Cambria Math" w:hAnsi="Cambria Math"/>
+              </w:rPr>
+              <m:t>2</m:t>
+            </m:r>
+          </m:sup>
+        </m:sSubSup>
+        <m:r>
+          <w:rPr>
+            <w:rFonts w:ascii="Cambria Math" w:hAnsi="Cambria Math"/>
+          </w:rPr>
+          <m:t>≤</m:t>
+        </m:r>
+        <m:r>
+          <w:rPr>
+            <w:rFonts w:ascii="Cambria Math" w:eastAsiaTheme="minorEastAsia" w:hAnsi="Cambria Math"/>
+          </w:rPr>
+          <m:t>f</m:t>
+        </m:r>
+        <m:d>
+          <m:dPr>
+            <m:ctrlPr>
+              <w:rPr>
+                <w:rFonts w:ascii="Cambria Math" w:eastAsiaTheme="minorEastAsia" w:hAnsi="Cambria Math"/>
+                <w:i/>
+              </w:rPr>
+            </m:ctrlPr>
+          </m:dPr>
+          <m:e>
+            <m:r>
+              <w:rPr>
+                <w:rFonts w:ascii="Cambria Math" w:eastAsiaTheme="minorEastAsia" w:hAnsi="Cambria Math"/>
+              </w:rPr>
+              <m:t>y</m:t>
+            </m:r>
+          </m:e>
+        </m:d>
+        <m:r>
+          <w:rPr>
+            <w:rFonts w:ascii="Cambria Math" w:eastAsiaTheme="minorEastAsia" w:hAnsi="Cambria Math"/>
+          </w:rPr>
+          <m:t>-</m:t>
+        </m:r>
+        <m:r>
+          <w:rPr>
+            <w:rFonts w:ascii="Cambria Math" w:eastAsiaTheme="minorEastAsia" w:hAnsi="Cambria Math"/>
+          </w:rPr>
+          <m:t>f</m:t>
+        </m:r>
+        <m:d>
+          <m:dPr>
+            <m:ctrlPr>
+              <w:rPr>
+                <w:rFonts w:ascii="Cambria Math" w:eastAsiaTheme="minorEastAsia" w:hAnsi="Cambria Math"/>
+                <w:i/>
+              </w:rPr>
+            </m:ctrlPr>
+          </m:dPr>
+          <m:e>
+            <m:r>
+              <w:rPr>
+                <w:rFonts w:ascii="Cambria Math" w:eastAsiaTheme="minorEastAsia" w:hAnsi="Cambria Math"/>
+              </w:rPr>
+              <m:t>x</m:t>
+            </m:r>
+          </m:e>
+        </m:d>
+        <m:r>
+          <w:rPr>
+            <w:rFonts w:ascii="Cambria Math" w:eastAsiaTheme="minorEastAsia" w:hAnsi="Cambria Math"/>
+          </w:rPr>
+          <m:t>-</m:t>
+        </m:r>
+        <m:r>
+          <m:rPr>
+            <m:sty m:val="p"/>
+          </m:rPr>
+          <w:rPr>
+            <w:rFonts w:ascii="Cambria Math" w:eastAsiaTheme="minorEastAsia" w:hAnsi="Cambria Math"/>
+          </w:rPr>
+          <m:t>∇</m:t>
+        </m:r>
+        <m:sSup>
+          <m:sSupPr>
+            <m:ctrlPr>
+              <w:rPr>
+                <w:rFonts w:ascii="Cambria Math" w:eastAsiaTheme="minorEastAsia" w:hAnsi="Cambria Math"/>
+                <w:i/>
+              </w:rPr>
+            </m:ctrlPr>
+          </m:sSupPr>
+          <m:e>
+            <m:r>
+              <w:rPr>
+                <w:rFonts w:ascii="Cambria Math" w:eastAsiaTheme="minorEastAsia" w:hAnsi="Cambria Math"/>
+              </w:rPr>
+              <m:t>f</m:t>
+            </m:r>
+            <m:d>
+              <m:dPr>
+                <m:ctrlPr>
+                  <w:rPr>
+                    <w:rFonts w:ascii="Cambria Math" w:eastAsiaTheme="minorEastAsia" w:hAnsi="Cambria Math"/>
+                    <w:i/>
+                  </w:rPr>
+                </m:ctrlPr>
+              </m:dPr>
+              <m:e>
+                <m:r>
+                  <w:rPr>
+                    <w:rFonts w:ascii="Cambria Math" w:eastAsiaTheme="minorEastAsia" w:hAnsi="Cambria Math"/>
+                  </w:rPr>
+                  <m:t>x</m:t>
+                </m:r>
+              </m:e>
+            </m:d>
+          </m:e>
+          <m:sup>
+            <m:r>
+              <w:rPr>
+                <w:rFonts w:ascii="Cambria Math" w:eastAsiaTheme="minorEastAsia" w:hAnsi="Cambria Math"/>
+              </w:rPr>
+              <m:t>T</m:t>
+            </m:r>
+          </m:sup>
+        </m:sSup>
+        <m:d>
+          <m:dPr>
+            <m:ctrlPr>
+              <w:rPr>
+                <w:rFonts w:ascii="Cambria Math" w:eastAsiaTheme="minorEastAsia" w:hAnsi="Cambria Math"/>
+                <w:i/>
+              </w:rPr>
+            </m:ctrlPr>
+          </m:dPr>
+          <m:e>
+            <m:r>
+              <w:rPr>
+                <w:rFonts w:ascii="Cambria Math" w:eastAsiaTheme="minorEastAsia" w:hAnsi="Cambria Math"/>
+              </w:rPr>
+              <m:t>y-x</m:t>
+            </m:r>
+          </m:e>
+        </m:d>
+      </m:oMath>
+      <w:r>
+        <w:rPr>
+          <w:rFonts w:eastAsiaTheme="minorEastAsia"/>
+        </w:rPr>
+        <w:t xml:space="preserve"> </w:t>
+      </w:r>
+    </w:p>
+    <w:p>
+      <w:pPr>
+        <w:rPr>
+          <w:rFonts w:eastAsiaTheme="minorEastAsia"/>
+        </w:rPr>
+      </w:pPr>
+    </w:p>
+    <w:p>
+      <w:pPr>
+        <w:rPr>
+          <w:rFonts w:eastAsiaTheme="minorEastAsia"/>
+        </w:rPr>
+      </w:pPr>
+      <w:r>
+        <w:rPr>
+          <w:rFonts w:eastAsiaTheme="minorEastAsia"/>
+        </w:rPr>
+        <w:t>or equivalently</w:t>
+      </w:r>
+    </w:p>
+    <w:p>
+      <w:pPr>
+        <w:rPr>
+          <w:rFonts w:eastAsiaTheme="minorEastAsia"/>
+        </w:rPr>
+      </w:pPr>
+    </w:p>
+    <w:p>
+      <w:pPr>
+        <w:rPr>
+          <w:rFonts w:eastAsiaTheme="minorEastAsia"/>
+        </w:rPr>
+      </w:pPr>
+      <m:oMath>
+        <m:r>
+          <w:rPr>
+            <w:rFonts w:ascii="Cambria Math" w:eastAsiaTheme="minorEastAsia" w:hAnsi="Cambria Math"/>
+          </w:rPr>
+          <m:t>f</m:t>
+        </m:r>
+        <m:d>
+          <m:dPr>
+            <m:ctrlPr>
+              <w:rPr>
+                <w:rFonts w:ascii="Cambria Math" w:eastAsiaTheme="minorEastAsia" w:hAnsi="Cambria Math"/>
+                <w:i/>
+              </w:rPr>
+            </m:ctrlPr>
+          </m:dPr>
+          <m:e>
+            <m:d>
+              <m:dPr>
+                <m:ctrlPr>
+                  <w:rPr>
+                    <w:rFonts w:ascii="Cambria Math" w:eastAsiaTheme="minorEastAsia" w:hAnsi="Cambria Math"/>
+                    <w:i/>
+                  </w:rPr>
+                </m:ctrlPr>
+              </m:dPr>
+              <m:e>
+                <m:r>
+                  <w:rPr>
+                    <w:rFonts w:ascii="Cambria Math" w:eastAsiaTheme="minorEastAsia" w:hAnsi="Cambria Math"/>
+                  </w:rPr>
+                  <m:t>1-λ</m:t>
+                </m:r>
+              </m:e>
+            </m:d>
+            <m:r>
+              <w:rPr>
+                <w:rFonts w:ascii="Cambria Math" w:eastAsiaTheme="minorEastAsia" w:hAnsi="Cambria Math"/>
+              </w:rPr>
+              <m:t>x+</m:t>
+            </m:r>
+            <m:r>
+              <w:rPr>
+                <w:rFonts w:ascii="Cambria Math" w:eastAsiaTheme="minorEastAsia" w:hAnsi="Cambria Math"/>
+              </w:rPr>
+              <m:t>λ</m:t>
+            </m:r>
+            <m:r>
+              <w:rPr>
+                <w:rFonts w:ascii="Cambria Math" w:eastAsiaTheme="minorEastAsia" w:hAnsi="Cambria Math"/>
+              </w:rPr>
+              <m:t>y</m:t>
+            </m:r>
+          </m:e>
+        </m:d>
+        <m:r>
+          <w:rPr>
+            <w:rFonts w:ascii="Cambria Math" w:eastAsiaTheme="minorEastAsia" w:hAnsi="Cambria Math"/>
+          </w:rPr>
+          <m:t>≤</m:t>
+        </m:r>
+        <m:d>
+          <m:dPr>
+            <m:ctrlPr>
+              <w:rPr>
+                <w:rFonts w:ascii="Cambria Math" w:eastAsiaTheme="minorEastAsia" w:hAnsi="Cambria Math"/>
+                <w:i/>
+              </w:rPr>
+            </m:ctrlPr>
+          </m:dPr>
+          <m:e>
+            <m:r>
+              <w:rPr>
+                <w:rFonts w:ascii="Cambria Math" w:eastAsiaTheme="minorEastAsia" w:hAnsi="Cambria Math"/>
+              </w:rPr>
+              <m:t>1-</m:t>
+            </m:r>
+            <m:r>
+              <w:rPr>
+                <w:rFonts w:ascii="Cambria Math" w:eastAsiaTheme="minorEastAsia" w:hAnsi="Cambria Math"/>
+              </w:rPr>
+              <m:t>λ</m:t>
+            </m:r>
+          </m:e>
+        </m:d>
+        <m:r>
+          <w:rPr>
+            <w:rFonts w:ascii="Cambria Math" w:eastAsiaTheme="minorEastAsia" w:hAnsi="Cambria Math"/>
+          </w:rPr>
+          <m:t>f</m:t>
+        </m:r>
+        <m:d>
+          <m:dPr>
+            <m:ctrlPr>
+              <w:rPr>
+                <w:rFonts w:ascii="Cambria Math" w:eastAsiaTheme="minorEastAsia" w:hAnsi="Cambria Math"/>
+                <w:i/>
+              </w:rPr>
+            </m:ctrlPr>
+          </m:dPr>
+          <m:e>
+            <m:r>
+              <w:rPr>
+                <w:rFonts w:ascii="Cambria Math" w:eastAsiaTheme="minorEastAsia" w:hAnsi="Cambria Math"/>
+              </w:rPr>
+              <m:t>x</m:t>
+            </m:r>
+          </m:e>
+        </m:d>
+        <m:r>
+          <w:rPr>
+            <w:rFonts w:ascii="Cambria Math" w:eastAsiaTheme="minorEastAsia" w:hAnsi="Cambria Math"/>
+          </w:rPr>
+          <m:t>+</m:t>
+        </m:r>
+        <m:r>
+          <w:rPr>
+            <w:rFonts w:ascii="Cambria Math" w:eastAsiaTheme="minorEastAsia" w:hAnsi="Cambria Math"/>
+          </w:rPr>
+          <m:t>λf</m:t>
+        </m:r>
+        <m:d>
+          <m:dPr>
+            <m:ctrlPr>
+              <w:rPr>
+                <w:rFonts w:ascii="Cambria Math" w:eastAsiaTheme="minorEastAsia" w:hAnsi="Cambria Math"/>
+                <w:i/>
+              </w:rPr>
+            </m:ctrlPr>
+          </m:dPr>
+          <m:e>
+            <m:r>
+              <w:rPr>
+                <w:rFonts w:ascii="Cambria Math" w:eastAsiaTheme="minorEastAsia" w:hAnsi="Cambria Math"/>
+              </w:rPr>
+              <m:t>y</m:t>
+            </m:r>
+          </m:e>
+        </m:d>
+        <m:r>
+          <w:rPr>
+            <w:rFonts w:ascii="Cambria Math" w:eastAsiaTheme="minorEastAsia" w:hAnsi="Cambria Math"/>
+          </w:rPr>
+          <m:t>-</m:t>
+        </m:r>
+        <m:f>
+          <m:fPr>
+            <m:ctrlPr>
+              <w:rPr>
+                <w:rFonts w:ascii="Cambria Math" w:eastAsiaTheme="minorEastAsia" w:hAnsi="Cambria Math"/>
+                <w:i/>
+              </w:rPr>
+            </m:ctrlPr>
+          </m:fPr>
+          <m:num>
+            <m:r>
+              <w:rPr>
+                <w:rFonts w:ascii="Cambria Math" w:eastAsiaTheme="minorEastAsia" w:hAnsi="Cambria Math"/>
+              </w:rPr>
+              <m:t>1</m:t>
+            </m:r>
+          </m:num>
+          <m:den>
+            <m:r>
+              <w:rPr>
+                <w:rFonts w:ascii="Cambria Math" w:eastAsiaTheme="minorEastAsia" w:hAnsi="Cambria Math"/>
+              </w:rPr>
+              <m:t>2</m:t>
+            </m:r>
+          </m:den>
+        </m:f>
+        <m:r>
+          <w:rPr>
+            <w:rFonts w:ascii="Cambria Math" w:eastAsiaTheme="minorEastAsia" w:hAnsi="Cambria Math"/>
+          </w:rPr>
+          <m:t>γ</m:t>
+        </m:r>
+        <m:r>
+          <w:rPr>
+            <w:rFonts w:ascii="Cambria Math" w:eastAsiaTheme="minorEastAsia" w:hAnsi="Cambria Math"/>
+          </w:rPr>
+          <m:t>λ</m:t>
+        </m:r>
+        <m:d>
+          <m:dPr>
+            <m:ctrlPr>
+              <w:rPr>
+                <w:rFonts w:ascii="Cambria Math" w:eastAsiaTheme="minorEastAsia" w:hAnsi="Cambria Math"/>
+                <w:i/>
+              </w:rPr>
+            </m:ctrlPr>
+          </m:dPr>
+          <m:e>
+            <m:r>
+              <w:rPr>
+                <w:rFonts w:ascii="Cambria Math" w:eastAsiaTheme="minorEastAsia" w:hAnsi="Cambria Math"/>
+              </w:rPr>
+              <m:t>1-</m:t>
+            </m:r>
+            <m:r>
+              <w:rPr>
+                <w:rFonts w:ascii="Cambria Math" w:eastAsiaTheme="minorEastAsia" w:hAnsi="Cambria Math"/>
+              </w:rPr>
+              <m:t>λ</m:t>
+            </m:r>
+          </m:e>
+        </m:d>
+        <m:sSubSup>
+          <m:sSubSupPr>
+            <m:ctrlPr>
+              <w:rPr>
+                <w:rFonts w:ascii="Cambria Math" w:eastAsiaTheme="minorEastAsia" w:hAnsi="Cambria Math"/>
+                <w:i/>
+              </w:rPr>
+            </m:ctrlPr>
+          </m:sSubSupPr>
+          <m:e>
+            <m:d>
+              <m:dPr>
+                <m:begChr m:val="‖"/>
+                <m:endChr m:val="‖"/>
+                <m:ctrlPr>
+                  <w:rPr>
+                    <w:rFonts w:ascii="Cambria Math" w:eastAsiaTheme="minorEastAsia" w:hAnsi="Cambria Math"/>
+                    <w:i/>
+                  </w:rPr>
+                </m:ctrlPr>
+              </m:dPr>
+              <m:e>
+                <m:r>
+                  <w:rPr>
+                    <w:rFonts w:ascii="Cambria Math" w:eastAsiaTheme="minorEastAsia" w:hAnsi="Cambria Math"/>
+                  </w:rPr>
                   <m:t>x-y</m:t>
                 </m:r>
               </m:e>
@@ -7235,9 +10073,31 @@
         <w:t xml:space="preserve"> </w:t>
       </w:r>
     </w:p>
-    <w:p>
-      <w:r>
-        <w:t xml:space="preserve"> </w:t>
+    <w:p/>
+    <w:p>
+      <w:r>
+        <w:rPr>
+          <w:u w:val="single"/>
+        </w:rPr>
+        <w:t>Proof</w:t>
+      </w:r>
+      <w:r>
+        <w:t>:</w:t>
+      </w:r>
+    </w:p>
+    <w:p/>
+    <w:p/>
+    <w:p>
+      <w:pPr>
+        <w:rPr>
+          <w:color w:val="C00000"/>
+        </w:rPr>
+      </w:pPr>
+      <w:r>
+        <w:rPr>
+          <w:color w:val="C00000"/>
+        </w:rPr>
+        <w:t>//TODO: finish the proof for the equivalence of strong convexity definitions</w:t>
       </w:r>
     </w:p>
     <w:sectPr>

--- a/docs/Stochastic_Gradient_Descent_from_Convex_Optimization_Perspective.docx
+++ b/docs/Stochastic_Gradient_Descent_from_Convex_Optimization_Perspective.docx
@@ -4458,21 +4458,21 @@
         <w:rPr>
           <w:rFonts w:eastAsiaTheme="minorEastAsia"/>
         </w:rPr>
-        <w:t xml:space="preserve"> is convex for some m &gt; 0 when twice differentiable </w:t>
-      </w:r>
-      <w:proofErr w:type="spellStart"/>
-      <w:r>
-        <w:rPr>
-          <w:rFonts w:eastAsiaTheme="minorEastAsia"/>
-        </w:rPr>
-        <w:t>i.e</w:t>
-      </w:r>
-      <w:proofErr w:type="spellEnd"/>
-      <w:r>
-        <w:rPr>
-          <w:rFonts w:eastAsiaTheme="minorEastAsia"/>
-        </w:rPr>
-        <w:t xml:space="preserve"> </w:t>
+        <w:t xml:space="preserve"> is convex for some </w:t>
+      </w:r>
+      <m:oMath>
+        <m:r>
+          <w:rPr>
+            <w:rFonts w:ascii="Cambria Math" w:eastAsiaTheme="minorEastAsia" w:hAnsi="Cambria Math"/>
+          </w:rPr>
+          <m:t>m &gt; 0</m:t>
+        </m:r>
+      </m:oMath>
+      <w:r>
+        <w:rPr>
+          <w:rFonts w:eastAsiaTheme="minorEastAsia"/>
+        </w:rPr>
+        <w:t xml:space="preserve"> when twice differentiable i.e </w:t>
       </w:r>
       <m:oMath>
         <m:sSup>
@@ -4548,24 +4548,6 @@
             </m:r>
           </m:e>
         </m:d>
-        <m:r>
-          <w:rPr>
-            <w:rFonts w:ascii="Cambria Math" w:hAnsi="Cambria Math"/>
-          </w:rPr>
-          <m:t>≼</m:t>
-        </m:r>
-        <m:r>
-          <w:rPr>
-            <w:rFonts w:ascii="Cambria Math" w:hAnsi="Cambria Math"/>
-          </w:rPr>
-          <m:t>M</m:t>
-        </m:r>
-        <m:r>
-          <w:rPr>
-            <w:rFonts w:ascii="Cambria Math" w:hAnsi="Cambria Math"/>
-          </w:rPr>
-          <m:t>I</m:t>
-        </m:r>
       </m:oMath>
       <w:r>
         <w:rPr>

--- a/docs/Stochastic_Gradient_Descent_from_Convex_Optimization_Perspective.docx
+++ b/docs/Stochastic_Gradient_Descent_from_Convex_Optimization_Perspective.docx
@@ -5468,6 +5468,869 @@
         <w:pStyle w:val="Heading2"/>
       </w:pPr>
       <w:r>
+        <w:t>Unconstrained Minimization</w:t>
+      </w:r>
+    </w:p>
+    <w:p/>
+    <w:p>
+      <w:pPr>
+        <w:rPr>
+          <w:rFonts w:eastAsiaTheme="minorEastAsia"/>
+        </w:rPr>
+      </w:pPr>
+      <w:r>
+        <w:t xml:space="preserve">minimize </w:t>
+      </w:r>
+      <m:oMath>
+        <m:r>
+          <w:rPr>
+            <w:rFonts w:ascii="Cambria Math" w:hAnsi="Cambria Math"/>
+          </w:rPr>
+          <m:t>f</m:t>
+        </m:r>
+        <m:d>
+          <m:dPr>
+            <m:ctrlPr>
+              <w:rPr>
+                <w:rFonts w:ascii="Cambria Math" w:hAnsi="Cambria Math"/>
+                <w:i/>
+              </w:rPr>
+            </m:ctrlPr>
+          </m:dPr>
+          <m:e>
+            <m:r>
+              <w:rPr>
+                <w:rFonts w:ascii="Cambria Math" w:hAnsi="Cambria Math"/>
+              </w:rPr>
+              <m:t>x</m:t>
+            </m:r>
+          </m:e>
+        </m:d>
+      </m:oMath>
+      <w:r>
+        <w:rPr>
+          <w:rFonts w:eastAsiaTheme="minorEastAsia"/>
+        </w:rPr>
+        <w:t xml:space="preserve"> </w:t>
+      </w:r>
+      <w:r>
+        <w:rPr>
+          <w:rFonts w:eastAsiaTheme="minorEastAsia"/>
+        </w:rPr>
+        <w:t xml:space="preserve">     (A1.1)</w:t>
+      </w:r>
+    </w:p>
+    <w:p>
+      <w:pPr>
+        <w:rPr>
+          <w:rFonts w:eastAsiaTheme="minorEastAsia"/>
+        </w:rPr>
+      </w:pPr>
+    </w:p>
+    <w:p>
+      <w:pPr>
+        <w:rPr>
+          <w:rFonts w:eastAsiaTheme="minorEastAsia"/>
+        </w:rPr>
+      </w:pPr>
+      <w:r>
+        <w:rPr>
+          <w:rFonts w:eastAsiaTheme="minorEastAsia"/>
+        </w:rPr>
+        <w:t xml:space="preserve">where </w:t>
+      </w:r>
+      <m:oMath>
+        <m:r>
+          <w:rPr>
+            <w:rFonts w:ascii="Cambria Math" w:hAnsi="Cambria Math"/>
+          </w:rPr>
+          <m:t>f</m:t>
+        </m:r>
+        <m:r>
+          <w:rPr>
+            <w:rFonts w:ascii="Cambria Math" w:hAnsi="Cambria Math"/>
+          </w:rPr>
+          <m:t xml:space="preserve">: </m:t>
+        </m:r>
+        <m:sSup>
+          <m:sSupPr>
+            <m:ctrlPr>
+              <w:rPr>
+                <w:rFonts w:ascii="Cambria Math" w:hAnsi="Cambria Math"/>
+                <w:i/>
+              </w:rPr>
+            </m:ctrlPr>
+          </m:sSupPr>
+          <m:e>
+            <m:r>
+              <m:rPr>
+                <m:scr m:val="double-struck"/>
+              </m:rPr>
+              <w:rPr>
+                <w:rFonts w:ascii="Cambria Math" w:hAnsi="Cambria Math"/>
+              </w:rPr>
+              <m:t>R</m:t>
+            </m:r>
+          </m:e>
+          <m:sup>
+            <m:r>
+              <w:rPr>
+                <w:rFonts w:ascii="Cambria Math" w:hAnsi="Cambria Math"/>
+              </w:rPr>
+              <m:t>n</m:t>
+            </m:r>
+          </m:sup>
+        </m:sSup>
+        <m:r>
+          <m:rPr>
+            <m:scr m:val="double-struck"/>
+          </m:rPr>
+          <w:rPr>
+            <w:rFonts w:ascii="Cambria Math" w:hAnsi="Cambria Math"/>
+          </w:rPr>
+          <m:t>→R</m:t>
+        </m:r>
+      </m:oMath>
+      <w:r>
+        <w:rPr>
+          <w:rFonts w:eastAsiaTheme="minorEastAsia"/>
+        </w:rPr>
+        <w:t xml:space="preserve"> is convex and twice continuously differentiable (which implies that </w:t>
+      </w:r>
+      <m:oMath>
+        <m:r>
+          <m:rPr>
+            <m:sty m:val="b"/>
+          </m:rPr>
+          <w:rPr>
+            <w:rFonts w:ascii="Cambria Math" w:eastAsiaTheme="minorEastAsia" w:hAnsi="Cambria Math"/>
+          </w:rPr>
+          <m:t>dom</m:t>
+        </m:r>
+        <m:r>
+          <w:rPr>
+            <w:rFonts w:ascii="Cambria Math" w:eastAsiaTheme="minorEastAsia" w:hAnsi="Cambria Math"/>
+          </w:rPr>
+          <m:t xml:space="preserve"> f</m:t>
+        </m:r>
+      </m:oMath>
+      <w:r>
+        <w:rPr>
+          <w:rFonts w:eastAsiaTheme="minorEastAsia"/>
+        </w:rPr>
+        <w:t xml:space="preserve"> is open). </w:t>
+      </w:r>
+    </w:p>
+    <w:p>
+      <w:pPr>
+        <w:rPr>
+          <w:rFonts w:eastAsiaTheme="minorEastAsia"/>
+        </w:rPr>
+      </w:pPr>
+    </w:p>
+    <w:p>
+      <w:pPr>
+        <w:rPr>
+          <w:rFonts w:eastAsiaTheme="minorEastAsia"/>
+        </w:rPr>
+      </w:pPr>
+      <w:r>
+        <w:rPr>
+          <w:rFonts w:eastAsiaTheme="minorEastAsia"/>
+        </w:rPr>
+        <w:t xml:space="preserve">We will assume that the problem is solvable, i.e. there exists an optimal point </w:t>
+      </w:r>
+      <m:oMath>
+        <m:sSup>
+          <m:sSupPr>
+            <m:ctrlPr>
+              <w:rPr>
+                <w:rFonts w:ascii="Cambria Math" w:eastAsiaTheme="minorEastAsia" w:hAnsi="Cambria Math"/>
+                <w:i/>
+              </w:rPr>
+            </m:ctrlPr>
+          </m:sSupPr>
+          <m:e>
+            <m:r>
+              <w:rPr>
+                <w:rFonts w:ascii="Cambria Math" w:eastAsiaTheme="minorEastAsia" w:hAnsi="Cambria Math"/>
+              </w:rPr>
+              <m:t>x</m:t>
+            </m:r>
+          </m:e>
+          <m:sup>
+            <m:r>
+              <w:rPr>
+                <w:rFonts w:ascii="Cambria Math" w:eastAsiaTheme="minorEastAsia" w:hAnsi="Cambria Math"/>
+              </w:rPr>
+              <m:t>*</m:t>
+            </m:r>
+          </m:sup>
+        </m:sSup>
+      </m:oMath>
+      <w:r>
+        <w:rPr>
+          <w:rFonts w:eastAsiaTheme="minorEastAsia"/>
+        </w:rPr>
+        <w:t xml:space="preserve">. We denote the optimal value </w:t>
+      </w:r>
+      <m:oMath>
+        <m:func>
+          <m:funcPr>
+            <m:ctrlPr>
+              <w:rPr>
+                <w:rFonts w:ascii="Cambria Math" w:eastAsiaTheme="minorEastAsia" w:hAnsi="Cambria Math"/>
+                <w:i/>
+              </w:rPr>
+            </m:ctrlPr>
+          </m:funcPr>
+          <m:fName>
+            <m:limLow>
+              <m:limLowPr>
+                <m:ctrlPr>
+                  <w:rPr>
+                    <w:rFonts w:ascii="Cambria Math" w:eastAsiaTheme="minorEastAsia" w:hAnsi="Cambria Math"/>
+                    <w:i/>
+                  </w:rPr>
+                </m:ctrlPr>
+              </m:limLowPr>
+              <m:e>
+                <m:r>
+                  <m:rPr>
+                    <m:sty m:val="p"/>
+                  </m:rPr>
+                  <w:rPr>
+                    <w:rFonts w:ascii="Cambria Math" w:hAnsi="Cambria Math"/>
+                  </w:rPr>
+                  <m:t>inf</m:t>
+                </m:r>
+              </m:e>
+              <m:lim>
+                <m:r>
+                  <w:rPr>
+                    <w:rFonts w:ascii="Cambria Math" w:eastAsiaTheme="minorEastAsia" w:hAnsi="Cambria Math"/>
+                  </w:rPr>
+                  <m:t>x</m:t>
+                </m:r>
+              </m:lim>
+            </m:limLow>
+          </m:fName>
+          <m:e>
+            <m:r>
+              <w:rPr>
+                <w:rFonts w:ascii="Cambria Math" w:eastAsiaTheme="minorEastAsia" w:hAnsi="Cambria Math"/>
+              </w:rPr>
+              <m:t>f</m:t>
+            </m:r>
+            <m:d>
+              <m:dPr>
+                <m:ctrlPr>
+                  <w:rPr>
+                    <w:rFonts w:ascii="Cambria Math" w:eastAsiaTheme="minorEastAsia" w:hAnsi="Cambria Math"/>
+                    <w:i/>
+                  </w:rPr>
+                </m:ctrlPr>
+              </m:dPr>
+              <m:e>
+                <m:r>
+                  <w:rPr>
+                    <w:rFonts w:ascii="Cambria Math" w:eastAsiaTheme="minorEastAsia" w:hAnsi="Cambria Math"/>
+                  </w:rPr>
+                  <m:t>x</m:t>
+                </m:r>
+              </m:e>
+            </m:d>
+          </m:e>
+        </m:func>
+        <m:r>
+          <w:rPr>
+            <w:rFonts w:ascii="Cambria Math" w:eastAsiaTheme="minorEastAsia" w:hAnsi="Cambria Math"/>
+          </w:rPr>
+          <m:t>=f</m:t>
+        </m:r>
+        <m:d>
+          <m:dPr>
+            <m:ctrlPr>
+              <w:rPr>
+                <w:rFonts w:ascii="Cambria Math" w:eastAsiaTheme="minorEastAsia" w:hAnsi="Cambria Math"/>
+                <w:i/>
+              </w:rPr>
+            </m:ctrlPr>
+          </m:dPr>
+          <m:e>
+            <m:sSup>
+              <m:sSupPr>
+                <m:ctrlPr>
+                  <w:rPr>
+                    <w:rFonts w:ascii="Cambria Math" w:eastAsiaTheme="minorEastAsia" w:hAnsi="Cambria Math"/>
+                    <w:i/>
+                  </w:rPr>
+                </m:ctrlPr>
+              </m:sSupPr>
+              <m:e>
+                <m:r>
+                  <w:rPr>
+                    <w:rFonts w:ascii="Cambria Math" w:eastAsiaTheme="minorEastAsia" w:hAnsi="Cambria Math"/>
+                  </w:rPr>
+                  <m:t>x</m:t>
+                </m:r>
+              </m:e>
+              <m:sup>
+                <m:r>
+                  <w:rPr>
+                    <w:rFonts w:ascii="Cambria Math" w:eastAsiaTheme="minorEastAsia" w:hAnsi="Cambria Math"/>
+                  </w:rPr>
+                  <m:t>*</m:t>
+                </m:r>
+              </m:sup>
+            </m:sSup>
+          </m:e>
+        </m:d>
+      </m:oMath>
+      <w:r>
+        <w:rPr>
+          <w:rFonts w:eastAsiaTheme="minorEastAsia"/>
+        </w:rPr>
+        <w:t xml:space="preserve"> as </w:t>
+      </w:r>
+      <m:oMath>
+        <m:sSup>
+          <m:sSupPr>
+            <m:ctrlPr>
+              <w:rPr>
+                <w:rFonts w:ascii="Cambria Math" w:eastAsiaTheme="minorEastAsia" w:hAnsi="Cambria Math"/>
+                <w:i/>
+              </w:rPr>
+            </m:ctrlPr>
+          </m:sSupPr>
+          <m:e>
+            <m:r>
+              <w:rPr>
+                <w:rFonts w:ascii="Cambria Math" w:eastAsiaTheme="minorEastAsia" w:hAnsi="Cambria Math"/>
+              </w:rPr>
+              <m:t>p</m:t>
+            </m:r>
+          </m:e>
+          <m:sup>
+            <m:r>
+              <w:rPr>
+                <w:rFonts w:ascii="Cambria Math" w:eastAsiaTheme="minorEastAsia" w:hAnsi="Cambria Math"/>
+              </w:rPr>
+              <m:t>*</m:t>
+            </m:r>
+          </m:sup>
+        </m:sSup>
+      </m:oMath>
+      <w:r>
+        <w:rPr>
+          <w:rFonts w:eastAsiaTheme="minorEastAsia"/>
+        </w:rPr>
+        <w:t>.</w:t>
+      </w:r>
+    </w:p>
+    <w:p>
+      <w:pPr>
+        <w:rPr>
+          <w:rFonts w:eastAsiaTheme="minorEastAsia"/>
+        </w:rPr>
+      </w:pPr>
+      <w:r>
+        <w:rPr>
+          <w:rFonts w:eastAsiaTheme="minorEastAsia"/>
+        </w:rPr>
+        <w:t xml:space="preserve">Since </w:t>
+      </w:r>
+      <m:oMath>
+        <m:r>
+          <w:rPr>
+            <w:rFonts w:ascii="Cambria Math" w:eastAsiaTheme="minorEastAsia" w:hAnsi="Cambria Math"/>
+          </w:rPr>
+          <m:t>f</m:t>
+        </m:r>
+      </m:oMath>
+      <w:r>
+        <w:rPr>
+          <w:rFonts w:eastAsiaTheme="minorEastAsia"/>
+        </w:rPr>
+        <w:t xml:space="preserve"> is differentiable and convex, a necessary and sufficient condition for a point </w:t>
+      </w:r>
+      <m:oMath>
+        <m:sSup>
+          <m:sSupPr>
+            <m:ctrlPr>
+              <w:rPr>
+                <w:rFonts w:ascii="Cambria Math" w:eastAsiaTheme="minorEastAsia" w:hAnsi="Cambria Math"/>
+                <w:i/>
+              </w:rPr>
+            </m:ctrlPr>
+          </m:sSupPr>
+          <m:e>
+            <m:r>
+              <w:rPr>
+                <w:rFonts w:ascii="Cambria Math" w:eastAsiaTheme="minorEastAsia" w:hAnsi="Cambria Math"/>
+              </w:rPr>
+              <m:t>x</m:t>
+            </m:r>
+          </m:e>
+          <m:sup>
+            <m:r>
+              <w:rPr>
+                <w:rFonts w:ascii="Cambria Math" w:eastAsiaTheme="minorEastAsia" w:hAnsi="Cambria Math"/>
+              </w:rPr>
+              <m:t>*</m:t>
+            </m:r>
+          </m:sup>
+        </m:sSup>
+      </m:oMath>
+      <w:r>
+        <w:rPr>
+          <w:rFonts w:eastAsiaTheme="minorEastAsia"/>
+        </w:rPr>
+        <w:t xml:space="preserve"> to be optimal is</w:t>
+      </w:r>
+    </w:p>
+    <w:p>
+      <w:pPr>
+        <w:rPr>
+          <w:rFonts w:eastAsiaTheme="minorEastAsia"/>
+        </w:rPr>
+      </w:pPr>
+    </w:p>
+    <w:p>
+      <w:pPr>
+        <w:rPr>
+          <w:rFonts w:eastAsiaTheme="minorEastAsia"/>
+        </w:rPr>
+      </w:pPr>
+      <m:oMath>
+        <m:r>
+          <m:rPr>
+            <m:sty m:val="p"/>
+          </m:rPr>
+          <w:rPr>
+            <w:rFonts w:ascii="Cambria Math" w:eastAsiaTheme="minorEastAsia" w:hAnsi="Cambria Math"/>
+          </w:rPr>
+          <m:t>∇</m:t>
+        </m:r>
+        <m:r>
+          <w:rPr>
+            <w:rFonts w:ascii="Cambria Math" w:eastAsiaTheme="minorEastAsia" w:hAnsi="Cambria Math"/>
+          </w:rPr>
+          <m:t>f</m:t>
+        </m:r>
+        <m:d>
+          <m:dPr>
+            <m:ctrlPr>
+              <w:rPr>
+                <w:rFonts w:ascii="Cambria Math" w:eastAsiaTheme="minorEastAsia" w:hAnsi="Cambria Math"/>
+                <w:i/>
+              </w:rPr>
+            </m:ctrlPr>
+          </m:dPr>
+          <m:e>
+            <m:sSup>
+              <m:sSupPr>
+                <m:ctrlPr>
+                  <w:rPr>
+                    <w:rFonts w:ascii="Cambria Math" w:eastAsiaTheme="minorEastAsia" w:hAnsi="Cambria Math"/>
+                    <w:i/>
+                  </w:rPr>
+                </m:ctrlPr>
+              </m:sSupPr>
+              <m:e>
+                <m:r>
+                  <w:rPr>
+                    <w:rFonts w:ascii="Cambria Math" w:eastAsiaTheme="minorEastAsia" w:hAnsi="Cambria Math"/>
+                  </w:rPr>
+                  <m:t>x</m:t>
+                </m:r>
+              </m:e>
+              <m:sup>
+                <m:r>
+                  <w:rPr>
+                    <w:rFonts w:ascii="Cambria Math" w:eastAsiaTheme="minorEastAsia" w:hAnsi="Cambria Math"/>
+                  </w:rPr>
+                  <m:t>*</m:t>
+                </m:r>
+              </m:sup>
+            </m:sSup>
+          </m:e>
+        </m:d>
+        <m:r>
+          <w:rPr>
+            <w:rFonts w:ascii="Cambria Math" w:eastAsiaTheme="minorEastAsia" w:hAnsi="Cambria Math"/>
+          </w:rPr>
+          <m:t>=0</m:t>
+        </m:r>
+      </m:oMath>
+      <w:r>
+        <w:rPr>
+          <w:rFonts w:eastAsiaTheme="minorEastAsia"/>
+        </w:rPr>
+        <w:t xml:space="preserve">      (A1.2)</w:t>
+      </w:r>
+    </w:p>
+    <w:p>
+      <w:pPr>
+        <w:rPr>
+          <w:rFonts w:eastAsiaTheme="minorEastAsia"/>
+        </w:rPr>
+      </w:pPr>
+    </w:p>
+    <w:p>
+      <w:pPr>
+        <w:rPr>
+          <w:rFonts w:eastAsiaTheme="minorEastAsia"/>
+        </w:rPr>
+      </w:pPr>
+      <w:r>
+        <w:rPr>
+          <w:rFonts w:eastAsiaTheme="minorEastAsia"/>
+        </w:rPr>
+        <w:t xml:space="preserve">Thus, solving the unconstrained problem (A1.1) is the same as finding solution of (A1.2) which is a set of </w:t>
+      </w:r>
+      <m:oMath>
+        <m:r>
+          <w:rPr>
+            <w:rFonts w:ascii="Cambria Math" w:eastAsiaTheme="minorEastAsia" w:hAnsi="Cambria Math"/>
+          </w:rPr>
+          <m:t>n</m:t>
+        </m:r>
+      </m:oMath>
+      <w:r>
+        <w:rPr>
+          <w:rFonts w:eastAsiaTheme="minorEastAsia"/>
+        </w:rPr>
+        <w:t xml:space="preserve"> equations  in the </w:t>
+      </w:r>
+      <m:oMath>
+        <m:r>
+          <w:rPr>
+            <w:rFonts w:ascii="Cambria Math" w:eastAsiaTheme="minorEastAsia" w:hAnsi="Cambria Math"/>
+          </w:rPr>
+          <m:t>n</m:t>
+        </m:r>
+      </m:oMath>
+      <w:r>
+        <w:rPr>
+          <w:rFonts w:eastAsiaTheme="minorEastAsia"/>
+        </w:rPr>
+        <w:t xml:space="preserve"> variables </w:t>
+      </w:r>
+      <m:oMath>
+        <m:sSub>
+          <m:sSubPr>
+            <m:ctrlPr>
+              <w:rPr>
+                <w:rFonts w:ascii="Cambria Math" w:eastAsiaTheme="minorEastAsia" w:hAnsi="Cambria Math"/>
+                <w:i/>
+              </w:rPr>
+            </m:ctrlPr>
+          </m:sSubPr>
+          <m:e>
+            <m:r>
+              <w:rPr>
+                <w:rFonts w:ascii="Cambria Math" w:eastAsiaTheme="minorEastAsia" w:hAnsi="Cambria Math"/>
+              </w:rPr>
+              <m:t>x</m:t>
+            </m:r>
+          </m:e>
+          <m:sub>
+            <m:r>
+              <w:rPr>
+                <w:rFonts w:ascii="Cambria Math" w:eastAsiaTheme="minorEastAsia" w:hAnsi="Cambria Math"/>
+              </w:rPr>
+              <m:t>1</m:t>
+            </m:r>
+          </m:sub>
+        </m:sSub>
+        <m:r>
+          <w:rPr>
+            <w:rFonts w:ascii="Cambria Math" w:eastAsiaTheme="minorEastAsia" w:hAnsi="Cambria Math"/>
+          </w:rPr>
+          <m:t>,…,</m:t>
+        </m:r>
+        <m:sSub>
+          <m:sSubPr>
+            <m:ctrlPr>
+              <w:rPr>
+                <w:rFonts w:ascii="Cambria Math" w:eastAsiaTheme="minorEastAsia" w:hAnsi="Cambria Math"/>
+                <w:i/>
+              </w:rPr>
+            </m:ctrlPr>
+          </m:sSubPr>
+          <m:e>
+            <m:r>
+              <w:rPr>
+                <w:rFonts w:ascii="Cambria Math" w:eastAsiaTheme="minorEastAsia" w:hAnsi="Cambria Math"/>
+              </w:rPr>
+              <m:t>x</m:t>
+            </m:r>
+          </m:e>
+          <m:sub>
+            <m:r>
+              <w:rPr>
+                <w:rFonts w:ascii="Cambria Math" w:eastAsiaTheme="minorEastAsia" w:hAnsi="Cambria Math"/>
+              </w:rPr>
+              <m:t>n</m:t>
+            </m:r>
+          </m:sub>
+        </m:sSub>
+      </m:oMath>
+      <w:r>
+        <w:rPr>
+          <w:rFonts w:eastAsiaTheme="minorEastAsia"/>
+        </w:rPr>
+        <w:t xml:space="preserve">. In a few special cases, we can find a solution to the problem (A1.1) by analytically solving the optimality equation (A1.2), but usually the problem must be solved by an iterative algorithm. </w:t>
+      </w:r>
+    </w:p>
+    <w:p>
+      <w:pPr>
+        <w:rPr>
+          <w:rFonts w:eastAsiaTheme="minorEastAsia"/>
+        </w:rPr>
+      </w:pPr>
+      <w:r>
+        <w:rPr>
+          <w:rFonts w:eastAsiaTheme="minorEastAsia"/>
+        </w:rPr>
+        <w:t xml:space="preserve">By this we mean an algorithm that computes a sequence of points </w:t>
+      </w:r>
+      <m:oMath>
+        <m:sSup>
+          <m:sSupPr>
+            <m:ctrlPr>
+              <w:rPr>
+                <w:rFonts w:ascii="Cambria Math" w:eastAsiaTheme="minorEastAsia" w:hAnsi="Cambria Math"/>
+                <w:i/>
+              </w:rPr>
+            </m:ctrlPr>
+          </m:sSupPr>
+          <m:e>
+            <m:r>
+              <w:rPr>
+                <w:rFonts w:ascii="Cambria Math" w:eastAsiaTheme="minorEastAsia" w:hAnsi="Cambria Math"/>
+              </w:rPr>
+              <m:t>x</m:t>
+            </m:r>
+          </m:e>
+          <m:sup>
+            <m:d>
+              <m:dPr>
+                <m:ctrlPr>
+                  <w:rPr>
+                    <w:rFonts w:ascii="Cambria Math" w:eastAsiaTheme="minorEastAsia" w:hAnsi="Cambria Math"/>
+                    <w:i/>
+                  </w:rPr>
+                </m:ctrlPr>
+              </m:dPr>
+              <m:e>
+                <m:r>
+                  <w:rPr>
+                    <w:rFonts w:ascii="Cambria Math" w:eastAsiaTheme="minorEastAsia" w:hAnsi="Cambria Math"/>
+                  </w:rPr>
+                  <m:t>0</m:t>
+                </m:r>
+              </m:e>
+            </m:d>
+          </m:sup>
+        </m:sSup>
+        <m:r>
+          <w:rPr>
+            <w:rFonts w:ascii="Cambria Math" w:eastAsiaTheme="minorEastAsia" w:hAnsi="Cambria Math"/>
+          </w:rPr>
+          <m:t>,</m:t>
+        </m:r>
+        <m:sSup>
+          <m:sSupPr>
+            <m:ctrlPr>
+              <w:rPr>
+                <w:rFonts w:ascii="Cambria Math" w:eastAsiaTheme="minorEastAsia" w:hAnsi="Cambria Math"/>
+                <w:i/>
+              </w:rPr>
+            </m:ctrlPr>
+          </m:sSupPr>
+          <m:e>
+            <m:r>
+              <w:rPr>
+                <w:rFonts w:ascii="Cambria Math" w:eastAsiaTheme="minorEastAsia" w:hAnsi="Cambria Math"/>
+              </w:rPr>
+              <m:t>x</m:t>
+            </m:r>
+          </m:e>
+          <m:sup>
+            <m:d>
+              <m:dPr>
+                <m:ctrlPr>
+                  <w:rPr>
+                    <w:rFonts w:ascii="Cambria Math" w:eastAsiaTheme="minorEastAsia" w:hAnsi="Cambria Math"/>
+                    <w:i/>
+                  </w:rPr>
+                </m:ctrlPr>
+              </m:dPr>
+              <m:e>
+                <m:r>
+                  <w:rPr>
+                    <w:rFonts w:ascii="Cambria Math" w:eastAsiaTheme="minorEastAsia" w:hAnsi="Cambria Math"/>
+                  </w:rPr>
+                  <m:t>1</m:t>
+                </m:r>
+              </m:e>
+            </m:d>
+          </m:sup>
+        </m:sSup>
+        <m:r>
+          <w:rPr>
+            <w:rFonts w:ascii="Cambria Math" w:eastAsiaTheme="minorEastAsia" w:hAnsi="Cambria Math"/>
+          </w:rPr>
+          <m:t>,…∈</m:t>
+        </m:r>
+        <m:r>
+          <m:rPr>
+            <m:sty m:val="b"/>
+          </m:rPr>
+          <w:rPr>
+            <w:rFonts w:ascii="Cambria Math" w:eastAsiaTheme="minorEastAsia" w:hAnsi="Cambria Math"/>
+          </w:rPr>
+          <m:t>dom</m:t>
+        </m:r>
+        <m:r>
+          <w:rPr>
+            <w:rFonts w:ascii="Cambria Math" w:eastAsiaTheme="minorEastAsia" w:hAnsi="Cambria Math"/>
+          </w:rPr>
+          <m:t xml:space="preserve"> f</m:t>
+        </m:r>
+      </m:oMath>
+      <w:r>
+        <w:rPr>
+          <w:rFonts w:eastAsiaTheme="minorEastAsia"/>
+        </w:rPr>
+        <w:t xml:space="preserve"> with </w:t>
+      </w:r>
+      <m:oMath>
+        <m:r>
+          <w:rPr>
+            <w:rFonts w:ascii="Cambria Math" w:eastAsiaTheme="minorEastAsia" w:hAnsi="Cambria Math"/>
+          </w:rPr>
+          <m:t>f</m:t>
+        </m:r>
+        <m:d>
+          <m:dPr>
+            <m:ctrlPr>
+              <w:rPr>
+                <w:rFonts w:ascii="Cambria Math" w:eastAsiaTheme="minorEastAsia" w:hAnsi="Cambria Math"/>
+                <w:i/>
+              </w:rPr>
+            </m:ctrlPr>
+          </m:dPr>
+          <m:e>
+            <m:sSup>
+              <m:sSupPr>
+                <m:ctrlPr>
+                  <w:rPr>
+                    <w:rFonts w:ascii="Cambria Math" w:eastAsiaTheme="minorEastAsia" w:hAnsi="Cambria Math"/>
+                    <w:i/>
+                  </w:rPr>
+                </m:ctrlPr>
+              </m:sSupPr>
+              <m:e>
+                <m:r>
+                  <w:rPr>
+                    <w:rFonts w:ascii="Cambria Math" w:eastAsiaTheme="minorEastAsia" w:hAnsi="Cambria Math"/>
+                  </w:rPr>
+                  <m:t>x</m:t>
+                </m:r>
+              </m:e>
+              <m:sup>
+                <m:d>
+                  <m:dPr>
+                    <m:ctrlPr>
+                      <w:rPr>
+                        <w:rFonts w:ascii="Cambria Math" w:eastAsiaTheme="minorEastAsia" w:hAnsi="Cambria Math"/>
+                        <w:i/>
+                      </w:rPr>
+                    </m:ctrlPr>
+                  </m:dPr>
+                  <m:e>
+                    <m:r>
+                      <w:rPr>
+                        <w:rFonts w:ascii="Cambria Math" w:eastAsiaTheme="minorEastAsia" w:hAnsi="Cambria Math"/>
+                      </w:rPr>
+                      <m:t>k</m:t>
+                    </m:r>
+                  </m:e>
+                </m:d>
+              </m:sup>
+            </m:sSup>
+          </m:e>
+        </m:d>
+        <m:r>
+          <w:rPr>
+            <w:rFonts w:ascii="Cambria Math" w:eastAsiaTheme="minorEastAsia" w:hAnsi="Cambria Math"/>
+          </w:rPr>
+          <m:t>→</m:t>
+        </m:r>
+        <m:sSup>
+          <m:sSupPr>
+            <m:ctrlPr>
+              <w:rPr>
+                <w:rFonts w:ascii="Cambria Math" w:eastAsiaTheme="minorEastAsia" w:hAnsi="Cambria Math"/>
+                <w:i/>
+              </w:rPr>
+            </m:ctrlPr>
+          </m:sSupPr>
+          <m:e>
+            <m:r>
+              <w:rPr>
+                <w:rFonts w:ascii="Cambria Math" w:eastAsiaTheme="minorEastAsia" w:hAnsi="Cambria Math"/>
+              </w:rPr>
+              <m:t>p</m:t>
+            </m:r>
+          </m:e>
+          <m:sup>
+            <m:r>
+              <w:rPr>
+                <w:rFonts w:ascii="Cambria Math" w:eastAsiaTheme="minorEastAsia" w:hAnsi="Cambria Math"/>
+              </w:rPr>
+              <m:t>*</m:t>
+            </m:r>
+          </m:sup>
+        </m:sSup>
+      </m:oMath>
+      <w:r>
+        <w:rPr>
+          <w:rFonts w:eastAsiaTheme="minorEastAsia"/>
+        </w:rPr>
+        <w:t xml:space="preserve"> as </w:t>
+      </w:r>
+      <m:oMath>
+        <m:r>
+          <w:rPr>
+            <w:rFonts w:ascii="Cambria Math" w:eastAsiaTheme="minorEastAsia" w:hAnsi="Cambria Math"/>
+          </w:rPr>
+          <m:t>k</m:t>
+        </m:r>
+        <m:r>
+          <w:rPr>
+            <w:rFonts w:ascii="Cambria Math" w:eastAsiaTheme="minorEastAsia" w:hAnsi="Cambria Math"/>
+          </w:rPr>
+          <m:t>→∞</m:t>
+        </m:r>
+      </m:oMath>
+      <w:r>
+        <w:rPr>
+          <w:rFonts w:eastAsiaTheme="minorEastAsia"/>
+        </w:rPr>
+        <w:t>.</w:t>
+      </w:r>
+    </w:p>
+    <w:p/>
+    <w:p/>
+    <w:p>
+      <w:pPr>
+        <w:pStyle w:val="Heading2"/>
+      </w:pPr>
+      <w:r>
         <w:t>Cauchy-Schwarz Inequality</w:t>
       </w:r>
     </w:p>
@@ -5726,6 +6589,12 @@
         </w:rPr>
         <w:t xml:space="preserve"> </w:t>
       </w:r>
+      <w:r>
+        <w:rPr>
+          <w:rFonts w:eastAsiaTheme="minorEastAsia"/>
+        </w:rPr>
+        <w:t xml:space="preserve">   (A2.1)</w:t>
+      </w:r>
     </w:p>
     <w:p/>
     <w:p>
@@ -5733,7 +6602,7 @@
         <w:pStyle w:val="Heading2"/>
       </w:pPr>
       <w:r>
-        <w:t xml:space="preserve">Strong Convexity and Strong Convexity with modulus </w:t>
+        <w:t xml:space="preserve">Strong Convexity </w:t>
       </w:r>
     </w:p>
     <w:p>
@@ -5995,7 +6864,19 @@
         <w:rPr>
           <w:rFonts w:eastAsiaTheme="minorEastAsia"/>
         </w:rPr>
-        <w:t xml:space="preserve">    (A1.1)</w:t>
+        <w:t xml:space="preserve">    (A</w:t>
+      </w:r>
+      <w:r>
+        <w:rPr>
+          <w:rFonts w:eastAsiaTheme="minorEastAsia"/>
+        </w:rPr>
+        <w:t>3</w:t>
+      </w:r>
+      <w:r>
+        <w:rPr>
+          <w:rFonts w:eastAsiaTheme="minorEastAsia"/>
+        </w:rPr>
+        <w:t>.1)</w:t>
       </w:r>
     </w:p>
     <w:p/>
@@ -6700,7 +7581,19 @@
         <w:rPr>
           <w:rFonts w:eastAsiaTheme="minorEastAsia"/>
         </w:rPr>
-        <w:t xml:space="preserve">   (A1.2)</w:t>
+        <w:t xml:space="preserve">   (A</w:t>
+      </w:r>
+      <w:r>
+        <w:rPr>
+          <w:rFonts w:eastAsiaTheme="minorEastAsia"/>
+        </w:rPr>
+        <w:t>3</w:t>
+      </w:r>
+      <w:r>
+        <w:rPr>
+          <w:rFonts w:eastAsiaTheme="minorEastAsia"/>
+        </w:rPr>
+        <w:t>.2)</w:t>
       </w:r>
     </w:p>
     <w:p>
@@ -6728,13 +7621,8 @@
         </m:r>
       </m:oMath>
       <w:r>
-        <w:t xml:space="preserve">, we recover the basic inequality characterizing convexity; </w:t>
-      </w:r>
-      <w:proofErr w:type="spellStart"/>
-      <w:r>
-        <w:t xml:space="preserve">for </w:t>
-      </w:r>
-      <w:proofErr w:type="spellEnd"/>
+        <w:t xml:space="preserve">, we recover the basic inequality characterizing convexity; for </w:t>
+      </w:r>
       <m:oMath>
         <m:r>
           <w:rPr>
@@ -6796,7 +7684,19 @@
         <w:rPr>
           <w:rFonts w:eastAsiaTheme="minorEastAsia"/>
         </w:rPr>
-        <w:t xml:space="preserve">We will show that the inequality (A1.2) can be used to bound </w:t>
+        <w:t>We will show that the inequality (A</w:t>
+      </w:r>
+      <w:r>
+        <w:rPr>
+          <w:rFonts w:eastAsiaTheme="minorEastAsia"/>
+        </w:rPr>
+        <w:t>3</w:t>
+      </w:r>
+      <w:r>
+        <w:rPr>
+          <w:rFonts w:eastAsiaTheme="minorEastAsia"/>
+        </w:rPr>
+        <w:t xml:space="preserve">.2) can be used to bound </w:t>
       </w:r>
       <m:oMath>
         <m:r>
@@ -6955,7 +7855,19 @@
         <w:rPr>
           <w:rFonts w:eastAsiaTheme="minorEastAsia"/>
         </w:rPr>
-        <w:t xml:space="preserve">The righthand side of (A1.2) is a convex function of </w:t>
+        <w:t>The righthand side of (A</w:t>
+      </w:r>
+      <w:r>
+        <w:rPr>
+          <w:rFonts w:eastAsiaTheme="minorEastAsia"/>
+        </w:rPr>
+        <w:t>3</w:t>
+      </w:r>
+      <w:r>
+        <w:rPr>
+          <w:rFonts w:eastAsiaTheme="minorEastAsia"/>
+        </w:rPr>
+        <w:t xml:space="preserve">.2) is a convex function of </w:t>
       </w:r>
       <m:oMath>
         <m:r>
@@ -7327,6 +8239,7 @@
         <w:rPr>
           <w:rFonts w:eastAsiaTheme="minorEastAsia"/>
         </w:rPr>
+        <w:lastRenderedPageBreak/>
         <w:t xml:space="preserve">           </w:t>
       </w:r>
       <m:oMath>
@@ -7940,7 +8853,19 @@
         <w:rPr>
           <w:rFonts w:eastAsiaTheme="minorEastAsia"/>
         </w:rPr>
-        <w:t xml:space="preserve">           (A1.3)</w:t>
+        <w:t xml:space="preserve">           (A</w:t>
+      </w:r>
+      <w:r>
+        <w:rPr>
+          <w:rFonts w:eastAsiaTheme="minorEastAsia"/>
+        </w:rPr>
+        <w:t>3</w:t>
+      </w:r>
+      <w:r>
+        <w:rPr>
+          <w:rFonts w:eastAsiaTheme="minorEastAsia"/>
+        </w:rPr>
+        <w:t>.3)</w:t>
       </w:r>
     </w:p>
     <w:p>
@@ -7966,7 +8891,19 @@
         <w:rPr>
           <w:rFonts w:eastAsiaTheme="minorEastAsia"/>
         </w:rPr>
-        <w:t xml:space="preserve">The inequality (A1.3) can also be interpreted as a condition for </w:t>
+        <w:t>The inequality (A</w:t>
+      </w:r>
+      <w:r>
+        <w:rPr>
+          <w:rFonts w:eastAsiaTheme="minorEastAsia"/>
+        </w:rPr>
+        <w:t>3</w:t>
+      </w:r>
+      <w:r>
+        <w:rPr>
+          <w:rFonts w:eastAsiaTheme="minorEastAsia"/>
+        </w:rPr>
+        <w:t xml:space="preserve">.3) can also be interpreted as a condition for </w:t>
       </w:r>
       <w:r>
         <w:rPr>
@@ -7980,7 +8917,19 @@
         <w:rPr>
           <w:rFonts w:eastAsiaTheme="minorEastAsia"/>
         </w:rPr>
-        <w:t xml:space="preserve"> which generalizes the optimality condition (A1.2):</w:t>
+        <w:t xml:space="preserve"> which generalizes the optimality condition (A</w:t>
+      </w:r>
+      <w:r>
+        <w:rPr>
+          <w:rFonts w:eastAsiaTheme="minorEastAsia"/>
+        </w:rPr>
+        <w:t>3</w:t>
+      </w:r>
+      <w:r>
+        <w:rPr>
+          <w:rFonts w:eastAsiaTheme="minorEastAsia"/>
+        </w:rPr>
+        <w:t>.2):</w:t>
       </w:r>
     </w:p>
     <w:p>
@@ -8195,7 +9144,19 @@
         <w:rPr>
           <w:rFonts w:eastAsiaTheme="minorEastAsia"/>
         </w:rPr>
-        <w:t xml:space="preserve">      (A1.4)</w:t>
+        <w:t xml:space="preserve">      (A</w:t>
+      </w:r>
+      <w:r>
+        <w:rPr>
+          <w:rFonts w:eastAsiaTheme="minorEastAsia"/>
+        </w:rPr>
+        <w:t>3</w:t>
+      </w:r>
+      <w:r>
+        <w:rPr>
+          <w:rFonts w:eastAsiaTheme="minorEastAsia"/>
+        </w:rPr>
+        <w:t>.4)</w:t>
       </w:r>
     </w:p>
     <w:p>
@@ -8601,27 +9562,51 @@
         <w:rPr>
           <w:rFonts w:eastAsiaTheme="minorEastAsia"/>
         </w:rPr>
-        <w:t xml:space="preserve">       (A1.5)</w:t>
-      </w:r>
-    </w:p>
-    <w:p>
-      <w:pPr>
-        <w:rPr>
-          <w:rFonts w:eastAsiaTheme="minorEastAsia"/>
-        </w:rPr>
-      </w:pPr>
-    </w:p>
-    <w:p>
-      <w:pPr>
-        <w:rPr>
-          <w:rFonts w:eastAsiaTheme="minorEastAsia"/>
-        </w:rPr>
-      </w:pPr>
-      <w:r>
-        <w:rPr>
-          <w:rFonts w:eastAsiaTheme="minorEastAsia"/>
-        </w:rPr>
-        <w:t xml:space="preserve">To see this, we apply (A1.2) with </w:t>
+        <w:t xml:space="preserve">       (A</w:t>
+      </w:r>
+      <w:r>
+        <w:rPr>
+          <w:rFonts w:eastAsiaTheme="minorEastAsia"/>
+        </w:rPr>
+        <w:t>3</w:t>
+      </w:r>
+      <w:r>
+        <w:rPr>
+          <w:rFonts w:eastAsiaTheme="minorEastAsia"/>
+        </w:rPr>
+        <w:t>.5)</w:t>
+      </w:r>
+    </w:p>
+    <w:p>
+      <w:pPr>
+        <w:rPr>
+          <w:rFonts w:eastAsiaTheme="minorEastAsia"/>
+        </w:rPr>
+      </w:pPr>
+    </w:p>
+    <w:p>
+      <w:pPr>
+        <w:rPr>
+          <w:rFonts w:eastAsiaTheme="minorEastAsia"/>
+        </w:rPr>
+      </w:pPr>
+      <w:r>
+        <w:rPr>
+          <w:rFonts w:eastAsiaTheme="minorEastAsia"/>
+        </w:rPr>
+        <w:t>To see this, we apply (A</w:t>
+      </w:r>
+      <w:r>
+        <w:rPr>
+          <w:rFonts w:eastAsiaTheme="minorEastAsia"/>
+        </w:rPr>
+        <w:t>3</w:t>
+      </w:r>
+      <w:r>
+        <w:rPr>
+          <w:rFonts w:eastAsiaTheme="minorEastAsia"/>
+        </w:rPr>
+        <w:t xml:space="preserve">.2) with </w:t>
       </w:r>
       <m:oMath>
         <m:r>
@@ -9298,6 +10283,22 @@
           <w:rFonts w:eastAsiaTheme="minorEastAsia"/>
         </w:rPr>
         <w:t xml:space="preserve">where we use the Cauchy-Schwarz inequality in the second inequality. </w:t>
+      </w:r>
+    </w:p>
+    <w:p/>
+    <w:p/>
+    <w:p/>
+    <w:p>
+      <w:pPr>
+        <w:rPr>
+          <w:color w:val="FF0000"/>
+        </w:rPr>
+      </w:pPr>
+      <w:r>
+        <w:rPr>
+          <w:color w:val="FF0000"/>
+        </w:rPr>
+        <w:t>//TODO: finish the discussion on strong convexity (Boyd and Vandenberghe)</w:t>
       </w:r>
     </w:p>
     <w:p/>

--- a/docs/Stochastic_Gradient_Descent_from_Convex_Optimization_Perspective.docx
+++ b/docs/Stochastic_Gradient_Descent_from_Convex_Optimization_Perspective.docx
@@ -5463,6 +5463,8 @@
       </w:r>
     </w:p>
     <w:p/>
+    <w:p/>
+    <w:p/>
     <w:p>
       <w:pPr>
         <w:pStyle w:val="Heading2"/>
@@ -6323,132 +6325,66 @@
         </w:rPr>
         <w:t>.</w:t>
       </w:r>
-    </w:p>
-    <w:p/>
-    <w:p/>
-    <w:p>
-      <w:pPr>
-        <w:pStyle w:val="Heading2"/>
-      </w:pPr>
-      <w:r>
-        <w:t>Cauchy-Schwarz Inequality</w:t>
-      </w:r>
-    </w:p>
-    <w:p/>
-    <w:p>
-      <w:pPr>
-        <w:rPr>
-          <w:rFonts w:eastAsiaTheme="minorEastAsia"/>
-        </w:rPr>
-      </w:pPr>
-      <w:r>
-        <w:t xml:space="preserve">Let </w:t>
-      </w:r>
-      <m:oMath>
-        <m:r>
-          <w:rPr>
-            <w:rFonts w:ascii="Cambria Math" w:hAnsi="Cambria Math"/>
-          </w:rPr>
-          <m:t>u</m:t>
-        </m:r>
-      </m:oMath>
-      <w:r>
-        <w:t xml:space="preserve"> and </w:t>
-      </w:r>
-      <m:oMath>
-        <m:r>
-          <w:rPr>
-            <w:rFonts w:ascii="Cambria Math" w:hAnsi="Cambria Math"/>
-          </w:rPr>
-          <m:t>v</m:t>
-        </m:r>
-      </m:oMath>
-      <w:r>
-        <w:t xml:space="preserve"> are vectors in </w:t>
-      </w:r>
-      <m:oMath>
-        <m:sSup>
-          <m:sSupPr>
-            <m:ctrlPr>
-              <w:rPr>
-                <w:rFonts w:ascii="Cambria Math" w:hAnsi="Cambria Math"/>
-                <w:i/>
-              </w:rPr>
-            </m:ctrlPr>
-          </m:sSupPr>
-          <m:e>
-            <m:r>
-              <m:rPr>
-                <m:scr m:val="double-struck"/>
-              </m:rPr>
-              <w:rPr>
-                <w:rFonts w:ascii="Cambria Math" w:hAnsi="Cambria Math"/>
-              </w:rPr>
-              <m:t>R</m:t>
-            </m:r>
-          </m:e>
-          <m:sup>
-            <m:r>
-              <w:rPr>
-                <w:rFonts w:ascii="Cambria Math" w:hAnsi="Cambria Math"/>
-              </w:rPr>
-              <m:t>n</m:t>
-            </m:r>
-          </m:sup>
-        </m:sSup>
-      </m:oMath>
-    </w:p>
-    <w:p>
-      <w:pPr>
-        <w:rPr>
-          <w:rFonts w:eastAsiaTheme="minorEastAsia"/>
-        </w:rPr>
-      </w:pPr>
-      <w:r>
-        <w:rPr>
-          <w:rFonts w:eastAsiaTheme="minorEastAsia"/>
-        </w:rPr>
-        <w:t>Then we have:</w:t>
-      </w:r>
-    </w:p>
-    <w:p>
-      <w:pPr>
-        <w:rPr>
-          <w:rFonts w:eastAsiaTheme="minorEastAsia"/>
-        </w:rPr>
-      </w:pPr>
-    </w:p>
-    <w:p>
-      <m:oMath>
-        <m:sSup>
-          <m:sSupPr>
-            <m:ctrlPr>
-              <w:rPr>
-                <w:rFonts w:ascii="Cambria Math" w:hAnsi="Cambria Math"/>
-                <w:i/>
-              </w:rPr>
-            </m:ctrlPr>
-          </m:sSupPr>
-          <m:e>
-            <m:d>
-              <m:dPr>
-                <m:begChr m:val="|"/>
-                <m:endChr m:val="|"/>
+      <w:r>
+        <w:rPr>
+          <w:rFonts w:eastAsiaTheme="minorEastAsia"/>
+        </w:rPr>
+        <w:t xml:space="preserve"> Such a sequence of points is called a </w:t>
+      </w:r>
+      <w:r>
+        <w:rPr>
+          <w:rFonts w:eastAsiaTheme="minorEastAsia"/>
+          <w:i/>
+          <w:iCs/>
+        </w:rPr>
+        <w:t>minimizing sequence</w:t>
+      </w:r>
+      <w:r>
+        <w:rPr>
+          <w:rFonts w:eastAsiaTheme="minorEastAsia"/>
+        </w:rPr>
+        <w:t xml:space="preserve"> for the problem (A1.1). The algorithm is terminated when </w:t>
+      </w:r>
+      <m:oMath>
+        <m:r>
+          <w:rPr>
+            <w:rFonts w:ascii="Cambria Math" w:eastAsiaTheme="minorEastAsia" w:hAnsi="Cambria Math"/>
+          </w:rPr>
+          <m:t>f</m:t>
+        </m:r>
+        <m:d>
+          <m:dPr>
+            <m:ctrlPr>
+              <w:rPr>
+                <w:rFonts w:ascii="Cambria Math" w:eastAsiaTheme="minorEastAsia" w:hAnsi="Cambria Math"/>
+                <w:i/>
+              </w:rPr>
+            </m:ctrlPr>
+          </m:dPr>
+          <m:e>
+            <m:sSup>
+              <m:sSupPr>
                 <m:ctrlPr>
                   <w:rPr>
-                    <w:rFonts w:ascii="Cambria Math" w:hAnsi="Cambria Math"/>
+                    <w:rFonts w:ascii="Cambria Math" w:eastAsiaTheme="minorEastAsia" w:hAnsi="Cambria Math"/>
                     <w:i/>
                   </w:rPr>
                 </m:ctrlPr>
-              </m:dPr>
+              </m:sSupPr>
               <m:e>
+                <m:r>
+                  <w:rPr>
+                    <w:rFonts w:ascii="Cambria Math" w:eastAsiaTheme="minorEastAsia" w:hAnsi="Cambria Math"/>
+                  </w:rPr>
+                  <m:t>x</m:t>
+                </m:r>
+              </m:e>
+              <m:sup>
                 <m:d>
                   <m:dPr>
-                    <m:begChr m:val="〈"/>
-                    <m:endChr m:val="〉"/>
                     <m:ctrlPr>
                       <w:rPr>
-                        <w:rFonts w:ascii="Cambria Math" w:hAnsi="Cambria Math"/>
+                        <w:rFonts w:ascii="Cambria Math" w:eastAsiaTheme="minorEastAsia" w:hAnsi="Cambria Math"/>
                         <w:i/>
                       </w:rPr>
                     </m:ctrlPr>
@@ -6456,30 +6392,1560 @@
                   <m:e>
                     <m:r>
                       <w:rPr>
-                        <w:rFonts w:ascii="Cambria Math" w:hAnsi="Cambria Math"/>
+                        <w:rFonts w:ascii="Cambria Math" w:eastAsiaTheme="minorEastAsia" w:hAnsi="Cambria Math"/>
                       </w:rPr>
-                      <m:t>u,v</m:t>
+                      <m:t>k</m:t>
                     </m:r>
                   </m:e>
                 </m:d>
+              </m:sup>
+            </m:sSup>
+          </m:e>
+        </m:d>
+        <m:r>
+          <w:rPr>
+            <w:rFonts w:ascii="Cambria Math" w:eastAsiaTheme="minorEastAsia" w:hAnsi="Cambria Math"/>
+          </w:rPr>
+          <m:t>-</m:t>
+        </m:r>
+        <m:sSup>
+          <m:sSupPr>
+            <m:ctrlPr>
+              <w:rPr>
+                <w:rFonts w:ascii="Cambria Math" w:eastAsiaTheme="minorEastAsia" w:hAnsi="Cambria Math"/>
+                <w:i/>
+              </w:rPr>
+            </m:ctrlPr>
+          </m:sSupPr>
+          <m:e>
+            <m:r>
+              <w:rPr>
+                <w:rFonts w:ascii="Cambria Math" w:eastAsiaTheme="minorEastAsia" w:hAnsi="Cambria Math"/>
+              </w:rPr>
+              <m:t>p</m:t>
+            </m:r>
+          </m:e>
+          <m:sup>
+            <m:r>
+              <w:rPr>
+                <w:rFonts w:ascii="Cambria Math" w:eastAsiaTheme="minorEastAsia" w:hAnsi="Cambria Math"/>
+              </w:rPr>
+              <m:t>*</m:t>
+            </m:r>
+          </m:sup>
+        </m:sSup>
+        <m:r>
+          <w:rPr>
+            <w:rFonts w:ascii="Cambria Math" w:eastAsiaTheme="minorEastAsia" w:hAnsi="Cambria Math"/>
+          </w:rPr>
+          <m:t>≤ϵ</m:t>
+        </m:r>
+      </m:oMath>
+      <w:r>
+        <w:rPr>
+          <w:rFonts w:eastAsiaTheme="minorEastAsia"/>
+        </w:rPr>
+        <w:t xml:space="preserve"> where </w:t>
+      </w:r>
+      <m:oMath>
+        <m:r>
+          <w:rPr>
+            <w:rFonts w:ascii="Cambria Math" w:eastAsiaTheme="minorEastAsia" w:hAnsi="Cambria Math"/>
+          </w:rPr>
+          <m:t>ϵ&gt;0</m:t>
+        </m:r>
+      </m:oMath>
+      <w:r>
+        <w:rPr>
+          <w:rFonts w:eastAsiaTheme="minorEastAsia"/>
+        </w:rPr>
+        <w:t xml:space="preserve"> is some specified tolerance. </w:t>
+      </w:r>
+    </w:p>
+    <w:p>
+      <w:pPr>
+        <w:rPr>
+          <w:rFonts w:eastAsiaTheme="minorEastAsia"/>
+        </w:rPr>
+      </w:pPr>
+    </w:p>
+    <w:p>
+      <w:pPr>
+        <w:pStyle w:val="Heading3"/>
+        <w:rPr>
+          <w:rFonts w:eastAsiaTheme="minorEastAsia"/>
+        </w:rPr>
+      </w:pPr>
+      <w:r>
+        <w:rPr>
+          <w:rFonts w:eastAsiaTheme="minorEastAsia"/>
+        </w:rPr>
+        <w:t>Initial point and sublevel set</w:t>
+      </w:r>
+    </w:p>
+    <w:p>
+      <w:pPr>
+        <w:rPr>
+          <w:rFonts w:eastAsiaTheme="minorEastAsia"/>
+        </w:rPr>
+      </w:pPr>
+    </w:p>
+    <w:p>
+      <w:pPr>
+        <w:rPr>
+          <w:rFonts w:eastAsiaTheme="minorEastAsia"/>
+        </w:rPr>
+      </w:pPr>
+      <w:r>
+        <w:rPr>
+          <w:rFonts w:eastAsiaTheme="minorEastAsia"/>
+        </w:rPr>
+        <w:t xml:space="preserve">The gradient descent based algorithms require a suitable starting point </w:t>
+      </w:r>
+      <m:oMath>
+        <m:sSup>
+          <m:sSupPr>
+            <m:ctrlPr>
+              <w:rPr>
+                <w:rFonts w:ascii="Cambria Math" w:eastAsiaTheme="minorEastAsia" w:hAnsi="Cambria Math"/>
+                <w:i/>
+              </w:rPr>
+            </m:ctrlPr>
+          </m:sSupPr>
+          <m:e>
+            <m:r>
+              <w:rPr>
+                <w:rFonts w:ascii="Cambria Math" w:eastAsiaTheme="minorEastAsia" w:hAnsi="Cambria Math"/>
+              </w:rPr>
+              <m:t>x</m:t>
+            </m:r>
+          </m:e>
+          <m:sup>
+            <m:d>
+              <m:dPr>
+                <m:ctrlPr>
+                  <w:rPr>
+                    <w:rFonts w:ascii="Cambria Math" w:eastAsiaTheme="minorEastAsia" w:hAnsi="Cambria Math"/>
+                    <w:i/>
+                  </w:rPr>
+                </m:ctrlPr>
+              </m:dPr>
+              <m:e>
+                <m:r>
+                  <w:rPr>
+                    <w:rFonts w:ascii="Cambria Math" w:eastAsiaTheme="minorEastAsia" w:hAnsi="Cambria Math"/>
+                  </w:rPr>
+                  <m:t>0</m:t>
+                </m:r>
               </m:e>
             </m:d>
-          </m:e>
-          <m:sup>
-            <m:r>
-              <w:rPr>
-                <w:rFonts w:ascii="Cambria Math" w:hAnsi="Cambria Math"/>
-              </w:rPr>
-              <m:t>2</m:t>
-            </m:r>
           </m:sup>
         </m:sSup>
+      </m:oMath>
+      <w:r>
+        <w:rPr>
+          <w:rFonts w:eastAsiaTheme="minorEastAsia"/>
+        </w:rPr>
+        <w:t xml:space="preserve">. The starting point must lie in </w:t>
+      </w:r>
+      <m:oMath>
+        <m:r>
+          <m:rPr>
+            <m:sty m:val="b"/>
+          </m:rPr>
+          <w:rPr>
+            <w:rFonts w:ascii="Cambria Math" w:eastAsiaTheme="minorEastAsia" w:hAnsi="Cambria Math"/>
+          </w:rPr>
+          <m:t>dom</m:t>
+        </m:r>
+        <m:r>
+          <w:rPr>
+            <w:rFonts w:ascii="Cambria Math" w:eastAsiaTheme="minorEastAsia" w:hAnsi="Cambria Math"/>
+          </w:rPr>
+          <m:t xml:space="preserve"> f</m:t>
+        </m:r>
+      </m:oMath>
+      <w:r>
+        <w:rPr>
+          <w:rFonts w:eastAsiaTheme="minorEastAsia"/>
+        </w:rPr>
+        <w:t xml:space="preserve">, and in addition the sublevel set  </w:t>
+      </w:r>
+    </w:p>
+    <w:p>
+      <w:pPr>
+        <w:rPr>
+          <w:rFonts w:eastAsiaTheme="minorEastAsia"/>
+        </w:rPr>
+      </w:pPr>
+    </w:p>
+    <w:p>
+      <w:pPr>
+        <w:rPr>
+          <w:rFonts w:eastAsiaTheme="minorEastAsia"/>
+        </w:rPr>
+      </w:pPr>
+      <m:oMath>
+        <m:r>
+          <w:rPr>
+            <w:rFonts w:ascii="Cambria Math" w:eastAsiaTheme="minorEastAsia" w:hAnsi="Cambria Math"/>
+          </w:rPr>
+          <m:t>S</m:t>
+        </m:r>
+        <m:r>
+          <w:rPr>
+            <w:rFonts w:ascii="Cambria Math" w:eastAsiaTheme="minorEastAsia" w:hAnsi="Cambria Math"/>
+          </w:rPr>
+          <m:t>=</m:t>
+        </m:r>
+        <m:d>
+          <m:dPr>
+            <m:begChr m:val="{"/>
+            <m:endChr m:val="}"/>
+            <m:ctrlPr>
+              <w:rPr>
+                <w:rFonts w:ascii="Cambria Math" w:eastAsiaTheme="minorEastAsia" w:hAnsi="Cambria Math"/>
+                <w:i/>
+              </w:rPr>
+            </m:ctrlPr>
+          </m:dPr>
+          <m:e>
+            <m:r>
+              <w:rPr>
+                <w:rFonts w:ascii="Cambria Math" w:eastAsiaTheme="minorEastAsia" w:hAnsi="Cambria Math"/>
+              </w:rPr>
+              <m:t>x∈</m:t>
+            </m:r>
+            <m:r>
+              <m:rPr>
+                <m:sty m:val="b"/>
+              </m:rPr>
+              <w:rPr>
+                <w:rFonts w:ascii="Cambria Math" w:eastAsiaTheme="minorEastAsia" w:hAnsi="Cambria Math"/>
+              </w:rPr>
+              <m:t>dom</m:t>
+            </m:r>
+            <m:r>
+              <w:rPr>
+                <w:rFonts w:ascii="Cambria Math" w:eastAsiaTheme="minorEastAsia" w:hAnsi="Cambria Math"/>
+              </w:rPr>
+              <m:t xml:space="preserve"> f | f</m:t>
+            </m:r>
+            <m:d>
+              <m:dPr>
+                <m:ctrlPr>
+                  <w:rPr>
+                    <w:rFonts w:ascii="Cambria Math" w:eastAsiaTheme="minorEastAsia" w:hAnsi="Cambria Math"/>
+                    <w:i/>
+                  </w:rPr>
+                </m:ctrlPr>
+              </m:dPr>
+              <m:e>
+                <m:r>
+                  <w:rPr>
+                    <w:rFonts w:ascii="Cambria Math" w:eastAsiaTheme="minorEastAsia" w:hAnsi="Cambria Math"/>
+                  </w:rPr>
+                  <m:t>x</m:t>
+                </m:r>
+              </m:e>
+            </m:d>
+            <m:r>
+              <w:rPr>
+                <w:rFonts w:ascii="Cambria Math" w:eastAsiaTheme="minorEastAsia" w:hAnsi="Cambria Math"/>
+              </w:rPr>
+              <m:t>≤f</m:t>
+            </m:r>
+            <m:d>
+              <m:dPr>
+                <m:ctrlPr>
+                  <w:rPr>
+                    <w:rFonts w:ascii="Cambria Math" w:eastAsiaTheme="minorEastAsia" w:hAnsi="Cambria Math"/>
+                    <w:i/>
+                  </w:rPr>
+                </m:ctrlPr>
+              </m:dPr>
+              <m:e>
+                <m:sSup>
+                  <m:sSupPr>
+                    <m:ctrlPr>
+                      <w:rPr>
+                        <w:rFonts w:ascii="Cambria Math" w:eastAsiaTheme="minorEastAsia" w:hAnsi="Cambria Math"/>
+                        <w:i/>
+                      </w:rPr>
+                    </m:ctrlPr>
+                  </m:sSupPr>
+                  <m:e>
+                    <m:r>
+                      <w:rPr>
+                        <w:rFonts w:ascii="Cambria Math" w:eastAsiaTheme="minorEastAsia" w:hAnsi="Cambria Math"/>
+                      </w:rPr>
+                      <m:t>x</m:t>
+                    </m:r>
+                  </m:e>
+                  <m:sup>
+                    <m:d>
+                      <m:dPr>
+                        <m:ctrlPr>
+                          <w:rPr>
+                            <w:rFonts w:ascii="Cambria Math" w:eastAsiaTheme="minorEastAsia" w:hAnsi="Cambria Math"/>
+                            <w:i/>
+                          </w:rPr>
+                        </m:ctrlPr>
+                      </m:dPr>
+                      <m:e>
+                        <m:r>
+                          <w:rPr>
+                            <w:rFonts w:ascii="Cambria Math" w:eastAsiaTheme="minorEastAsia" w:hAnsi="Cambria Math"/>
+                          </w:rPr>
+                          <m:t>0</m:t>
+                        </m:r>
+                      </m:e>
+                    </m:d>
+                  </m:sup>
+                </m:sSup>
+              </m:e>
+            </m:d>
+          </m:e>
+        </m:d>
+      </m:oMath>
+      <w:r>
+        <w:rPr>
+          <w:rFonts w:eastAsiaTheme="minorEastAsia"/>
+        </w:rPr>
+        <w:t xml:space="preserve">         (A1.3)</w:t>
+      </w:r>
+    </w:p>
+    <w:p>
+      <w:pPr>
+        <w:rPr>
+          <w:rFonts w:eastAsiaTheme="minorEastAsia"/>
+        </w:rPr>
+      </w:pPr>
+    </w:p>
+    <w:p>
+      <w:pPr>
+        <w:rPr>
+          <w:rFonts w:eastAsiaTheme="minorEastAsia"/>
+        </w:rPr>
+      </w:pPr>
+      <w:r>
+        <w:rPr>
+          <w:rFonts w:eastAsiaTheme="minorEastAsia"/>
+        </w:rPr>
+        <w:t xml:space="preserve">must be closed. This condition is satisfied for all </w:t>
+      </w:r>
+      <m:oMath>
+        <m:sSup>
+          <m:sSupPr>
+            <m:ctrlPr>
+              <w:rPr>
+                <w:rFonts w:ascii="Cambria Math" w:eastAsiaTheme="minorEastAsia" w:hAnsi="Cambria Math"/>
+                <w:i/>
+              </w:rPr>
+            </m:ctrlPr>
+          </m:sSupPr>
+          <m:e>
+            <m:r>
+              <w:rPr>
+                <w:rFonts w:ascii="Cambria Math" w:eastAsiaTheme="minorEastAsia" w:hAnsi="Cambria Math"/>
+              </w:rPr>
+              <m:t>x</m:t>
+            </m:r>
+          </m:e>
+          <m:sup>
+            <m:d>
+              <m:dPr>
+                <m:ctrlPr>
+                  <w:rPr>
+                    <w:rFonts w:ascii="Cambria Math" w:eastAsiaTheme="minorEastAsia" w:hAnsi="Cambria Math"/>
+                    <w:i/>
+                  </w:rPr>
+                </m:ctrlPr>
+              </m:dPr>
+              <m:e>
+                <m:r>
+                  <w:rPr>
+                    <w:rFonts w:ascii="Cambria Math" w:eastAsiaTheme="minorEastAsia" w:hAnsi="Cambria Math"/>
+                  </w:rPr>
+                  <m:t>0</m:t>
+                </m:r>
+              </m:e>
+            </m:d>
+          </m:sup>
+        </m:sSup>
+        <m:r>
+          <w:rPr>
+            <w:rFonts w:ascii="Cambria Math" w:eastAsiaTheme="minorEastAsia" w:hAnsi="Cambria Math"/>
+          </w:rPr>
+          <m:t>∈</m:t>
+        </m:r>
+        <m:r>
+          <m:rPr>
+            <m:sty m:val="b"/>
+          </m:rPr>
+          <w:rPr>
+            <w:rFonts w:ascii="Cambria Math" w:eastAsiaTheme="minorEastAsia" w:hAnsi="Cambria Math"/>
+          </w:rPr>
+          <m:t>dom</m:t>
+        </m:r>
+        <m:r>
+          <w:rPr>
+            <w:rFonts w:ascii="Cambria Math" w:eastAsiaTheme="minorEastAsia" w:hAnsi="Cambria Math"/>
+          </w:rPr>
+          <m:t xml:space="preserve"> f</m:t>
+        </m:r>
+      </m:oMath>
+      <w:r>
+        <w:rPr>
+          <w:rFonts w:eastAsiaTheme="minorEastAsia"/>
+        </w:rPr>
+        <w:t xml:space="preserve"> if the function </w:t>
+      </w:r>
+      <m:oMath>
+        <m:r>
+          <w:rPr>
+            <w:rFonts w:ascii="Cambria Math" w:eastAsiaTheme="minorEastAsia" w:hAnsi="Cambria Math"/>
+          </w:rPr>
+          <m:t>f</m:t>
+        </m:r>
+      </m:oMath>
+      <w:r>
+        <w:rPr>
+          <w:rFonts w:eastAsiaTheme="minorEastAsia"/>
+        </w:rPr>
+        <w:t xml:space="preserve"> is closed, i.e. all its sublevel sets are closed. Continuous functions with </w:t>
+      </w:r>
+      <m:oMath>
+        <m:r>
+          <m:rPr>
+            <m:sty m:val="b"/>
+          </m:rPr>
+          <w:rPr>
+            <w:rFonts w:ascii="Cambria Math" w:eastAsiaTheme="minorEastAsia" w:hAnsi="Cambria Math"/>
+          </w:rPr>
+          <m:t>dom</m:t>
+        </m:r>
+        <m:r>
+          <w:rPr>
+            <w:rFonts w:ascii="Cambria Math" w:eastAsiaTheme="minorEastAsia" w:hAnsi="Cambria Math"/>
+          </w:rPr>
+          <m:t xml:space="preserve"> f = </m:t>
+        </m:r>
+        <m:sSup>
+          <m:sSupPr>
+            <m:ctrlPr>
+              <w:rPr>
+                <w:rFonts w:ascii="Cambria Math" w:eastAsiaTheme="minorEastAsia" w:hAnsi="Cambria Math"/>
+                <w:i/>
+              </w:rPr>
+            </m:ctrlPr>
+          </m:sSupPr>
+          <m:e>
+            <m:r>
+              <m:rPr>
+                <m:scr m:val="double-struck"/>
+              </m:rPr>
+              <w:rPr>
+                <w:rFonts w:ascii="Cambria Math" w:eastAsiaTheme="minorEastAsia" w:hAnsi="Cambria Math"/>
+              </w:rPr>
+              <m:t>R</m:t>
+            </m:r>
+          </m:e>
+          <m:sup>
+            <m:r>
+              <w:rPr>
+                <w:rFonts w:ascii="Cambria Math" w:eastAsiaTheme="minorEastAsia" w:hAnsi="Cambria Math"/>
+              </w:rPr>
+              <m:t>n</m:t>
+            </m:r>
+          </m:sup>
+        </m:sSup>
+      </m:oMath>
+      <w:r>
+        <w:rPr>
+          <w:rFonts w:eastAsiaTheme="minorEastAsia"/>
+        </w:rPr>
+        <w:t xml:space="preserve"> are closed, so if </w:t>
+      </w:r>
+      <m:oMath>
+        <m:r>
+          <m:rPr>
+            <m:sty m:val="b"/>
+          </m:rPr>
+          <w:rPr>
+            <w:rFonts w:ascii="Cambria Math" w:eastAsiaTheme="minorEastAsia" w:hAnsi="Cambria Math"/>
+          </w:rPr>
+          <m:t>dom</m:t>
+        </m:r>
+        <m:r>
+          <w:rPr>
+            <w:rFonts w:ascii="Cambria Math" w:eastAsiaTheme="minorEastAsia" w:hAnsi="Cambria Math"/>
+          </w:rPr>
+          <m:t xml:space="preserve"> f = </m:t>
+        </m:r>
+        <m:sSup>
+          <m:sSupPr>
+            <m:ctrlPr>
+              <w:rPr>
+                <w:rFonts w:ascii="Cambria Math" w:eastAsiaTheme="minorEastAsia" w:hAnsi="Cambria Math"/>
+                <w:i/>
+              </w:rPr>
+            </m:ctrlPr>
+          </m:sSupPr>
+          <m:e>
+            <m:r>
+              <m:rPr>
+                <m:scr m:val="double-struck"/>
+              </m:rPr>
+              <w:rPr>
+                <w:rFonts w:ascii="Cambria Math" w:eastAsiaTheme="minorEastAsia" w:hAnsi="Cambria Math"/>
+              </w:rPr>
+              <m:t>R</m:t>
+            </m:r>
+          </m:e>
+          <m:sup>
+            <m:r>
+              <w:rPr>
+                <w:rFonts w:ascii="Cambria Math" w:eastAsiaTheme="minorEastAsia" w:hAnsi="Cambria Math"/>
+              </w:rPr>
+              <m:t>n</m:t>
+            </m:r>
+          </m:sup>
+        </m:sSup>
+      </m:oMath>
+      <w:r>
+        <w:rPr>
+          <w:rFonts w:eastAsiaTheme="minorEastAsia"/>
+        </w:rPr>
+        <w:t xml:space="preserve">, the initial sublevel set condition is satisfied by any </w:t>
+      </w:r>
+      <m:oMath>
+        <m:sSup>
+          <m:sSupPr>
+            <m:ctrlPr>
+              <w:rPr>
+                <w:rFonts w:ascii="Cambria Math" w:eastAsiaTheme="minorEastAsia" w:hAnsi="Cambria Math"/>
+                <w:i/>
+              </w:rPr>
+            </m:ctrlPr>
+          </m:sSupPr>
+          <m:e>
+            <m:r>
+              <w:rPr>
+                <w:rFonts w:ascii="Cambria Math" w:eastAsiaTheme="minorEastAsia" w:hAnsi="Cambria Math"/>
+              </w:rPr>
+              <m:t>x</m:t>
+            </m:r>
+          </m:e>
+          <m:sup>
+            <m:d>
+              <m:dPr>
+                <m:ctrlPr>
+                  <w:rPr>
+                    <w:rFonts w:ascii="Cambria Math" w:eastAsiaTheme="minorEastAsia" w:hAnsi="Cambria Math"/>
+                    <w:i/>
+                  </w:rPr>
+                </m:ctrlPr>
+              </m:dPr>
+              <m:e>
+                <m:r>
+                  <w:rPr>
+                    <w:rFonts w:ascii="Cambria Math" w:eastAsiaTheme="minorEastAsia" w:hAnsi="Cambria Math"/>
+                  </w:rPr>
+                  <m:t>0</m:t>
+                </m:r>
+              </m:e>
+            </m:d>
+          </m:sup>
+        </m:sSup>
+      </m:oMath>
+      <w:r>
+        <w:rPr>
+          <w:rFonts w:eastAsiaTheme="minorEastAsia"/>
+        </w:rPr>
+        <w:t>.</w:t>
+      </w:r>
+      <w:r>
+        <w:rPr>
+          <w:rFonts w:eastAsiaTheme="minorEastAsia"/>
+        </w:rPr>
+        <w:t xml:space="preserve"> Another important class of closed functions are continuous functions with open domains, for which </w:t>
+      </w:r>
+      <m:oMath>
+        <m:r>
+          <w:rPr>
+            <w:rFonts w:ascii="Cambria Math" w:eastAsiaTheme="minorEastAsia" w:hAnsi="Cambria Math"/>
+          </w:rPr>
+          <m:t>f</m:t>
+        </m:r>
+        <m:d>
+          <m:dPr>
+            <m:ctrlPr>
+              <w:rPr>
+                <w:rFonts w:ascii="Cambria Math" w:eastAsiaTheme="minorEastAsia" w:hAnsi="Cambria Math"/>
+                <w:i/>
+              </w:rPr>
+            </m:ctrlPr>
+          </m:dPr>
+          <m:e>
+            <m:r>
+              <w:rPr>
+                <w:rFonts w:ascii="Cambria Math" w:eastAsiaTheme="minorEastAsia" w:hAnsi="Cambria Math"/>
+              </w:rPr>
+              <m:t>x</m:t>
+            </m:r>
+          </m:e>
+        </m:d>
+      </m:oMath>
+      <w:r>
+        <w:rPr>
+          <w:rFonts w:eastAsiaTheme="minorEastAsia"/>
+        </w:rPr>
+        <w:t xml:space="preserve"> tends to infinity as </w:t>
+      </w:r>
+      <m:oMath>
+        <m:r>
+          <w:rPr>
+            <w:rFonts w:ascii="Cambria Math" w:eastAsiaTheme="minorEastAsia" w:hAnsi="Cambria Math"/>
+          </w:rPr>
+          <m:t>x</m:t>
+        </m:r>
+      </m:oMath>
+      <w:r>
+        <w:rPr>
+          <w:rFonts w:eastAsiaTheme="minorEastAsia"/>
+        </w:rPr>
+        <w:t xml:space="preserve"> approaches </w:t>
+      </w:r>
+      <m:oMath>
+        <m:r>
+          <m:rPr>
+            <m:sty m:val="b"/>
+          </m:rPr>
+          <w:rPr>
+            <w:rFonts w:ascii="Cambria Math" w:eastAsiaTheme="minorEastAsia" w:hAnsi="Cambria Math"/>
+          </w:rPr>
+          <m:t>bd dom</m:t>
+        </m:r>
+        <m:r>
+          <w:rPr>
+            <w:rFonts w:ascii="Cambria Math" w:eastAsiaTheme="minorEastAsia" w:hAnsi="Cambria Math"/>
+          </w:rPr>
+          <m:t xml:space="preserve"> f</m:t>
+        </m:r>
+      </m:oMath>
+      <w:r>
+        <w:rPr>
+          <w:rFonts w:eastAsiaTheme="minorEastAsia"/>
+        </w:rPr>
+        <w:t>.</w:t>
+      </w:r>
+    </w:p>
+    <w:p>
+      <w:pPr>
+        <w:rPr>
+          <w:rFonts w:eastAsiaTheme="minorEastAsia"/>
+        </w:rPr>
+      </w:pPr>
+    </w:p>
+    <w:p>
+      <w:pPr>
+        <w:pStyle w:val="Heading3"/>
+      </w:pPr>
+      <w:r>
+        <w:t>Examples</w:t>
+      </w:r>
+    </w:p>
+    <w:p/>
+    <w:p>
+      <w:pPr>
+        <w:rPr>
+          <w:u w:val="single"/>
+        </w:rPr>
+      </w:pPr>
+      <w:r>
+        <w:rPr>
+          <w:u w:val="single"/>
+        </w:rPr>
+        <w:t>Quadratic minimization and least-squares</w:t>
+      </w:r>
+    </w:p>
+    <w:p/>
+    <w:p>
+      <w:r>
+        <w:t xml:space="preserve">The general convex quadratic minimization problem has the form </w:t>
+      </w:r>
+    </w:p>
+    <w:p/>
+    <w:p>
+      <w:pPr>
+        <w:rPr>
+          <w:rFonts w:eastAsiaTheme="minorEastAsia"/>
+        </w:rPr>
+      </w:pPr>
+      <w:r>
+        <w:t xml:space="preserve">minimize </w:t>
+      </w:r>
+      <m:oMath>
+        <m:d>
+          <m:dPr>
+            <m:ctrlPr>
+              <w:rPr>
+                <w:rFonts w:ascii="Cambria Math" w:hAnsi="Cambria Math"/>
+                <w:i/>
+              </w:rPr>
+            </m:ctrlPr>
+          </m:dPr>
+          <m:e>
+            <m:r>
+              <w:rPr>
+                <w:rFonts w:ascii="Cambria Math" w:hAnsi="Cambria Math"/>
+              </w:rPr>
+              <m:t>1/2</m:t>
+            </m:r>
+          </m:e>
+        </m:d>
+        <m:sSup>
+          <m:sSupPr>
+            <m:ctrlPr>
+              <w:rPr>
+                <w:rFonts w:ascii="Cambria Math" w:hAnsi="Cambria Math"/>
+                <w:i/>
+              </w:rPr>
+            </m:ctrlPr>
+          </m:sSupPr>
+          <m:e>
+            <m:r>
+              <w:rPr>
+                <w:rFonts w:ascii="Cambria Math" w:hAnsi="Cambria Math"/>
+              </w:rPr>
+              <m:t>x</m:t>
+            </m:r>
+          </m:e>
+          <m:sup>
+            <m:r>
+              <w:rPr>
+                <w:rFonts w:ascii="Cambria Math" w:hAnsi="Cambria Math"/>
+              </w:rPr>
+              <m:t>T</m:t>
+            </m:r>
+          </m:sup>
+        </m:sSup>
         <m:r>
           <w:rPr>
             <w:rFonts w:ascii="Cambria Math" w:hAnsi="Cambria Math"/>
           </w:rPr>
-          <m:t>≤</m:t>
-        </m:r>
+          <m:t>Px+</m:t>
+        </m:r>
+        <m:sSup>
+          <m:sSupPr>
+            <m:ctrlPr>
+              <w:rPr>
+                <w:rFonts w:ascii="Cambria Math" w:hAnsi="Cambria Math"/>
+                <w:i/>
+              </w:rPr>
+            </m:ctrlPr>
+          </m:sSupPr>
+          <m:e>
+            <m:r>
+              <w:rPr>
+                <w:rFonts w:ascii="Cambria Math" w:hAnsi="Cambria Math"/>
+              </w:rPr>
+              <m:t>q</m:t>
+            </m:r>
+          </m:e>
+          <m:sup>
+            <m:r>
+              <w:rPr>
+                <w:rFonts w:ascii="Cambria Math" w:hAnsi="Cambria Math"/>
+              </w:rPr>
+              <m:t>T</m:t>
+            </m:r>
+          </m:sup>
+        </m:sSup>
+        <m:r>
+          <w:rPr>
+            <w:rFonts w:ascii="Cambria Math" w:hAnsi="Cambria Math"/>
+          </w:rPr>
+          <m:t>x+r</m:t>
+        </m:r>
+      </m:oMath>
+      <w:r>
+        <w:rPr>
+          <w:rFonts w:eastAsiaTheme="minorEastAsia"/>
+        </w:rPr>
+        <w:t xml:space="preserve">       (A1.4)</w:t>
+      </w:r>
+    </w:p>
+    <w:p>
+      <w:pPr>
+        <w:rPr>
+          <w:rFonts w:eastAsiaTheme="minorEastAsia"/>
+        </w:rPr>
+      </w:pPr>
+    </w:p>
+    <w:p>
+      <w:r>
+        <w:rPr>
+          <w:rFonts w:eastAsiaTheme="minorEastAsia"/>
+        </w:rPr>
+        <w:t xml:space="preserve">where </w:t>
+      </w:r>
+      <m:oMath>
+        <m:r>
+          <w:rPr>
+            <w:rFonts w:ascii="Cambria Math" w:eastAsiaTheme="minorEastAsia" w:hAnsi="Cambria Math"/>
+          </w:rPr>
+          <m:t>P</m:t>
+        </m:r>
+        <m:r>
+          <w:rPr>
+            <w:rFonts w:ascii="Cambria Math" w:eastAsiaTheme="minorEastAsia" w:hAnsi="Cambria Math"/>
+          </w:rPr>
+          <m:t>∈</m:t>
+        </m:r>
+        <m:sSubSup>
+          <m:sSubSupPr>
+            <m:ctrlPr>
+              <w:rPr>
+                <w:rFonts w:ascii="Cambria Math" w:eastAsiaTheme="minorEastAsia" w:hAnsi="Cambria Math"/>
+                <w:i/>
+              </w:rPr>
+            </m:ctrlPr>
+          </m:sSubSupPr>
+          <m:e>
+            <m:r>
+              <m:rPr>
+                <m:scr m:val="double-struck"/>
+              </m:rPr>
+              <w:rPr>
+                <w:rFonts w:ascii="Cambria Math" w:eastAsiaTheme="minorEastAsia" w:hAnsi="Cambria Math"/>
+              </w:rPr>
+              <m:t>S</m:t>
+            </m:r>
+          </m:e>
+          <m:sub>
+            <m:r>
+              <w:rPr>
+                <w:rFonts w:ascii="Cambria Math" w:eastAsiaTheme="minorEastAsia" w:hAnsi="Cambria Math"/>
+              </w:rPr>
+              <m:t>+</m:t>
+            </m:r>
+          </m:sub>
+          <m:sup>
+            <m:r>
+              <w:rPr>
+                <w:rFonts w:ascii="Cambria Math" w:eastAsiaTheme="minorEastAsia" w:hAnsi="Cambria Math"/>
+              </w:rPr>
+              <m:t>n</m:t>
+            </m:r>
+          </m:sup>
+        </m:sSubSup>
+      </m:oMath>
+      <w:r>
+        <w:rPr>
+          <w:rFonts w:eastAsiaTheme="minorEastAsia"/>
+        </w:rPr>
+        <w:t xml:space="preserve"> (the set of the positive definite </w:t>
+      </w:r>
+      <m:oMath>
+        <m:r>
+          <w:rPr>
+            <w:rFonts w:ascii="Cambria Math" w:eastAsiaTheme="minorEastAsia" w:hAnsi="Cambria Math"/>
+          </w:rPr>
+          <m:t>n</m:t>
+        </m:r>
+        <m:r>
+          <w:rPr>
+            <w:rFonts w:ascii="Cambria Math" w:eastAsiaTheme="minorEastAsia" w:hAnsi="Cambria Math"/>
+          </w:rPr>
+          <m:t>×</m:t>
+        </m:r>
+        <m:r>
+          <w:rPr>
+            <w:rFonts w:ascii="Cambria Math" w:eastAsiaTheme="minorEastAsia" w:hAnsi="Cambria Math"/>
+          </w:rPr>
+          <m:t>n</m:t>
+        </m:r>
+      </m:oMath>
+      <w:r>
+        <w:rPr>
+          <w:rFonts w:eastAsiaTheme="minorEastAsia"/>
+        </w:rPr>
+        <w:t xml:space="preserve"> matrices), </w:t>
+      </w:r>
+    </w:p>
+    <w:p/>
+    <w:p/>
+    <w:p>
+      <w:pPr>
+        <w:pStyle w:val="Heading2"/>
+      </w:pPr>
+      <w:r>
+        <w:t xml:space="preserve">Strong Convexity </w:t>
+      </w:r>
+    </w:p>
+    <w:p>
+      <w:r>
+        <w:t xml:space="preserve"> </w:t>
+      </w:r>
+    </w:p>
+    <w:p>
+      <w:r>
+        <w:rPr>
+          <w:b/>
+          <w:bCs/>
+        </w:rPr>
+        <w:t>Definition</w:t>
+      </w:r>
+      <w:r>
+        <w:t xml:space="preserve"> </w:t>
+      </w:r>
+      <w:r>
+        <w:rPr>
+          <w:i/>
+          <w:iCs/>
+        </w:rPr>
+        <w:t>Strong Convexity</w:t>
+      </w:r>
+      <w:r>
+        <w:rPr>
+          <w:i/>
+          <w:iCs/>
+        </w:rPr>
+        <w:t xml:space="preserve"> (by Boyd and Vandenberghe)</w:t>
+      </w:r>
+    </w:p>
+    <w:p>
+      <w:pPr>
+        <w:rPr>
+          <w:rFonts w:eastAsiaTheme="minorEastAsia"/>
+        </w:rPr>
+      </w:pPr>
+      <w:r>
+        <w:t xml:space="preserve">a function </w:t>
+      </w:r>
+      <m:oMath>
+        <m:r>
+          <w:rPr>
+            <w:rFonts w:ascii="Cambria Math" w:hAnsi="Cambria Math"/>
+          </w:rPr>
+          <m:t>f</m:t>
+        </m:r>
+        <m:r>
+          <w:rPr>
+            <w:rFonts w:ascii="Cambria Math" w:hAnsi="Cambria Math"/>
+          </w:rPr>
+          <m:t xml:space="preserve"> : </m:t>
+        </m:r>
+        <m:sSup>
+          <m:sSupPr>
+            <m:ctrlPr>
+              <w:rPr>
+                <w:rFonts w:ascii="Cambria Math" w:hAnsi="Cambria Math"/>
+                <w:i/>
+              </w:rPr>
+            </m:ctrlPr>
+          </m:sSupPr>
+          <m:e>
+            <m:r>
+              <m:rPr>
+                <m:scr m:val="double-struck"/>
+              </m:rPr>
+              <w:rPr>
+                <w:rFonts w:ascii="Cambria Math" w:hAnsi="Cambria Math"/>
+              </w:rPr>
+              <m:t>R</m:t>
+            </m:r>
+          </m:e>
+          <m:sup>
+            <m:r>
+              <w:rPr>
+                <w:rFonts w:ascii="Cambria Math" w:hAnsi="Cambria Math"/>
+              </w:rPr>
+              <m:t>n</m:t>
+            </m:r>
+          </m:sup>
+        </m:sSup>
+        <m:r>
+          <m:rPr>
+            <m:scr m:val="double-struck"/>
+          </m:rPr>
+          <w:rPr>
+            <w:rFonts w:ascii="Cambria Math" w:hAnsi="Cambria Math"/>
+          </w:rPr>
+          <m:t>→R</m:t>
+        </m:r>
+      </m:oMath>
+      <w:r>
+        <w:rPr>
+          <w:rFonts w:eastAsiaTheme="minorEastAsia"/>
+        </w:rPr>
+        <w:t xml:space="preserve"> is strongly convex</w:t>
+      </w:r>
+      <w:r>
+        <w:rPr>
+          <w:rFonts w:eastAsiaTheme="minorEastAsia"/>
+        </w:rPr>
+        <w:t xml:space="preserve"> on </w:t>
+      </w:r>
+      <m:oMath>
+        <m:r>
+          <m:rPr>
+            <m:scr m:val="script"/>
+          </m:rPr>
+          <w:rPr>
+            <w:rFonts w:ascii="Cambria Math" w:eastAsiaTheme="minorEastAsia" w:hAnsi="Cambria Math"/>
+          </w:rPr>
+          <m:t>S⊂</m:t>
+        </m:r>
+        <m:sSup>
+          <m:sSupPr>
+            <m:ctrlPr>
+              <w:rPr>
+                <w:rFonts w:ascii="Cambria Math" w:hAnsi="Cambria Math"/>
+                <w:i/>
+              </w:rPr>
+            </m:ctrlPr>
+          </m:sSupPr>
+          <m:e>
+            <m:r>
+              <m:rPr>
+                <m:scr m:val="double-struck"/>
+              </m:rPr>
+              <w:rPr>
+                <w:rFonts w:ascii="Cambria Math" w:hAnsi="Cambria Math"/>
+              </w:rPr>
+              <m:t>R</m:t>
+            </m:r>
+          </m:e>
+          <m:sup>
+            <m:r>
+              <w:rPr>
+                <w:rFonts w:ascii="Cambria Math" w:hAnsi="Cambria Math"/>
+              </w:rPr>
+              <m:t>n</m:t>
+            </m:r>
+          </m:sup>
+        </m:sSup>
+      </m:oMath>
+      <w:r>
+        <w:rPr>
+          <w:rFonts w:eastAsiaTheme="minorEastAsia"/>
+        </w:rPr>
+        <w:t xml:space="preserve"> iff </w:t>
+      </w:r>
+    </w:p>
+    <w:p>
+      <w:pPr>
+        <w:rPr>
+          <w:rFonts w:eastAsiaTheme="minorEastAsia"/>
+        </w:rPr>
+      </w:pPr>
+    </w:p>
+    <w:p>
+      <m:oMath>
+        <m:sSup>
+          <m:sSupPr>
+            <m:ctrlPr>
+              <w:rPr>
+                <w:rFonts w:ascii="Cambria Math" w:hAnsi="Cambria Math"/>
+                <w:i/>
+              </w:rPr>
+            </m:ctrlPr>
+          </m:sSupPr>
+          <m:e>
+            <m:r>
+              <w:rPr>
+                <w:rFonts w:ascii="Cambria Math" w:eastAsiaTheme="minorEastAsia" w:hAnsi="Cambria Math"/>
+              </w:rPr>
+              <m:t>∃m&gt;0∴</m:t>
+            </m:r>
+            <m:r>
+              <m:rPr>
+                <m:sty m:val="p"/>
+              </m:rPr>
+              <w:rPr>
+                <w:rFonts w:ascii="Cambria Math" w:hAnsi="Cambria Math"/>
+              </w:rPr>
+              <m:t>∇</m:t>
+            </m:r>
+          </m:e>
+          <m:sup>
+            <m:r>
+              <w:rPr>
+                <w:rFonts w:ascii="Cambria Math" w:hAnsi="Cambria Math"/>
+              </w:rPr>
+              <m:t>2</m:t>
+            </m:r>
+          </m:sup>
+        </m:sSup>
+        <m:r>
+          <w:rPr>
+            <w:rFonts w:ascii="Cambria Math" w:hAnsi="Cambria Math"/>
+          </w:rPr>
+          <m:t>f</m:t>
+        </m:r>
+        <m:d>
+          <m:dPr>
+            <m:ctrlPr>
+              <w:rPr>
+                <w:rFonts w:ascii="Cambria Math" w:hAnsi="Cambria Math"/>
+                <w:i/>
+              </w:rPr>
+            </m:ctrlPr>
+          </m:dPr>
+          <m:e>
+            <m:r>
+              <w:rPr>
+                <w:rFonts w:ascii="Cambria Math" w:hAnsi="Cambria Math"/>
+              </w:rPr>
+              <m:t>x</m:t>
+            </m:r>
+          </m:e>
+        </m:d>
+        <m:r>
+          <w:rPr>
+            <w:rFonts w:ascii="Cambria Math" w:eastAsiaTheme="minorEastAsia" w:hAnsi="Cambria Math"/>
+          </w:rPr>
+          <m:t>≽mI</m:t>
+        </m:r>
+      </m:oMath>
+      <w:r>
+        <w:rPr>
+          <w:rFonts w:eastAsiaTheme="minorEastAsia"/>
+        </w:rPr>
+        <w:t xml:space="preserve"> </w:t>
+      </w:r>
+      <m:oMath>
+        <m:r>
+          <w:rPr>
+            <w:rFonts w:ascii="Cambria Math" w:eastAsiaTheme="minorEastAsia" w:hAnsi="Cambria Math"/>
+          </w:rPr>
+          <m:t xml:space="preserve">∀ </m:t>
+        </m:r>
+        <m:r>
+          <w:rPr>
+            <w:rFonts w:ascii="Cambria Math" w:eastAsiaTheme="minorEastAsia" w:hAnsi="Cambria Math"/>
+          </w:rPr>
+          <m:t>x,y</m:t>
+        </m:r>
+        <m:r>
+          <m:rPr>
+            <m:scr m:val="script"/>
+          </m:rPr>
+          <w:rPr>
+            <w:rFonts w:ascii="Cambria Math" w:eastAsiaTheme="minorEastAsia" w:hAnsi="Cambria Math"/>
+          </w:rPr>
+          <m:t xml:space="preserve"> ∈S</m:t>
+        </m:r>
+      </m:oMath>
+      <w:r>
+        <w:rPr>
+          <w:rFonts w:eastAsiaTheme="minorEastAsia"/>
+        </w:rPr>
+        <w:t xml:space="preserve">    (A</w:t>
+      </w:r>
+      <w:r>
+        <w:rPr>
+          <w:rFonts w:eastAsiaTheme="minorEastAsia"/>
+        </w:rPr>
+        <w:t>2</w:t>
+      </w:r>
+      <w:r>
+        <w:rPr>
+          <w:rFonts w:eastAsiaTheme="minorEastAsia"/>
+        </w:rPr>
+        <w:t>.1)</w:t>
+      </w:r>
+    </w:p>
+    <w:p/>
+    <w:p>
+      <w:pPr>
+        <w:rPr>
+          <w:rFonts w:eastAsiaTheme="minorEastAsia"/>
+        </w:rPr>
+      </w:pPr>
+      <w:r>
+        <w:t xml:space="preserve">For </w:t>
+      </w:r>
+      <m:oMath>
+        <m:r>
+          <w:rPr>
+            <w:rFonts w:ascii="Cambria Math" w:eastAsiaTheme="minorEastAsia" w:hAnsi="Cambria Math"/>
+          </w:rPr>
+          <m:t>x,y</m:t>
+        </m:r>
+        <m:r>
+          <m:rPr>
+            <m:scr m:val="script"/>
+          </m:rPr>
+          <w:rPr>
+            <w:rFonts w:ascii="Cambria Math" w:eastAsiaTheme="minorEastAsia" w:hAnsi="Cambria Math"/>
+          </w:rPr>
+          <m:t xml:space="preserve"> ∈S</m:t>
+        </m:r>
+      </m:oMath>
+      <w:r>
+        <w:rPr>
+          <w:rFonts w:eastAsiaTheme="minorEastAsia"/>
+        </w:rPr>
+        <w:t xml:space="preserve"> we have:</w:t>
+      </w:r>
+    </w:p>
+    <w:p>
+      <w:pPr>
+        <w:rPr>
+          <w:rFonts w:eastAsiaTheme="minorEastAsia"/>
+        </w:rPr>
+      </w:pPr>
+    </w:p>
+    <w:p>
+      <m:oMath>
+        <m:r>
+          <w:rPr>
+            <w:rFonts w:ascii="Cambria Math" w:eastAsiaTheme="minorEastAsia" w:hAnsi="Cambria Math"/>
+          </w:rPr>
+          <m:t>f</m:t>
+        </m:r>
+        <m:d>
+          <m:dPr>
+            <m:ctrlPr>
+              <w:rPr>
+                <w:rFonts w:ascii="Cambria Math" w:eastAsiaTheme="minorEastAsia" w:hAnsi="Cambria Math"/>
+                <w:i/>
+              </w:rPr>
+            </m:ctrlPr>
+          </m:dPr>
+          <m:e>
+            <m:r>
+              <w:rPr>
+                <w:rFonts w:ascii="Cambria Math" w:eastAsiaTheme="minorEastAsia" w:hAnsi="Cambria Math"/>
+              </w:rPr>
+              <m:t>y</m:t>
+            </m:r>
+          </m:e>
+        </m:d>
+        <m:r>
+          <w:rPr>
+            <w:rFonts w:ascii="Cambria Math" w:eastAsiaTheme="minorEastAsia" w:hAnsi="Cambria Math"/>
+          </w:rPr>
+          <m:t>=f</m:t>
+        </m:r>
+        <m:d>
+          <m:dPr>
+            <m:ctrlPr>
+              <w:rPr>
+                <w:rFonts w:ascii="Cambria Math" w:eastAsiaTheme="minorEastAsia" w:hAnsi="Cambria Math"/>
+                <w:i/>
+              </w:rPr>
+            </m:ctrlPr>
+          </m:dPr>
+          <m:e>
+            <m:r>
+              <w:rPr>
+                <w:rFonts w:ascii="Cambria Math" w:eastAsiaTheme="minorEastAsia" w:hAnsi="Cambria Math"/>
+              </w:rPr>
+              <m:t>x</m:t>
+            </m:r>
+          </m:e>
+        </m:d>
+        <m:r>
+          <w:rPr>
+            <w:rFonts w:ascii="Cambria Math" w:eastAsiaTheme="minorEastAsia" w:hAnsi="Cambria Math"/>
+          </w:rPr>
+          <m:t>+</m:t>
+        </m:r>
+        <m:r>
+          <m:rPr>
+            <m:sty m:val="p"/>
+          </m:rPr>
+          <w:rPr>
+            <w:rFonts w:ascii="Cambria Math" w:eastAsiaTheme="minorEastAsia" w:hAnsi="Cambria Math"/>
+          </w:rPr>
+          <m:t>∇</m:t>
+        </m:r>
+        <m:sSup>
+          <m:sSupPr>
+            <m:ctrlPr>
+              <w:rPr>
+                <w:rFonts w:ascii="Cambria Math" w:eastAsiaTheme="minorEastAsia" w:hAnsi="Cambria Math"/>
+                <w:i/>
+              </w:rPr>
+            </m:ctrlPr>
+          </m:sSupPr>
+          <m:e>
+            <m:r>
+              <w:rPr>
+                <w:rFonts w:ascii="Cambria Math" w:eastAsiaTheme="minorEastAsia" w:hAnsi="Cambria Math"/>
+              </w:rPr>
+              <m:t>f</m:t>
+            </m:r>
+            <m:d>
+              <m:dPr>
+                <m:ctrlPr>
+                  <w:rPr>
+                    <w:rFonts w:ascii="Cambria Math" w:eastAsiaTheme="minorEastAsia" w:hAnsi="Cambria Math"/>
+                    <w:i/>
+                  </w:rPr>
+                </m:ctrlPr>
+              </m:dPr>
+              <m:e>
+                <m:r>
+                  <w:rPr>
+                    <w:rFonts w:ascii="Cambria Math" w:eastAsiaTheme="minorEastAsia" w:hAnsi="Cambria Math"/>
+                  </w:rPr>
+                  <m:t>x</m:t>
+                </m:r>
+              </m:e>
+            </m:d>
+          </m:e>
+          <m:sup>
+            <m:r>
+              <w:rPr>
+                <w:rFonts w:ascii="Cambria Math" w:eastAsiaTheme="minorEastAsia" w:hAnsi="Cambria Math"/>
+              </w:rPr>
+              <m:t>T</m:t>
+            </m:r>
+          </m:sup>
+        </m:sSup>
+        <m:d>
+          <m:dPr>
+            <m:ctrlPr>
+              <w:rPr>
+                <w:rFonts w:ascii="Cambria Math" w:eastAsiaTheme="minorEastAsia" w:hAnsi="Cambria Math"/>
+                <w:i/>
+              </w:rPr>
+            </m:ctrlPr>
+          </m:dPr>
+          <m:e>
+            <m:r>
+              <w:rPr>
+                <w:rFonts w:ascii="Cambria Math" w:eastAsiaTheme="minorEastAsia" w:hAnsi="Cambria Math"/>
+              </w:rPr>
+              <m:t>y-x</m:t>
+            </m:r>
+          </m:e>
+        </m:d>
+        <m:r>
+          <w:rPr>
+            <w:rFonts w:ascii="Cambria Math" w:eastAsiaTheme="minorEastAsia" w:hAnsi="Cambria Math"/>
+          </w:rPr>
+          <m:t>+</m:t>
+        </m:r>
+        <m:f>
+          <m:fPr>
+            <m:ctrlPr>
+              <w:rPr>
+                <w:rFonts w:ascii="Cambria Math" w:eastAsiaTheme="minorEastAsia" w:hAnsi="Cambria Math"/>
+                <w:i/>
+              </w:rPr>
+            </m:ctrlPr>
+          </m:fPr>
+          <m:num>
+            <m:r>
+              <w:rPr>
+                <w:rFonts w:ascii="Cambria Math" w:eastAsiaTheme="minorEastAsia" w:hAnsi="Cambria Math"/>
+              </w:rPr>
+              <m:t>1</m:t>
+            </m:r>
+          </m:num>
+          <m:den>
+            <m:r>
+              <w:rPr>
+                <w:rFonts w:ascii="Cambria Math" w:eastAsiaTheme="minorEastAsia" w:hAnsi="Cambria Math"/>
+              </w:rPr>
+              <m:t>2</m:t>
+            </m:r>
+          </m:den>
+        </m:f>
+        <m:sSup>
+          <m:sSupPr>
+            <m:ctrlPr>
+              <w:rPr>
+                <w:rFonts w:ascii="Cambria Math" w:eastAsiaTheme="minorEastAsia" w:hAnsi="Cambria Math"/>
+                <w:i/>
+              </w:rPr>
+            </m:ctrlPr>
+          </m:sSupPr>
+          <m:e>
+            <m:d>
+              <m:dPr>
+                <m:ctrlPr>
+                  <w:rPr>
+                    <w:rFonts w:ascii="Cambria Math" w:eastAsiaTheme="minorEastAsia" w:hAnsi="Cambria Math"/>
+                    <w:i/>
+                  </w:rPr>
+                </m:ctrlPr>
+              </m:dPr>
+              <m:e>
+                <m:r>
+                  <w:rPr>
+                    <w:rFonts w:ascii="Cambria Math" w:eastAsiaTheme="minorEastAsia" w:hAnsi="Cambria Math"/>
+                  </w:rPr>
+                  <m:t>y-x</m:t>
+                </m:r>
+              </m:e>
+            </m:d>
+          </m:e>
+          <m:sup>
+            <m:r>
+              <w:rPr>
+                <w:rFonts w:ascii="Cambria Math" w:eastAsiaTheme="minorEastAsia" w:hAnsi="Cambria Math"/>
+              </w:rPr>
+              <m:t>T</m:t>
+            </m:r>
+          </m:sup>
+        </m:sSup>
+        <m:sSup>
+          <m:sSupPr>
+            <m:ctrlPr>
+              <w:rPr>
+                <w:rFonts w:ascii="Cambria Math" w:eastAsiaTheme="minorEastAsia" w:hAnsi="Cambria Math"/>
+                <w:i/>
+              </w:rPr>
+            </m:ctrlPr>
+          </m:sSupPr>
+          <m:e>
+            <m:r>
+              <m:rPr>
+                <m:sty m:val="p"/>
+              </m:rPr>
+              <w:rPr>
+                <w:rFonts w:ascii="Cambria Math" w:eastAsiaTheme="minorEastAsia" w:hAnsi="Cambria Math"/>
+              </w:rPr>
+              <m:t>∇</m:t>
+            </m:r>
+          </m:e>
+          <m:sup>
+            <m:r>
+              <w:rPr>
+                <w:rFonts w:ascii="Cambria Math" w:eastAsiaTheme="minorEastAsia" w:hAnsi="Cambria Math"/>
+              </w:rPr>
+              <m:t>2</m:t>
+            </m:r>
+          </m:sup>
+        </m:sSup>
+        <m:r>
+          <w:rPr>
+            <w:rFonts w:ascii="Cambria Math" w:eastAsiaTheme="minorEastAsia" w:hAnsi="Cambria Math"/>
+          </w:rPr>
+          <m:t>f</m:t>
+        </m:r>
+        <m:d>
+          <m:dPr>
+            <m:ctrlPr>
+              <w:rPr>
+                <w:rFonts w:ascii="Cambria Math" w:eastAsiaTheme="minorEastAsia" w:hAnsi="Cambria Math"/>
+                <w:i/>
+              </w:rPr>
+            </m:ctrlPr>
+          </m:dPr>
+          <m:e>
+            <m:r>
+              <w:rPr>
+                <w:rFonts w:ascii="Cambria Math" w:eastAsiaTheme="minorEastAsia" w:hAnsi="Cambria Math"/>
+              </w:rPr>
+              <m:t>z</m:t>
+            </m:r>
+          </m:e>
+        </m:d>
+        <m:d>
+          <m:dPr>
+            <m:ctrlPr>
+              <w:rPr>
+                <w:rFonts w:ascii="Cambria Math" w:eastAsiaTheme="minorEastAsia" w:hAnsi="Cambria Math"/>
+                <w:i/>
+              </w:rPr>
+            </m:ctrlPr>
+          </m:dPr>
+          <m:e>
+            <m:r>
+              <w:rPr>
+                <w:rFonts w:ascii="Cambria Math" w:eastAsiaTheme="minorEastAsia" w:hAnsi="Cambria Math"/>
+              </w:rPr>
+              <m:t>y-x</m:t>
+            </m:r>
+          </m:e>
+        </m:d>
+      </m:oMath>
+      <w:r>
+        <w:rPr>
+          <w:rFonts w:eastAsiaTheme="minorEastAsia"/>
+        </w:rPr>
+        <w:t xml:space="preserve"> for some </w:t>
+      </w:r>
+      <m:oMath>
+        <m:r>
+          <w:rPr>
+            <w:rFonts w:ascii="Cambria Math" w:eastAsiaTheme="minorEastAsia" w:hAnsi="Cambria Math"/>
+          </w:rPr>
+          <m:t>z</m:t>
+        </m:r>
+      </m:oMath>
+      <w:r>
+        <w:rPr>
+          <w:rFonts w:eastAsiaTheme="minorEastAsia"/>
+        </w:rPr>
+        <w:t xml:space="preserve"> on the line segment </w:t>
+      </w:r>
+      <m:oMath>
+        <m:d>
+          <m:dPr>
+            <m:begChr m:val="["/>
+            <m:endChr m:val="]"/>
+            <m:ctrlPr>
+              <w:rPr>
+                <w:rFonts w:ascii="Cambria Math" w:eastAsiaTheme="minorEastAsia" w:hAnsi="Cambria Math"/>
+                <w:i/>
+              </w:rPr>
+            </m:ctrlPr>
+          </m:dPr>
+          <m:e>
+            <m:r>
+              <w:rPr>
+                <w:rFonts w:ascii="Cambria Math" w:eastAsiaTheme="minorEastAsia" w:hAnsi="Cambria Math"/>
+              </w:rPr>
+              <m:t>x,y</m:t>
+            </m:r>
+          </m:e>
+        </m:d>
+      </m:oMath>
+      <w:r>
+        <w:rPr>
+          <w:rFonts w:eastAsiaTheme="minorEastAsia"/>
+        </w:rPr>
+        <w:t>.</w:t>
+      </w:r>
+    </w:p>
+    <w:p>
+      <w:pPr>
+        <w:rPr>
+          <w:rFonts w:eastAsiaTheme="minorEastAsia"/>
+        </w:rPr>
+      </w:pPr>
+      <w:r>
+        <w:t xml:space="preserve">By the strong convexity assumption (A1.1) the last term on the RHS is at least </w:t>
+      </w:r>
+      <m:oMath>
+        <m:d>
+          <m:dPr>
+            <m:ctrlPr>
+              <w:rPr>
+                <w:rFonts w:ascii="Cambria Math" w:hAnsi="Cambria Math"/>
+                <w:i/>
+              </w:rPr>
+            </m:ctrlPr>
+          </m:dPr>
+          <m:e>
+            <m:r>
+              <w:rPr>
+                <w:rFonts w:ascii="Cambria Math" w:hAnsi="Cambria Math"/>
+              </w:rPr>
+              <m:t>m/2</m:t>
+            </m:r>
+          </m:e>
+        </m:d>
         <m:sSubSup>
           <m:sSubSupPr>
             <m:ctrlPr>
@@ -6506,7 +7972,7 @@
                   <w:rPr>
                     <w:rFonts w:ascii="Cambria Math" w:hAnsi="Cambria Math"/>
                   </w:rPr>
-                  <m:t>u</m:t>
+                  <m:t>y-x</m:t>
                 </m:r>
               </m:e>
             </m:d>
@@ -6528,17 +7994,190 @@
             </m:r>
           </m:sup>
         </m:sSubSup>
-        <m:r>
-          <w:rPr>
-            <w:rFonts w:ascii="Cambria Math" w:hAnsi="Cambria Math"/>
-          </w:rPr>
-          <m:t>∙</m:t>
-        </m:r>
+      </m:oMath>
+      <w:r>
+        <w:rPr>
+          <w:rFonts w:eastAsiaTheme="minorEastAsia"/>
+        </w:rPr>
+        <w:t xml:space="preserve"> so we have the inequality</w:t>
+      </w:r>
+    </w:p>
+    <w:p>
+      <w:pPr>
+        <w:rPr>
+          <w:rFonts w:eastAsiaTheme="minorEastAsia"/>
+        </w:rPr>
+      </w:pPr>
+    </w:p>
+    <w:p>
+      <w:pPr>
+        <w:rPr>
+          <w:rFonts w:eastAsiaTheme="minorEastAsia"/>
+        </w:rPr>
+      </w:pPr>
+      <m:oMath>
+        <m:r>
+          <w:rPr>
+            <w:rFonts w:ascii="Cambria Math" w:eastAsiaTheme="minorEastAsia" w:hAnsi="Cambria Math"/>
+          </w:rPr>
+          <m:t>f</m:t>
+        </m:r>
+        <m:d>
+          <m:dPr>
+            <m:ctrlPr>
+              <w:rPr>
+                <w:rFonts w:ascii="Cambria Math" w:eastAsiaTheme="minorEastAsia" w:hAnsi="Cambria Math"/>
+                <w:i/>
+              </w:rPr>
+            </m:ctrlPr>
+          </m:dPr>
+          <m:e>
+            <m:r>
+              <w:rPr>
+                <w:rFonts w:ascii="Cambria Math" w:eastAsiaTheme="minorEastAsia" w:hAnsi="Cambria Math"/>
+              </w:rPr>
+              <m:t>y</m:t>
+            </m:r>
+          </m:e>
+        </m:d>
+        <m:r>
+          <w:rPr>
+            <w:rFonts w:ascii="Cambria Math" w:eastAsiaTheme="minorEastAsia" w:hAnsi="Cambria Math"/>
+          </w:rPr>
+          <m:t>≥f</m:t>
+        </m:r>
+        <m:d>
+          <m:dPr>
+            <m:ctrlPr>
+              <w:rPr>
+                <w:rFonts w:ascii="Cambria Math" w:eastAsiaTheme="minorEastAsia" w:hAnsi="Cambria Math"/>
+                <w:i/>
+              </w:rPr>
+            </m:ctrlPr>
+          </m:dPr>
+          <m:e>
+            <m:r>
+              <w:rPr>
+                <w:rFonts w:ascii="Cambria Math" w:eastAsiaTheme="minorEastAsia" w:hAnsi="Cambria Math"/>
+              </w:rPr>
+              <m:t>x</m:t>
+            </m:r>
+          </m:e>
+        </m:d>
+        <m:r>
+          <w:rPr>
+            <w:rFonts w:ascii="Cambria Math" w:eastAsiaTheme="minorEastAsia" w:hAnsi="Cambria Math"/>
+          </w:rPr>
+          <m:t>+</m:t>
+        </m:r>
+        <m:r>
+          <m:rPr>
+            <m:sty m:val="p"/>
+          </m:rPr>
+          <w:rPr>
+            <w:rFonts w:ascii="Cambria Math" w:eastAsiaTheme="minorEastAsia" w:hAnsi="Cambria Math"/>
+          </w:rPr>
+          <m:t>∇</m:t>
+        </m:r>
+        <m:sSup>
+          <m:sSupPr>
+            <m:ctrlPr>
+              <w:rPr>
+                <w:rFonts w:ascii="Cambria Math" w:eastAsiaTheme="minorEastAsia" w:hAnsi="Cambria Math"/>
+                <w:i/>
+              </w:rPr>
+            </m:ctrlPr>
+          </m:sSupPr>
+          <m:e>
+            <m:r>
+              <w:rPr>
+                <w:rFonts w:ascii="Cambria Math" w:eastAsiaTheme="minorEastAsia" w:hAnsi="Cambria Math"/>
+              </w:rPr>
+              <m:t>f</m:t>
+            </m:r>
+            <m:d>
+              <m:dPr>
+                <m:ctrlPr>
+                  <w:rPr>
+                    <w:rFonts w:ascii="Cambria Math" w:eastAsiaTheme="minorEastAsia" w:hAnsi="Cambria Math"/>
+                    <w:i/>
+                  </w:rPr>
+                </m:ctrlPr>
+              </m:dPr>
+              <m:e>
+                <m:r>
+                  <w:rPr>
+                    <w:rFonts w:ascii="Cambria Math" w:eastAsiaTheme="minorEastAsia" w:hAnsi="Cambria Math"/>
+                  </w:rPr>
+                  <m:t>x</m:t>
+                </m:r>
+              </m:e>
+            </m:d>
+          </m:e>
+          <m:sup>
+            <m:r>
+              <w:rPr>
+                <w:rFonts w:ascii="Cambria Math" w:eastAsiaTheme="minorEastAsia" w:hAnsi="Cambria Math"/>
+              </w:rPr>
+              <m:t>T</m:t>
+            </m:r>
+          </m:sup>
+        </m:sSup>
+        <m:d>
+          <m:dPr>
+            <m:ctrlPr>
+              <w:rPr>
+                <w:rFonts w:ascii="Cambria Math" w:eastAsiaTheme="minorEastAsia" w:hAnsi="Cambria Math"/>
+                <w:i/>
+              </w:rPr>
+            </m:ctrlPr>
+          </m:dPr>
+          <m:e>
+            <m:r>
+              <w:rPr>
+                <w:rFonts w:ascii="Cambria Math" w:eastAsiaTheme="minorEastAsia" w:hAnsi="Cambria Math"/>
+              </w:rPr>
+              <m:t>y-x</m:t>
+            </m:r>
+          </m:e>
+        </m:d>
+        <m:r>
+          <w:rPr>
+            <w:rFonts w:ascii="Cambria Math" w:eastAsiaTheme="minorEastAsia" w:hAnsi="Cambria Math"/>
+          </w:rPr>
+          <m:t>+</m:t>
+        </m:r>
+        <m:f>
+          <m:fPr>
+            <m:ctrlPr>
+              <w:rPr>
+                <w:rFonts w:ascii="Cambria Math" w:eastAsiaTheme="minorEastAsia" w:hAnsi="Cambria Math"/>
+                <w:i/>
+              </w:rPr>
+            </m:ctrlPr>
+          </m:fPr>
+          <m:num>
+            <m:r>
+              <w:rPr>
+                <w:rFonts w:ascii="Cambria Math" w:eastAsiaTheme="minorEastAsia" w:hAnsi="Cambria Math"/>
+              </w:rPr>
+              <m:t>m</m:t>
+            </m:r>
+          </m:num>
+          <m:den>
+            <m:r>
+              <w:rPr>
+                <w:rFonts w:ascii="Cambria Math" w:eastAsiaTheme="minorEastAsia" w:hAnsi="Cambria Math"/>
+              </w:rPr>
+              <m:t>2</m:t>
+            </m:r>
+          </m:den>
+        </m:f>
         <m:sSubSup>
           <m:sSubSupPr>
             <m:ctrlPr>
               <w:rPr>
-                <w:rFonts w:ascii="Cambria Math" w:hAnsi="Cambria Math"/>
+                <w:rFonts w:ascii="Cambria Math" w:eastAsiaTheme="minorEastAsia" w:hAnsi="Cambria Math"/>
                 <w:i/>
               </w:rPr>
             </m:ctrlPr>
@@ -6550,7 +8189,7 @@
                 <m:endChr m:val="‖"/>
                 <m:ctrlPr>
                   <w:rPr>
-                    <w:rFonts w:ascii="Cambria Math" w:hAnsi="Cambria Math"/>
+                    <w:rFonts w:ascii="Cambria Math" w:eastAsiaTheme="minorEastAsia" w:hAnsi="Cambria Math"/>
                     <w:i/>
                   </w:rPr>
                 </m:ctrlPr>
@@ -6558,549 +8197,6 @@
               <m:e>
                 <m:r>
                   <w:rPr>
-                    <w:rFonts w:ascii="Cambria Math" w:hAnsi="Cambria Math"/>
-                  </w:rPr>
-                  <m:t>v</m:t>
-                </m:r>
-              </m:e>
-            </m:d>
-          </m:e>
-          <m:sub>
-            <m:r>
-              <w:rPr>
-                <w:rFonts w:ascii="Cambria Math" w:hAnsi="Cambria Math"/>
-              </w:rPr>
-              <m:t>2</m:t>
-            </m:r>
-          </m:sub>
-          <m:sup>
-            <m:r>
-              <w:rPr>
-                <w:rFonts w:ascii="Cambria Math" w:hAnsi="Cambria Math"/>
-              </w:rPr>
-              <m:t>2</m:t>
-            </m:r>
-          </m:sup>
-        </m:sSubSup>
-      </m:oMath>
-      <w:r>
-        <w:rPr>
-          <w:rFonts w:eastAsiaTheme="minorEastAsia"/>
-        </w:rPr>
-        <w:t xml:space="preserve"> </w:t>
-      </w:r>
-      <w:r>
-        <w:rPr>
-          <w:rFonts w:eastAsiaTheme="minorEastAsia"/>
-        </w:rPr>
-        <w:t xml:space="preserve">   (A2.1)</w:t>
-      </w:r>
-    </w:p>
-    <w:p/>
-    <w:p>
-      <w:pPr>
-        <w:pStyle w:val="Heading2"/>
-      </w:pPr>
-      <w:r>
-        <w:t xml:space="preserve">Strong Convexity </w:t>
-      </w:r>
-    </w:p>
-    <w:p>
-      <w:r>
-        <w:t xml:space="preserve"> </w:t>
-      </w:r>
-    </w:p>
-    <w:p>
-      <w:r>
-        <w:rPr>
-          <w:b/>
-          <w:bCs/>
-        </w:rPr>
-        <w:t>Definition</w:t>
-      </w:r>
-      <w:r>
-        <w:t xml:space="preserve"> </w:t>
-      </w:r>
-      <w:r>
-        <w:rPr>
-          <w:i/>
-          <w:iCs/>
-        </w:rPr>
-        <w:t>Strong Convexity</w:t>
-      </w:r>
-      <w:r>
-        <w:rPr>
-          <w:i/>
-          <w:iCs/>
-        </w:rPr>
-        <w:t xml:space="preserve"> (by Boyd and Vandenberghe)</w:t>
-      </w:r>
-    </w:p>
-    <w:p>
-      <w:pPr>
-        <w:rPr>
-          <w:rFonts w:eastAsiaTheme="minorEastAsia"/>
-        </w:rPr>
-      </w:pPr>
-      <w:r>
-        <w:t xml:space="preserve">a function </w:t>
-      </w:r>
-      <m:oMath>
-        <m:r>
-          <w:rPr>
-            <w:rFonts w:ascii="Cambria Math" w:hAnsi="Cambria Math"/>
-          </w:rPr>
-          <m:t>f</m:t>
-        </m:r>
-        <m:r>
-          <w:rPr>
-            <w:rFonts w:ascii="Cambria Math" w:hAnsi="Cambria Math"/>
-          </w:rPr>
-          <m:t xml:space="preserve"> : </m:t>
-        </m:r>
-        <m:sSup>
-          <m:sSupPr>
-            <m:ctrlPr>
-              <w:rPr>
-                <w:rFonts w:ascii="Cambria Math" w:hAnsi="Cambria Math"/>
-                <w:i/>
-              </w:rPr>
-            </m:ctrlPr>
-          </m:sSupPr>
-          <m:e>
-            <m:r>
-              <m:rPr>
-                <m:scr m:val="double-struck"/>
-              </m:rPr>
-              <w:rPr>
-                <w:rFonts w:ascii="Cambria Math" w:hAnsi="Cambria Math"/>
-              </w:rPr>
-              <m:t>R</m:t>
-            </m:r>
-          </m:e>
-          <m:sup>
-            <m:r>
-              <w:rPr>
-                <w:rFonts w:ascii="Cambria Math" w:hAnsi="Cambria Math"/>
-              </w:rPr>
-              <m:t>n</m:t>
-            </m:r>
-          </m:sup>
-        </m:sSup>
-        <m:r>
-          <m:rPr>
-            <m:scr m:val="double-struck"/>
-          </m:rPr>
-          <w:rPr>
-            <w:rFonts w:ascii="Cambria Math" w:hAnsi="Cambria Math"/>
-          </w:rPr>
-          <m:t>→R</m:t>
-        </m:r>
-      </m:oMath>
-      <w:r>
-        <w:rPr>
-          <w:rFonts w:eastAsiaTheme="minorEastAsia"/>
-        </w:rPr>
-        <w:t xml:space="preserve"> is strongly convex</w:t>
-      </w:r>
-      <w:r>
-        <w:rPr>
-          <w:rFonts w:eastAsiaTheme="minorEastAsia"/>
-        </w:rPr>
-        <w:t xml:space="preserve"> on </w:t>
-      </w:r>
-      <m:oMath>
-        <m:r>
-          <m:rPr>
-            <m:scr m:val="script"/>
-          </m:rPr>
-          <w:rPr>
-            <w:rFonts w:ascii="Cambria Math" w:eastAsiaTheme="minorEastAsia" w:hAnsi="Cambria Math"/>
-          </w:rPr>
-          <m:t>S⊂</m:t>
-        </m:r>
-        <m:sSup>
-          <m:sSupPr>
-            <m:ctrlPr>
-              <w:rPr>
-                <w:rFonts w:ascii="Cambria Math" w:hAnsi="Cambria Math"/>
-                <w:i/>
-              </w:rPr>
-            </m:ctrlPr>
-          </m:sSupPr>
-          <m:e>
-            <m:r>
-              <m:rPr>
-                <m:scr m:val="double-struck"/>
-              </m:rPr>
-              <w:rPr>
-                <w:rFonts w:ascii="Cambria Math" w:hAnsi="Cambria Math"/>
-              </w:rPr>
-              <m:t>R</m:t>
-            </m:r>
-          </m:e>
-          <m:sup>
-            <m:r>
-              <w:rPr>
-                <w:rFonts w:ascii="Cambria Math" w:hAnsi="Cambria Math"/>
-              </w:rPr>
-              <m:t>n</m:t>
-            </m:r>
-          </m:sup>
-        </m:sSup>
-      </m:oMath>
-      <w:r>
-        <w:rPr>
-          <w:rFonts w:eastAsiaTheme="minorEastAsia"/>
-        </w:rPr>
-        <w:t xml:space="preserve"> iff </w:t>
-      </w:r>
-    </w:p>
-    <w:p>
-      <w:pPr>
-        <w:rPr>
-          <w:rFonts w:eastAsiaTheme="minorEastAsia"/>
-        </w:rPr>
-      </w:pPr>
-    </w:p>
-    <w:p>
-      <m:oMath>
-        <m:sSup>
-          <m:sSupPr>
-            <m:ctrlPr>
-              <w:rPr>
-                <w:rFonts w:ascii="Cambria Math" w:hAnsi="Cambria Math"/>
-                <w:i/>
-              </w:rPr>
-            </m:ctrlPr>
-          </m:sSupPr>
-          <m:e>
-            <m:r>
-              <w:rPr>
-                <w:rFonts w:ascii="Cambria Math" w:eastAsiaTheme="minorEastAsia" w:hAnsi="Cambria Math"/>
-              </w:rPr>
-              <m:t>∃m&gt;0∴</m:t>
-            </m:r>
-            <m:r>
-              <m:rPr>
-                <m:sty m:val="p"/>
-              </m:rPr>
-              <w:rPr>
-                <w:rFonts w:ascii="Cambria Math" w:hAnsi="Cambria Math"/>
-              </w:rPr>
-              <m:t>∇</m:t>
-            </m:r>
-          </m:e>
-          <m:sup>
-            <m:r>
-              <w:rPr>
-                <w:rFonts w:ascii="Cambria Math" w:hAnsi="Cambria Math"/>
-              </w:rPr>
-              <m:t>2</m:t>
-            </m:r>
-          </m:sup>
-        </m:sSup>
-        <m:r>
-          <w:rPr>
-            <w:rFonts w:ascii="Cambria Math" w:hAnsi="Cambria Math"/>
-          </w:rPr>
-          <m:t>f</m:t>
-        </m:r>
-        <m:d>
-          <m:dPr>
-            <m:ctrlPr>
-              <w:rPr>
-                <w:rFonts w:ascii="Cambria Math" w:hAnsi="Cambria Math"/>
-                <w:i/>
-              </w:rPr>
-            </m:ctrlPr>
-          </m:dPr>
-          <m:e>
-            <m:r>
-              <w:rPr>
-                <w:rFonts w:ascii="Cambria Math" w:hAnsi="Cambria Math"/>
-              </w:rPr>
-              <m:t>x</m:t>
-            </m:r>
-          </m:e>
-        </m:d>
-        <m:r>
-          <w:rPr>
-            <w:rFonts w:ascii="Cambria Math" w:eastAsiaTheme="minorEastAsia" w:hAnsi="Cambria Math"/>
-          </w:rPr>
-          <m:t>≽mI</m:t>
-        </m:r>
-      </m:oMath>
-      <w:r>
-        <w:rPr>
-          <w:rFonts w:eastAsiaTheme="minorEastAsia"/>
-        </w:rPr>
-        <w:t xml:space="preserve"> </w:t>
-      </w:r>
-      <m:oMath>
-        <m:r>
-          <w:rPr>
-            <w:rFonts w:ascii="Cambria Math" w:eastAsiaTheme="minorEastAsia" w:hAnsi="Cambria Math"/>
-          </w:rPr>
-          <m:t xml:space="preserve">∀ </m:t>
-        </m:r>
-        <m:r>
-          <w:rPr>
-            <w:rFonts w:ascii="Cambria Math" w:eastAsiaTheme="minorEastAsia" w:hAnsi="Cambria Math"/>
-          </w:rPr>
-          <m:t>x,y</m:t>
-        </m:r>
-        <m:r>
-          <m:rPr>
-            <m:scr m:val="script"/>
-          </m:rPr>
-          <w:rPr>
-            <w:rFonts w:ascii="Cambria Math" w:eastAsiaTheme="minorEastAsia" w:hAnsi="Cambria Math"/>
-          </w:rPr>
-          <m:t xml:space="preserve"> ∈S</m:t>
-        </m:r>
-      </m:oMath>
-      <w:r>
-        <w:rPr>
-          <w:rFonts w:eastAsiaTheme="minorEastAsia"/>
-        </w:rPr>
-        <w:t xml:space="preserve">    (A</w:t>
-      </w:r>
-      <w:r>
-        <w:rPr>
-          <w:rFonts w:eastAsiaTheme="minorEastAsia"/>
-        </w:rPr>
-        <w:t>3</w:t>
-      </w:r>
-      <w:r>
-        <w:rPr>
-          <w:rFonts w:eastAsiaTheme="minorEastAsia"/>
-        </w:rPr>
-        <w:t>.1)</w:t>
-      </w:r>
-    </w:p>
-    <w:p/>
-    <w:p>
-      <w:pPr>
-        <w:rPr>
-          <w:rFonts w:eastAsiaTheme="minorEastAsia"/>
-        </w:rPr>
-      </w:pPr>
-      <w:r>
-        <w:t xml:space="preserve">For </w:t>
-      </w:r>
-      <m:oMath>
-        <m:r>
-          <w:rPr>
-            <w:rFonts w:ascii="Cambria Math" w:eastAsiaTheme="minorEastAsia" w:hAnsi="Cambria Math"/>
-          </w:rPr>
-          <m:t>x,y</m:t>
-        </m:r>
-        <m:r>
-          <m:rPr>
-            <m:scr m:val="script"/>
-          </m:rPr>
-          <w:rPr>
-            <w:rFonts w:ascii="Cambria Math" w:eastAsiaTheme="minorEastAsia" w:hAnsi="Cambria Math"/>
-          </w:rPr>
-          <m:t xml:space="preserve"> ∈S</m:t>
-        </m:r>
-      </m:oMath>
-      <w:r>
-        <w:rPr>
-          <w:rFonts w:eastAsiaTheme="minorEastAsia"/>
-        </w:rPr>
-        <w:t xml:space="preserve"> we have:</w:t>
-      </w:r>
-    </w:p>
-    <w:p>
-      <w:pPr>
-        <w:rPr>
-          <w:rFonts w:eastAsiaTheme="minorEastAsia"/>
-        </w:rPr>
-      </w:pPr>
-    </w:p>
-    <w:p>
-      <m:oMath>
-        <m:r>
-          <w:rPr>
-            <w:rFonts w:ascii="Cambria Math" w:eastAsiaTheme="minorEastAsia" w:hAnsi="Cambria Math"/>
-          </w:rPr>
-          <m:t>f</m:t>
-        </m:r>
-        <m:d>
-          <m:dPr>
-            <m:ctrlPr>
-              <w:rPr>
-                <w:rFonts w:ascii="Cambria Math" w:eastAsiaTheme="minorEastAsia" w:hAnsi="Cambria Math"/>
-                <w:i/>
-              </w:rPr>
-            </m:ctrlPr>
-          </m:dPr>
-          <m:e>
-            <m:r>
-              <w:rPr>
-                <w:rFonts w:ascii="Cambria Math" w:eastAsiaTheme="minorEastAsia" w:hAnsi="Cambria Math"/>
-              </w:rPr>
-              <m:t>y</m:t>
-            </m:r>
-          </m:e>
-        </m:d>
-        <m:r>
-          <w:rPr>
-            <w:rFonts w:ascii="Cambria Math" w:eastAsiaTheme="minorEastAsia" w:hAnsi="Cambria Math"/>
-          </w:rPr>
-          <m:t>=f</m:t>
-        </m:r>
-        <m:d>
-          <m:dPr>
-            <m:ctrlPr>
-              <w:rPr>
-                <w:rFonts w:ascii="Cambria Math" w:eastAsiaTheme="minorEastAsia" w:hAnsi="Cambria Math"/>
-                <w:i/>
-              </w:rPr>
-            </m:ctrlPr>
-          </m:dPr>
-          <m:e>
-            <m:r>
-              <w:rPr>
-                <w:rFonts w:ascii="Cambria Math" w:eastAsiaTheme="minorEastAsia" w:hAnsi="Cambria Math"/>
-              </w:rPr>
-              <m:t>x</m:t>
-            </m:r>
-          </m:e>
-        </m:d>
-        <m:r>
-          <w:rPr>
-            <w:rFonts w:ascii="Cambria Math" w:eastAsiaTheme="minorEastAsia" w:hAnsi="Cambria Math"/>
-          </w:rPr>
-          <m:t>+</m:t>
-        </m:r>
-        <m:r>
-          <m:rPr>
-            <m:sty m:val="p"/>
-          </m:rPr>
-          <w:rPr>
-            <w:rFonts w:ascii="Cambria Math" w:eastAsiaTheme="minorEastAsia" w:hAnsi="Cambria Math"/>
-          </w:rPr>
-          <m:t>∇</m:t>
-        </m:r>
-        <m:sSup>
-          <m:sSupPr>
-            <m:ctrlPr>
-              <w:rPr>
-                <w:rFonts w:ascii="Cambria Math" w:eastAsiaTheme="minorEastAsia" w:hAnsi="Cambria Math"/>
-                <w:i/>
-              </w:rPr>
-            </m:ctrlPr>
-          </m:sSupPr>
-          <m:e>
-            <m:r>
-              <w:rPr>
-                <w:rFonts w:ascii="Cambria Math" w:eastAsiaTheme="minorEastAsia" w:hAnsi="Cambria Math"/>
-              </w:rPr>
-              <m:t>f</m:t>
-            </m:r>
-            <m:d>
-              <m:dPr>
-                <m:ctrlPr>
-                  <w:rPr>
-                    <w:rFonts w:ascii="Cambria Math" w:eastAsiaTheme="minorEastAsia" w:hAnsi="Cambria Math"/>
-                    <w:i/>
-                  </w:rPr>
-                </m:ctrlPr>
-              </m:dPr>
-              <m:e>
-                <m:r>
-                  <w:rPr>
-                    <w:rFonts w:ascii="Cambria Math" w:eastAsiaTheme="minorEastAsia" w:hAnsi="Cambria Math"/>
-                  </w:rPr>
-                  <m:t>x</m:t>
-                </m:r>
-              </m:e>
-            </m:d>
-          </m:e>
-          <m:sup>
-            <m:r>
-              <w:rPr>
-                <w:rFonts w:ascii="Cambria Math" w:eastAsiaTheme="minorEastAsia" w:hAnsi="Cambria Math"/>
-              </w:rPr>
-              <m:t>T</m:t>
-            </m:r>
-          </m:sup>
-        </m:sSup>
-        <m:d>
-          <m:dPr>
-            <m:ctrlPr>
-              <w:rPr>
-                <w:rFonts w:ascii="Cambria Math" w:eastAsiaTheme="minorEastAsia" w:hAnsi="Cambria Math"/>
-                <w:i/>
-              </w:rPr>
-            </m:ctrlPr>
-          </m:dPr>
-          <m:e>
-            <m:r>
-              <w:rPr>
-                <w:rFonts w:ascii="Cambria Math" w:eastAsiaTheme="minorEastAsia" w:hAnsi="Cambria Math"/>
-              </w:rPr>
-              <m:t>y-x</m:t>
-            </m:r>
-          </m:e>
-        </m:d>
-        <m:r>
-          <w:rPr>
-            <w:rFonts w:ascii="Cambria Math" w:eastAsiaTheme="minorEastAsia" w:hAnsi="Cambria Math"/>
-          </w:rPr>
-          <m:t>+</m:t>
-        </m:r>
-        <m:f>
-          <m:fPr>
-            <m:ctrlPr>
-              <w:rPr>
-                <w:rFonts w:ascii="Cambria Math" w:eastAsiaTheme="minorEastAsia" w:hAnsi="Cambria Math"/>
-                <w:i/>
-              </w:rPr>
-            </m:ctrlPr>
-          </m:fPr>
-          <m:num>
-            <m:r>
-              <w:rPr>
-                <w:rFonts w:ascii="Cambria Math" w:eastAsiaTheme="minorEastAsia" w:hAnsi="Cambria Math"/>
-              </w:rPr>
-              <m:t>1</m:t>
-            </m:r>
-          </m:num>
-          <m:den>
-            <m:r>
-              <w:rPr>
-                <w:rFonts w:ascii="Cambria Math" w:eastAsiaTheme="minorEastAsia" w:hAnsi="Cambria Math"/>
-              </w:rPr>
-              <m:t>2</m:t>
-            </m:r>
-          </m:den>
-        </m:f>
-        <m:sSup>
-          <m:sSupPr>
-            <m:ctrlPr>
-              <w:rPr>
-                <w:rFonts w:ascii="Cambria Math" w:eastAsiaTheme="minorEastAsia" w:hAnsi="Cambria Math"/>
-                <w:i/>
-              </w:rPr>
-            </m:ctrlPr>
-          </m:sSupPr>
-          <m:e>
-            <m:d>
-              <m:dPr>
-                <m:ctrlPr>
-                  <w:rPr>
-                    <w:rFonts w:ascii="Cambria Math" w:eastAsiaTheme="minorEastAsia" w:hAnsi="Cambria Math"/>
-                    <w:i/>
-                  </w:rPr>
-                </m:ctrlPr>
-              </m:dPr>
-              <m:e>
-                <m:r>
-                  <w:rPr>
                     <w:rFonts w:ascii="Cambria Math" w:eastAsiaTheme="minorEastAsia" w:hAnsi="Cambria Math"/>
                   </w:rPr>
                   <m:t>y-x</m:t>
@@ -7108,422 +8204,6 @@
               </m:e>
             </m:d>
           </m:e>
-          <m:sup>
-            <m:r>
-              <w:rPr>
-                <w:rFonts w:ascii="Cambria Math" w:eastAsiaTheme="minorEastAsia" w:hAnsi="Cambria Math"/>
-              </w:rPr>
-              <m:t>T</m:t>
-            </m:r>
-          </m:sup>
-        </m:sSup>
-        <m:sSup>
-          <m:sSupPr>
-            <m:ctrlPr>
-              <w:rPr>
-                <w:rFonts w:ascii="Cambria Math" w:eastAsiaTheme="minorEastAsia" w:hAnsi="Cambria Math"/>
-                <w:i/>
-              </w:rPr>
-            </m:ctrlPr>
-          </m:sSupPr>
-          <m:e>
-            <m:r>
-              <m:rPr>
-                <m:sty m:val="p"/>
-              </m:rPr>
-              <w:rPr>
-                <w:rFonts w:ascii="Cambria Math" w:eastAsiaTheme="minorEastAsia" w:hAnsi="Cambria Math"/>
-              </w:rPr>
-              <m:t>∇</m:t>
-            </m:r>
-          </m:e>
-          <m:sup>
-            <m:r>
-              <w:rPr>
-                <w:rFonts w:ascii="Cambria Math" w:eastAsiaTheme="minorEastAsia" w:hAnsi="Cambria Math"/>
-              </w:rPr>
-              <m:t>2</m:t>
-            </m:r>
-          </m:sup>
-        </m:sSup>
-        <m:r>
-          <w:rPr>
-            <w:rFonts w:ascii="Cambria Math" w:eastAsiaTheme="minorEastAsia" w:hAnsi="Cambria Math"/>
-          </w:rPr>
-          <m:t>f</m:t>
-        </m:r>
-        <m:d>
-          <m:dPr>
-            <m:ctrlPr>
-              <w:rPr>
-                <w:rFonts w:ascii="Cambria Math" w:eastAsiaTheme="minorEastAsia" w:hAnsi="Cambria Math"/>
-                <w:i/>
-              </w:rPr>
-            </m:ctrlPr>
-          </m:dPr>
-          <m:e>
-            <m:r>
-              <w:rPr>
-                <w:rFonts w:ascii="Cambria Math" w:eastAsiaTheme="minorEastAsia" w:hAnsi="Cambria Math"/>
-              </w:rPr>
-              <m:t>z</m:t>
-            </m:r>
-          </m:e>
-        </m:d>
-        <m:d>
-          <m:dPr>
-            <m:ctrlPr>
-              <w:rPr>
-                <w:rFonts w:ascii="Cambria Math" w:eastAsiaTheme="minorEastAsia" w:hAnsi="Cambria Math"/>
-                <w:i/>
-              </w:rPr>
-            </m:ctrlPr>
-          </m:dPr>
-          <m:e>
-            <m:r>
-              <w:rPr>
-                <w:rFonts w:ascii="Cambria Math" w:eastAsiaTheme="minorEastAsia" w:hAnsi="Cambria Math"/>
-              </w:rPr>
-              <m:t>y-x</m:t>
-            </m:r>
-          </m:e>
-        </m:d>
-      </m:oMath>
-      <w:r>
-        <w:rPr>
-          <w:rFonts w:eastAsiaTheme="minorEastAsia"/>
-        </w:rPr>
-        <w:t xml:space="preserve"> for some </w:t>
-      </w:r>
-      <m:oMath>
-        <m:r>
-          <w:rPr>
-            <w:rFonts w:ascii="Cambria Math" w:eastAsiaTheme="minorEastAsia" w:hAnsi="Cambria Math"/>
-          </w:rPr>
-          <m:t>z</m:t>
-        </m:r>
-      </m:oMath>
-      <w:r>
-        <w:rPr>
-          <w:rFonts w:eastAsiaTheme="minorEastAsia"/>
-        </w:rPr>
-        <w:t xml:space="preserve"> on the line segment </w:t>
-      </w:r>
-      <m:oMath>
-        <m:d>
-          <m:dPr>
-            <m:begChr m:val="["/>
-            <m:endChr m:val="]"/>
-            <m:ctrlPr>
-              <w:rPr>
-                <w:rFonts w:ascii="Cambria Math" w:eastAsiaTheme="minorEastAsia" w:hAnsi="Cambria Math"/>
-                <w:i/>
-              </w:rPr>
-            </m:ctrlPr>
-          </m:dPr>
-          <m:e>
-            <m:r>
-              <w:rPr>
-                <w:rFonts w:ascii="Cambria Math" w:eastAsiaTheme="minorEastAsia" w:hAnsi="Cambria Math"/>
-              </w:rPr>
-              <m:t>x,y</m:t>
-            </m:r>
-          </m:e>
-        </m:d>
-      </m:oMath>
-      <w:r>
-        <w:rPr>
-          <w:rFonts w:eastAsiaTheme="minorEastAsia"/>
-        </w:rPr>
-        <w:t>.</w:t>
-      </w:r>
-    </w:p>
-    <w:p>
-      <w:pPr>
-        <w:rPr>
-          <w:rFonts w:eastAsiaTheme="minorEastAsia"/>
-        </w:rPr>
-      </w:pPr>
-      <w:r>
-        <w:t xml:space="preserve">By the strong convexity assumption (A1.1) the last term on the RHS is at least </w:t>
-      </w:r>
-      <m:oMath>
-        <m:d>
-          <m:dPr>
-            <m:ctrlPr>
-              <w:rPr>
-                <w:rFonts w:ascii="Cambria Math" w:hAnsi="Cambria Math"/>
-                <w:i/>
-              </w:rPr>
-            </m:ctrlPr>
-          </m:dPr>
-          <m:e>
-            <m:r>
-              <w:rPr>
-                <w:rFonts w:ascii="Cambria Math" w:hAnsi="Cambria Math"/>
-              </w:rPr>
-              <m:t>m/2</m:t>
-            </m:r>
-          </m:e>
-        </m:d>
-        <m:sSubSup>
-          <m:sSubSupPr>
-            <m:ctrlPr>
-              <w:rPr>
-                <w:rFonts w:ascii="Cambria Math" w:hAnsi="Cambria Math"/>
-                <w:i/>
-              </w:rPr>
-            </m:ctrlPr>
-          </m:sSubSupPr>
-          <m:e>
-            <m:d>
-              <m:dPr>
-                <m:begChr m:val="‖"/>
-                <m:endChr m:val="‖"/>
-                <m:ctrlPr>
-                  <w:rPr>
-                    <w:rFonts w:ascii="Cambria Math" w:hAnsi="Cambria Math"/>
-                    <w:i/>
-                  </w:rPr>
-                </m:ctrlPr>
-              </m:dPr>
-              <m:e>
-                <m:r>
-                  <w:rPr>
-                    <w:rFonts w:ascii="Cambria Math" w:hAnsi="Cambria Math"/>
-                  </w:rPr>
-                  <m:t>y-x</m:t>
-                </m:r>
-              </m:e>
-            </m:d>
-          </m:e>
-          <m:sub>
-            <m:r>
-              <w:rPr>
-                <w:rFonts w:ascii="Cambria Math" w:hAnsi="Cambria Math"/>
-              </w:rPr>
-              <m:t>2</m:t>
-            </m:r>
-          </m:sub>
-          <m:sup>
-            <m:r>
-              <w:rPr>
-                <w:rFonts w:ascii="Cambria Math" w:hAnsi="Cambria Math"/>
-              </w:rPr>
-              <m:t>2</m:t>
-            </m:r>
-          </m:sup>
-        </m:sSubSup>
-      </m:oMath>
-      <w:r>
-        <w:rPr>
-          <w:rFonts w:eastAsiaTheme="minorEastAsia"/>
-        </w:rPr>
-        <w:t xml:space="preserve"> so we have the inequality</w:t>
-      </w:r>
-    </w:p>
-    <w:p>
-      <w:pPr>
-        <w:rPr>
-          <w:rFonts w:eastAsiaTheme="minorEastAsia"/>
-        </w:rPr>
-      </w:pPr>
-    </w:p>
-    <w:p>
-      <w:pPr>
-        <w:rPr>
-          <w:rFonts w:eastAsiaTheme="minorEastAsia"/>
-        </w:rPr>
-      </w:pPr>
-      <m:oMath>
-        <m:r>
-          <w:rPr>
-            <w:rFonts w:ascii="Cambria Math" w:eastAsiaTheme="minorEastAsia" w:hAnsi="Cambria Math"/>
-          </w:rPr>
-          <m:t>f</m:t>
-        </m:r>
-        <m:d>
-          <m:dPr>
-            <m:ctrlPr>
-              <w:rPr>
-                <w:rFonts w:ascii="Cambria Math" w:eastAsiaTheme="minorEastAsia" w:hAnsi="Cambria Math"/>
-                <w:i/>
-              </w:rPr>
-            </m:ctrlPr>
-          </m:dPr>
-          <m:e>
-            <m:r>
-              <w:rPr>
-                <w:rFonts w:ascii="Cambria Math" w:eastAsiaTheme="minorEastAsia" w:hAnsi="Cambria Math"/>
-              </w:rPr>
-              <m:t>y</m:t>
-            </m:r>
-          </m:e>
-        </m:d>
-        <m:r>
-          <w:rPr>
-            <w:rFonts w:ascii="Cambria Math" w:eastAsiaTheme="minorEastAsia" w:hAnsi="Cambria Math"/>
-          </w:rPr>
-          <m:t>≥f</m:t>
-        </m:r>
-        <m:d>
-          <m:dPr>
-            <m:ctrlPr>
-              <w:rPr>
-                <w:rFonts w:ascii="Cambria Math" w:eastAsiaTheme="minorEastAsia" w:hAnsi="Cambria Math"/>
-                <w:i/>
-              </w:rPr>
-            </m:ctrlPr>
-          </m:dPr>
-          <m:e>
-            <m:r>
-              <w:rPr>
-                <w:rFonts w:ascii="Cambria Math" w:eastAsiaTheme="minorEastAsia" w:hAnsi="Cambria Math"/>
-              </w:rPr>
-              <m:t>x</m:t>
-            </m:r>
-          </m:e>
-        </m:d>
-        <m:r>
-          <w:rPr>
-            <w:rFonts w:ascii="Cambria Math" w:eastAsiaTheme="minorEastAsia" w:hAnsi="Cambria Math"/>
-          </w:rPr>
-          <m:t>+</m:t>
-        </m:r>
-        <m:r>
-          <m:rPr>
-            <m:sty m:val="p"/>
-          </m:rPr>
-          <w:rPr>
-            <w:rFonts w:ascii="Cambria Math" w:eastAsiaTheme="minorEastAsia" w:hAnsi="Cambria Math"/>
-          </w:rPr>
-          <m:t>∇</m:t>
-        </m:r>
-        <m:sSup>
-          <m:sSupPr>
-            <m:ctrlPr>
-              <w:rPr>
-                <w:rFonts w:ascii="Cambria Math" w:eastAsiaTheme="minorEastAsia" w:hAnsi="Cambria Math"/>
-                <w:i/>
-              </w:rPr>
-            </m:ctrlPr>
-          </m:sSupPr>
-          <m:e>
-            <m:r>
-              <w:rPr>
-                <w:rFonts w:ascii="Cambria Math" w:eastAsiaTheme="minorEastAsia" w:hAnsi="Cambria Math"/>
-              </w:rPr>
-              <m:t>f</m:t>
-            </m:r>
-            <m:d>
-              <m:dPr>
-                <m:ctrlPr>
-                  <w:rPr>
-                    <w:rFonts w:ascii="Cambria Math" w:eastAsiaTheme="minorEastAsia" w:hAnsi="Cambria Math"/>
-                    <w:i/>
-                  </w:rPr>
-                </m:ctrlPr>
-              </m:dPr>
-              <m:e>
-                <m:r>
-                  <w:rPr>
-                    <w:rFonts w:ascii="Cambria Math" w:eastAsiaTheme="minorEastAsia" w:hAnsi="Cambria Math"/>
-                  </w:rPr>
-                  <m:t>x</m:t>
-                </m:r>
-              </m:e>
-            </m:d>
-          </m:e>
-          <m:sup>
-            <m:r>
-              <w:rPr>
-                <w:rFonts w:ascii="Cambria Math" w:eastAsiaTheme="minorEastAsia" w:hAnsi="Cambria Math"/>
-              </w:rPr>
-              <m:t>T</m:t>
-            </m:r>
-          </m:sup>
-        </m:sSup>
-        <m:d>
-          <m:dPr>
-            <m:ctrlPr>
-              <w:rPr>
-                <w:rFonts w:ascii="Cambria Math" w:eastAsiaTheme="minorEastAsia" w:hAnsi="Cambria Math"/>
-                <w:i/>
-              </w:rPr>
-            </m:ctrlPr>
-          </m:dPr>
-          <m:e>
-            <m:r>
-              <w:rPr>
-                <w:rFonts w:ascii="Cambria Math" w:eastAsiaTheme="minorEastAsia" w:hAnsi="Cambria Math"/>
-              </w:rPr>
-              <m:t>y-x</m:t>
-            </m:r>
-          </m:e>
-        </m:d>
-        <m:r>
-          <w:rPr>
-            <w:rFonts w:ascii="Cambria Math" w:eastAsiaTheme="minorEastAsia" w:hAnsi="Cambria Math"/>
-          </w:rPr>
-          <m:t>+</m:t>
-        </m:r>
-        <m:f>
-          <m:fPr>
-            <m:ctrlPr>
-              <w:rPr>
-                <w:rFonts w:ascii="Cambria Math" w:eastAsiaTheme="minorEastAsia" w:hAnsi="Cambria Math"/>
-                <w:i/>
-              </w:rPr>
-            </m:ctrlPr>
-          </m:fPr>
-          <m:num>
-            <m:r>
-              <w:rPr>
-                <w:rFonts w:ascii="Cambria Math" w:eastAsiaTheme="minorEastAsia" w:hAnsi="Cambria Math"/>
-              </w:rPr>
-              <m:t>m</m:t>
-            </m:r>
-          </m:num>
-          <m:den>
-            <m:r>
-              <w:rPr>
-                <w:rFonts w:ascii="Cambria Math" w:eastAsiaTheme="minorEastAsia" w:hAnsi="Cambria Math"/>
-              </w:rPr>
-              <m:t>2</m:t>
-            </m:r>
-          </m:den>
-        </m:f>
-        <m:sSubSup>
-          <m:sSubSupPr>
-            <m:ctrlPr>
-              <w:rPr>
-                <w:rFonts w:ascii="Cambria Math" w:eastAsiaTheme="minorEastAsia" w:hAnsi="Cambria Math"/>
-                <w:i/>
-              </w:rPr>
-            </m:ctrlPr>
-          </m:sSubSupPr>
-          <m:e>
-            <m:d>
-              <m:dPr>
-                <m:begChr m:val="‖"/>
-                <m:endChr m:val="‖"/>
-                <m:ctrlPr>
-                  <w:rPr>
-                    <w:rFonts w:ascii="Cambria Math" w:eastAsiaTheme="minorEastAsia" w:hAnsi="Cambria Math"/>
-                    <w:i/>
-                  </w:rPr>
-                </m:ctrlPr>
-              </m:dPr>
-              <m:e>
-                <m:r>
-                  <w:rPr>
-                    <w:rFonts w:ascii="Cambria Math" w:eastAsiaTheme="minorEastAsia" w:hAnsi="Cambria Math"/>
-                  </w:rPr>
-                  <m:t>y-x</m:t>
-                </m:r>
-              </m:e>
-            </m:d>
-          </m:e>
           <m:sub>
             <m:r>
               <w:rPr>
@@ -7587,7 +8267,7 @@
         <w:rPr>
           <w:rFonts w:eastAsiaTheme="minorEastAsia"/>
         </w:rPr>
-        <w:t>3</w:t>
+        <w:t>2</w:t>
       </w:r>
       <w:r>
         <w:rPr>
@@ -7690,7 +8370,7 @@
         <w:rPr>
           <w:rFonts w:eastAsiaTheme="minorEastAsia"/>
         </w:rPr>
-        <w:t>3</w:t>
+        <w:t>2</w:t>
       </w:r>
       <w:r>
         <w:rPr>
@@ -7861,7 +8541,7 @@
         <w:rPr>
           <w:rFonts w:eastAsiaTheme="minorEastAsia"/>
         </w:rPr>
-        <w:t>3</w:t>
+        <w:t>2</w:t>
       </w:r>
       <w:r>
         <w:rPr>
@@ -8239,7 +8919,6 @@
         <w:rPr>
           <w:rFonts w:eastAsiaTheme="minorEastAsia"/>
         </w:rPr>
-        <w:lastRenderedPageBreak/>
         <w:t xml:space="preserve">           </w:t>
       </w:r>
       <m:oMath>
@@ -8859,7 +9538,7 @@
         <w:rPr>
           <w:rFonts w:eastAsiaTheme="minorEastAsia"/>
         </w:rPr>
-        <w:t>3</w:t>
+        <w:t>2</w:t>
       </w:r>
       <w:r>
         <w:rPr>
@@ -8897,7 +9576,7 @@
         <w:rPr>
           <w:rFonts w:eastAsiaTheme="minorEastAsia"/>
         </w:rPr>
-        <w:t>3</w:t>
+        <w:t>2</w:t>
       </w:r>
       <w:r>
         <w:rPr>
@@ -8923,7 +9602,7 @@
         <w:rPr>
           <w:rFonts w:eastAsiaTheme="minorEastAsia"/>
         </w:rPr>
-        <w:t>3</w:t>
+        <w:t>2</w:t>
       </w:r>
       <w:r>
         <w:rPr>
@@ -9150,7 +9829,7 @@
         <w:rPr>
           <w:rFonts w:eastAsiaTheme="minorEastAsia"/>
         </w:rPr>
-        <w:t>3</w:t>
+        <w:t>2</w:t>
       </w:r>
       <w:r>
         <w:rPr>
@@ -9568,7 +10247,7 @@
         <w:rPr>
           <w:rFonts w:eastAsiaTheme="minorEastAsia"/>
         </w:rPr>
-        <w:t>3</w:t>
+        <w:t>2</w:t>
       </w:r>
       <w:r>
         <w:rPr>
@@ -9600,7 +10279,7 @@
         <w:rPr>
           <w:rFonts w:eastAsiaTheme="minorEastAsia"/>
         </w:rPr>
-        <w:t>3</w:t>
+        <w:t>2</w:t>
       </w:r>
       <w:r>
         <w:rPr>
@@ -10798,6 +11477,7 @@
           <w:rPr>
             <w:rFonts w:ascii="Cambria Math" w:eastAsiaTheme="minorEastAsia" w:hAnsi="Cambria Math"/>
           </w:rPr>
+          <w:lastRenderedPageBreak/>
           <m:t>f</m:t>
         </m:r>
         <m:d>
@@ -11083,6 +11763,285 @@
         <w:t>//TODO: finish the proof for the equivalence of strong convexity definitions</w:t>
       </w:r>
     </w:p>
+    <w:p/>
+    <w:p>
+      <w:pPr>
+        <w:pStyle w:val="Heading2"/>
+      </w:pPr>
+      <w:r>
+        <w:t>Cauchy-Schwarz Inequality</w:t>
+      </w:r>
+    </w:p>
+    <w:p/>
+    <w:p>
+      <w:pPr>
+        <w:rPr>
+          <w:rFonts w:eastAsiaTheme="minorEastAsia"/>
+        </w:rPr>
+      </w:pPr>
+      <w:r>
+        <w:t xml:space="preserve">Let </w:t>
+      </w:r>
+      <m:oMath>
+        <m:r>
+          <w:rPr>
+            <w:rFonts w:ascii="Cambria Math" w:hAnsi="Cambria Math"/>
+          </w:rPr>
+          <m:t>u</m:t>
+        </m:r>
+      </m:oMath>
+      <w:r>
+        <w:t xml:space="preserve"> and </w:t>
+      </w:r>
+      <m:oMath>
+        <m:r>
+          <w:rPr>
+            <w:rFonts w:ascii="Cambria Math" w:hAnsi="Cambria Math"/>
+          </w:rPr>
+          <m:t>v</m:t>
+        </m:r>
+      </m:oMath>
+      <w:r>
+        <w:t xml:space="preserve"> are vectors in </w:t>
+      </w:r>
+      <m:oMath>
+        <m:sSup>
+          <m:sSupPr>
+            <m:ctrlPr>
+              <w:rPr>
+                <w:rFonts w:ascii="Cambria Math" w:hAnsi="Cambria Math"/>
+                <w:i/>
+              </w:rPr>
+            </m:ctrlPr>
+          </m:sSupPr>
+          <m:e>
+            <m:r>
+              <m:rPr>
+                <m:scr m:val="double-struck"/>
+              </m:rPr>
+              <w:rPr>
+                <w:rFonts w:ascii="Cambria Math" w:hAnsi="Cambria Math"/>
+              </w:rPr>
+              <m:t>R</m:t>
+            </m:r>
+          </m:e>
+          <m:sup>
+            <m:r>
+              <w:rPr>
+                <w:rFonts w:ascii="Cambria Math" w:hAnsi="Cambria Math"/>
+              </w:rPr>
+              <m:t>n</m:t>
+            </m:r>
+          </m:sup>
+        </m:sSup>
+      </m:oMath>
+    </w:p>
+    <w:p>
+      <w:pPr>
+        <w:rPr>
+          <w:rFonts w:eastAsiaTheme="minorEastAsia"/>
+        </w:rPr>
+      </w:pPr>
+      <w:r>
+        <w:rPr>
+          <w:rFonts w:eastAsiaTheme="minorEastAsia"/>
+        </w:rPr>
+        <w:t>Then we have:</w:t>
+      </w:r>
+    </w:p>
+    <w:p>
+      <w:pPr>
+        <w:rPr>
+          <w:rFonts w:eastAsiaTheme="minorEastAsia"/>
+        </w:rPr>
+      </w:pPr>
+    </w:p>
+    <w:p>
+      <m:oMath>
+        <m:sSup>
+          <m:sSupPr>
+            <m:ctrlPr>
+              <w:rPr>
+                <w:rFonts w:ascii="Cambria Math" w:hAnsi="Cambria Math"/>
+                <w:i/>
+              </w:rPr>
+            </m:ctrlPr>
+          </m:sSupPr>
+          <m:e>
+            <m:d>
+              <m:dPr>
+                <m:begChr m:val="|"/>
+                <m:endChr m:val="|"/>
+                <m:ctrlPr>
+                  <w:rPr>
+                    <w:rFonts w:ascii="Cambria Math" w:hAnsi="Cambria Math"/>
+                    <w:i/>
+                  </w:rPr>
+                </m:ctrlPr>
+              </m:dPr>
+              <m:e>
+                <m:d>
+                  <m:dPr>
+                    <m:begChr m:val="〈"/>
+                    <m:endChr m:val="〉"/>
+                    <m:ctrlPr>
+                      <w:rPr>
+                        <w:rFonts w:ascii="Cambria Math" w:hAnsi="Cambria Math"/>
+                        <w:i/>
+                      </w:rPr>
+                    </m:ctrlPr>
+                  </m:dPr>
+                  <m:e>
+                    <m:r>
+                      <w:rPr>
+                        <w:rFonts w:ascii="Cambria Math" w:hAnsi="Cambria Math"/>
+                      </w:rPr>
+                      <m:t>u,v</m:t>
+                    </m:r>
+                  </m:e>
+                </m:d>
+              </m:e>
+            </m:d>
+          </m:e>
+          <m:sup>
+            <m:r>
+              <w:rPr>
+                <w:rFonts w:ascii="Cambria Math" w:hAnsi="Cambria Math"/>
+              </w:rPr>
+              <m:t>2</m:t>
+            </m:r>
+          </m:sup>
+        </m:sSup>
+        <m:r>
+          <w:rPr>
+            <w:rFonts w:ascii="Cambria Math" w:hAnsi="Cambria Math"/>
+          </w:rPr>
+          <m:t>≤</m:t>
+        </m:r>
+        <m:sSubSup>
+          <m:sSubSupPr>
+            <m:ctrlPr>
+              <w:rPr>
+                <w:rFonts w:ascii="Cambria Math" w:hAnsi="Cambria Math"/>
+                <w:i/>
+              </w:rPr>
+            </m:ctrlPr>
+          </m:sSubSupPr>
+          <m:e>
+            <m:d>
+              <m:dPr>
+                <m:begChr m:val="‖"/>
+                <m:endChr m:val="‖"/>
+                <m:ctrlPr>
+                  <w:rPr>
+                    <w:rFonts w:ascii="Cambria Math" w:hAnsi="Cambria Math"/>
+                    <w:i/>
+                  </w:rPr>
+                </m:ctrlPr>
+              </m:dPr>
+              <m:e>
+                <m:r>
+                  <w:rPr>
+                    <w:rFonts w:ascii="Cambria Math" w:hAnsi="Cambria Math"/>
+                  </w:rPr>
+                  <m:t>u</m:t>
+                </m:r>
+              </m:e>
+            </m:d>
+          </m:e>
+          <m:sub>
+            <m:r>
+              <w:rPr>
+                <w:rFonts w:ascii="Cambria Math" w:hAnsi="Cambria Math"/>
+              </w:rPr>
+              <m:t>2</m:t>
+            </m:r>
+          </m:sub>
+          <m:sup>
+            <m:r>
+              <w:rPr>
+                <w:rFonts w:ascii="Cambria Math" w:hAnsi="Cambria Math"/>
+              </w:rPr>
+              <m:t>2</m:t>
+            </m:r>
+          </m:sup>
+        </m:sSubSup>
+        <m:r>
+          <w:rPr>
+            <w:rFonts w:ascii="Cambria Math" w:hAnsi="Cambria Math"/>
+          </w:rPr>
+          <m:t>∙</m:t>
+        </m:r>
+        <m:sSubSup>
+          <m:sSubSupPr>
+            <m:ctrlPr>
+              <w:rPr>
+                <w:rFonts w:ascii="Cambria Math" w:hAnsi="Cambria Math"/>
+                <w:i/>
+              </w:rPr>
+            </m:ctrlPr>
+          </m:sSubSupPr>
+          <m:e>
+            <m:d>
+              <m:dPr>
+                <m:begChr m:val="‖"/>
+                <m:endChr m:val="‖"/>
+                <m:ctrlPr>
+                  <w:rPr>
+                    <w:rFonts w:ascii="Cambria Math" w:hAnsi="Cambria Math"/>
+                    <w:i/>
+                  </w:rPr>
+                </m:ctrlPr>
+              </m:dPr>
+              <m:e>
+                <m:r>
+                  <w:rPr>
+                    <w:rFonts w:ascii="Cambria Math" w:hAnsi="Cambria Math"/>
+                  </w:rPr>
+                  <m:t>v</m:t>
+                </m:r>
+              </m:e>
+            </m:d>
+          </m:e>
+          <m:sub>
+            <m:r>
+              <w:rPr>
+                <w:rFonts w:ascii="Cambria Math" w:hAnsi="Cambria Math"/>
+              </w:rPr>
+              <m:t>2</m:t>
+            </m:r>
+          </m:sub>
+          <m:sup>
+            <m:r>
+              <w:rPr>
+                <w:rFonts w:ascii="Cambria Math" w:hAnsi="Cambria Math"/>
+              </w:rPr>
+              <m:t>2</m:t>
+            </m:r>
+          </m:sup>
+        </m:sSubSup>
+      </m:oMath>
+      <w:r>
+        <w:rPr>
+          <w:rFonts w:eastAsiaTheme="minorEastAsia"/>
+        </w:rPr>
+        <w:t xml:space="preserve">    (A</w:t>
+      </w:r>
+      <w:r>
+        <w:rPr>
+          <w:rFonts w:eastAsiaTheme="minorEastAsia"/>
+        </w:rPr>
+        <w:t>3</w:t>
+      </w:r>
+      <w:r>
+        <w:rPr>
+          <w:rFonts w:eastAsiaTheme="minorEastAsia"/>
+        </w:rPr>
+        <w:t>.1)</w:t>
+      </w:r>
+    </w:p>
+    <w:p/>
+    <w:p/>
     <w:sectPr>
       <w:pgSz w:w="12240" w:h="15840"/>
       <w:pgMar w:top="1440" w:right="1440" w:bottom="1440" w:left="1440" w:header="720" w:footer="720" w:gutter="0"/>
@@ -11542,20 +12501,18 @@
     <w:next w:val="Normal"/>
     <w:link w:val="Heading3Char"/>
     <w:uiPriority w:val="9"/>
-    <w:semiHidden/>
     <w:unhideWhenUsed/>
     <w:qFormat/>
-    <w:rsid w:val="004470C0"/>
+    <w:rsid w:val="00962A96"/>
     <w:pPr>
       <w:keepNext/>
       <w:keepLines/>
-      <w:spacing w:before="160" w:after="80"/>
       <w:outlineLvl w:val="2"/>
     </w:pPr>
     <w:rPr>
       <w:rFonts w:eastAsiaTheme="majorEastAsia" w:cstheme="majorBidi"/>
       <w:color w:val="2F5496" w:themeColor="accent1" w:themeShade="BF"/>
-      <w:sz w:val="28"/>
+      <w:sz w:val="22"/>
       <w:szCs w:val="28"/>
     </w:rPr>
   </w:style>
@@ -11746,12 +12703,11 @@
     <w:basedOn w:val="DefaultParagraphFont"/>
     <w:link w:val="Heading3"/>
     <w:uiPriority w:val="9"/>
-    <w:semiHidden/>
-    <w:rsid w:val="004470C0"/>
+    <w:rsid w:val="00962A96"/>
     <w:rPr>
-      <w:rFonts w:eastAsiaTheme="majorEastAsia" w:cstheme="majorBidi"/>
+      <w:rFonts w:ascii="Aptos" w:eastAsiaTheme="majorEastAsia" w:hAnsi="Aptos" w:cstheme="majorBidi"/>
       <w:color w:val="2F5496" w:themeColor="accent1" w:themeShade="BF"/>
-      <w:sz w:val="28"/>
+      <w:sz w:val="22"/>
       <w:szCs w:val="28"/>
     </w:rPr>
   </w:style>
